--- a/Le MLOPs est avant tout une aventure humaine.fr.en.docx
+++ b/Le MLOPs est avant tout une aventure humaine.fr.en.docx
@@ -2,310 +2,7 @@
 <file path=word/document.xml><?xml version="1.0" encoding="utf-8"?>
 <w:document xmlns:wpc="http://schemas.microsoft.com/office/word/2010/wordprocessingCanvas" xmlns:cx="http://schemas.microsoft.com/office/drawing/2014/chartex" xmlns:cx1="http://schemas.microsoft.com/office/drawing/2015/9/8/chartex" xmlns:cx2="http://schemas.microsoft.com/office/drawing/2015/10/21/chartex" xmlns:cx3="http://schemas.microsoft.com/office/drawing/2016/5/9/chartex" xmlns:cx4="http://schemas.microsoft.com/office/drawing/2016/5/10/chartex" xmlns:cx5="http://schemas.microsoft.com/office/drawing/2016/5/11/chartex" xmlns:cx6="http://schemas.microsoft.com/office/drawing/2016/5/12/chartex" xmlns:cx7="http://schemas.microsoft.com/office/drawing/2016/5/13/chartex" xmlns:cx8="http://schemas.microsoft.com/office/drawing/2016/5/14/chartex" xmlns:mc="http://schemas.openxmlformats.org/markup-compatibility/2006" xmlns:aink="http://schemas.microsoft.com/office/drawing/2016/ink" xmlns:am3d="http://schemas.microsoft.com/office/drawing/2017/model3d" xmlns:o="urn:schemas-microsoft-com:office:office" xmlns:r="http://schemas.openxmlformats.org/officeDocument/2006/relationships" xmlns:m="http://schemas.openxmlformats.org/officeDocument/2006/math" xmlns:v="urn:schemas-microsoft-com:vml" xmlns:wp14="http://schemas.microsoft.com/office/word/2010/wordprocessingDrawing" xmlns:wp="http://schemas.openxmlformats.org/drawingml/2006/wordprocessingDrawing" xmlns:w10="urn:schemas-microsoft-com:office:word" xmlns:w="http://schemas.openxmlformats.org/wordprocessingml/2006/main" xmlns:w14="http://schemas.microsoft.com/office/word/2010/wordml" xmlns:w15="http://schemas.microsoft.com/office/word/2012/wordml" xmlns:w16cex="http://schemas.microsoft.com/office/word/2018/wordml/cex" xmlns:w16cid="http://schemas.microsoft.com/office/word/2016/wordml/cid" xmlns:w16="http://schemas.microsoft.com/office/word/2018/wordml" xmlns:w16sdtdh="http://schemas.microsoft.com/office/word/2020/wordml/sdtdatahash" xmlns:w16se="http://schemas.microsoft.com/office/word/2015/wordml/symex" xmlns:wpg="http://schemas.microsoft.com/office/word/2010/wordprocessingGroup" xmlns:wpi="http://schemas.microsoft.com/office/word/2010/wordprocessingInk" xmlns:wne="http://schemas.microsoft.com/office/word/2006/wordml" xmlns:wps="http://schemas.microsoft.com/office/word/2010/wordprocessingShape" mc:Ignorable="w14 w15 w16se w16cid w16 w16cex w16sdtdh wp14">
   <w:body>
-    <w:p>
-      <w:r>
-        <w:rPr>
-          <w:noProof/>
-        </w:rPr>
-        <mc:AlternateContent>
-          <mc:Choice Requires="wps">
-            <w:drawing>
-              <wp:anchor distT="0" distB="0" distL="114300" distR="114300" simplePos="0" relativeHeight="251659264" behindDoc="0" locked="0" layoutInCell="1" allowOverlap="1" wp14:anchorId="4712DC96" wp14:editId="39A539D0">
-                <wp:simplePos x="0" y="0"/>
-                <wp:positionH relativeFrom="leftMargin">
-                  <wp:align>left</wp:align>
-                </wp:positionH>
-                <wp:positionV relativeFrom="page">
-                  <wp:posOffset>0</wp:posOffset>
-                </wp:positionV>
-                <wp:extent cx="7765200" cy="219600"/>
-                <wp:effectExtent l="0" t="0" r="0" b="9525"/>
-                <wp:wrapNone/>
-                <wp:docPr id="100010111" name="ODT_ATTR_LBL_SHAPE"/>
-                <wp:cNvGraphicFramePr>
-                  <a:graphicFrameLocks xmlns:a="http://schemas.openxmlformats.org/drawingml/2006/main"/>
-                </wp:cNvGraphicFramePr>
-                <a:graphic xmlns:a="http://schemas.openxmlformats.org/drawingml/2006/main">
-                  <a:graphicData uri="http://schemas.microsoft.com/office/word/2010/wordprocessingShape">
-                    <wps:wsp>
-                      <wps:cNvSpPr txBox="1">
-                        <a:spLocks noChangeArrowheads="1"/>
-                      </wps:cNvSpPr>
-                      <wps:spPr bwMode="auto">
-                        <a:xfrm>
-                          <a:off x="0" y="0"/>
-                          <a:ext cx="7765200" cy="219600"/>
-                        </a:xfrm>
-                        <a:prstGeom prst="rect">
-                          <a:avLst/>
-                        </a:prstGeom>
-                        <a:solidFill>
-                          <a:srgbClr val="F2F2F2"/>
-                        </a:solidFill>
-                        <a:ln w="9525">
-                          <a:noFill/>
-                          <a:miter lim="800000"/>
-                          <a:headEnd/>
-                          <a:tailEnd/>
-                        </a:ln>
-                      </wps:spPr>
-                      <wps:txbx>
-                        <w:txbxContent>
-                          <w:p>
-                            <w:pPr>
-                              <w:spacing w:line="240" w:lineRule="auto"/>
-                              <w:contextualSpacing/>
-                              <w:rPr>
-                                <w:lang w:val="en-US"/>
-                              </w:rPr>
-                            </w:pPr>
-                            <w:r>
-                              <w:rPr>
-                                <w:noProof/>
-                                <w:position w:val="-6"/>
-                              </w:rPr>
-                              <w:drawing>
-                                <wp:inline distT="0" distB="0" distL="0" distR="0" wp14:anchorId="528C59CB" wp14:editId="6D5DB2A2">
-                                  <wp:extent cx="316230" cy="179705"/>
-                                  <wp:effectExtent l="0" t="0" r="0" b="0"/>
-                                  <wp:docPr id="100010001" name="LOGO"/>
-                                  <wp:cNvGraphicFramePr/>
-                                  <a:graphic xmlns:a="http://schemas.openxmlformats.org/drawingml/2006/main">
-                                    <a:graphicData uri="http://schemas.openxmlformats.org/drawingml/2006/picture">
-                                      <pic:pic xmlns:pic="http://schemas.openxmlformats.org/drawingml/2006/picture">
-                                        <pic:nvPicPr>
-                                          <pic:cNvPr id="100010001" name="LOGO"/>
-                                          <pic:cNvPicPr/>
-                                        </pic:nvPicPr>
-                                        <pic:blipFill>
-                                          <a:blip r:embed="rId8" cstate="print">
-                                            <a:extLst>
-                                              <a:ext uri="{28A0092B-C50C-407E-A947-70E740481C1C}">
-                                                <a14:useLocalDpi xmlns:a14="http://schemas.microsoft.com/office/drawing/2010/main" val="0"/>
-                                              </a:ext>
-                                            </a:extLst>
-                                          </a:blip>
-                                          <a:stretch>
-                                            <a:fillRect/>
-                                          </a:stretch>
-                                        </pic:blipFill>
-                                        <pic:spPr>
-                                          <a:xfrm>
-                                            <a:off x="0" y="0"/>
-                                            <a:ext cx="316230" cy="179705"/>
-                                          </a:xfrm>
-                                          <a:prstGeom prst="rect">
-                                            <a:avLst/>
-                                          </a:prstGeom>
-                                        </pic:spPr>
-                                      </pic:pic>
-                                    </a:graphicData>
-                                  </a:graphic>
-                                </wp:inline>
-                              </w:drawing>
-                            </w:r>
-                            <w:r>
-                              <w:rPr>
-                                <w:rFonts w:ascii="Roboto" w:hAnsi="Roboto"/>
-                                <w:color w:val="0F2B46"/>
-                                <w:szCs w:val="18"/>
-                                <w:lang w:val="en-US"/>
-                              </w:rPr>
-                              <w:t xml:space="preserve"> </w:t>
-                            </w:r>
-                            <w:r>
-                              <w:fldChar w:fldCharType="begin"/>
-                            </w:r>
-                            <w:r>
-                              <w:rPr>
-                                <w:lang w:val="en-US"/>
-                                <w:rPrChange w:id="0" w:author="CHERVET Guillaume" w:date="2022-10-10T11:14:00Z">
-                                  <w:rPr/>
-                                </w:rPrChange>
-                              </w:rPr>
-                              <w:instrText xml:space="preserve"> HYPERLINK "https://www.onlinedoctranslator.com/en/?utm_source=onlinedoctranslator&amp;utm_medium=docx&amp;utm_campaign=attribution" \o "Doc Translator - www.onlinedoctranslator.com" </w:instrText>
-                            </w:r>
-                            <w:r>
-                              <w:fldChar w:fldCharType="separate"/>
-                            </w:r>
-                            <w:r>
-                              <w:rPr>
-                                <w:rFonts w:ascii="Roboto" w:hAnsi="Roboto"/>
-                                <w:color w:val="0F2B46"/>
-                                <w:sz w:val="18"/>
-                                <w:szCs w:val="18"/>
-                                <w:lang w:val="en-US"/>
-                              </w:rPr>
-                              <w:t xml:space="preserve">Translated from French to English - </w:t>
-                            </w:r>
-                            <w:r>
-                              <w:rPr>
-                                <w:rFonts w:ascii="Roboto" w:hAnsi="Roboto"/>
-                                <w:color w:val="0F2B46"/>
-                                <w:sz w:val="18"/>
-                                <w:szCs w:val="18"/>
-                                <w:u w:val="single"/>
-                                <w:lang w:val="en-US"/>
-                              </w:rPr>
-                              <w:t>www.onlinedoctranslator.com</w:t>
-                            </w:r>
-                            <w:r>
-                              <w:rPr>
-                                <w:rFonts w:ascii="Roboto" w:hAnsi="Roboto"/>
-                                <w:color w:val="0F2B46"/>
-                                <w:sz w:val="18"/>
-                                <w:szCs w:val="18"/>
-                                <w:u w:val="single"/>
-                                <w:lang w:val="en-US"/>
-                              </w:rPr>
-                              <w:fldChar w:fldCharType="end"/>
-                            </w:r>
-                          </w:p>
-                        </w:txbxContent>
-                      </wps:txbx>
-                      <wps:bodyPr rot="0" vert="horz" wrap="square" lIns="91440" tIns="0" rIns="91440" bIns="0" anchor="t" anchorCtr="0">
-                        <a:noAutofit/>
-                      </wps:bodyPr>
-                    </wps:wsp>
-                  </a:graphicData>
-                </a:graphic>
-                <wp14:sizeRelH relativeFrom="page">
-                  <wp14:pctWidth>100000</wp14:pctWidth>
-                </wp14:sizeRelH>
-                <wp14:sizeRelV relativeFrom="margin">
-                  <wp14:pctHeight>0</wp14:pctHeight>
-                </wp14:sizeRelV>
-              </wp:anchor>
-            </w:drawing>
-          </mc:Choice>
-          <mc:Fallback>
-            <w:pict>
-              <v:shapetype w14:anchorId="4712DC96" id="_x0000_t202" coordsize="21600,21600" o:spt="202" path="m,l,21600r21600,l21600,xe">
-                <v:stroke joinstyle="miter"/>
-                <v:path gradientshapeok="t" o:connecttype="rect"/>
-              </v:shapetype>
-              <v:shape id="ODT_ATTR_LBL_SHAPE" o:spid="_x0000_s1026" type="#_x0000_t202" style="position:absolute;margin-left:0;margin-top:0;width:611.45pt;height:17.3pt;z-index:251659264;visibility:visible;mso-wrap-style:square;mso-width-percent:1000;mso-height-percent:0;mso-wrap-distance-left:9pt;mso-wrap-distance-top:0;mso-wrap-distance-right:9pt;mso-wrap-distance-bottom:0;mso-position-horizontal:left;mso-position-horizontal-relative:left-margin-area;mso-position-vertical:absolute;mso-position-vertical-relative:page;mso-width-percent:1000;mso-height-percent:0;mso-width-relative:page;mso-height-relative:margin;v-text-anchor:top" o:gfxdata="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" fillcolor="#f2f2f2" stroked="f">
-                <v:textbox inset=",0,,0">
-                  <w:txbxContent>
-                    <w:p>
-                      <w:pPr>
-                        <w:spacing w:line="240" w:lineRule="auto"/>
-                        <w:contextualSpacing/>
-                        <w:rPr>
-                          <w:lang w:val="en-US"/>
-                        </w:rPr>
-                      </w:pPr>
-                      <w:r>
-                        <w:rPr>
-                          <w:noProof/>
-                          <w:position w:val="-6"/>
-                        </w:rPr>
-                        <w:drawing>
-                          <wp:inline distT="0" distB="0" distL="0" distR="0" wp14:anchorId="528C59CB" wp14:editId="6D5DB2A2">
-                            <wp:extent cx="316230" cy="179705"/>
-                            <wp:effectExtent l="0" t="0" r="0" b="0"/>
-                            <wp:docPr id="100010001" name="LOGO"/>
-                            <wp:cNvGraphicFramePr/>
-                            <a:graphic xmlns:a="http://schemas.openxmlformats.org/drawingml/2006/main">
-                              <a:graphicData uri="http://schemas.openxmlformats.org/drawingml/2006/picture">
-                                <pic:pic xmlns:pic="http://schemas.openxmlformats.org/drawingml/2006/picture">
-                                  <pic:nvPicPr>
-                                    <pic:cNvPr id="100010001" name="LOGO"/>
-                                    <pic:cNvPicPr/>
-                                  </pic:nvPicPr>
-                                  <pic:blipFill>
-                                    <a:blip r:embed="rId8" cstate="print">
-                                      <a:extLst>
-                                        <a:ext uri="{28A0092B-C50C-407E-A947-70E740481C1C}">
-                                          <a14:useLocalDpi xmlns:a14="http://schemas.microsoft.com/office/drawing/2010/main" val="0"/>
-                                        </a:ext>
-                                      </a:extLst>
-                                    </a:blip>
-                                    <a:stretch>
-                                      <a:fillRect/>
-                                    </a:stretch>
-                                  </pic:blipFill>
-                                  <pic:spPr>
-                                    <a:xfrm>
-                                      <a:off x="0" y="0"/>
-                                      <a:ext cx="316230" cy="179705"/>
-                                    </a:xfrm>
-                                    <a:prstGeom prst="rect">
-                                      <a:avLst/>
-                                    </a:prstGeom>
-                                  </pic:spPr>
-                                </pic:pic>
-                              </a:graphicData>
-                            </a:graphic>
-                          </wp:inline>
-                        </w:drawing>
-                      </w:r>
-                      <w:r>
-                        <w:rPr>
-                          <w:rFonts w:ascii="Roboto" w:hAnsi="Roboto"/>
-                          <w:color w:val="0F2B46"/>
-                          <w:szCs w:val="18"/>
-                          <w:lang w:val="en-US"/>
-                        </w:rPr>
-                        <w:t xml:space="preserve"> </w:t>
-                      </w:r>
-                      <w:r>
-                        <w:fldChar w:fldCharType="begin"/>
-                      </w:r>
-                      <w:r>
-                        <w:rPr>
-                          <w:lang w:val="en-US"/>
-                          <w:rPrChange w:id="1" w:author="CHERVET Guillaume" w:date="2022-10-10T11:14:00Z">
-                            <w:rPr/>
-                          </w:rPrChange>
-                        </w:rPr>
-                        <w:instrText xml:space="preserve"> HYPERLINK "https://www.onlinedoctranslator.com/en/?utm_source=onlinedoctranslator&amp;utm_medium=docx&amp;utm_campaign=attribution" \o "Doc Translator - www.onlinedoctranslator.com" </w:instrText>
-                      </w:r>
-                      <w:r>
-                        <w:fldChar w:fldCharType="separate"/>
-                      </w:r>
-                      <w:r>
-                        <w:rPr>
-                          <w:rFonts w:ascii="Roboto" w:hAnsi="Roboto"/>
-                          <w:color w:val="0F2B46"/>
-                          <w:sz w:val="18"/>
-                          <w:szCs w:val="18"/>
-                          <w:lang w:val="en-US"/>
-                        </w:rPr>
-                        <w:t xml:space="preserve">Translated from French to English - </w:t>
-                      </w:r>
-                      <w:r>
-                        <w:rPr>
-                          <w:rFonts w:ascii="Roboto" w:hAnsi="Roboto"/>
-                          <w:color w:val="0F2B46"/>
-                          <w:sz w:val="18"/>
-                          <w:szCs w:val="18"/>
-                          <w:u w:val="single"/>
-                          <w:lang w:val="en-US"/>
-                        </w:rPr>
-                        <w:t>www.onlinedoctranslator.com</w:t>
-                      </w:r>
-                      <w:r>
-                        <w:rPr>
-                          <w:rFonts w:ascii="Roboto" w:hAnsi="Roboto"/>
-                          <w:color w:val="0F2B46"/>
-                          <w:sz w:val="18"/>
-                          <w:szCs w:val="18"/>
-                          <w:u w:val="single"/>
-                          <w:lang w:val="en-US"/>
-                        </w:rPr>
-                        <w:fldChar w:fldCharType="end"/>
-                      </w:r>
-                    </w:p>
-                  </w:txbxContent>
-                </v:textbox>
-                <w10:wrap anchorx="margin" anchory="page"/>
-              </v:shape>
-            </w:pict>
-          </mc:Fallback>
-        </mc:AlternateContent>
-      </w:r>
-    </w:p>
+    <w:p/>
     <w:p>
       <w:pPr>
         <w:rPr>
@@ -347,22 +44,12 @@
         </w:rPr>
         <w:t xml:space="preserve"> MLO</w:t>
       </w:r>
-      <w:ins w:id="2" w:author="CRUCHON Gilles" w:date="2022-10-09T16:53:00Z">
-        <w:r>
-          <w:rPr>
-            <w:lang w:val="en-US"/>
-          </w:rPr>
-          <w:t>p</w:t>
-        </w:r>
-      </w:ins>
-      <w:del w:id="3" w:author="CRUCHON Gilles" w:date="2022-10-09T16:53:00Z">
-        <w:r>
-          <w:rPr>
-            <w:lang w:val="en-US"/>
-          </w:rPr>
-          <w:delText>P</w:delText>
-        </w:r>
-      </w:del>
+      <w:r>
+        <w:rPr>
+          <w:lang w:val="en-US"/>
+        </w:rPr>
+        <w:t>p</w:t>
+      </w:r>
       <w:r>
         <w:rPr>
           <w:lang w:val="en-US"/>
@@ -527,56 +214,36 @@
         </w:rPr>
         <w:t>I</w:t>
       </w:r>
-      <w:del w:id="4" w:author="CRUCHON Gilles" w:date="2022-10-09T16:55:00Z">
-        <w:r>
-          <w:rPr>
-            <w:lang w:val="en-US"/>
-          </w:rPr>
-          <w:delText xml:space="preserve"> work </w:delText>
-        </w:r>
-      </w:del>
-      <w:ins w:id="5" w:author="CRUCHON Gilles" w:date="2022-10-09T16:55:00Z">
-        <w:r>
-          <w:rPr>
-            <w:lang w:val="en-US"/>
-          </w:rPr>
-          <w:t>‘m part of</w:t>
-        </w:r>
-        <w:r>
-          <w:rPr>
-            <w:lang w:val="en-US"/>
-          </w:rPr>
-          <w:t xml:space="preserve"> </w:t>
-        </w:r>
-      </w:ins>
+      <w:r>
+        <w:rPr>
+          <w:lang w:val="en-US"/>
+        </w:rPr>
+        <w:t>‘m part of</w:t>
+      </w:r>
+      <w:r>
+        <w:rPr>
+          <w:lang w:val="en-US"/>
+        </w:rPr>
+        <w:t xml:space="preserve"> </w:t>
+      </w:r>
       <w:r>
         <w:rPr>
           <w:lang w:val="en-US"/>
         </w:rPr>
         <w:t xml:space="preserve">in a team that works on real-time automatic document </w:t>
       </w:r>
-      <w:del w:id="6" w:author="CRUCHON Gilles" w:date="2022-10-09T16:55:00Z">
-        <w:r>
-          <w:rPr>
-            <w:lang w:val="en-US"/>
-          </w:rPr>
-          <w:delText xml:space="preserve">reading </w:delText>
-        </w:r>
-      </w:del>
-      <w:ins w:id="7" w:author="CRUCHON Gilles" w:date="2022-10-09T16:55:00Z">
-        <w:r>
-          <w:rPr>
-            <w:lang w:val="en-US"/>
-          </w:rPr>
-          <w:t>understanding</w:t>
-        </w:r>
-        <w:r>
-          <w:rPr>
-            <w:lang w:val="en-US"/>
-          </w:rPr>
-          <w:t xml:space="preserve"> </w:t>
-        </w:r>
-      </w:ins>
+      <w:r>
+        <w:rPr>
+          <w:lang w:val="en-US"/>
+        </w:rPr>
+        <w:t>understanding</w:t>
+      </w:r>
+      <w:r>
+        <w:rPr>
+          <w:lang w:val="en-US"/>
+        </w:rPr>
+        <w:t xml:space="preserve"> </w:t>
+      </w:r>
       <w:r>
         <w:rPr>
           <w:lang w:val="en-US"/>
@@ -601,14 +268,12 @@
         </w:rPr>
         <w:t xml:space="preserve"> kind of project</w:t>
       </w:r>
-      <w:ins w:id="8" w:author="CRUCHON Gilles" w:date="2022-10-09T16:55:00Z">
-        <w:r>
-          <w:rPr>
-            <w:lang w:val="en-US"/>
-          </w:rPr>
-          <w:t>s</w:t>
-        </w:r>
-      </w:ins>
+      <w:r>
+        <w:rPr>
+          <w:lang w:val="en-US"/>
+        </w:rPr>
+        <w:t>s</w:t>
+      </w:r>
       <w:r>
         <w:rPr>
           <w:lang w:val="en-US"/>
@@ -627,28 +292,18 @@
         </w:rPr>
         <w:t xml:space="preserve"> one or more Deep </w:t>
       </w:r>
-      <w:del w:id="9" w:author="CRUCHON Gilles" w:date="2022-10-09T16:55:00Z">
-        <w:r>
-          <w:rPr>
-            <w:lang w:val="en-US"/>
-          </w:rPr>
-          <w:delText xml:space="preserve">learning </w:delText>
-        </w:r>
-      </w:del>
-      <w:ins w:id="10" w:author="CRUCHON Gilles" w:date="2022-10-09T16:55:00Z">
-        <w:r>
-          <w:rPr>
-            <w:lang w:val="en-US"/>
-          </w:rPr>
-          <w:t>L</w:t>
-        </w:r>
-        <w:r>
-          <w:rPr>
-            <w:lang w:val="en-US"/>
-          </w:rPr>
-          <w:t xml:space="preserve">earning </w:t>
-        </w:r>
-      </w:ins>
+      <w:r>
+        <w:rPr>
+          <w:lang w:val="en-US"/>
+        </w:rPr>
+        <w:t>L</w:t>
+      </w:r>
+      <w:r>
+        <w:rPr>
+          <w:lang w:val="en-US"/>
+        </w:rPr>
+        <w:t xml:space="preserve">earning </w:t>
+      </w:r>
       <w:r>
         <w:rPr>
           <w:lang w:val="en-US"/>
@@ -668,67 +323,17 @@
         </w:rPr>
         <w:t xml:space="preserve">Today, almost </w:t>
       </w:r>
-      <w:ins w:id="11" w:author="CHERVET Guillaume" w:date="2022-10-10T11:14:00Z">
-        <w:r>
-          <w:rPr>
-            <w:lang w:val="en-US"/>
-          </w:rPr>
-          <w:t>80</w:t>
-        </w:r>
-      </w:ins>
-      <w:commentRangeStart w:id="12"/>
-      <w:del w:id="13" w:author="CHERVET Guillaume" w:date="2022-10-10T11:14:00Z">
-        <w:r>
-          <w:rPr>
-            <w:lang w:val="en-US"/>
-          </w:rPr>
-          <w:delText>95</w:delText>
-        </w:r>
-      </w:del>
-      <w:r>
-        <w:rPr>
-          <w:lang w:val="en-US"/>
-        </w:rPr>
-        <w:t>%</w:t>
-      </w:r>
-      <w:commentRangeEnd w:id="12"/>
-      <w:r>
-        <w:rPr>
-          <w:rStyle w:val="Marquedecommentaire"/>
-        </w:rPr>
-        <w:commentReference w:id="12"/>
-      </w:r>
-      <w:r>
-        <w:rPr>
-          <w:lang w:val="en-US"/>
-        </w:rPr>
-        <w:t xml:space="preserve"> of projects fail at the production stage. </w:t>
-      </w:r>
-      <w:del w:id="14" w:author="CHERVET Guillaume" w:date="2022-10-10T11:23:00Z">
-        <w:r>
-          <w:rPr>
-            <w:lang w:val="en-US"/>
-          </w:rPr>
-          <w:delText>This number is starting to drop</w:delText>
-        </w:r>
-        <w:r>
-          <w:rPr>
-            <w:lang w:val="en-US"/>
-          </w:rPr>
-          <w:delText xml:space="preserve"> down this year</w:delText>
-        </w:r>
-        <w:r>
-          <w:rPr>
-            <w:lang w:val="en-US"/>
-          </w:rPr>
-          <w:delText xml:space="preserve">. </w:delText>
-        </w:r>
-      </w:del>
-      <w:r>
-        <w:rPr>
-          <w:lang w:val="en-US"/>
-        </w:rPr>
-        <w:t>This does not surprise me because</w:t>
+      <w:r>
+        <w:rPr>
+          <w:lang w:val="en-US"/>
+        </w:rPr>
+        <w:t>80</w:t>
+      </w:r>
+      <w:r>
+        <w:rPr>
+          <w:lang w:val="en-US"/>
+        </w:rPr>
+        <w:t>% of projects fail at the production stage. This does not surprise me because</w:t>
       </w:r>
       <w:r>
         <w:rPr>
@@ -772,22 +377,12 @@
         </w:rPr>
         <w:t xml:space="preserve">are </w:t>
       </w:r>
-      <w:del w:id="15" w:author="CRUCHON Gilles" w:date="2022-10-09T16:57:00Z">
-        <w:r>
-          <w:rPr>
-            <w:lang w:val="en-US"/>
-          </w:rPr>
-          <w:delText xml:space="preserve">at </w:delText>
-        </w:r>
-      </w:del>
-      <w:ins w:id="16" w:author="CRUCHON Gilles" w:date="2022-10-09T16:57:00Z">
-        <w:r>
-          <w:rPr>
-            <w:lang w:val="en-US"/>
-          </w:rPr>
-          <w:t xml:space="preserve">on </w:t>
-        </w:r>
-      </w:ins>
+      <w:r>
+        <w:rPr>
+          <w:lang w:val="en-US"/>
+        </w:rPr>
+        <w:t xml:space="preserve">on </w:t>
+      </w:r>
       <w:r>
         <w:rPr>
           <w:lang w:val="en-US"/>
@@ -806,58 +401,24 @@
         </w:rPr>
         <w:t xml:space="preserve"> in all areas, all </w:t>
       </w:r>
-      <w:del w:id="17" w:author="CRUCHON Gilles" w:date="2022-10-09T16:57:00Z">
-        <w:r>
-          <w:rPr>
-            <w:lang w:val="en-US"/>
-          </w:rPr>
-          <w:delText xml:space="preserve">the </w:delText>
-        </w:r>
-      </w:del>
-      <w:del w:id="18" w:author="CRUCHON Gilles" w:date="2022-10-09T17:01:00Z">
-        <w:r>
-          <w:rPr>
-            <w:lang w:val="en-US"/>
-          </w:rPr>
-          <w:delText>keys</w:delText>
-        </w:r>
-      </w:del>
-      <w:ins w:id="19" w:author="CRUCHON Gilles" w:date="2022-10-09T17:01:00Z">
-        <w:r>
-          <w:rPr>
-            <w:lang w:val="en-US"/>
-          </w:rPr>
-          <w:t>factors</w:t>
-        </w:r>
-      </w:ins>
+      <w:r>
+        <w:rPr>
+          <w:lang w:val="en-US"/>
+        </w:rPr>
+        <w:t>factors</w:t>
+      </w:r>
       <w:r>
         <w:rPr>
           <w:lang w:val="en-US"/>
         </w:rPr>
         <w:t xml:space="preserve"> are met </w:t>
       </w:r>
-      <w:del w:id="20" w:author="CRUCHON Gilles" w:date="2022-10-09T16:57:00Z">
-        <w:r>
-          <w:rPr>
-            <w:lang w:val="en-US"/>
-          </w:rPr>
-          <w:delText>for</w:delText>
-        </w:r>
-        <w:r>
-          <w:rPr>
-            <w:lang w:val="en-US"/>
-          </w:rPr>
-          <w:delText xml:space="preserve"> </w:delText>
-        </w:r>
-      </w:del>
-      <w:ins w:id="21" w:author="CRUCHON Gilles" w:date="2022-10-09T16:57:00Z">
-        <w:r>
-          <w:rPr>
-            <w:lang w:val="en-US"/>
-          </w:rPr>
-          <w:t xml:space="preserve">to </w:t>
-        </w:r>
-      </w:ins>
+      <w:r>
+        <w:rPr>
+          <w:lang w:val="en-US"/>
+        </w:rPr>
+        <w:t xml:space="preserve">to </w:t>
+      </w:r>
       <w:r>
         <w:rPr>
           <w:lang w:val="en-US"/>
@@ -870,47 +431,17 @@
         </w:rPr>
         <w:t xml:space="preserve"> </w:t>
       </w:r>
-      <w:ins w:id="22" w:author="CRUCHON Gilles" w:date="2022-10-09T16:58:00Z">
-        <w:r>
-          <w:rPr>
-            <w:lang w:val="en-US"/>
-          </w:rPr>
-          <w:t>them</w:t>
-        </w:r>
-      </w:ins>
-      <w:del w:id="23" w:author="CRUCHON Gilles" w:date="2022-10-09T16:58:00Z">
-        <w:r>
-          <w:rPr>
-            <w:lang w:val="en-US"/>
-          </w:rPr>
-          <w:delText>it</w:delText>
-        </w:r>
-        <w:r>
-          <w:rPr>
-            <w:lang w:val="en-US"/>
-          </w:rPr>
-          <w:delText>s</w:delText>
-        </w:r>
-      </w:del>
-      <w:r>
-        <w:rPr>
-          <w:lang w:val="en-US"/>
-        </w:rPr>
-        <w:t xml:space="preserve"> fail</w:t>
-      </w:r>
-      <w:del w:id="24" w:author="CRUCHON Gilles" w:date="2022-10-09T16:58:00Z">
-        <w:r>
-          <w:rPr>
-            <w:lang w:val="en-US"/>
-          </w:rPr>
-          <w:delText>s</w:delText>
-        </w:r>
-      </w:del>
-      <w:r>
-        <w:rPr>
-          <w:lang w:val="en-US"/>
-        </w:rPr>
-        <w:t>.</w:t>
+      <w:r>
+        <w:rPr>
+          <w:lang w:val="en-US"/>
+        </w:rPr>
+        <w:t>them</w:t>
+      </w:r>
+      <w:r>
+        <w:rPr>
+          <w:lang w:val="en-US"/>
+        </w:rPr>
+        <w:t xml:space="preserve"> fail.</w:t>
       </w:r>
     </w:p>
     <w:p>
@@ -954,22 +485,12 @@
         </w:rPr>
         <w:t xml:space="preserve"> </w:t>
       </w:r>
-      <w:ins w:id="25" w:author="CHERVET Guillaume" w:date="2022-10-10T11:16:00Z">
-        <w:r>
-          <w:rPr>
-            <w:lang w:val="en-US"/>
-          </w:rPr>
-          <w:t>D</w:t>
-        </w:r>
-      </w:ins>
-      <w:del w:id="26" w:author="CHERVET Guillaume" w:date="2022-10-10T11:15:00Z">
-        <w:r>
-          <w:rPr>
-            <w:lang w:val="en-US"/>
-          </w:rPr>
-          <w:delText>d</w:delText>
-        </w:r>
-      </w:del>
+      <w:r>
+        <w:rPr>
+          <w:lang w:val="en-US"/>
+        </w:rPr>
+        <w:t>D</w:t>
+      </w:r>
       <w:r>
         <w:rPr>
           <w:lang w:val="en-US"/>
@@ -1000,50 +521,267 @@
         </w:rPr>
         <w:t xml:space="preserve"> </w:t>
       </w:r>
-      <w:del w:id="27" w:author="CRUCHON Gilles" w:date="2022-10-09T16:58:00Z">
-        <w:r>
-          <w:rPr>
-            <w:lang w:val="en-US"/>
-          </w:rPr>
-          <w:delText xml:space="preserve">people </w:delText>
-        </w:r>
-      </w:del>
-      <w:ins w:id="28" w:author="CRUCHON Gilles" w:date="2022-10-09T16:58:00Z">
-        <w:r>
-          <w:rPr>
-            <w:lang w:val="en-US"/>
-          </w:rPr>
-          <w:t xml:space="preserve">engineers </w:t>
-        </w:r>
-      </w:ins>
-      <w:r>
-        <w:rPr>
-          <w:lang w:val="en-US"/>
-        </w:rPr>
-        <w:t xml:space="preserve">and it's already not easy to get everyone </w:t>
-      </w:r>
-      <w:del w:id="29" w:author="CRUCHON Gilles" w:date="2022-10-09T16:59:00Z">
-        <w:r>
-          <w:rPr>
-            <w:lang w:val="en-US"/>
-          </w:rPr>
-          <w:delText xml:space="preserve">to </w:delText>
-        </w:r>
-      </w:del>
+      <w:r>
+        <w:rPr>
+          <w:lang w:val="en-US"/>
+        </w:rPr>
+        <w:t xml:space="preserve">engineers </w:t>
+      </w:r>
+      <w:r>
+        <w:rPr>
+          <w:lang w:val="en-US"/>
+        </w:rPr>
+        <w:t>and it's already not easy to get everyone work</w:t>
+      </w:r>
+      <w:r>
+        <w:rPr>
+          <w:lang w:val="en-US"/>
+        </w:rPr>
+        <w:t>ing</w:t>
+      </w:r>
+      <w:r>
+        <w:rPr>
+          <w:lang w:val="en-US"/>
+        </w:rPr>
+        <w:t xml:space="preserve"> </w:t>
+      </w:r>
+      <w:r>
+        <w:rPr>
+          <w:lang w:val="en-US"/>
+        </w:rPr>
+        <w:t>together</w:t>
+      </w:r>
+      <w:r>
+        <w:rPr>
+          <w:lang w:val="en-US"/>
+        </w:rPr>
+        <w:t xml:space="preserve">. </w:t>
+      </w:r>
+      <w:r>
+        <w:rPr>
+          <w:lang w:val="en-US"/>
+        </w:rPr>
+        <w:t xml:space="preserve">On AI projects, we should also </w:t>
+      </w:r>
+      <w:r>
+        <w:rPr>
+          <w:lang w:val="en-US"/>
+        </w:rPr>
+        <w:t xml:space="preserve">add </w:t>
+      </w:r>
+      <w:r>
+        <w:rPr>
+          <w:lang w:val="en-US"/>
+        </w:rPr>
+        <w:t xml:space="preserve">a lot of </w:t>
+      </w:r>
+      <w:r>
+        <w:rPr>
+          <w:lang w:val="en-US"/>
+        </w:rPr>
+        <w:t>expertise</w:t>
+      </w:r>
+      <w:r>
+        <w:rPr>
+          <w:lang w:val="en-US"/>
+        </w:rPr>
+        <w:t xml:space="preserve"> </w:t>
+      </w:r>
+      <w:r>
+        <w:rPr>
+          <w:lang w:val="en-US"/>
+        </w:rPr>
+        <w:t>about</w:t>
+      </w:r>
+      <w:r>
+        <w:rPr>
+          <w:lang w:val="en-US"/>
+        </w:rPr>
+        <w:t xml:space="preserve"> data. </w:t>
+      </w:r>
+      <w:r>
+        <w:rPr>
+          <w:lang w:val="en-US"/>
+        </w:rPr>
+        <w:t xml:space="preserve">We need </w:t>
+      </w:r>
+      <w:r>
+        <w:rPr>
+          <w:lang w:val="en-US"/>
+        </w:rPr>
+        <w:t>Data experts.</w:t>
+      </w:r>
+    </w:p>
+    <w:p>
+      <w:pPr>
+        <w:rPr>
+          <w:lang w:val="en-US"/>
+        </w:rPr>
+      </w:pPr>
+      <w:r>
+        <w:rPr>
+          <w:lang w:val="en-US"/>
+        </w:rPr>
+        <w:t xml:space="preserve">Today, </w:t>
+      </w:r>
+      <w:r>
+        <w:rPr>
+          <w:lang w:val="en-US"/>
+        </w:rPr>
+        <w:t>it’s</w:t>
+      </w:r>
+      <w:r>
+        <w:rPr>
+          <w:lang w:val="en-US"/>
+        </w:rPr>
+        <w:t xml:space="preserve"> almost impossible to be an expert in the</w:t>
+      </w:r>
+      <w:r>
+        <w:rPr>
+          <w:lang w:val="en-US"/>
+        </w:rPr>
+        <w:t>se</w:t>
+      </w:r>
+      <w:r>
+        <w:rPr>
+          <w:lang w:val="en-US"/>
+        </w:rPr>
+        <w:t xml:space="preserve"> 3 areas. </w:t>
+      </w:r>
+      <w:r>
+        <w:rPr>
+          <w:lang w:val="en-US"/>
+        </w:rPr>
+        <w:t>Each party will have to trust one another and accept other party’s constraints.</w:t>
+      </w:r>
+    </w:p>
+    <w:p>
+      <w:pPr>
+        <w:rPr>
+          <w:b/>
+          <w:bCs/>
+          <w:lang w:val="en-US"/>
+        </w:rPr>
+      </w:pPr>
+      <w:r>
+        <w:rPr>
+          <w:b/>
+          <w:bCs/>
+          <w:lang w:val="en-US"/>
+        </w:rPr>
+        <w:t>Slide 3: expensive intro</w:t>
+      </w:r>
+    </w:p>
+    <w:p>
+      <w:pPr>
+        <w:rPr>
+          <w:lang w:val="en-US"/>
+        </w:rPr>
+      </w:pPr>
+      <w:r>
+        <w:rPr>
+          <w:lang w:val="en-US"/>
+        </w:rPr>
+        <w:t>Take into consideration that there are even more players (business owners, sponsors, quality, …)</w:t>
+      </w:r>
+      <w:r>
+        <w:rPr>
+          <w:lang w:val="en-US"/>
+        </w:rPr>
+        <w:t xml:space="preserve">: we </w:t>
+      </w:r>
       <w:r>
         <w:rPr>
           <w:lang w:val="en-US"/>
         </w:rPr>
         <w:t>work</w:t>
       </w:r>
-      <w:ins w:id="30" w:author="CRUCHON Gilles" w:date="2022-10-09T16:58:00Z">
-        <w:r>
-          <w:rPr>
-            <w:lang w:val="en-US"/>
-          </w:rPr>
-          <w:t>ing</w:t>
-        </w:r>
-      </w:ins>
+      <w:r>
+        <w:rPr>
+          <w:lang w:val="en-US"/>
+        </w:rPr>
+        <w:t xml:space="preserve"> on projects that are generally extremely expensive.</w:t>
+      </w:r>
+    </w:p>
+    <w:p>
+      <w:pPr>
+        <w:rPr>
+          <w:lang w:val="en-US"/>
+        </w:rPr>
+      </w:pPr>
+      <w:r>
+        <w:rPr>
+          <w:lang w:val="en-US"/>
+        </w:rPr>
+        <w:t>Thi</w:t>
+      </w:r>
+      <w:r>
+        <w:rPr>
+          <w:lang w:val="en-US"/>
+        </w:rPr>
+        <w:t>s</w:t>
+      </w:r>
+      <w:r>
+        <w:rPr>
+          <w:lang w:val="en-US"/>
+        </w:rPr>
+        <w:t xml:space="preserve"> is</w:t>
+      </w:r>
+      <w:r>
+        <w:rPr>
+          <w:lang w:val="en-US"/>
+        </w:rPr>
+        <w:t xml:space="preserve"> an email classification project that worked very well. </w:t>
+      </w:r>
+      <w:r>
+        <w:rPr>
+          <w:lang w:val="en-US"/>
+        </w:rPr>
+        <w:t>For</w:t>
+      </w:r>
+      <w:r>
+        <w:rPr>
+          <w:lang w:val="en-US"/>
+        </w:rPr>
+        <w:t xml:space="preserve"> us, it's an example project</w:t>
+      </w:r>
+      <w:r>
+        <w:rPr>
+          <w:lang w:val="en-US"/>
+        </w:rPr>
+        <w:t xml:space="preserve"> to follow</w:t>
+      </w:r>
+      <w:r>
+        <w:rPr>
+          <w:lang w:val="en-US"/>
+        </w:rPr>
+        <w:t xml:space="preserve">. </w:t>
+      </w:r>
+    </w:p>
+    <w:p>
+      <w:pPr>
+        <w:rPr>
+          <w:lang w:val="en-US"/>
+        </w:rPr>
+      </w:pPr>
+      <w:r>
+        <w:rPr>
+          <w:lang w:val="en-US"/>
+        </w:rPr>
+        <w:t>Today the operating cost of the project per month is approximately 9</w:t>
+      </w:r>
+      <w:r>
+        <w:rPr>
+          <w:lang w:val="en-US"/>
+        </w:rPr>
+        <w:t> </w:t>
+      </w:r>
+      <w:r>
+        <w:rPr>
+          <w:lang w:val="en-US"/>
+        </w:rPr>
+        <w:t>000</w:t>
+      </w:r>
       <w:r>
         <w:rPr>
           <w:lang w:val="en-US"/>
@@ -1054,310 +792,328 @@
         <w:rPr>
           <w:lang w:val="en-US"/>
         </w:rPr>
-        <w:t>together</w:t>
-      </w:r>
-      <w:r>
-        <w:rPr>
-          <w:lang w:val="en-US"/>
-        </w:rPr>
-        <w:t xml:space="preserve">. </w:t>
-      </w:r>
-      <w:ins w:id="31" w:author="CRUCHON Gilles" w:date="2022-10-09T17:00:00Z">
-        <w:r>
-          <w:rPr>
-            <w:lang w:val="en-US"/>
-          </w:rPr>
-          <w:t xml:space="preserve">On AI projects, </w:t>
-        </w:r>
-      </w:ins>
-      <w:del w:id="32" w:author="CRUCHON Gilles" w:date="2022-10-09T17:00:00Z">
-        <w:r>
-          <w:rPr>
-            <w:lang w:val="en-US"/>
-          </w:rPr>
-          <w:delText>Here</w:delText>
-        </w:r>
-        <w:r>
-          <w:rPr>
-            <w:lang w:val="en-US"/>
-          </w:rPr>
-          <w:delText>,</w:delText>
-        </w:r>
-        <w:r>
-          <w:rPr>
-            <w:lang w:val="en-US"/>
-          </w:rPr>
-          <w:delText xml:space="preserve"> </w:delText>
-        </w:r>
-      </w:del>
-      <w:ins w:id="33" w:author="CRUCHON Gilles" w:date="2022-10-09T17:00:00Z">
-        <w:r>
-          <w:rPr>
-            <w:lang w:val="en-US"/>
-          </w:rPr>
-          <w:t xml:space="preserve">we should also </w:t>
-        </w:r>
-      </w:ins>
-      <w:del w:id="34" w:author="CRUCHON Gilles" w:date="2022-10-09T17:00:00Z">
-        <w:r>
-          <w:rPr>
-            <w:lang w:val="en-US"/>
-          </w:rPr>
-          <w:delText xml:space="preserve">we are going to </w:delText>
-        </w:r>
-      </w:del>
-      <w:r>
-        <w:rPr>
-          <w:lang w:val="en-US"/>
-        </w:rPr>
-        <w:t xml:space="preserve">add </w:t>
-      </w:r>
-      <w:r>
-        <w:rPr>
-          <w:lang w:val="en-US"/>
-        </w:rPr>
-        <w:t xml:space="preserve">a lot of </w:t>
-      </w:r>
-      <w:del w:id="35" w:author="CRUCHON Gilles" w:date="2022-10-09T17:00:00Z">
-        <w:r>
-          <w:rPr>
-            <w:lang w:val="en-US"/>
-          </w:rPr>
-          <w:delText xml:space="preserve">specialties </w:delText>
-        </w:r>
-      </w:del>
-      <w:ins w:id="36" w:author="CRUCHON Gilles" w:date="2022-10-09T17:00:00Z">
-        <w:r>
-          <w:rPr>
-            <w:lang w:val="en-US"/>
-          </w:rPr>
-          <w:t>expertise</w:t>
-        </w:r>
-        <w:r>
-          <w:rPr>
-            <w:lang w:val="en-US"/>
-          </w:rPr>
-          <w:t xml:space="preserve"> </w:t>
-        </w:r>
-      </w:ins>
-      <w:r>
-        <w:rPr>
-          <w:lang w:val="en-US"/>
-        </w:rPr>
-        <w:t>about</w:t>
-      </w:r>
-      <w:r>
-        <w:rPr>
-          <w:lang w:val="en-US"/>
-        </w:rPr>
-        <w:t xml:space="preserve"> data. </w:t>
-      </w:r>
-      <w:r>
-        <w:rPr>
-          <w:lang w:val="en-US"/>
-        </w:rPr>
-        <w:t xml:space="preserve">We need </w:t>
-      </w:r>
-      <w:r>
-        <w:rPr>
-          <w:lang w:val="en-US"/>
-        </w:rPr>
-        <w:t>Data experts.</w:t>
-      </w:r>
-    </w:p>
-    <w:p>
-      <w:pPr>
-        <w:rPr>
-          <w:lang w:val="en-US"/>
-        </w:rPr>
-      </w:pPr>
-      <w:r>
-        <w:rPr>
-          <w:lang w:val="en-US"/>
-        </w:rPr>
-        <w:t xml:space="preserve">Today, </w:t>
-      </w:r>
-      <w:r>
-        <w:rPr>
-          <w:lang w:val="en-US"/>
-        </w:rPr>
-        <w:t>it’s</w:t>
-      </w:r>
-      <w:r>
-        <w:rPr>
-          <w:lang w:val="en-US"/>
-        </w:rPr>
-        <w:t xml:space="preserve"> almost impossible to be an expert in the</w:t>
-      </w:r>
-      <w:ins w:id="37" w:author="CRUCHON Gilles" w:date="2022-10-09T17:01:00Z">
-        <w:r>
-          <w:rPr>
-            <w:lang w:val="en-US"/>
-          </w:rPr>
-          <w:t>se</w:t>
-        </w:r>
-      </w:ins>
-      <w:r>
-        <w:rPr>
-          <w:lang w:val="en-US"/>
-        </w:rPr>
-        <w:t xml:space="preserve"> 3 areas. </w:t>
-      </w:r>
-      <w:ins w:id="38" w:author="CRUCHON Gilles" w:date="2022-10-09T17:03:00Z">
-        <w:r>
-          <w:rPr>
-            <w:lang w:val="en-US"/>
-          </w:rPr>
-          <w:t>Each party will have to trust one another and accept other party’s constraint</w:t>
-        </w:r>
-      </w:ins>
-      <w:ins w:id="39" w:author="CRUCHON Gilles" w:date="2022-10-09T17:04:00Z">
-        <w:r>
-          <w:rPr>
-            <w:lang w:val="en-US"/>
-          </w:rPr>
-          <w:t>s</w:t>
-        </w:r>
-      </w:ins>
-      <w:ins w:id="40" w:author="CRUCHON Gilles" w:date="2022-10-09T17:03:00Z">
-        <w:r>
-          <w:rPr>
-            <w:lang w:val="en-US"/>
-          </w:rPr>
-          <w:t>.</w:t>
-        </w:r>
-      </w:ins>
-      <w:del w:id="41" w:author="CRUCHON Gilles" w:date="2022-10-09T17:03:00Z">
-        <w:r>
-          <w:rPr>
-            <w:lang w:val="en-US"/>
-          </w:rPr>
-          <w:delText>It</w:delText>
-        </w:r>
-        <w:r>
-          <w:rPr>
-            <w:lang w:val="en-US"/>
-          </w:rPr>
-          <w:delText xml:space="preserve"> requires</w:delText>
-        </w:r>
-      </w:del>
-      <w:del w:id="42" w:author="CRUCHON Gilles" w:date="2022-10-09T17:04:00Z">
-        <w:r>
-          <w:rPr>
-            <w:lang w:val="en-US"/>
-          </w:rPr>
-          <w:delText xml:space="preserve"> </w:delText>
-        </w:r>
-        <w:r>
-          <w:rPr>
-            <w:lang w:val="en-US"/>
-          </w:rPr>
-          <w:delText xml:space="preserve">to </w:delText>
-        </w:r>
-        <w:r>
-          <w:rPr>
-            <w:lang w:val="en-US"/>
-          </w:rPr>
-          <w:delText>accept the constraints of others and trusting them.</w:delText>
-        </w:r>
-      </w:del>
-    </w:p>
-    <w:p>
-      <w:pPr>
-        <w:rPr>
-          <w:b/>
-          <w:bCs/>
-          <w:lang w:val="en-US"/>
-        </w:rPr>
-      </w:pPr>
-      <w:r>
-        <w:rPr>
-          <w:b/>
-          <w:bCs/>
-          <w:lang w:val="en-US"/>
-        </w:rPr>
-        <w:t>Slide 3: expensive intro</w:t>
-      </w:r>
-    </w:p>
-    <w:p>
-      <w:pPr>
-        <w:rPr>
-          <w:lang w:val="en-US"/>
-        </w:rPr>
-      </w:pPr>
-      <w:ins w:id="43" w:author="CRUCHON Gilles" w:date="2022-10-09T17:04:00Z">
-        <w:r>
-          <w:rPr>
-            <w:lang w:val="en-US"/>
-          </w:rPr>
-          <w:t>Take into consideration that there are even more players (</w:t>
-        </w:r>
-      </w:ins>
-      <w:ins w:id="44" w:author="CRUCHON Gilles" w:date="2022-10-09T17:05:00Z">
-        <w:r>
-          <w:rPr>
-            <w:lang w:val="en-US"/>
-          </w:rPr>
-          <w:t>business owners, sponsors, quality, …)</w:t>
-        </w:r>
-      </w:ins>
-      <w:del w:id="45" w:author="CRUCHON Gilles" w:date="2022-10-09T17:05:00Z">
-        <w:r>
-          <w:rPr>
-            <w:lang w:val="en-US"/>
-          </w:rPr>
-          <w:delText>Add to the fact that there are more players</w:delText>
-        </w:r>
-      </w:del>
-      <w:r>
-        <w:rPr>
-          <w:lang w:val="en-US"/>
-        </w:rPr>
-        <w:t xml:space="preserve">: we </w:t>
-      </w:r>
-      <w:r>
-        <w:rPr>
-          <w:lang w:val="en-US"/>
-        </w:rPr>
-        <w:t>work</w:t>
-      </w:r>
-      <w:r>
-        <w:rPr>
-          <w:lang w:val="en-US"/>
-        </w:rPr>
-        <w:t xml:space="preserve"> on projects that are generally extremely expensive.</w:t>
-      </w:r>
-    </w:p>
-    <w:p>
-      <w:pPr>
-        <w:rPr>
-          <w:lang w:val="en-US"/>
-        </w:rPr>
-      </w:pPr>
-      <w:r>
-        <w:rPr>
-          <w:lang w:val="en-US"/>
-        </w:rPr>
-        <w:t>Thi</w:t>
-      </w:r>
-      <w:r>
-        <w:rPr>
-          <w:lang w:val="en-US"/>
-        </w:rPr>
-        <w:t>s</w:t>
-      </w:r>
-      <w:r>
-        <w:rPr>
-          <w:lang w:val="en-US"/>
-        </w:rPr>
-        <w:t xml:space="preserve"> is</w:t>
-      </w:r>
-      <w:r>
-        <w:rPr>
-          <w:lang w:val="en-US"/>
-        </w:rPr>
-        <w:t xml:space="preserve"> an email classification project that worked very well. </w:t>
-      </w:r>
+        <w:t xml:space="preserve">€, </w:t>
+      </w:r>
+      <w:r>
+        <w:rPr>
+          <w:lang w:val="en-US"/>
+        </w:rPr>
+        <w:t>that’s a</w:t>
+      </w:r>
+      <w:r>
+        <w:rPr>
+          <w:lang w:val="en-US"/>
+        </w:rPr>
+        <w:t xml:space="preserve"> </w:t>
+      </w:r>
+      <w:r>
+        <w:rPr>
+          <w:lang w:val="en-US"/>
+        </w:rPr>
+        <w:t xml:space="preserve">little </w:t>
+      </w:r>
+      <w:r>
+        <w:rPr>
+          <w:lang w:val="en-US"/>
+        </w:rPr>
+        <w:t>more than</w:t>
+      </w:r>
+      <w:r>
+        <w:rPr>
+          <w:lang w:val="en-US"/>
+        </w:rPr>
+        <w:t xml:space="preserve"> </w:t>
+      </w:r>
+      <w:r>
+        <w:rPr>
+          <w:lang w:val="en-US"/>
+        </w:rPr>
+        <w:t>100</w:t>
+      </w:r>
+      <w:r>
+        <w:rPr>
+          <w:lang w:val="en-US"/>
+        </w:rPr>
+        <w:t>,</w:t>
+      </w:r>
+      <w:r>
+        <w:rPr>
+          <w:lang w:val="en-US"/>
+        </w:rPr>
+        <w:t>000</w:t>
+      </w:r>
+      <w:r>
+        <w:rPr>
+          <w:lang w:val="en-US"/>
+        </w:rPr>
+        <w:t xml:space="preserve"> </w:t>
+      </w:r>
+      <w:r>
+        <w:rPr>
+          <w:lang w:val="en-US"/>
+        </w:rPr>
+        <w:t>€ per year. I think that we can still divide the costs by 2. Today on this project we classify about 10,000 emails per day</w:t>
+      </w:r>
+      <w:r>
+        <w:rPr>
+          <w:lang w:val="en-US"/>
+        </w:rPr>
+        <w:t>. So, we estimate that each email classification costs</w:t>
+      </w:r>
+      <w:r>
+        <w:rPr>
+          <w:lang w:val="en-US"/>
+        </w:rPr>
+        <w:t xml:space="preserve"> about</w:t>
+      </w:r>
+      <w:r>
+        <w:rPr>
+          <w:lang w:val="en-US"/>
+        </w:rPr>
+        <w:t xml:space="preserve"> </w:t>
+      </w:r>
+      <w:r>
+        <w:rPr>
+          <w:lang w:val="en-US"/>
+        </w:rPr>
+        <w:t xml:space="preserve">3 </w:t>
+      </w:r>
+      <w:r>
+        <w:rPr>
+          <w:lang w:val="en-US"/>
+        </w:rPr>
+        <w:t xml:space="preserve">cents </w:t>
+      </w:r>
+      <w:r>
+        <w:rPr>
+          <w:lang w:val="en-US"/>
+        </w:rPr>
+        <w:t xml:space="preserve">euro. </w:t>
+      </w:r>
+    </w:p>
+    <w:p>
+      <w:pPr>
+        <w:rPr>
+          <w:lang w:val="en-US"/>
+        </w:rPr>
+      </w:pPr>
+      <w:r>
+        <w:rPr>
+          <w:lang w:val="en-US"/>
+        </w:rPr>
+        <w:t>If</w:t>
+      </w:r>
+      <w:r>
+        <w:rPr>
+          <w:lang w:val="en-US"/>
+        </w:rPr>
+        <w:t xml:space="preserve"> we decide to </w:t>
+      </w:r>
+      <w:r>
+        <w:rPr>
+          <w:lang w:val="en-US"/>
+        </w:rPr>
+        <w:t xml:space="preserve">carry out one </w:t>
+      </w:r>
+      <w:r>
+        <w:rPr>
+          <w:lang w:val="en-US"/>
+        </w:rPr>
+        <w:t xml:space="preserve">“model </w:t>
+      </w:r>
+      <w:r>
+        <w:rPr>
+          <w:lang w:val="en-US"/>
+        </w:rPr>
+        <w:t>retrain</w:t>
+      </w:r>
+      <w:r>
+        <w:rPr>
+          <w:lang w:val="en-US"/>
+        </w:rPr>
+        <w:t>”</w:t>
+      </w:r>
+      <w:r>
+        <w:rPr>
+          <w:lang w:val="en-US"/>
+        </w:rPr>
+        <w:t xml:space="preserve"> per year, for example</w:t>
+      </w:r>
+      <w:r>
+        <w:rPr>
+          <w:lang w:val="en-US"/>
+        </w:rPr>
+        <w:t>,</w:t>
+      </w:r>
+      <w:r>
+        <w:rPr>
+          <w:lang w:val="en-US"/>
+        </w:rPr>
+        <w:t xml:space="preserve"> </w:t>
+      </w:r>
+      <w:r>
+        <w:rPr>
+          <w:lang w:val="en-US"/>
+        </w:rPr>
+        <w:t>the cost</w:t>
+      </w:r>
+      <w:r>
+        <w:rPr>
+          <w:lang w:val="en-US"/>
+        </w:rPr>
+        <w:t xml:space="preserve"> of </w:t>
+      </w:r>
+      <w:r>
+        <w:rPr>
+          <w:lang w:val="en-US"/>
+        </w:rPr>
+        <w:t>one</w:t>
+      </w:r>
+      <w:r>
+        <w:rPr>
+          <w:lang w:val="en-US"/>
+        </w:rPr>
+        <w:t xml:space="preserve"> </w:t>
+      </w:r>
+      <w:r>
+        <w:rPr>
+          <w:lang w:val="en-US"/>
+        </w:rPr>
+        <w:t xml:space="preserve">email </w:t>
+      </w:r>
+      <w:r>
+        <w:rPr>
+          <w:lang w:val="en-US"/>
+        </w:rPr>
+        <w:t xml:space="preserve">classification </w:t>
+      </w:r>
+      <w:r>
+        <w:rPr>
+          <w:lang w:val="en-US"/>
+        </w:rPr>
+        <w:t>will increase to</w:t>
+      </w:r>
+      <w:r>
+        <w:rPr>
+          <w:lang w:val="en-US"/>
+        </w:rPr>
+        <w:t xml:space="preserve"> </w:t>
+      </w:r>
+      <w:r>
+        <w:rPr>
+          <w:lang w:val="en-US"/>
+        </w:rPr>
+        <w:t xml:space="preserve">4 cents </w:t>
+      </w:r>
+      <w:r>
+        <w:rPr>
+          <w:lang w:val="en-US"/>
+        </w:rPr>
+        <w:t>euro</w:t>
+      </w:r>
+      <w:r>
+        <w:rPr>
+          <w:lang w:val="en-US"/>
+        </w:rPr>
+        <w:t>. Here,</w:t>
+      </w:r>
+      <w:r>
+        <w:rPr>
+          <w:lang w:val="en-US"/>
+        </w:rPr>
+        <w:t xml:space="preserve"> </w:t>
+      </w:r>
+      <w:r>
+        <w:rPr>
+          <w:lang w:val="en-US"/>
+        </w:rPr>
+        <w:t xml:space="preserve">I’m excluding the first implementation of the project… </w:t>
+      </w:r>
+      <w:r>
+        <w:rPr>
+          <w:lang w:val="en-US"/>
+        </w:rPr>
+        <w:t>which cost a little more than 1</w:t>
+      </w:r>
+      <w:r>
+        <w:rPr>
+          <w:lang w:val="en-US"/>
+        </w:rPr>
+        <w:t> </w:t>
+      </w:r>
+      <w:r>
+        <w:rPr>
+          <w:lang w:val="en-US"/>
+        </w:rPr>
+        <w:t>000</w:t>
+      </w:r>
+      <w:r>
+        <w:rPr>
+          <w:lang w:val="en-US"/>
+        </w:rPr>
+        <w:t xml:space="preserve"> </w:t>
+      </w:r>
+      <w:r>
+        <w:rPr>
+          <w:lang w:val="en-US"/>
+        </w:rPr>
+        <w:t>000 euros</w:t>
+      </w:r>
+      <w:r>
+        <w:rPr>
+          <w:lang w:val="en-US"/>
+        </w:rPr>
+        <w:t>!</w:t>
+      </w:r>
+    </w:p>
+    <w:p>
+      <w:pPr>
+        <w:rPr>
+          <w:b/>
+          <w:bCs/>
+          <w:lang w:val="en-US"/>
+        </w:rPr>
+      </w:pPr>
+      <w:r>
+        <w:rPr>
+          <w:b/>
+          <w:bCs/>
+          <w:lang w:val="en-US"/>
+        </w:rPr>
+        <w:t>Slide 4: expensive intro</w:t>
+      </w:r>
+    </w:p>
+    <w:p>
+      <w:pPr>
+        <w:rPr>
+          <w:lang w:val="en-US"/>
+        </w:rPr>
+      </w:pPr>
+      <w:r>
+        <w:rPr>
+          <w:lang w:val="en-US"/>
+        </w:rPr>
+        <w:t>Here is a functional example of</w:t>
+      </w:r>
+      <w:r>
+        <w:rPr>
+          <w:lang w:val="en-US"/>
+        </w:rPr>
+        <w:t xml:space="preserve"> a</w:t>
+      </w:r>
+      <w:r>
+        <w:rPr>
+          <w:lang w:val="en-US"/>
+        </w:rPr>
+        <w:t xml:space="preserve"> mail classification.</w:t>
+      </w:r>
+    </w:p>
+    <w:p>
+      <w:pPr>
+        <w:rPr>
+          <w:lang w:val="en-US"/>
+        </w:rPr>
+      </w:pPr>
       <w:r>
         <w:rPr>
           <w:lang w:val="en-US"/>
@@ -1368,44 +1124,49 @@
         <w:rPr>
           <w:lang w:val="en-US"/>
         </w:rPr>
-        <w:t xml:space="preserve"> us, it's an example project</w:t>
-      </w:r>
-      <w:r>
-        <w:rPr>
-          <w:lang w:val="en-US"/>
-        </w:rPr>
-        <w:t xml:space="preserve"> to follow</w:t>
-      </w:r>
-      <w:r>
-        <w:rPr>
-          <w:lang w:val="en-US"/>
-        </w:rPr>
-        <w:t xml:space="preserve">. </w:t>
-      </w:r>
-    </w:p>
-    <w:p>
-      <w:pPr>
-        <w:rPr>
-          <w:lang w:val="en-US"/>
-        </w:rPr>
-      </w:pPr>
-      <w:r>
-        <w:rPr>
-          <w:lang w:val="en-US"/>
-        </w:rPr>
-        <w:t>Today the operating cost of the project per month is approximately 9</w:t>
-      </w:r>
-      <w:r>
-        <w:rPr>
-          <w:lang w:val="en-US"/>
-        </w:rPr>
-        <w:t> </w:t>
-      </w:r>
-      <w:r>
-        <w:rPr>
-          <w:lang w:val="en-US"/>
-        </w:rPr>
-        <w:t>000</w:t>
+        <w:t xml:space="preserve"> your</w:t>
+      </w:r>
+      <w:r>
+        <w:rPr>
+          <w:lang w:val="en-US"/>
+        </w:rPr>
+        <w:t xml:space="preserve"> information, all images you see </w:t>
+      </w:r>
+      <w:r>
+        <w:rPr>
+          <w:lang w:val="en-US"/>
+        </w:rPr>
+        <w:t xml:space="preserve">here with a </w:t>
+      </w:r>
+      <w:r>
+        <w:rPr>
+          <w:lang w:val="en-US"/>
+        </w:rPr>
+        <w:t xml:space="preserve">small text below </w:t>
+      </w:r>
+      <w:r>
+        <w:rPr>
+          <w:lang w:val="en-US"/>
+        </w:rPr>
+        <w:t>a</w:t>
+      </w:r>
+      <w:r>
+        <w:rPr>
+          <w:lang w:val="en-US"/>
+        </w:rPr>
+        <w:t xml:space="preserve">re generated </w:t>
+      </w:r>
+      <w:r>
+        <w:rPr>
+          <w:lang w:val="en-US"/>
+        </w:rPr>
+        <w:t xml:space="preserve">by </w:t>
+      </w:r>
+      <w:r>
+        <w:rPr>
+          <w:lang w:val="en-US"/>
+        </w:rPr>
+        <w:t>an</w:t>
       </w:r>
       <w:r>
         <w:rPr>
@@ -1417,638 +1178,6 @@
         <w:rPr>
           <w:lang w:val="en-US"/>
         </w:rPr>
-        <w:t xml:space="preserve">€, </w:t>
-      </w:r>
-      <w:del w:id="46" w:author="CRUCHON Gilles" w:date="2022-10-09T17:06:00Z">
-        <w:r>
-          <w:rPr>
-            <w:lang w:val="en-US"/>
-          </w:rPr>
-          <w:delText>which makes a project</w:delText>
-        </w:r>
-        <w:r>
-          <w:rPr>
-            <w:lang w:val="en-US"/>
-          </w:rPr>
-          <w:delText xml:space="preserve"> </w:delText>
-        </w:r>
-        <w:r>
-          <w:rPr>
-            <w:lang w:val="en-US"/>
-          </w:rPr>
-          <w:delText>operating</w:delText>
-        </w:r>
-        <w:r>
-          <w:rPr>
-            <w:lang w:val="en-US"/>
-          </w:rPr>
-          <w:delText xml:space="preserve"> </w:delText>
-        </w:r>
-        <w:r>
-          <w:rPr>
-            <w:lang w:val="en-US"/>
-          </w:rPr>
-          <w:delText>cost</w:delText>
-        </w:r>
-      </w:del>
-      <w:ins w:id="47" w:author="CRUCHON Gilles" w:date="2022-10-09T17:06:00Z">
-        <w:r>
-          <w:rPr>
-            <w:lang w:val="en-US"/>
-          </w:rPr>
-          <w:t>that’s</w:t>
-        </w:r>
-      </w:ins>
-      <w:ins w:id="48" w:author="CRUCHON Gilles" w:date="2022-10-09T17:07:00Z">
-        <w:r>
-          <w:rPr>
-            <w:lang w:val="en-US"/>
-          </w:rPr>
-          <w:t xml:space="preserve"> a</w:t>
-        </w:r>
-      </w:ins>
-      <w:r>
-        <w:rPr>
-          <w:lang w:val="en-US"/>
-        </w:rPr>
-        <w:t xml:space="preserve"> </w:t>
-      </w:r>
-      <w:r>
-        <w:rPr>
-          <w:lang w:val="en-US"/>
-        </w:rPr>
-        <w:t xml:space="preserve">little </w:t>
-      </w:r>
-      <w:del w:id="49" w:author="CRUCHON Gilles" w:date="2022-10-09T17:07:00Z">
-        <w:r>
-          <w:rPr>
-            <w:lang w:val="en-US"/>
-          </w:rPr>
-          <w:delText xml:space="preserve">over </w:delText>
-        </w:r>
-      </w:del>
-      <w:ins w:id="50" w:author="CRUCHON Gilles" w:date="2022-10-09T17:07:00Z">
-        <w:r>
-          <w:rPr>
-            <w:lang w:val="en-US"/>
-          </w:rPr>
-          <w:t>more than</w:t>
-        </w:r>
-        <w:r>
-          <w:rPr>
-            <w:lang w:val="en-US"/>
-          </w:rPr>
-          <w:t xml:space="preserve"> </w:t>
-        </w:r>
-      </w:ins>
-      <w:r>
-        <w:rPr>
-          <w:lang w:val="en-US"/>
-        </w:rPr>
-        <w:t>1</w:t>
-      </w:r>
-      <w:del w:id="51" w:author="CRUCHON Gilles" w:date="2022-10-09T17:07:00Z">
-        <w:r>
-          <w:rPr>
-            <w:lang w:val="en-US"/>
-          </w:rPr>
-          <w:delText xml:space="preserve"> </w:delText>
-        </w:r>
-      </w:del>
-      <w:r>
-        <w:rPr>
-          <w:lang w:val="en-US"/>
-        </w:rPr>
-        <w:t>00</w:t>
-      </w:r>
-      <w:ins w:id="52" w:author="CRUCHON Gilles" w:date="2022-10-09T17:07:00Z">
-        <w:r>
-          <w:rPr>
-            <w:lang w:val="en-US"/>
-          </w:rPr>
-          <w:t>,</w:t>
-        </w:r>
-      </w:ins>
-      <w:del w:id="53" w:author="CRUCHON Gilles" w:date="2022-10-09T17:07:00Z">
-        <w:r>
-          <w:rPr>
-            <w:lang w:val="en-US"/>
-          </w:rPr>
-          <w:delText> </w:delText>
-        </w:r>
-      </w:del>
-      <w:r>
-        <w:rPr>
-          <w:lang w:val="en-US"/>
-        </w:rPr>
-        <w:t>000</w:t>
-      </w:r>
-      <w:r>
-        <w:rPr>
-          <w:lang w:val="en-US"/>
-        </w:rPr>
-        <w:t xml:space="preserve"> </w:t>
-      </w:r>
-      <w:r>
-        <w:rPr>
-          <w:lang w:val="en-US"/>
-        </w:rPr>
-        <w:t>€ per year. I think that we can still divide the costs by 2. Today on this project we classify about 10,000 emails per day</w:t>
-      </w:r>
-      <w:ins w:id="54" w:author="CRUCHON Gilles" w:date="2022-10-09T17:07:00Z">
-        <w:r>
-          <w:rPr>
-            <w:lang w:val="en-US"/>
-          </w:rPr>
-          <w:t>. So, we estimate</w:t>
-        </w:r>
-      </w:ins>
-      <w:ins w:id="55" w:author="CRUCHON Gilles" w:date="2022-10-09T17:08:00Z">
-        <w:r>
-          <w:rPr>
-            <w:lang w:val="en-US"/>
-          </w:rPr>
-          <w:t xml:space="preserve"> that each email classification costs</w:t>
-        </w:r>
-        <w:r>
-          <w:rPr>
-            <w:lang w:val="en-US"/>
-          </w:rPr>
-          <w:t xml:space="preserve"> about</w:t>
-        </w:r>
-        <w:r>
-          <w:rPr>
-            <w:lang w:val="en-US"/>
-          </w:rPr>
-          <w:t xml:space="preserve"> </w:t>
-        </w:r>
-      </w:ins>
-      <w:del w:id="56" w:author="CRUCHON Gilles" w:date="2022-10-09T17:07:00Z">
-        <w:r>
-          <w:rPr>
-            <w:lang w:val="en-US"/>
-          </w:rPr>
-          <w:delText xml:space="preserve"> and </w:delText>
-        </w:r>
-        <w:r>
-          <w:rPr>
-            <w:lang w:val="en-US"/>
-          </w:rPr>
-          <w:delText>that</w:delText>
-        </w:r>
-        <w:r>
-          <w:rPr>
-            <w:lang w:val="en-US"/>
-          </w:rPr>
-          <w:delText xml:space="preserve"> makes </w:delText>
-        </w:r>
-      </w:del>
-      <w:del w:id="57" w:author="CRUCHON Gilles" w:date="2022-10-09T17:08:00Z">
-        <w:r>
-          <w:rPr>
-            <w:lang w:val="en-US"/>
-          </w:rPr>
-          <w:delText xml:space="preserve">a classification cost of an email at </w:delText>
-        </w:r>
-      </w:del>
-      <w:r>
-        <w:rPr>
-          <w:lang w:val="en-US"/>
-        </w:rPr>
-        <w:t xml:space="preserve">3 </w:t>
-      </w:r>
-      <w:r>
-        <w:rPr>
-          <w:lang w:val="en-US"/>
-        </w:rPr>
-        <w:t xml:space="preserve">cents </w:t>
-      </w:r>
-      <w:r>
-        <w:rPr>
-          <w:lang w:val="en-US"/>
-        </w:rPr>
-        <w:t xml:space="preserve">euro. </w:t>
-      </w:r>
-    </w:p>
-    <w:p>
-      <w:pPr>
-        <w:rPr>
-          <w:lang w:val="en-US"/>
-        </w:rPr>
-      </w:pPr>
-      <w:r>
-        <w:rPr>
-          <w:lang w:val="en-US"/>
-        </w:rPr>
-        <w:t>If</w:t>
-      </w:r>
-      <w:ins w:id="58" w:author="CRUCHON Gilles" w:date="2022-10-09T17:09:00Z">
-        <w:r>
-          <w:rPr>
-            <w:lang w:val="en-US"/>
-          </w:rPr>
-          <w:t xml:space="preserve"> we decide to </w:t>
-        </w:r>
-      </w:ins>
-      <w:del w:id="59" w:author="CRUCHON Gilles" w:date="2022-10-09T17:09:00Z">
-        <w:r>
-          <w:rPr>
-            <w:lang w:val="en-US"/>
-          </w:rPr>
-          <w:delText xml:space="preserve">, for example, we </w:delText>
-        </w:r>
-      </w:del>
-      <w:r>
-        <w:rPr>
-          <w:lang w:val="en-US"/>
-        </w:rPr>
-        <w:t xml:space="preserve">carry out one </w:t>
-      </w:r>
-      <w:r>
-        <w:rPr>
-          <w:lang w:val="en-US"/>
-        </w:rPr>
-        <w:t xml:space="preserve">“model </w:t>
-      </w:r>
-      <w:r>
-        <w:rPr>
-          <w:lang w:val="en-US"/>
-        </w:rPr>
-        <w:t>retrain</w:t>
-      </w:r>
-      <w:r>
-        <w:rPr>
-          <w:lang w:val="en-US"/>
-        </w:rPr>
-        <w:t>”</w:t>
-      </w:r>
-      <w:r>
-        <w:rPr>
-          <w:lang w:val="en-US"/>
-        </w:rPr>
-        <w:t xml:space="preserve"> per year, for example</w:t>
-      </w:r>
-      <w:ins w:id="60" w:author="CRUCHON Gilles" w:date="2022-10-09T17:09:00Z">
-        <w:r>
-          <w:rPr>
-            <w:lang w:val="en-US"/>
-          </w:rPr>
-          <w:t>,</w:t>
-        </w:r>
-      </w:ins>
-      <w:r>
-        <w:rPr>
-          <w:lang w:val="en-US"/>
-        </w:rPr>
-        <w:t xml:space="preserve"> </w:t>
-      </w:r>
-      <w:del w:id="61" w:author="CRUCHON Gilles" w:date="2022-10-09T17:09:00Z">
-        <w:r>
-          <w:rPr>
-            <w:lang w:val="en-US"/>
-          </w:rPr>
-          <w:delText xml:space="preserve">we will have </w:delText>
-        </w:r>
-        <w:r>
-          <w:rPr>
-            <w:lang w:val="en-US"/>
-          </w:rPr>
-          <w:delText>a cost</w:delText>
-        </w:r>
-      </w:del>
-      <w:ins w:id="62" w:author="CRUCHON Gilles" w:date="2022-10-09T17:09:00Z">
-        <w:r>
-          <w:rPr>
-            <w:lang w:val="en-US"/>
-          </w:rPr>
-          <w:t>the cost</w:t>
-        </w:r>
-      </w:ins>
-      <w:r>
-        <w:rPr>
-          <w:lang w:val="en-US"/>
-        </w:rPr>
-        <w:t xml:space="preserve"> of </w:t>
-      </w:r>
-      <w:del w:id="63" w:author="CRUCHON Gilles" w:date="2022-10-09T17:10:00Z">
-        <w:r>
-          <w:rPr>
-            <w:lang w:val="en-US"/>
-          </w:rPr>
-          <w:delText>an</w:delText>
-        </w:r>
-        <w:r>
-          <w:rPr>
-            <w:lang w:val="en-US"/>
-          </w:rPr>
-          <w:delText xml:space="preserve"> </w:delText>
-        </w:r>
-      </w:del>
-      <w:ins w:id="64" w:author="CRUCHON Gilles" w:date="2022-10-09T17:10:00Z">
-        <w:r>
-          <w:rPr>
-            <w:lang w:val="en-US"/>
-          </w:rPr>
-          <w:t>one</w:t>
-        </w:r>
-        <w:r>
-          <w:rPr>
-            <w:lang w:val="en-US"/>
-          </w:rPr>
-          <w:t xml:space="preserve"> </w:t>
-        </w:r>
-      </w:ins>
-      <w:r>
-        <w:rPr>
-          <w:lang w:val="en-US"/>
-        </w:rPr>
-        <w:t xml:space="preserve">email </w:t>
-      </w:r>
-      <w:r>
-        <w:rPr>
-          <w:lang w:val="en-US"/>
-        </w:rPr>
-        <w:t xml:space="preserve">classification </w:t>
-      </w:r>
-      <w:del w:id="65" w:author="CRUCHON Gilles" w:date="2022-10-09T17:10:00Z">
-        <w:r>
-          <w:rPr>
-            <w:lang w:val="en-US"/>
-          </w:rPr>
-          <w:delText xml:space="preserve">around </w:delText>
-        </w:r>
-      </w:del>
-      <w:ins w:id="66" w:author="CRUCHON Gilles" w:date="2022-10-09T17:10:00Z">
-        <w:r>
-          <w:rPr>
-            <w:lang w:val="en-US"/>
-          </w:rPr>
-          <w:t>will increase to</w:t>
-        </w:r>
-        <w:r>
-          <w:rPr>
-            <w:lang w:val="en-US"/>
-          </w:rPr>
-          <w:t xml:space="preserve"> </w:t>
-        </w:r>
-      </w:ins>
-      <w:r>
-        <w:rPr>
-          <w:lang w:val="en-US"/>
-        </w:rPr>
-        <w:t xml:space="preserve">4 cents </w:t>
-      </w:r>
-      <w:r>
-        <w:rPr>
-          <w:lang w:val="en-US"/>
-        </w:rPr>
-        <w:t>euro</w:t>
-      </w:r>
-      <w:r>
-        <w:rPr>
-          <w:lang w:val="en-US"/>
-        </w:rPr>
-        <w:t>. Here,</w:t>
-      </w:r>
-      <w:r>
-        <w:rPr>
-          <w:lang w:val="en-US"/>
-        </w:rPr>
-        <w:t xml:space="preserve"> </w:t>
-      </w:r>
-      <w:ins w:id="67" w:author="CRUCHON Gilles" w:date="2022-10-09T17:10:00Z">
-        <w:r>
-          <w:rPr>
-            <w:lang w:val="en-US"/>
-          </w:rPr>
-          <w:t>I’m excluding the first implementation of the project</w:t>
-        </w:r>
-      </w:ins>
-      <w:ins w:id="68" w:author="CRUCHON Gilles" w:date="2022-10-09T17:11:00Z">
-        <w:r>
-          <w:rPr>
-            <w:lang w:val="en-US"/>
-          </w:rPr>
-          <w:t xml:space="preserve">… </w:t>
-        </w:r>
-      </w:ins>
-      <w:del w:id="69" w:author="CRUCHON Gilles" w:date="2022-10-09T17:11:00Z">
-        <w:r>
-          <w:rPr>
-            <w:lang w:val="en-US"/>
-          </w:rPr>
-          <w:delText>I am not ta</w:delText>
-        </w:r>
-        <w:r>
-          <w:rPr>
-            <w:lang w:val="en-US"/>
-          </w:rPr>
-          <w:delText>king in part the cost of the</w:delText>
-        </w:r>
-        <w:r>
-          <w:rPr>
-            <w:lang w:val="en-US"/>
-          </w:rPr>
-          <w:delText xml:space="preserve"> </w:delText>
-        </w:r>
-        <w:r>
-          <w:rPr>
-            <w:lang w:val="en-US"/>
-          </w:rPr>
-          <w:delText xml:space="preserve">first </w:delText>
-        </w:r>
-        <w:r>
-          <w:rPr>
-            <w:lang w:val="en-US"/>
-          </w:rPr>
-          <w:delText xml:space="preserve">implementation of the project </w:delText>
-        </w:r>
-      </w:del>
-      <w:r>
-        <w:rPr>
-          <w:lang w:val="en-US"/>
-        </w:rPr>
-        <w:t>which cost a little more than 1</w:t>
-      </w:r>
-      <w:r>
-        <w:rPr>
-          <w:lang w:val="en-US"/>
-        </w:rPr>
-        <w:t> </w:t>
-      </w:r>
-      <w:r>
-        <w:rPr>
-          <w:lang w:val="en-US"/>
-        </w:rPr>
-        <w:t>000</w:t>
-      </w:r>
-      <w:r>
-        <w:rPr>
-          <w:lang w:val="en-US"/>
-        </w:rPr>
-        <w:t xml:space="preserve"> </w:t>
-      </w:r>
-      <w:r>
-        <w:rPr>
-          <w:lang w:val="en-US"/>
-        </w:rPr>
-        <w:t>000 euros</w:t>
-      </w:r>
-      <w:ins w:id="70" w:author="CRUCHON Gilles" w:date="2022-10-09T17:11:00Z">
-        <w:r>
-          <w:rPr>
-            <w:lang w:val="en-US"/>
-          </w:rPr>
-          <w:t>!</w:t>
-        </w:r>
-      </w:ins>
-      <w:del w:id="71" w:author="CRUCHON Gilles" w:date="2022-10-09T17:11:00Z">
-        <w:r>
-          <w:rPr>
-            <w:lang w:val="en-US"/>
-          </w:rPr>
-          <w:delText>.</w:delText>
-        </w:r>
-      </w:del>
-    </w:p>
-    <w:p>
-      <w:pPr>
-        <w:rPr>
-          <w:b/>
-          <w:bCs/>
-          <w:lang w:val="en-US"/>
-        </w:rPr>
-      </w:pPr>
-      <w:r>
-        <w:rPr>
-          <w:b/>
-          <w:bCs/>
-          <w:lang w:val="en-US"/>
-        </w:rPr>
-        <w:t>Slide 4: expensive intro</w:t>
-      </w:r>
-    </w:p>
-    <w:p>
-      <w:pPr>
-        <w:rPr>
-          <w:lang w:val="en-US"/>
-        </w:rPr>
-      </w:pPr>
-      <w:r>
-        <w:rPr>
-          <w:lang w:val="en-US"/>
-        </w:rPr>
-        <w:t>Here is a functional example of</w:t>
-      </w:r>
-      <w:r>
-        <w:rPr>
-          <w:lang w:val="en-US"/>
-        </w:rPr>
-        <w:t xml:space="preserve"> a</w:t>
-      </w:r>
-      <w:r>
-        <w:rPr>
-          <w:lang w:val="en-US"/>
-        </w:rPr>
-        <w:t xml:space="preserve"> mail classification.</w:t>
-      </w:r>
-    </w:p>
-    <w:p>
-      <w:pPr>
-        <w:rPr>
-          <w:lang w:val="en-US"/>
-        </w:rPr>
-      </w:pPr>
-      <w:r>
-        <w:rPr>
-          <w:lang w:val="en-US"/>
-        </w:rPr>
-        <w:t>For</w:t>
-      </w:r>
-      <w:r>
-        <w:rPr>
-          <w:lang w:val="en-US"/>
-        </w:rPr>
-        <w:t xml:space="preserve"> your</w:t>
-      </w:r>
-      <w:r>
-        <w:rPr>
-          <w:lang w:val="en-US"/>
-        </w:rPr>
-        <w:t xml:space="preserve"> information, all </w:t>
-      </w:r>
-      <w:del w:id="72" w:author="CRUCHON Gilles" w:date="2022-10-09T17:11:00Z">
-        <w:r>
-          <w:rPr>
-            <w:lang w:val="en-US"/>
-          </w:rPr>
-          <w:delText xml:space="preserve">the </w:delText>
-        </w:r>
-      </w:del>
-      <w:r>
-        <w:rPr>
-          <w:lang w:val="en-US"/>
-        </w:rPr>
-        <w:t xml:space="preserve">images you see </w:t>
-      </w:r>
-      <w:r>
-        <w:rPr>
-          <w:lang w:val="en-US"/>
-        </w:rPr>
-        <w:t xml:space="preserve">here with a </w:t>
-      </w:r>
-      <w:r>
-        <w:rPr>
-          <w:lang w:val="en-US"/>
-        </w:rPr>
-        <w:t xml:space="preserve">small text below </w:t>
-      </w:r>
-      <w:r>
-        <w:rPr>
-          <w:lang w:val="en-US"/>
-        </w:rPr>
-        <w:t>a</w:t>
-      </w:r>
-      <w:r>
-        <w:rPr>
-          <w:lang w:val="en-US"/>
-        </w:rPr>
-        <w:t xml:space="preserve">re generated </w:t>
-      </w:r>
-      <w:del w:id="73" w:author="CRUCHON Gilles" w:date="2022-10-09T17:12:00Z">
-        <w:r>
-          <w:rPr>
-            <w:lang w:val="en-US"/>
-          </w:rPr>
-          <w:delText xml:space="preserve">with </w:delText>
-        </w:r>
-      </w:del>
-      <w:ins w:id="74" w:author="CHERVET Guillaume" w:date="2022-10-10T11:16:00Z">
-        <w:r>
-          <w:rPr>
-            <w:lang w:val="en-US"/>
-          </w:rPr>
-          <w:t xml:space="preserve">by </w:t>
-        </w:r>
-      </w:ins>
-      <w:ins w:id="75" w:author="CRUCHON Gilles" w:date="2022-10-09T17:12:00Z">
-        <w:r>
-          <w:rPr>
-            <w:lang w:val="en-US"/>
-          </w:rPr>
-          <w:t>an</w:t>
-        </w:r>
-        <w:r>
-          <w:rPr>
-            <w:lang w:val="en-US"/>
-          </w:rPr>
-          <w:t xml:space="preserve"> </w:t>
-        </w:r>
-      </w:ins>
-      <w:r>
-        <w:rPr>
-          <w:lang w:val="en-US"/>
-        </w:rPr>
         <w:t>artificial intelligence algorithms.</w:t>
       </w:r>
     </w:p>
@@ -2099,22 +1228,12 @@
         </w:rPr>
         <w:t xml:space="preserve"> at the top of the top of technical complexity, all </w:t>
       </w:r>
-      <w:del w:id="76" w:author="CRUCHON Gilles" w:date="2022-10-09T17:12:00Z">
-        <w:r>
-          <w:rPr>
-            <w:lang w:val="en-US"/>
-          </w:rPr>
-          <w:delText>the keys</w:delText>
-        </w:r>
-      </w:del>
-      <w:ins w:id="77" w:author="CRUCHON Gilles" w:date="2022-10-09T17:12:00Z">
-        <w:r>
-          <w:rPr>
-            <w:lang w:val="en-US"/>
-          </w:rPr>
-          <w:t>factors</w:t>
-        </w:r>
-      </w:ins>
+      <w:r>
+        <w:rPr>
+          <w:lang w:val="en-US"/>
+        </w:rPr>
+        <w:t>factors</w:t>
+      </w:r>
       <w:r>
         <w:rPr>
           <w:lang w:val="en-US"/>
@@ -2133,30 +1252,12 @@
         </w:rPr>
         <w:t xml:space="preserve">for </w:t>
       </w:r>
-      <w:del w:id="78" w:author="CRUCHON Gilles" w:date="2022-10-09T17:12:00Z">
-        <w:r>
-          <w:rPr>
-            <w:lang w:val="en-US"/>
-          </w:rPr>
-          <w:delText>it to fail</w:delText>
-        </w:r>
-      </w:del>
-      <w:ins w:id="79" w:author="CRUCHON Gilles" w:date="2022-10-09T17:12:00Z">
-        <w:r>
-          <w:rPr>
-            <w:lang w:val="en-US"/>
-          </w:rPr>
-          <w:t>fai</w:t>
-        </w:r>
-      </w:ins>
-      <w:ins w:id="80" w:author="CRUCHON Gilles" w:date="2022-10-09T17:13:00Z">
-        <w:r>
-          <w:rPr>
-            <w:lang w:val="en-US"/>
-          </w:rPr>
-          <w:t>lure</w:t>
-        </w:r>
-      </w:ins>
+      <w:r>
+        <w:rPr>
+          <w:lang w:val="en-US"/>
+        </w:rPr>
+        <w:t>failure</w:t>
+      </w:r>
       <w:r>
         <w:rPr>
           <w:lang w:val="en-US"/>
@@ -2194,28 +1295,18 @@
         </w:rPr>
         <w:t xml:space="preserve">In the first part we will introduce Deep learning and </w:t>
       </w:r>
-      <w:del w:id="81" w:author="CRUCHON Gilles" w:date="2022-10-09T17:13:00Z">
-        <w:r>
-          <w:rPr>
-            <w:lang w:val="en-US"/>
-          </w:rPr>
-          <w:delText xml:space="preserve">these </w:delText>
-        </w:r>
-      </w:del>
-      <w:ins w:id="82" w:author="CRUCHON Gilles" w:date="2022-10-09T17:13:00Z">
-        <w:r>
-          <w:rPr>
-            <w:lang w:val="en-US"/>
-          </w:rPr>
-          <w:t>related</w:t>
-        </w:r>
-        <w:r>
-          <w:rPr>
-            <w:lang w:val="en-US"/>
-          </w:rPr>
-          <w:t xml:space="preserve"> </w:t>
-        </w:r>
-      </w:ins>
+      <w:r>
+        <w:rPr>
+          <w:lang w:val="en-US"/>
+        </w:rPr>
+        <w:t>related</w:t>
+      </w:r>
+      <w:r>
+        <w:rPr>
+          <w:lang w:val="en-US"/>
+        </w:rPr>
+        <w:t xml:space="preserve"> </w:t>
+      </w:r>
       <w:r>
         <w:rPr>
           <w:lang w:val="en-US"/>
@@ -2238,21 +1329,7 @@
         <w:rPr>
           <w:lang w:val="en-US"/>
         </w:rPr>
-        <w:t xml:space="preserve">In the 2nd part we will explain what we expect from a project in production </w:t>
-      </w:r>
-      <w:del w:id="83" w:author="CRUCHON Gilles" w:date="2022-10-09T17:13:00Z">
-        <w:r>
-          <w:rPr>
-            <w:lang w:val="en-US"/>
-          </w:rPr>
-          <w:delText xml:space="preserve">with us </w:delText>
-        </w:r>
-      </w:del>
-      <w:r>
-        <w:rPr>
-          <w:lang w:val="en-US"/>
-        </w:rPr>
-        <w:t>at AXA France.</w:t>
+        <w:t>In the 2nd part we will explain what we expect from a project in production at AXA France.</w:t>
       </w:r>
     </w:p>
     <w:p>
@@ -2273,92 +1350,66 @@
         <w:lastRenderedPageBreak/>
         <w:t xml:space="preserve">Then in the 3rd part we will have fun </w:t>
       </w:r>
-      <w:del w:id="84" w:author="CRUCHON Gilles" w:date="2022-10-09T17:13:00Z">
-        <w:r>
-          <w:rPr>
-            <w:lang w:val="en-US"/>
-          </w:rPr>
-          <w:delText xml:space="preserve">making </w:delText>
-        </w:r>
-      </w:del>
-      <w:ins w:id="85" w:author="CRUCHON Gilles" w:date="2022-10-09T17:13:00Z">
-        <w:r>
-          <w:rPr>
-            <w:lang w:val="en-US"/>
-          </w:rPr>
-          <w:t>cooking</w:t>
-        </w:r>
-        <w:r>
-          <w:rPr>
-            <w:lang w:val="en-US"/>
-          </w:rPr>
-          <w:t xml:space="preserve"> </w:t>
-        </w:r>
-      </w:ins>
+      <w:r>
+        <w:rPr>
+          <w:lang w:val="en-US"/>
+        </w:rPr>
+        <w:t>cooking</w:t>
+      </w:r>
+      <w:r>
+        <w:rPr>
+          <w:lang w:val="en-US"/>
+        </w:rPr>
+        <w:t xml:space="preserve"> </w:t>
+      </w:r>
       <w:r>
         <w:rPr>
           <w:lang w:val="en-US"/>
         </w:rPr>
         <w:t>a recipe. Recipe of what to do to make</w:t>
       </w:r>
-      <w:ins w:id="86" w:author="CRUCHON Gilles" w:date="2022-10-09T17:14:00Z">
-        <w:r>
-          <w:rPr>
-            <w:lang w:val="en-US"/>
-          </w:rPr>
-          <w:t xml:space="preserve"> sure that</w:t>
-        </w:r>
-      </w:ins>
+      <w:r>
+        <w:rPr>
+          <w:lang w:val="en-US"/>
+        </w:rPr>
+        <w:t xml:space="preserve"> sure that</w:t>
+      </w:r>
       <w:r>
         <w:rPr>
           <w:lang w:val="en-US"/>
         </w:rPr>
         <w:t xml:space="preserve"> a</w:t>
       </w:r>
-      <w:ins w:id="87" w:author="CRUCHON Gilles" w:date="2022-10-09T17:14:00Z">
-        <w:r>
-          <w:rPr>
-            <w:lang w:val="en-US"/>
-          </w:rPr>
-          <w:t>n ML</w:t>
-        </w:r>
-      </w:ins>
+      <w:r>
+        <w:rPr>
+          <w:lang w:val="en-US"/>
+        </w:rPr>
+        <w:t>n ML</w:t>
+      </w:r>
       <w:r>
         <w:rPr>
           <w:lang w:val="en-US"/>
         </w:rPr>
         <w:t xml:space="preserve"> project </w:t>
       </w:r>
-      <w:ins w:id="88" w:author="CRUCHON Gilles" w:date="2022-10-09T17:14:00Z">
-        <w:r>
-          <w:rPr>
-            <w:lang w:val="en-US"/>
-          </w:rPr>
-          <w:t xml:space="preserve">will </w:t>
-        </w:r>
-      </w:ins>
+      <w:r>
+        <w:rPr>
+          <w:lang w:val="en-US"/>
+        </w:rPr>
+        <w:t xml:space="preserve">will </w:t>
+      </w:r>
       <w:r>
         <w:rPr>
           <w:lang w:val="en-US"/>
         </w:rPr>
         <w:t xml:space="preserve">fail. The idea is </w:t>
       </w:r>
-      <w:del w:id="89" w:author="CRUCHON Gilles" w:date="2022-10-09T17:14:00Z">
-        <w:r>
-          <w:rPr>
-            <w:lang w:val="en-US"/>
-          </w:rPr>
-          <w:delText>that we had</w:delText>
-        </w:r>
-      </w:del>
-      <w:ins w:id="90" w:author="CRUCHON Gilles" w:date="2022-10-09T17:14:00Z">
-        <w:r>
-          <w:rPr>
-            <w:lang w:val="en-US"/>
-          </w:rPr>
-          <w:t>to present to you some</w:t>
-        </w:r>
-      </w:ins>
+      <w:r>
+        <w:rPr>
+          <w:lang w:val="en-US"/>
+        </w:rPr>
+        <w:t>to present to you some</w:t>
+      </w:r>
       <w:r>
         <w:rPr>
           <w:lang w:val="en-US"/>
@@ -2657,14 +1708,6 @@
         </w:rPr>
         <w:t xml:space="preserve">he number of possible inputs/outputs is generally higher. Consequently, we will generally use Deep learning algorithms which use </w:t>
       </w:r>
-      <w:del w:id="91" w:author="CRUCHON Gilles" w:date="2022-10-09T17:15:00Z">
-        <w:r>
-          <w:rPr>
-            <w:lang w:val="en-US"/>
-          </w:rPr>
-          <w:delText xml:space="preserve">a </w:delText>
-        </w:r>
-      </w:del>
       <w:r>
         <w:rPr>
           <w:lang w:val="en-US"/>
@@ -2677,14 +1720,12 @@
         </w:rPr>
         <w:t>network</w:t>
       </w:r>
-      <w:ins w:id="92" w:author="CRUCHON Gilles" w:date="2022-10-09T17:15:00Z">
-        <w:r>
-          <w:rPr>
-            <w:lang w:val="en-US"/>
-          </w:rPr>
-          <w:t>s</w:t>
-        </w:r>
-      </w:ins>
+      <w:r>
+        <w:rPr>
+          <w:lang w:val="en-US"/>
+        </w:rPr>
+        <w:t>s</w:t>
+      </w:r>
       <w:r>
         <w:rPr>
           <w:lang w:val="en-US"/>
@@ -2839,22 +1880,12 @@
         </w:rPr>
         <w:t xml:space="preserve">different, we need input data </w:t>
       </w:r>
-      <w:del w:id="93" w:author="CRUCHON Gilles" w:date="2022-10-09T17:17:00Z">
-        <w:r>
-          <w:rPr>
-            <w:lang w:val="en-US"/>
-          </w:rPr>
-          <w:delText>and also</w:delText>
-        </w:r>
-      </w:del>
-      <w:ins w:id="94" w:author="CRUCHON Gilles" w:date="2022-10-09T17:17:00Z">
-        <w:r>
-          <w:rPr>
-            <w:lang w:val="en-US"/>
-          </w:rPr>
-          <w:t>and</w:t>
-        </w:r>
-      </w:ins>
+      <w:r>
+        <w:rPr>
+          <w:lang w:val="en-US"/>
+        </w:rPr>
+        <w:t>and</w:t>
+      </w:r>
       <w:r>
         <w:rPr>
           <w:lang w:val="en-US"/>
@@ -3291,22 +2322,12 @@
         </w:rPr>
         <w:t xml:space="preserve">it </w:t>
       </w:r>
-      <w:del w:id="95" w:author="CRUCHON Gilles" w:date="2022-10-09T17:19:00Z">
-        <w:r>
-          <w:rPr>
-            <w:lang w:val="en-US"/>
-          </w:rPr>
-          <w:delText xml:space="preserve">is </w:delText>
-        </w:r>
-      </w:del>
-      <w:ins w:id="96" w:author="CRUCHON Gilles" w:date="2022-10-09T17:19:00Z">
-        <w:r>
-          <w:rPr>
-            <w:lang w:val="en-US"/>
-          </w:rPr>
-          <w:t xml:space="preserve">was </w:t>
-        </w:r>
-      </w:ins>
+      <w:r>
+        <w:rPr>
+          <w:lang w:val="en-US"/>
+        </w:rPr>
+        <w:t xml:space="preserve">was </w:t>
+      </w:r>
       <w:r>
         <w:rPr>
           <w:lang w:val="en-US"/>
@@ -3349,89 +2370,59 @@
         </w:rPr>
         <w:t xml:space="preserve"> because in production we have humans who </w:t>
       </w:r>
-      <w:ins w:id="97" w:author="CRUCHON Gilles" w:date="2022-10-09T17:19:00Z">
-        <w:r>
-          <w:rPr>
-            <w:lang w:val="en-US"/>
-          </w:rPr>
-          <w:t xml:space="preserve">have been </w:t>
-        </w:r>
-      </w:ins>
+      <w:r>
+        <w:rPr>
+          <w:lang w:val="en-US"/>
+        </w:rPr>
+        <w:t xml:space="preserve">have been </w:t>
+      </w:r>
       <w:r>
         <w:rPr>
           <w:lang w:val="en-US"/>
         </w:rPr>
         <w:t>classify</w:t>
       </w:r>
-      <w:ins w:id="98" w:author="CRUCHON Gilles" w:date="2022-10-09T17:19:00Z">
-        <w:r>
-          <w:rPr>
-            <w:lang w:val="en-US"/>
-          </w:rPr>
-          <w:t>ing</w:t>
-        </w:r>
-      </w:ins>
+      <w:r>
+        <w:rPr>
+          <w:lang w:val="en-US"/>
+        </w:rPr>
+        <w:t>ing</w:t>
+      </w:r>
       <w:r>
         <w:rPr>
           <w:lang w:val="en-US"/>
         </w:rPr>
         <w:t xml:space="preserve"> the emails manually</w:t>
       </w:r>
-      <w:ins w:id="99" w:author="CRUCHON Gilles" w:date="2022-10-09T17:19:00Z">
-        <w:r>
-          <w:rPr>
-            <w:lang w:val="en-US"/>
-          </w:rPr>
-          <w:t xml:space="preserve"> for several years already</w:t>
-        </w:r>
-      </w:ins>
+      <w:r>
+        <w:rPr>
+          <w:lang w:val="en-US"/>
+        </w:rPr>
+        <w:t xml:space="preserve"> for several years already</w:t>
+      </w:r>
       <w:r>
         <w:rPr>
           <w:lang w:val="en-US"/>
         </w:rPr>
         <w:t xml:space="preserve">. We already have the data and the answers, that's perfect </w:t>
       </w:r>
-      <w:del w:id="100" w:author="CRUCHON Gilles" w:date="2022-10-09T17:20:00Z">
-        <w:r>
-          <w:rPr>
-            <w:lang w:val="en-US"/>
-          </w:rPr>
-          <w:delText xml:space="preserve">for </w:delText>
-        </w:r>
-      </w:del>
-      <w:ins w:id="101" w:author="CRUCHON Gilles" w:date="2022-10-09T17:20:00Z">
-        <w:r>
-          <w:rPr>
-            <w:lang w:val="en-US"/>
-          </w:rPr>
-          <w:t>to</w:t>
-        </w:r>
-        <w:r>
-          <w:rPr>
-            <w:lang w:val="en-US"/>
-          </w:rPr>
-          <w:t xml:space="preserve"> </w:t>
-        </w:r>
-      </w:ins>
-      <w:r>
-        <w:rPr>
-          <w:lang w:val="en-US"/>
-        </w:rPr>
-        <w:t>build</w:t>
-      </w:r>
-      <w:del w:id="102" w:author="CRUCHON Gilles" w:date="2022-10-09T17:20:00Z">
-        <w:r>
-          <w:rPr>
-            <w:lang w:val="en-US"/>
-          </w:rPr>
-          <w:delText>ing</w:delText>
-        </w:r>
-      </w:del>
-      <w:r>
-        <w:rPr>
-          <w:lang w:val="en-US"/>
-        </w:rPr>
-        <w:t xml:space="preserve"> up </w:t>
+      <w:r>
+        <w:rPr>
+          <w:lang w:val="en-US"/>
+        </w:rPr>
+        <w:t>to</w:t>
+      </w:r>
+      <w:r>
+        <w:rPr>
+          <w:lang w:val="en-US"/>
+        </w:rPr>
+        <w:t xml:space="preserve"> </w:t>
+      </w:r>
+      <w:r>
+        <w:rPr>
+          <w:lang w:val="en-US"/>
+        </w:rPr>
+        <w:t xml:space="preserve">build up </w:t>
       </w:r>
       <w:r>
         <w:rPr>
@@ -3491,50 +2482,36 @@
         </w:rPr>
         <w:t>Then</w:t>
       </w:r>
-      <w:ins w:id="103" w:author="CRUCHON Gilles" w:date="2022-10-09T17:20:00Z">
-        <w:r>
-          <w:rPr>
-            <w:lang w:val="en-US"/>
-          </w:rPr>
-          <w:t>,</w:t>
-        </w:r>
-      </w:ins>
+      <w:r>
+        <w:rPr>
+          <w:lang w:val="en-US"/>
+        </w:rPr>
+        <w:t>,</w:t>
+      </w:r>
       <w:r>
         <w:rPr>
           <w:lang w:val="en-US"/>
         </w:rPr>
         <w:t xml:space="preserve"> with this data</w:t>
       </w:r>
-      <w:ins w:id="104" w:author="CRUCHON Gilles" w:date="2022-10-09T17:20:00Z">
-        <w:r>
-          <w:rPr>
-            <w:lang w:val="en-US"/>
-          </w:rPr>
-          <w:t>,</w:t>
-        </w:r>
-      </w:ins>
+      <w:r>
+        <w:rPr>
+          <w:lang w:val="en-US"/>
+        </w:rPr>
+        <w:t>,</w:t>
+      </w:r>
       <w:r>
         <w:rPr>
           <w:lang w:val="en-US"/>
         </w:rPr>
         <w:t xml:space="preserve"> we will be able to </w:t>
       </w:r>
-      <w:ins w:id="105" w:author="CRUCHON Gilles" w:date="2022-10-09T17:20:00Z">
-        <w:r>
-          <w:rPr>
-            <w:lang w:val="en-US"/>
-          </w:rPr>
-          <w:t>i</w:t>
-        </w:r>
-      </w:ins>
-      <w:del w:id="106" w:author="CRUCHON Gilles" w:date="2022-10-09T17:20:00Z">
-        <w:r>
-          <w:rPr>
-            <w:lang w:val="en-US"/>
-          </w:rPr>
-          <w:delText>I</w:delText>
-        </w:r>
-      </w:del>
+      <w:r>
+        <w:rPr>
+          <w:lang w:val="en-US"/>
+        </w:rPr>
+        <w:t>i</w:t>
+      </w:r>
       <w:r>
         <w:rPr>
           <w:lang w:val="en-US"/>
@@ -3783,14 +2760,12 @@
         </w:rPr>
         <w:t>Before starting the demo. Imagine that we have 20,000 files available. We will use 17</w:t>
       </w:r>
-      <w:ins w:id="107" w:author="CRUCHON Gilles" w:date="2022-10-09T17:21:00Z">
-        <w:r>
-          <w:rPr>
-            <w:lang w:val="en-US"/>
-          </w:rPr>
-          <w:t>,</w:t>
-        </w:r>
-      </w:ins>
+      <w:r>
+        <w:rPr>
+          <w:lang w:val="en-US"/>
+        </w:rPr>
+        <w:t>,</w:t>
+      </w:r>
       <w:r>
         <w:rPr>
           <w:lang w:val="en-US"/>
@@ -3859,26 +2834,14 @@
         </w:rPr>
         <w:t xml:space="preserve">Slide 20 After Demo </w:t>
       </w:r>
-      <w:del w:id="108" w:author="CRUCHON Gilles" w:date="2022-10-09T17:21:00Z">
-        <w:r>
-          <w:rPr>
-            <w:b/>
-            <w:bCs/>
-            <w:lang w:val="en-US"/>
-          </w:rPr>
-          <w:delText>Datadrift</w:delText>
-        </w:r>
-      </w:del>
-      <w:ins w:id="109" w:author="CRUCHON Gilles" w:date="2022-10-09T17:21:00Z">
-        <w:r>
-          <w:rPr>
-            <w:b/>
-            <w:bCs/>
-            <w:lang w:val="en-US"/>
-          </w:rPr>
-          <w:t>Data drift</w:t>
-        </w:r>
-      </w:ins>
+      <w:r>
+        <w:rPr>
+          <w:b/>
+          <w:bCs/>
+          <w:lang w:val="en-US"/>
+        </w:rPr>
+        <w:t>Data drift</w:t>
+      </w:r>
     </w:p>
     <w:p>
       <w:pPr>
@@ -3983,97 +2946,41 @@
         </w:rPr>
         <w:t xml:space="preserve"> if </w:t>
       </w:r>
-      <w:del w:id="110" w:author="CRUCHON Gilles" w:date="2022-10-09T17:24:00Z">
-        <w:r>
-          <w:rPr>
-            <w:lang w:val="en-US"/>
-          </w:rPr>
-          <w:delText>the</w:delText>
-        </w:r>
-      </w:del>
-      <w:ins w:id="111" w:author="CRUCHON Gilles" w:date="2022-10-09T17:24:00Z">
-        <w:r>
-          <w:rPr>
-            <w:lang w:val="en-US"/>
-          </w:rPr>
-          <w:t>there is a change of layout for the</w:t>
-        </w:r>
-      </w:ins>
+      <w:r>
+        <w:rPr>
+          <w:lang w:val="en-US"/>
+        </w:rPr>
+        <w:t>there is a change of layout for the</w:t>
+      </w:r>
       <w:r>
         <w:rPr>
           <w:lang w:val="en-US"/>
         </w:rPr>
         <w:t xml:space="preserve"> </w:t>
       </w:r>
-      <w:del w:id="112" w:author="CRUCHON Gilles" w:date="2022-10-09T17:23:00Z">
-        <w:r>
-          <w:rPr>
-            <w:lang w:val="en-US"/>
-          </w:rPr>
-          <w:delText>automobile report</w:delText>
-        </w:r>
-      </w:del>
-      <w:ins w:id="113" w:author="CRUCHON Gilles" w:date="2022-10-09T17:23:00Z">
-        <w:r>
-          <w:rPr>
-            <w:lang w:val="en-US"/>
-          </w:rPr>
-          <w:t>accident report</w:t>
-        </w:r>
-      </w:ins>
-      <w:del w:id="114" w:author="CRUCHON Gilles" w:date="2022-10-09T17:24:00Z">
-        <w:r>
-          <w:rPr>
-            <w:lang w:val="en-US"/>
-          </w:rPr>
-          <w:delText xml:space="preserve"> changes </w:delText>
-        </w:r>
-        <w:r>
-          <w:rPr>
-            <w:lang w:val="en-US"/>
-          </w:rPr>
-          <w:delText xml:space="preserve">of </w:delText>
-        </w:r>
-        <w:r>
-          <w:rPr>
-            <w:lang w:val="en-US"/>
-          </w:rPr>
-          <w:delText>template</w:delText>
-        </w:r>
-      </w:del>
+      <w:r>
+        <w:rPr>
+          <w:lang w:val="en-US"/>
+        </w:rPr>
+        <w:t>accident report</w:t>
+      </w:r>
       <w:r>
         <w:rPr>
           <w:lang w:val="en-US"/>
         </w:rPr>
         <w:t>, it is possible that the AI ​​</w:t>
       </w:r>
-      <w:ins w:id="115" w:author="CRUCHON Gilles" w:date="2022-10-09T17:25:00Z">
-        <w:r>
-          <w:rPr>
-            <w:lang w:val="en-US"/>
-          </w:rPr>
-          <w:t xml:space="preserve">will fail to </w:t>
-        </w:r>
-      </w:ins>
-      <w:r>
-        <w:rPr>
-          <w:lang w:val="en-US"/>
-        </w:rPr>
-        <w:t>recognize automobile claims</w:t>
-      </w:r>
-      <w:del w:id="116" w:author="CRUCHON Gilles" w:date="2022-10-09T17:25:00Z">
-        <w:r>
-          <w:rPr>
-            <w:lang w:val="en-US"/>
-          </w:rPr>
-          <w:delText xml:space="preserve"> less well</w:delText>
-        </w:r>
-      </w:del>
-      <w:r>
-        <w:rPr>
-          <w:lang w:val="en-US"/>
-        </w:rPr>
-        <w:t>. In this case, it is necessary to retrain and then re-de</w:t>
+      <w:r>
+        <w:rPr>
+          <w:lang w:val="en-US"/>
+        </w:rPr>
+        <w:t xml:space="preserve">will fail to </w:t>
+      </w:r>
+      <w:r>
+        <w:rPr>
+          <w:lang w:val="en-US"/>
+        </w:rPr>
+        <w:t>recognize automobile claims. In this case, it is necessary to retrain and then re-de</w:t>
       </w:r>
       <w:r>
         <w:rPr>
@@ -4085,325 +2992,287 @@
         <w:rPr>
           <w:lang w:val="en-US"/>
         </w:rPr>
+        <w:t xml:space="preserve"> model in production.</w:t>
+      </w:r>
+    </w:p>
+    <w:p>
+      <w:pPr>
+        <w:rPr>
+          <w:lang w:val="en-US"/>
+        </w:rPr>
+      </w:pPr>
+      <w:r>
+        <w:rPr>
+          <w:lang w:val="en-US"/>
+        </w:rPr>
+        <w:t xml:space="preserve">Let's </w:t>
+      </w:r>
+      <w:r>
+        <w:rPr>
+          <w:lang w:val="en-US"/>
+        </w:rPr>
+        <w:t>take</w:t>
+      </w:r>
+      <w:r>
+        <w:rPr>
+          <w:lang w:val="en-US"/>
+        </w:rPr>
+        <w:t>s</w:t>
+      </w:r>
+      <w:r>
+        <w:rPr>
+          <w:lang w:val="en-US"/>
+        </w:rPr>
+        <w:t xml:space="preserve"> a sample with </w:t>
+      </w:r>
+      <w:r>
+        <w:rPr>
+          <w:lang w:val="en-US"/>
+        </w:rPr>
+        <w:t xml:space="preserve">our </w:t>
+      </w:r>
+      <w:r>
+        <w:rPr>
+          <w:lang w:val="en-US"/>
+        </w:rPr>
+        <w:t>D</w:t>
+      </w:r>
+      <w:r>
+        <w:rPr>
+          <w:lang w:val="en-US"/>
+        </w:rPr>
+        <w:t>emo</w:t>
+      </w:r>
+      <w:r>
+        <w:rPr>
+          <w:lang w:val="en-US"/>
+        </w:rPr>
+        <w:t xml:space="preserve">. Now let's imagine that our users start </w:t>
+      </w:r>
+      <w:r>
+        <w:rPr>
+          <w:lang w:val="en-US"/>
+        </w:rPr>
+        <w:t xml:space="preserve">using </w:t>
+      </w:r>
+      <w:r>
+        <w:rPr>
+          <w:lang w:val="en-US"/>
+        </w:rPr>
+        <w:t>plush or inpainting</w:t>
+      </w:r>
+      <w:r>
+        <w:rPr>
+          <w:lang w:val="en-US"/>
+        </w:rPr>
+        <w:t xml:space="preserve"> cat</w:t>
+      </w:r>
+      <w:r>
+        <w:rPr>
+          <w:lang w:val="en-US"/>
+        </w:rPr>
+        <w:t>s and dogs</w:t>
+      </w:r>
+      <w:r>
+        <w:rPr>
+          <w:lang w:val="en-US"/>
+        </w:rPr>
+        <w:t xml:space="preserve">, </w:t>
+      </w:r>
+      <w:r>
+        <w:rPr>
+          <w:lang w:val="en-US"/>
+        </w:rPr>
+        <w:t xml:space="preserve">as you can see </w:t>
+      </w:r>
+      <w:r>
+        <w:rPr>
+          <w:lang w:val="en-US"/>
+        </w:rPr>
+        <w:t>the predictions no longer work correctly.</w:t>
+      </w:r>
+    </w:p>
+    <w:p>
+      <w:pPr>
+        <w:rPr>
+          <w:b/>
+          <w:bCs/>
+          <w:lang w:val="en-US"/>
+        </w:rPr>
+      </w:pPr>
+      <w:r>
+        <w:rPr>
+          <w:b/>
+          <w:bCs/>
+          <w:lang w:val="en-US"/>
+        </w:rPr>
+        <w:t>Slide 21 The Grail</w:t>
+      </w:r>
+    </w:p>
+    <w:p>
+      <w:pPr>
+        <w:rPr>
+          <w:lang w:val="en-US"/>
+        </w:rPr>
+      </w:pPr>
+      <w:r>
+        <w:rPr>
+          <w:lang w:val="en-US"/>
+        </w:rPr>
+        <w:t xml:space="preserve">The Holy Grail for us; </w:t>
+      </w:r>
+      <w:r>
+        <w:rPr>
+          <w:lang w:val="en-US"/>
+        </w:rPr>
+        <w:t xml:space="preserve">is </w:t>
+      </w:r>
+      <w:r>
+        <w:rPr>
+          <w:lang w:val="en-US"/>
+        </w:rPr>
+        <w:t>to be able to</w:t>
+      </w:r>
+      <w:r>
+        <w:rPr>
+          <w:lang w:val="en-US"/>
+        </w:rPr>
+        <w:t xml:space="preserve"> re-train and</w:t>
+      </w:r>
+      <w:r>
+        <w:rPr>
+          <w:lang w:val="en-US"/>
+        </w:rPr>
+        <w:t xml:space="preserve"> re-</w:t>
+      </w:r>
+      <w:r>
+        <w:rPr>
+          <w:lang w:val="en-US"/>
+        </w:rPr>
+        <w:t>depl</w:t>
+      </w:r>
+      <w:r>
+        <w:rPr>
+          <w:lang w:val="en-US"/>
+        </w:rPr>
+        <w:t>o</w:t>
+      </w:r>
+      <w:r>
+        <w:rPr>
+          <w:lang w:val="en-US"/>
+        </w:rPr>
+        <w:t>y</w:t>
+      </w:r>
+      <w:r>
+        <w:rPr>
+          <w:lang w:val="en-US"/>
+        </w:rPr>
+        <w:t xml:space="preserve"> in production without any manual action</w:t>
+      </w:r>
+    </w:p>
+    <w:p>
+      <w:pPr>
+        <w:rPr>
+          <w:b/>
+          <w:bCs/>
+          <w:lang w:val="en-US"/>
+        </w:rPr>
+      </w:pPr>
+      <w:r>
+        <w:rPr>
+          <w:b/>
+          <w:bCs/>
+          <w:lang w:val="en-US"/>
+        </w:rPr>
+        <w:t>Slide 22 100% code</w:t>
+      </w:r>
+    </w:p>
+    <w:p>
+      <w:pPr>
+        <w:rPr>
+          <w:lang w:val="en-US"/>
+        </w:rPr>
+      </w:pPr>
+      <w:r>
+        <w:rPr>
+          <w:lang w:val="en-US"/>
+        </w:rPr>
+        <w:t>This is a Google slide, a Deep learning project is a little</w:t>
+      </w:r>
+      <w:r>
+        <w:rPr>
+          <w:lang w:val="en-US"/>
+        </w:rPr>
+        <w:t xml:space="preserve"> bit</w:t>
+      </w:r>
+      <w:r>
+        <w:rPr>
+          <w:lang w:val="en-US"/>
+        </w:rPr>
+        <w:t xml:space="preserve"> less than 5% </w:t>
+      </w:r>
+      <w:r>
+        <w:rPr>
+          <w:lang w:val="en-US"/>
+        </w:rPr>
+        <w:t xml:space="preserve">of </w:t>
+      </w:r>
+      <w:r>
+        <w:rPr>
+          <w:lang w:val="en-US"/>
+        </w:rPr>
+        <w:t>data science, however it is 100% code!</w:t>
+      </w:r>
+    </w:p>
+    <w:p>
+      <w:pPr>
+        <w:rPr>
+          <w:lang w:val="en-US"/>
+        </w:rPr>
+      </w:pPr>
+    </w:p>
+    <w:p>
+      <w:pPr>
+        <w:rPr>
+          <w:b/>
+          <w:bCs/>
+          <w:lang w:val="en-US"/>
+        </w:rPr>
+      </w:pPr>
+      <w:r>
+        <w:rPr>
+          <w:b/>
+          <w:bCs/>
+          <w:lang w:val="en-US"/>
+        </w:rPr>
+        <w:t>Slide 23: Contents 2nd part</w:t>
+      </w:r>
+    </w:p>
+    <w:p>
+      <w:pPr>
+        <w:rPr>
+          <w:lang w:val="en-US"/>
+        </w:rPr>
+      </w:pPr>
+      <w:r>
+        <w:rPr>
+          <w:lang w:val="en-US"/>
+        </w:rPr>
+        <w:lastRenderedPageBreak/>
+        <w:t xml:space="preserve">Now I will explain what is expected </w:t>
+      </w:r>
+      <w:r>
+        <w:rPr>
+          <w:lang w:val="en-US"/>
+        </w:rPr>
+        <w:t>from</w:t>
+      </w:r>
+      <w:r>
+        <w:rPr>
+          <w:lang w:val="en-US"/>
+        </w:rPr>
         <w:t xml:space="preserve"> </w:t>
       </w:r>
-      <w:del w:id="117" w:author="CRUCHON Gilles" w:date="2022-10-09T17:25:00Z">
-        <w:r>
-          <w:rPr>
-            <w:lang w:val="en-US"/>
-          </w:rPr>
-          <w:delText xml:space="preserve">the </w:delText>
-        </w:r>
-      </w:del>
-      <w:r>
-        <w:rPr>
-          <w:lang w:val="en-US"/>
-        </w:rPr>
-        <w:t>model in production.</w:t>
-      </w:r>
-    </w:p>
-    <w:p>
-      <w:pPr>
-        <w:rPr>
-          <w:lang w:val="en-US"/>
-        </w:rPr>
-      </w:pPr>
-      <w:r>
-        <w:rPr>
-          <w:lang w:val="en-US"/>
-        </w:rPr>
-        <w:t xml:space="preserve">Let's </w:t>
-      </w:r>
-      <w:r>
-        <w:rPr>
-          <w:lang w:val="en-US"/>
-        </w:rPr>
-        <w:t>take</w:t>
-      </w:r>
-      <w:r>
-        <w:rPr>
-          <w:lang w:val="en-US"/>
-        </w:rPr>
-        <w:t>s</w:t>
-      </w:r>
-      <w:r>
-        <w:rPr>
-          <w:lang w:val="en-US"/>
-        </w:rPr>
-        <w:t xml:space="preserve"> a sample with </w:t>
-      </w:r>
-      <w:r>
-        <w:rPr>
-          <w:lang w:val="en-US"/>
-        </w:rPr>
-        <w:t xml:space="preserve">our </w:t>
-      </w:r>
-      <w:r>
-        <w:rPr>
-          <w:lang w:val="en-US"/>
-        </w:rPr>
-        <w:t>D</w:t>
-      </w:r>
-      <w:r>
-        <w:rPr>
-          <w:lang w:val="en-US"/>
-        </w:rPr>
-        <w:t>emo</w:t>
-      </w:r>
-      <w:r>
-        <w:rPr>
-          <w:lang w:val="en-US"/>
-        </w:rPr>
-        <w:t xml:space="preserve">. Now let's imagine that our users start </w:t>
-      </w:r>
-      <w:r>
-        <w:rPr>
-          <w:lang w:val="en-US"/>
-        </w:rPr>
-        <w:t xml:space="preserve">using </w:t>
-      </w:r>
-      <w:r>
-        <w:rPr>
-          <w:lang w:val="en-US"/>
-        </w:rPr>
-        <w:t>plush or inpainting</w:t>
-      </w:r>
-      <w:r>
-        <w:rPr>
-          <w:lang w:val="en-US"/>
-        </w:rPr>
-        <w:t xml:space="preserve"> cat</w:t>
-      </w:r>
-      <w:r>
-        <w:rPr>
-          <w:lang w:val="en-US"/>
-        </w:rPr>
-        <w:t>s and dogs</w:t>
-      </w:r>
-      <w:r>
-        <w:rPr>
-          <w:lang w:val="en-US"/>
-        </w:rPr>
-        <w:t xml:space="preserve">, </w:t>
-      </w:r>
-      <w:r>
-        <w:rPr>
-          <w:lang w:val="en-US"/>
-        </w:rPr>
-        <w:t xml:space="preserve">as you can see </w:t>
-      </w:r>
-      <w:r>
-        <w:rPr>
-          <w:lang w:val="en-US"/>
-        </w:rPr>
-        <w:t>the predictions no longer work correctly.</w:t>
-      </w:r>
-    </w:p>
-    <w:p>
-      <w:pPr>
-        <w:rPr>
-          <w:b/>
-          <w:bCs/>
-          <w:lang w:val="en-US"/>
-        </w:rPr>
-      </w:pPr>
-      <w:r>
-        <w:rPr>
-          <w:b/>
-          <w:bCs/>
-          <w:lang w:val="en-US"/>
-        </w:rPr>
-        <w:t>Slide 21 The Grail</w:t>
-      </w:r>
-    </w:p>
-    <w:p>
-      <w:pPr>
-        <w:rPr>
-          <w:lang w:val="en-US"/>
-        </w:rPr>
-      </w:pPr>
-      <w:r>
-        <w:rPr>
-          <w:lang w:val="en-US"/>
-        </w:rPr>
-        <w:t xml:space="preserve">The Holy Grail for us; </w:t>
-      </w:r>
-      <w:r>
-        <w:rPr>
-          <w:lang w:val="en-US"/>
-        </w:rPr>
-        <w:t xml:space="preserve">is </w:t>
-      </w:r>
-      <w:r>
-        <w:rPr>
-          <w:lang w:val="en-US"/>
-        </w:rPr>
-        <w:t>to be able to</w:t>
-      </w:r>
-      <w:r>
-        <w:rPr>
-          <w:lang w:val="en-US"/>
-        </w:rPr>
-        <w:t xml:space="preserve"> re-train and</w:t>
-      </w:r>
-      <w:r>
-        <w:rPr>
-          <w:lang w:val="en-US"/>
-        </w:rPr>
-        <w:t xml:space="preserve"> re-</w:t>
-      </w:r>
-      <w:r>
-        <w:rPr>
-          <w:lang w:val="en-US"/>
-        </w:rPr>
-        <w:t>depl</w:t>
-      </w:r>
-      <w:r>
-        <w:rPr>
-          <w:lang w:val="en-US"/>
-        </w:rPr>
-        <w:t>o</w:t>
-      </w:r>
-      <w:r>
-        <w:rPr>
-          <w:lang w:val="en-US"/>
-        </w:rPr>
-        <w:t>y</w:t>
-      </w:r>
-      <w:r>
-        <w:rPr>
-          <w:lang w:val="en-US"/>
-        </w:rPr>
-        <w:t xml:space="preserve"> in production without any manual action</w:t>
-      </w:r>
-    </w:p>
-    <w:p>
-      <w:pPr>
-        <w:rPr>
-          <w:b/>
-          <w:bCs/>
-          <w:lang w:val="en-US"/>
-        </w:rPr>
-      </w:pPr>
-      <w:r>
-        <w:rPr>
-          <w:b/>
-          <w:bCs/>
-          <w:lang w:val="en-US"/>
-        </w:rPr>
-        <w:t>Slide 22 100% code</w:t>
-      </w:r>
-    </w:p>
-    <w:p>
-      <w:pPr>
-        <w:rPr>
-          <w:lang w:val="en-US"/>
-        </w:rPr>
-      </w:pPr>
-      <w:r>
-        <w:rPr>
-          <w:lang w:val="en-US"/>
-        </w:rPr>
-        <w:t>This is a Google slide, a Deep learning project is a little</w:t>
-      </w:r>
-      <w:r>
-        <w:rPr>
-          <w:lang w:val="en-US"/>
-        </w:rPr>
-        <w:t xml:space="preserve"> bit</w:t>
-      </w:r>
-      <w:r>
-        <w:rPr>
-          <w:lang w:val="en-US"/>
-        </w:rPr>
-        <w:t xml:space="preserve"> less than 5% </w:t>
-      </w:r>
-      <w:r>
-        <w:rPr>
-          <w:lang w:val="en-US"/>
-        </w:rPr>
-        <w:t xml:space="preserve">of </w:t>
-      </w:r>
-      <w:r>
-        <w:rPr>
-          <w:lang w:val="en-US"/>
-        </w:rPr>
-        <w:t>data science, however it is 100% code!</w:t>
-      </w:r>
-    </w:p>
-    <w:p>
-      <w:pPr>
-        <w:rPr>
-          <w:lang w:val="en-US"/>
-        </w:rPr>
-      </w:pPr>
-    </w:p>
-    <w:p>
-      <w:pPr>
-        <w:rPr>
-          <w:b/>
-          <w:bCs/>
-          <w:lang w:val="en-US"/>
-        </w:rPr>
-      </w:pPr>
-      <w:r>
-        <w:rPr>
-          <w:b/>
-          <w:bCs/>
-          <w:lang w:val="en-US"/>
-        </w:rPr>
-        <w:t>Slide 23: Contents 2nd part</w:t>
-      </w:r>
-    </w:p>
-    <w:p>
-      <w:pPr>
-        <w:rPr>
-          <w:lang w:val="en-US"/>
-        </w:rPr>
-      </w:pPr>
-      <w:r>
-        <w:rPr>
-          <w:lang w:val="en-US"/>
-        </w:rPr>
-        <w:lastRenderedPageBreak/>
-        <w:t xml:space="preserve">Now I will explain </w:t>
-      </w:r>
-      <w:del w:id="118" w:author="CRUCHON Gilles" w:date="2022-10-09T17:26:00Z">
-        <w:r>
-          <w:rPr>
-            <w:lang w:val="en-US"/>
-          </w:rPr>
-          <w:delText xml:space="preserve">to you </w:delText>
-        </w:r>
-      </w:del>
-      <w:r>
-        <w:rPr>
-          <w:lang w:val="en-US"/>
-        </w:rPr>
-        <w:t xml:space="preserve">what is expected </w:t>
-      </w:r>
-      <w:del w:id="119" w:author="CRUCHON Gilles" w:date="2022-10-09T17:26:00Z">
-        <w:r>
-          <w:rPr>
-            <w:lang w:val="en-US"/>
-          </w:rPr>
-          <w:delText xml:space="preserve">of </w:delText>
-        </w:r>
-      </w:del>
-      <w:ins w:id="120" w:author="CRUCHON Gilles" w:date="2022-10-09T17:26:00Z">
-        <w:r>
-          <w:rPr>
-            <w:lang w:val="en-US"/>
-          </w:rPr>
-          <w:t>from</w:t>
-        </w:r>
-        <w:r>
-          <w:rPr>
-            <w:lang w:val="en-US"/>
-          </w:rPr>
-          <w:t xml:space="preserve"> </w:t>
-        </w:r>
-      </w:ins>
       <w:r>
         <w:rPr>
           <w:lang w:val="en-US"/>
@@ -4440,14 +3309,12 @@
         </w:rPr>
         <w:t>The most important thing in a project is to meet user</w:t>
       </w:r>
-      <w:ins w:id="121" w:author="CRUCHON Gilles" w:date="2022-10-09T17:27:00Z">
-        <w:r>
-          <w:rPr>
-            <w:lang w:val="en-US"/>
-          </w:rPr>
-          <w:t>’s</w:t>
-        </w:r>
-      </w:ins>
+      <w:r>
+        <w:rPr>
+          <w:lang w:val="en-US"/>
+        </w:rPr>
+        <w:t>’s</w:t>
+      </w:r>
       <w:r>
         <w:rPr>
           <w:lang w:val="en-US"/>
@@ -4658,30 +3525,12 @@
         </w:rPr>
         <w:t>use</w:t>
       </w:r>
-      <w:del w:id="122" w:author="CRUCHON Gilles" w:date="2022-10-09T17:27:00Z">
-        <w:r>
-          <w:rPr>
-            <w:lang w:val="en-US"/>
-          </w:rPr>
-          <w:delText>’s</w:delText>
-        </w:r>
-      </w:del>
-      <w:ins w:id="123" w:author="CRUCHON Gilles" w:date="2022-10-09T17:27:00Z">
-        <w:r>
-          <w:rPr>
-            <w:lang w:val="en-US"/>
-          </w:rPr>
-          <w:t>-</w:t>
-        </w:r>
-      </w:ins>
-      <w:del w:id="124" w:author="CRUCHON Gilles" w:date="2022-10-09T17:27:00Z">
-        <w:r>
-          <w:rPr>
-            <w:lang w:val="en-US"/>
-          </w:rPr>
-          <w:delText xml:space="preserve"> </w:delText>
-        </w:r>
-      </w:del>
+      <w:r>
+        <w:rPr>
+          <w:lang w:val="en-US"/>
+        </w:rPr>
+        <w:t>-</w:t>
+      </w:r>
       <w:r>
         <w:rPr>
           <w:lang w:val="en-US"/>
@@ -4742,14 +3591,12 @@
         </w:rPr>
         <w:t>DATA</w:t>
       </w:r>
-      <w:ins w:id="125" w:author="CRUCHON Gilles" w:date="2022-10-09T17:27:00Z">
-        <w:r>
-          <w:rPr>
-            <w:lang w:val="en-US"/>
-          </w:rPr>
-          <w:t xml:space="preserve"> </w:t>
-        </w:r>
-      </w:ins>
+      <w:r>
+        <w:rPr>
+          <w:lang w:val="en-US"/>
+        </w:rPr>
+        <w:t xml:space="preserve"> </w:t>
+      </w:r>
       <w:r>
         <w:rPr>
           <w:lang w:val="en-US"/>
@@ -6080,44 +4927,18 @@
         </w:rPr>
         <w:t xml:space="preserve"> there is a</w:t>
       </w:r>
-      <w:ins w:id="126" w:author="CRUCHON Gilles" w:date="2022-10-09T17:33:00Z">
-        <w:r>
-          <w:rPr>
-            <w:lang w:val="en-US"/>
-          </w:rPr>
-          <w:t xml:space="preserve">n iron </w:t>
-        </w:r>
-      </w:ins>
-      <w:del w:id="127" w:author="CRUCHON Gilles" w:date="2022-10-09T17:33:00Z">
-        <w:r>
-          <w:rPr>
-            <w:lang w:val="en-US"/>
-          </w:rPr>
-          <w:delText xml:space="preserve"> real </w:delText>
-        </w:r>
-      </w:del>
-      <w:del w:id="128" w:author="CRUCHON Gilles" w:date="2022-10-09T17:32:00Z">
-        <w:r>
-          <w:rPr>
-            <w:lang w:val="en-US"/>
-          </w:rPr>
-          <w:delText xml:space="preserve">triptych </w:delText>
-        </w:r>
-      </w:del>
-      <w:ins w:id="129" w:author="CRUCHON Gilles" w:date="2022-10-09T17:32:00Z">
-        <w:r>
-          <w:rPr>
-            <w:lang w:val="en-US"/>
-          </w:rPr>
-          <w:t>triangle</w:t>
-        </w:r>
-        <w:r>
-          <w:rPr>
-            <w:lang w:val="en-US"/>
-          </w:rPr>
-          <w:t xml:space="preserve"> </w:t>
-        </w:r>
-      </w:ins>
+      <w:r>
+        <w:rPr>
+          <w:lang w:val="en-US"/>
+        </w:rPr>
+        <w:t>n iron triangle</w:t>
+      </w:r>
+      <w:r>
+        <w:rPr>
+          <w:lang w:val="en-US"/>
+        </w:rPr>
+        <w:t xml:space="preserve"> </w:t>
+      </w:r>
       <w:r>
         <w:rPr>
           <w:lang w:val="en-US"/>
@@ -6131,34 +4952,12 @@
           <w:lang w:val="en-US"/>
         </w:rPr>
       </w:pPr>
-      <w:del w:id="130" w:author="CRUCHON Gilles" w:date="2022-10-09T17:33:00Z">
-        <w:r>
-          <w:rPr>
-            <w:lang w:val="en-US"/>
-          </w:rPr>
-          <w:delText>That is to say</w:delText>
-        </w:r>
-        <w:r>
-          <w:rPr>
-            <w:lang w:val="en-US"/>
-          </w:rPr>
-          <w:delText>,</w:delText>
-        </w:r>
-        <w:r>
-          <w:rPr>
-            <w:lang w:val="en-US"/>
-          </w:rPr>
-          <w:delText xml:space="preserve"> i</w:delText>
-        </w:r>
-      </w:del>
-      <w:ins w:id="131" w:author="CRUCHON Gilles" w:date="2022-10-09T17:33:00Z">
-        <w:r>
-          <w:rPr>
-            <w:lang w:val="en-US"/>
-          </w:rPr>
-          <w:t>I</w:t>
-        </w:r>
-      </w:ins>
+      <w:r>
+        <w:rPr>
+          <w:lang w:val="en-US"/>
+        </w:rPr>
+        <w:t>I</w:t>
+      </w:r>
       <w:r>
         <w:rPr>
           <w:lang w:val="en-US"/>
@@ -6184,22 +4983,12 @@
           <w:lang w:val="en-US"/>
         </w:rPr>
       </w:pPr>
-      <w:del w:id="132" w:author="CRUCHON Gilles" w:date="2022-10-09T17:33:00Z">
-        <w:r>
-          <w:rPr>
-            <w:lang w:val="en-US"/>
-          </w:rPr>
-          <w:delText>Conversely</w:delText>
-        </w:r>
-      </w:del>
-      <w:ins w:id="133" w:author="CRUCHON Gilles" w:date="2022-10-09T17:33:00Z">
-        <w:r>
-          <w:rPr>
-            <w:lang w:val="en-US"/>
-          </w:rPr>
-          <w:t>But</w:t>
-        </w:r>
-      </w:ins>
+      <w:r>
+        <w:rPr>
+          <w:lang w:val="en-US"/>
+        </w:rPr>
+        <w:t>But</w:t>
+      </w:r>
       <w:r>
         <w:rPr>
           <w:lang w:val="en-US"/>
@@ -6218,64 +5007,36 @@
         </w:rPr>
         <w:t xml:space="preserve"> be able to accept either </w:t>
       </w:r>
-      <w:ins w:id="134" w:author="CRUCHON Gilles" w:date="2022-10-09T17:33:00Z">
-        <w:r>
-          <w:rPr>
-            <w:lang w:val="en-US"/>
-          </w:rPr>
-          <w:t xml:space="preserve">to </w:t>
-        </w:r>
-      </w:ins>
-      <w:r>
-        <w:rPr>
-          <w:lang w:val="en-US"/>
-        </w:rPr>
-        <w:t>pay</w:t>
-      </w:r>
-      <w:del w:id="135" w:author="CRUCHON Gilles" w:date="2022-10-09T17:33:00Z">
-        <w:r>
-          <w:rPr>
-            <w:lang w:val="en-US"/>
-          </w:rPr>
-          <w:delText>ing</w:delText>
-        </w:r>
-      </w:del>
-      <w:r>
-        <w:rPr>
-          <w:lang w:val="en-US"/>
-        </w:rPr>
-        <w:t xml:space="preserve"> more or </w:t>
-      </w:r>
-      <w:ins w:id="136" w:author="CRUCHON Gilles" w:date="2022-10-09T17:33:00Z">
-        <w:r>
-          <w:rPr>
-            <w:lang w:val="en-US"/>
-          </w:rPr>
-          <w:t xml:space="preserve">to </w:t>
-        </w:r>
-      </w:ins>
+      <w:r>
+        <w:rPr>
+          <w:lang w:val="en-US"/>
+        </w:rPr>
+        <w:t xml:space="preserve">to </w:t>
+      </w:r>
+      <w:r>
+        <w:rPr>
+          <w:lang w:val="en-US"/>
+        </w:rPr>
+        <w:t xml:space="preserve">pay more or </w:t>
+      </w:r>
+      <w:r>
+        <w:rPr>
+          <w:lang w:val="en-US"/>
+        </w:rPr>
+        <w:t xml:space="preserve">to </w:t>
+      </w:r>
       <w:r>
         <w:rPr>
           <w:lang w:val="en-US"/>
         </w:rPr>
         <w:t>los</w:t>
       </w:r>
-      <w:ins w:id="137" w:author="CRUCHON Gilles" w:date="2022-10-09T17:34:00Z">
-        <w:r>
-          <w:rPr>
-            <w:lang w:val="en-US"/>
-          </w:rPr>
-          <w:t>e</w:t>
-        </w:r>
-      </w:ins>
-      <w:del w:id="138" w:author="CRUCHON Gilles" w:date="2022-10-09T17:34:00Z">
-        <w:r>
-          <w:rPr>
-            <w:lang w:val="en-US"/>
-          </w:rPr>
-          <w:delText>ing</w:delText>
-        </w:r>
-      </w:del>
+      <w:r>
+        <w:rPr>
+          <w:lang w:val="en-US"/>
+        </w:rPr>
+        <w:t>e</w:t>
+      </w:r>
       <w:r>
         <w:rPr>
           <w:lang w:val="en-US"/>
@@ -6289,22 +5050,12 @@
           <w:lang w:val="en-US"/>
         </w:rPr>
       </w:pPr>
-      <w:del w:id="139" w:author="CRUCHON Gilles" w:date="2022-10-09T17:34:00Z">
-        <w:r>
-          <w:rPr>
-            <w:lang w:val="en-US"/>
-          </w:rPr>
-          <w:delText>And conversely</w:delText>
-        </w:r>
-      </w:del>
-      <w:ins w:id="140" w:author="CRUCHON Gilles" w:date="2022-10-09T17:34:00Z">
-        <w:r>
-          <w:rPr>
-            <w:lang w:val="en-US"/>
-          </w:rPr>
-          <w:t>Finally</w:t>
-        </w:r>
-      </w:ins>
+      <w:r>
+        <w:rPr>
+          <w:lang w:val="en-US"/>
+        </w:rPr>
+        <w:t>Finally</w:t>
+      </w:r>
       <w:r>
         <w:rPr>
           <w:lang w:val="en-US"/>
@@ -6744,28 +5495,18 @@
         </w:rPr>
         <w:t xml:space="preserve">On the driver's license project, we </w:t>
       </w:r>
-      <w:del w:id="141" w:author="CRUCHON Gilles" w:date="2022-10-09T17:45:00Z">
-        <w:r>
-          <w:rPr>
-            <w:lang w:val="en-US"/>
-          </w:rPr>
-          <w:delText xml:space="preserve">replaced </w:delText>
-        </w:r>
-      </w:del>
-      <w:ins w:id="142" w:author="CRUCHON Gilles" w:date="2022-10-09T17:45:00Z">
-        <w:r>
-          <w:rPr>
-            <w:lang w:val="en-US"/>
-          </w:rPr>
-          <w:t>changed</w:t>
-        </w:r>
-        <w:r>
-          <w:rPr>
-            <w:lang w:val="en-US"/>
-          </w:rPr>
-          <w:t xml:space="preserve"> </w:t>
-        </w:r>
-      </w:ins>
+      <w:r>
+        <w:rPr>
+          <w:lang w:val="en-US"/>
+        </w:rPr>
+        <w:t>changed</w:t>
+      </w:r>
+      <w:r>
+        <w:rPr>
+          <w:lang w:val="en-US"/>
+        </w:rPr>
+        <w:t xml:space="preserve"> </w:t>
+      </w:r>
       <w:r>
         <w:rPr>
           <w:lang w:val="en-US"/>
@@ -6891,21 +5632,7 @@
         <w:rPr>
           <w:lang w:val="en-US"/>
         </w:rPr>
-        <w:t xml:space="preserve">also implemented a version where </w:t>
-      </w:r>
-      <w:del w:id="143" w:author="CRUCHON Gilles" w:date="2022-10-09T17:45:00Z">
-        <w:r>
-          <w:rPr>
-            <w:lang w:val="en-US"/>
-          </w:rPr>
-          <w:delText xml:space="preserve">the </w:delText>
-        </w:r>
-      </w:del>
-      <w:r>
-        <w:rPr>
-          <w:lang w:val="en-US"/>
-        </w:rPr>
-        <w:t xml:space="preserve">images in production </w:t>
+        <w:t xml:space="preserve">also implemented a version where images in production </w:t>
       </w:r>
       <w:r>
         <w:rPr>
@@ -6938,63 +5665,17 @@
           <w:lang w:val="en-US"/>
         </w:rPr>
       </w:pPr>
-      <w:del w:id="144" w:author="CRUCHON Gilles" w:date="2022-10-09T17:46:00Z">
-        <w:r>
-          <w:rPr>
-            <w:lang w:val="en-US"/>
-          </w:rPr>
-          <w:delText>Look</w:delText>
-        </w:r>
-      </w:del>
-      <w:ins w:id="145" w:author="CRUCHON Gilles" w:date="2022-10-09T17:46:00Z">
-        <w:r>
-          <w:rPr>
-            <w:lang w:val="en-US"/>
-          </w:rPr>
-          <w:t>Watch</w:t>
-        </w:r>
-      </w:ins>
-      <w:del w:id="146" w:author="CRUCHON Gilles" w:date="2022-10-09T17:46:00Z">
-        <w:r>
-          <w:rPr>
-            <w:lang w:val="en-US"/>
-          </w:rPr>
-          <w:delText>s</w:delText>
-        </w:r>
-      </w:del>
-      <w:r>
-        <w:rPr>
-          <w:lang w:val="en-US"/>
-        </w:rPr>
-        <w:t xml:space="preserve">, if I </w:t>
-      </w:r>
-      <w:del w:id="147" w:author="CRUCHON Gilles" w:date="2022-10-09T17:46:00Z">
-        <w:r>
-          <w:rPr>
-            <w:lang w:val="en-US"/>
-          </w:rPr>
-          <w:delText xml:space="preserve">make </w:delText>
-        </w:r>
-      </w:del>
-      <w:r>
-        <w:rPr>
-          <w:lang w:val="en-US"/>
-        </w:rPr>
-        <w:t>predict</w:t>
-      </w:r>
-      <w:del w:id="148" w:author="CRUCHON Gilles" w:date="2022-10-09T17:46:00Z">
-        <w:r>
-          <w:rPr>
-            <w:lang w:val="en-US"/>
-          </w:rPr>
-          <w:delText>ions</w:delText>
-        </w:r>
-      </w:del>
-      <w:r>
-        <w:rPr>
-          <w:lang w:val="en-US"/>
-        </w:rPr>
-        <w:t xml:space="preserve"> with</w:t>
+      <w:r>
+        <w:rPr>
+          <w:lang w:val="en-US"/>
+        </w:rPr>
+        <w:t>Watch</w:t>
+      </w:r>
+      <w:r>
+        <w:rPr>
+          <w:lang w:val="en-US"/>
+        </w:rPr>
+        <w:t>, if I predict with</w:t>
       </w:r>
       <w:r>
         <w:rPr>
@@ -7020,28 +5701,18 @@
         </w:rPr>
         <w:t xml:space="preserve"> via Pillow and then with via OpenCV </w:t>
       </w:r>
-      <w:del w:id="149" w:author="CRUCHON Gilles" w:date="2022-10-09T17:46:00Z">
-        <w:r>
-          <w:rPr>
-            <w:lang w:val="en-US"/>
-          </w:rPr>
-          <w:delText xml:space="preserve">we </w:delText>
-        </w:r>
-      </w:del>
-      <w:ins w:id="150" w:author="CRUCHON Gilles" w:date="2022-10-09T17:46:00Z">
-        <w:r>
-          <w:rPr>
-            <w:lang w:val="en-US"/>
-          </w:rPr>
-          <w:t>I</w:t>
-        </w:r>
-        <w:r>
-          <w:rPr>
-            <w:lang w:val="en-US"/>
-          </w:rPr>
-          <w:t xml:space="preserve"> </w:t>
-        </w:r>
-      </w:ins>
+      <w:r>
+        <w:rPr>
+          <w:lang w:val="en-US"/>
+        </w:rPr>
+        <w:t>I</w:t>
+      </w:r>
+      <w:r>
+        <w:rPr>
+          <w:lang w:val="en-US"/>
+        </w:rPr>
+        <w:t xml:space="preserve"> </w:t>
+      </w:r>
       <w:r>
         <w:rPr>
           <w:lang w:val="en-US"/>
@@ -7187,193 +5858,89 @@
         </w:rPr>
         <w:t xml:space="preserve">this part we are going to </w:t>
       </w:r>
-      <w:del w:id="151" w:author="CRUCHON Gilles" w:date="2022-10-09T17:47:00Z">
-        <w:r>
-          <w:rPr>
-            <w:lang w:val="en-US"/>
-          </w:rPr>
-          <w:delText xml:space="preserve">do </w:delText>
-        </w:r>
-      </w:del>
-      <w:ins w:id="152" w:author="CRUCHON Gilles" w:date="2022-10-09T17:47:00Z">
-        <w:r>
-          <w:rPr>
-            <w:lang w:val="en-US"/>
-          </w:rPr>
-          <w:t>give</w:t>
-        </w:r>
-        <w:r>
-          <w:rPr>
-            <w:lang w:val="en-US"/>
-          </w:rPr>
-          <w:t xml:space="preserve"> </w:t>
-        </w:r>
-      </w:ins>
+      <w:r>
+        <w:rPr>
+          <w:lang w:val="en-US"/>
+        </w:rPr>
+        <w:t>give</w:t>
+      </w:r>
+      <w:r>
+        <w:rPr>
+          <w:lang w:val="en-US"/>
+        </w:rPr>
+        <w:t xml:space="preserve"> </w:t>
+      </w:r>
       <w:r>
         <w:rPr>
           <w:lang w:val="en-US"/>
         </w:rPr>
         <w:t>feedback</w:t>
       </w:r>
-      <w:ins w:id="153" w:author="CRUCHON Gilles" w:date="2022-10-09T17:48:00Z">
-        <w:r>
-          <w:rPr>
-            <w:lang w:val="en-US"/>
-          </w:rPr>
-          <w:t>s</w:t>
-        </w:r>
-      </w:ins>
+      <w:r>
+        <w:rPr>
+          <w:lang w:val="en-US"/>
+        </w:rPr>
+        <w:t>s</w:t>
+      </w:r>
       <w:r>
         <w:rPr>
           <w:lang w:val="en-US"/>
         </w:rPr>
         <w:t xml:space="preserve"> </w:t>
       </w:r>
-      <w:del w:id="154" w:author="CRUCHON Gilles" w:date="2022-10-09T17:48:00Z">
-        <w:r>
-          <w:rPr>
-            <w:lang w:val="en-US"/>
-          </w:rPr>
-          <w:delText xml:space="preserve">to </w:delText>
-        </w:r>
-      </w:del>
-      <w:ins w:id="155" w:author="CRUCHON Gilles" w:date="2022-10-09T17:48:00Z">
-        <w:r>
-          <w:rPr>
-            <w:lang w:val="en-US"/>
-          </w:rPr>
-          <w:t xml:space="preserve">based on </w:t>
-        </w:r>
-      </w:ins>
-      <w:del w:id="156" w:author="CRUCHON Gilles" w:date="2022-10-09T17:48:00Z">
-        <w:r>
-          <w:rPr>
-            <w:lang w:val="en-US"/>
-          </w:rPr>
-          <w:delText xml:space="preserve">explain </w:delText>
-        </w:r>
-      </w:del>
-      <w:del w:id="157" w:author="CRUCHON Gilles" w:date="2022-10-09T17:49:00Z">
-        <w:r>
-          <w:rPr>
-            <w:lang w:val="en-US"/>
-          </w:rPr>
-          <w:delText>our</w:delText>
-        </w:r>
-      </w:del>
-      <w:ins w:id="158" w:author="CRUCHON Gilles" w:date="2022-10-09T17:49:00Z">
-        <w:r>
-          <w:rPr>
-            <w:lang w:val="en-US"/>
-          </w:rPr>
-          <w:t>different</w:t>
-        </w:r>
-      </w:ins>
+      <w:r>
+        <w:rPr>
+          <w:lang w:val="en-US"/>
+        </w:rPr>
+        <w:t>based on different</w:t>
+      </w:r>
       <w:r>
         <w:rPr>
           <w:lang w:val="en-US"/>
         </w:rPr>
         <w:t xml:space="preserve"> experiences</w:t>
       </w:r>
-      <w:ins w:id="159" w:author="CRUCHON Gilles" w:date="2022-10-09T17:49:00Z">
-        <w:r>
-          <w:rPr>
-            <w:lang w:val="en-US"/>
-          </w:rPr>
-          <w:t xml:space="preserve">. This </w:t>
-        </w:r>
-      </w:ins>
-      <w:del w:id="160" w:author="CRUCHON Gilles" w:date="2022-10-09T17:49:00Z">
-        <w:r>
-          <w:rPr>
-            <w:lang w:val="en-US"/>
-          </w:rPr>
-          <w:delText xml:space="preserve"> which </w:delText>
-        </w:r>
-      </w:del>
-      <w:r>
-        <w:rPr>
-          <w:lang w:val="en-US"/>
-        </w:rPr>
-        <w:t xml:space="preserve">allowed us to learn </w:t>
-      </w:r>
-      <w:del w:id="161" w:author="CRUCHON Gilles" w:date="2022-10-09T17:49:00Z">
-        <w:r>
-          <w:rPr>
-            <w:lang w:val="en-US"/>
-          </w:rPr>
-          <w:delText xml:space="preserve">about </w:delText>
-        </w:r>
-      </w:del>
-      <w:r>
-        <w:rPr>
-          <w:lang w:val="en-US"/>
-        </w:rPr>
-        <w:t xml:space="preserve">what </w:t>
-      </w:r>
-      <w:del w:id="162" w:author="CRUCHON Gilles" w:date="2022-10-09T17:49:00Z">
-        <w:r>
-          <w:rPr>
-            <w:lang w:val="en-US"/>
-          </w:rPr>
-          <w:delText xml:space="preserve">not </w:delText>
-        </w:r>
-      </w:del>
-      <w:ins w:id="163" w:author="CRUCHON Gilles" w:date="2022-10-09T17:49:00Z">
-        <w:r>
-          <w:rPr>
-            <w:lang w:val="en-US"/>
-          </w:rPr>
-          <w:t>NOT</w:t>
-        </w:r>
-        <w:r>
-          <w:rPr>
-            <w:lang w:val="en-US"/>
-          </w:rPr>
-          <w:t xml:space="preserve"> </w:t>
-        </w:r>
-      </w:ins>
+      <w:r>
+        <w:rPr>
+          <w:lang w:val="en-US"/>
+        </w:rPr>
+        <w:t xml:space="preserve">. This </w:t>
+      </w:r>
+      <w:r>
+        <w:rPr>
+          <w:lang w:val="en-US"/>
+        </w:rPr>
+        <w:t xml:space="preserve">allowed us to learn what </w:t>
+      </w:r>
+      <w:r>
+        <w:rPr>
+          <w:lang w:val="en-US"/>
+        </w:rPr>
+        <w:t>NOT</w:t>
+      </w:r>
+      <w:r>
+        <w:rPr>
+          <w:lang w:val="en-US"/>
+        </w:rPr>
+        <w:t xml:space="preserve"> </w:t>
+      </w:r>
       <w:r>
         <w:rPr>
           <w:lang w:val="en-US"/>
         </w:rPr>
         <w:t xml:space="preserve">to do. </w:t>
       </w:r>
-      <w:del w:id="164" w:author="CRUCHON Gilles" w:date="2022-10-09T17:49:00Z">
-        <w:r>
-          <w:rPr>
-            <w:lang w:val="en-US"/>
-          </w:rPr>
-          <w:delText>To do it in a fun way</w:delText>
-        </w:r>
-      </w:del>
-      <w:ins w:id="165" w:author="CRUCHON Gilles" w:date="2022-10-09T17:49:00Z">
-        <w:r>
-          <w:rPr>
-            <w:lang w:val="en-US"/>
-          </w:rPr>
-          <w:t>To make it fun</w:t>
-        </w:r>
-      </w:ins>
-      <w:r>
-        <w:rPr>
-          <w:lang w:val="en-US"/>
-        </w:rPr>
-        <w:t xml:space="preserve">, we are going to open a pizzeria and we are going to organize </w:t>
-      </w:r>
-      <w:del w:id="166" w:author="CRUCHON Gilles" w:date="2022-10-09T17:49:00Z">
-        <w:r>
-          <w:rPr>
-            <w:lang w:val="en-US"/>
-          </w:rPr>
-          <w:delText xml:space="preserve">ourselves </w:delText>
-        </w:r>
-      </w:del>
-      <w:r>
-        <w:rPr>
-          <w:lang w:val="en-US"/>
-        </w:rPr>
-        <w:t xml:space="preserve">to serve pizzas to our customers. We're going to put everything in place to make our pizzeria </w:t>
+      <w:r>
+        <w:rPr>
+          <w:lang w:val="en-US"/>
+        </w:rPr>
+        <w:t>To make it fun</w:t>
+      </w:r>
+      <w:r>
+        <w:rPr>
+          <w:lang w:val="en-US"/>
+        </w:rPr>
+        <w:t xml:space="preserve">, we are going to open a pizzeria and we are going to organize to serve pizzas to our customers. We're going to put everything in place to make our pizzeria </w:t>
       </w:r>
       <w:r>
         <w:rPr>
@@ -7381,36 +5948,24 @@
         </w:rPr>
         <w:t>fail</w:t>
       </w:r>
-      <w:ins w:id="167" w:author="CRUCHON Gilles" w:date="2022-10-09T17:50:00Z">
-        <w:r>
-          <w:rPr>
-            <w:lang w:val="en-US"/>
-          </w:rPr>
-          <w:t>s</w:t>
-        </w:r>
-      </w:ins>
+      <w:r>
+        <w:rPr>
+          <w:lang w:val="en-US"/>
+        </w:rPr>
+        <w:t>s</w:t>
+      </w:r>
       <w:r>
         <w:rPr>
           <w:lang w:val="en-US"/>
         </w:rPr>
         <w:t xml:space="preserve"> to </w:t>
       </w:r>
-      <w:del w:id="168" w:author="CRUCHON Gilles" w:date="2022-10-09T17:50:00Z">
-        <w:r>
-          <w:rPr>
-            <w:lang w:val="en-US"/>
-          </w:rPr>
-          <w:delText xml:space="preserve">make </w:delText>
-        </w:r>
-      </w:del>
-      <w:ins w:id="169" w:author="CRUCHON Gilles" w:date="2022-10-09T17:50:00Z">
-        <w:r>
-          <w:rPr>
-            <w:lang w:val="en-US"/>
-          </w:rPr>
-          <w:t xml:space="preserve">deliver </w:t>
-        </w:r>
-      </w:ins>
+      <w:r>
+        <w:rPr>
+          <w:lang w:val="en-US"/>
+        </w:rPr>
+        <w:t xml:space="preserve">deliver </w:t>
+      </w:r>
       <w:r>
         <w:rPr>
           <w:lang w:val="en-US"/>
@@ -7465,14 +6020,12 @@
         </w:rPr>
         <w:t xml:space="preserve">we will organize our team. In </w:t>
       </w:r>
-      <w:ins w:id="170" w:author="CRUCHON Gilles" w:date="2022-10-09T17:50:00Z">
-        <w:r>
-          <w:rPr>
-            <w:lang w:val="en-US"/>
-          </w:rPr>
-          <w:t xml:space="preserve">an </w:t>
-        </w:r>
-      </w:ins>
+      <w:r>
+        <w:rPr>
+          <w:lang w:val="en-US"/>
+        </w:rPr>
+        <w:t xml:space="preserve">an </w:t>
+      </w:r>
       <w:r>
         <w:rPr>
           <w:lang w:val="en-US"/>
@@ -7648,14 +6201,12 @@
         </w:rPr>
         <w:t>ata</w:t>
       </w:r>
-      <w:ins w:id="171" w:author="CRUCHON Gilles" w:date="2022-10-09T17:51:00Z">
-        <w:r>
-          <w:rPr>
-            <w:lang w:val="en-US"/>
-          </w:rPr>
-          <w:t xml:space="preserve"> </w:t>
-        </w:r>
-      </w:ins>
+      <w:r>
+        <w:rPr>
+          <w:lang w:val="en-US"/>
+        </w:rPr>
+        <w:t xml:space="preserve"> </w:t>
+      </w:r>
       <w:r>
         <w:rPr>
           <w:lang w:val="en-US"/>
@@ -7680,22 +6231,12 @@
         </w:rPr>
         <w:t xml:space="preserve">e </w:t>
       </w:r>
-      <w:del w:id="172" w:author="CRUCHON Gilles" w:date="2022-10-09T17:51:00Z">
-        <w:r>
-          <w:rPr>
-            <w:lang w:val="en-US"/>
-          </w:rPr>
-          <w:delText xml:space="preserve">order </w:delText>
-        </w:r>
-      </w:del>
-      <w:ins w:id="173" w:author="CRUCHON Gilles" w:date="2022-10-09T17:51:00Z">
-        <w:r>
-          <w:rPr>
-            <w:lang w:val="en-US"/>
-          </w:rPr>
-          <w:t xml:space="preserve">asked </w:t>
-        </w:r>
-      </w:ins>
+      <w:r>
+        <w:rPr>
+          <w:lang w:val="en-US"/>
+        </w:rPr>
+        <w:t xml:space="preserve">asked </w:t>
+      </w:r>
       <w:r>
         <w:rPr>
           <w:lang w:val="en-US"/>
@@ -7766,30 +6307,14 @@
         <w:rPr>
           <w:lang w:val="en-US"/>
         </w:rPr>
-        <w:t xml:space="preserve"> Elisabeth is an excellent cook</w:t>
-      </w:r>
-      <w:del w:id="174" w:author="CRUCHON Gilles" w:date="2022-10-09T17:51:00Z">
-        <w:r>
-          <w:rPr>
-            <w:lang w:val="en-US"/>
-          </w:rPr>
-          <w:delText>er</w:delText>
-        </w:r>
-      </w:del>
-      <w:r>
-        <w:rPr>
-          <w:lang w:val="en-US"/>
-        </w:rPr>
-        <w:t>, we ask</w:t>
-      </w:r>
-      <w:ins w:id="175" w:author="CRUCHON Gilles" w:date="2022-10-09T17:51:00Z">
-        <w:r>
-          <w:rPr>
-            <w:lang w:val="en-US"/>
-          </w:rPr>
-          <w:t>ed</w:t>
-        </w:r>
-      </w:ins>
+        <w:t xml:space="preserve"> Elisabeth is an excellent cook, we ask</w:t>
+      </w:r>
+      <w:r>
+        <w:rPr>
+          <w:lang w:val="en-US"/>
+        </w:rPr>
+        <w:t>ed</w:t>
+      </w:r>
       <w:r>
         <w:rPr>
           <w:lang w:val="en-US"/>
@@ -7860,22 +6385,12 @@
         </w:rPr>
         <w:t xml:space="preserve"> Elisabeth </w:t>
       </w:r>
-      <w:del w:id="176" w:author="CRUCHON Gilles" w:date="2022-10-09T17:51:00Z">
-        <w:r>
-          <w:rPr>
-            <w:lang w:val="en-US"/>
-          </w:rPr>
-          <w:delText>have finished</w:delText>
-        </w:r>
-      </w:del>
-      <w:ins w:id="177" w:author="CRUCHON Gilles" w:date="2022-10-09T17:51:00Z">
-        <w:r>
-          <w:rPr>
-            <w:lang w:val="en-US"/>
-          </w:rPr>
-          <w:t>is done</w:t>
-        </w:r>
-      </w:ins>
+      <w:r>
+        <w:rPr>
+          <w:lang w:val="en-US"/>
+        </w:rPr>
+        <w:t>is done</w:t>
+      </w:r>
       <w:r>
         <w:rPr>
           <w:lang w:val="en-US"/>
@@ -8268,14 +6783,12 @@
         </w:rPr>
         <w:t>. He doesn't know how to cook it</w:t>
       </w:r>
-      <w:ins w:id="178" w:author="CRUCHON Gilles" w:date="2022-10-09T17:53:00Z">
-        <w:r>
-          <w:rPr>
-            <w:lang w:val="en-US"/>
-          </w:rPr>
-          <w:t xml:space="preserve"> (what temperature, and for how long)</w:t>
-        </w:r>
-      </w:ins>
+      <w:r>
+        <w:rPr>
+          <w:lang w:val="en-US"/>
+        </w:rPr>
+        <w:t xml:space="preserve"> (what temperature, and for how long)</w:t>
+      </w:r>
       <w:r>
         <w:rPr>
           <w:lang w:val="en-US"/>
@@ -8360,58 +6873,36 @@
         </w:rPr>
         <w:t>the pizza</w:t>
       </w:r>
-      <w:ins w:id="179" w:author="CRUCHON Gilles" w:date="2022-10-09T17:53:00Z">
-        <w:r>
-          <w:rPr>
-            <w:lang w:val="en-US"/>
-          </w:rPr>
-          <w:t xml:space="preserve"> – without ham, and with badm</w:t>
-        </w:r>
-      </w:ins>
-      <w:ins w:id="180" w:author="CRUCHON Gilles" w:date="2022-10-09T17:54:00Z">
-        <w:r>
-          <w:rPr>
-            <w:lang w:val="en-US"/>
-          </w:rPr>
-          <w:t>y cut ingredients –</w:t>
-        </w:r>
-      </w:ins>
+      <w:r>
+        <w:rPr>
+          <w:lang w:val="en-US"/>
+        </w:rPr>
+        <w:t xml:space="preserve"> – without ham, and with badmy cut ingredients –</w:t>
+      </w:r>
       <w:r>
         <w:rPr>
           <w:lang w:val="en-US"/>
         </w:rPr>
         <w:t xml:space="preserve"> is</w:t>
       </w:r>
-      <w:ins w:id="181" w:author="CRUCHON Gilles" w:date="2022-10-09T17:54:00Z">
-        <w:r>
-          <w:rPr>
-            <w:lang w:val="en-US"/>
-          </w:rPr>
-          <w:t xml:space="preserve"> </w:t>
-        </w:r>
-      </w:ins>
-      <w:del w:id="182" w:author="CRUCHON Gilles" w:date="2022-10-09T17:54:00Z">
-        <w:r>
-          <w:rPr>
-            <w:lang w:val="en-US"/>
-          </w:rPr>
-          <w:delText xml:space="preserve"> </w:delText>
-        </w:r>
-      </w:del>
+      <w:r>
+        <w:rPr>
+          <w:lang w:val="en-US"/>
+        </w:rPr>
+        <w:t xml:space="preserve"> </w:t>
+      </w:r>
       <w:r>
         <w:rPr>
           <w:lang w:val="en-US"/>
         </w:rPr>
         <w:t>burnt.</w:t>
       </w:r>
-      <w:ins w:id="183" w:author="CRUCHON Gilles" w:date="2022-10-09T17:54:00Z">
-        <w:r>
-          <w:rPr>
-            <w:lang w:val="en-US"/>
-          </w:rPr>
-          <w:t xml:space="preserve"> Good luck eating that!</w:t>
-        </w:r>
-      </w:ins>
+      <w:r>
+        <w:rPr>
+          <w:lang w:val="en-US"/>
+        </w:rPr>
+        <w:t xml:space="preserve"> Good luck eating that!</w:t>
+      </w:r>
     </w:p>
     <w:p>
       <w:pPr>
@@ -8454,110 +6945,36 @@
         </w:rPr>
         <w:t xml:space="preserve"> </w:t>
       </w:r>
-      <w:ins w:id="184" w:author="CRUCHON Gilles" w:date="2022-10-09T17:54:00Z">
-        <w:r>
-          <w:rPr>
-            <w:lang w:val="en-US"/>
-          </w:rPr>
-          <w:t xml:space="preserve">in silo, </w:t>
-        </w:r>
-      </w:ins>
-      <w:ins w:id="185" w:author="CRUCHON Gilles" w:date="2022-10-09T17:55:00Z">
-        <w:r>
-          <w:rPr>
-            <w:lang w:val="en-US"/>
-          </w:rPr>
-          <w:t xml:space="preserve">each role working separately, </w:t>
-        </w:r>
-      </w:ins>
-      <w:del w:id="186" w:author="CRUCHON Gilles" w:date="2022-10-09T17:55:00Z">
-        <w:r>
-          <w:rPr>
-            <w:lang w:val="en-US"/>
-          </w:rPr>
-          <w:delText xml:space="preserve">in such a way as to separate the roles </w:delText>
-        </w:r>
-      </w:del>
-      <w:del w:id="187" w:author="CHERVET Guillaume" w:date="2022-10-10T11:18:00Z">
-        <w:r>
-          <w:rPr>
-            <w:lang w:val="en-US"/>
-          </w:rPr>
-          <w:delText xml:space="preserve">and not to make them work together </w:delText>
-        </w:r>
-      </w:del>
+      <w:r>
+        <w:rPr>
+          <w:lang w:val="en-US"/>
+        </w:rPr>
+        <w:t xml:space="preserve">in silo, each role working separately, </w:t>
+      </w:r>
       <w:r>
         <w:rPr>
           <w:lang w:val="en-US"/>
         </w:rPr>
         <w:t>and</w:t>
       </w:r>
-      <w:ins w:id="188" w:author="CHERVET Guillaume" w:date="2022-10-10T11:18:00Z">
-        <w:r>
-          <w:rPr>
-            <w:lang w:val="en-US"/>
-          </w:rPr>
-          <w:t xml:space="preserve"> also</w:t>
-        </w:r>
-      </w:ins>
+      <w:r>
+        <w:rPr>
+          <w:lang w:val="en-US"/>
+        </w:rPr>
+        <w:t xml:space="preserve"> also</w:t>
+      </w:r>
       <w:r>
         <w:rPr>
           <w:lang w:val="en-US"/>
         </w:rPr>
         <w:t xml:space="preserve"> at the same time</w:t>
       </w:r>
-      <w:ins w:id="189" w:author="CHERVET Guillaume" w:date="2022-10-10T11:18:00Z">
-        <w:r>
-          <w:rPr>
-            <w:lang w:val="en-US"/>
-          </w:rPr>
-          <w:t>. It’s not a team mode.</w:t>
-        </w:r>
-      </w:ins>
-      <w:del w:id="190" w:author="CHERVET Guillaume" w:date="2022-10-10T11:18:00Z">
-        <w:r>
-          <w:rPr>
-            <w:lang w:val="en-US"/>
-          </w:rPr>
-          <w:delText>,</w:delText>
-        </w:r>
-        <w:r>
-          <w:rPr>
-            <w:lang w:val="en-US"/>
-          </w:rPr>
-          <w:delText xml:space="preserve"> in</w:delText>
-        </w:r>
-        <w:r>
-          <w:rPr>
-            <w:lang w:val="en-US"/>
-          </w:rPr>
-          <w:delText xml:space="preserve"> a real</w:delText>
-        </w:r>
-        <w:r>
-          <w:rPr>
-            <w:lang w:val="en-US"/>
-          </w:rPr>
-          <w:delText xml:space="preserve"> team</w:delText>
-        </w:r>
-        <w:r>
-          <w:rPr>
-            <w:lang w:val="en-US"/>
-          </w:rPr>
-          <w:delText xml:space="preserve"> </w:delText>
-        </w:r>
-        <w:r>
-          <w:rPr>
-            <w:lang w:val="en-US"/>
-          </w:rPr>
-          <w:delText>m</w:delText>
-        </w:r>
-        <w:r>
-          <w:rPr>
-            <w:lang w:val="en-US"/>
-          </w:rPr>
-          <w:delText>ode</w:delText>
-        </w:r>
-      </w:del>
+      <w:r>
+        <w:rPr>
+          <w:lang w:val="en-US"/>
+        </w:rPr>
+        <w:t>. It’s not a team mode.</w:t>
+      </w:r>
       <w:r>
         <w:rPr>
           <w:lang w:val="en-US"/>
@@ -8926,52 +7343,30 @@
         </w:rPr>
         <w:t xml:space="preserve"> that </w:t>
       </w:r>
-      <w:del w:id="191" w:author="CRUCHON Gilles" w:date="2022-10-09T17:56:00Z">
-        <w:r>
-          <w:rPr>
-            <w:lang w:val="en-US"/>
-          </w:rPr>
-          <w:delText>DataScientist</w:delText>
-        </w:r>
-      </w:del>
-      <w:ins w:id="192" w:author="CRUCHON Gilles" w:date="2022-10-09T17:56:00Z">
-        <w:r>
-          <w:rPr>
-            <w:lang w:val="en-US"/>
-          </w:rPr>
-          <w:t>Data Scientist</w:t>
-        </w:r>
-      </w:ins>
-      <w:ins w:id="193" w:author="CRUCHON Gilles" w:date="2022-10-09T17:57:00Z">
-        <w:r>
-          <w:rPr>
-            <w:lang w:val="en-US"/>
-          </w:rPr>
-          <w:t>s</w:t>
-        </w:r>
-      </w:ins>
+      <w:r>
+        <w:rPr>
+          <w:lang w:val="en-US"/>
+        </w:rPr>
+        <w:t>Data Scientist</w:t>
+      </w:r>
+      <w:r>
+        <w:rPr>
+          <w:lang w:val="en-US"/>
+        </w:rPr>
+        <w:t>s</w:t>
+      </w:r>
       <w:r>
         <w:rPr>
           <w:lang w:val="en-US"/>
         </w:rPr>
         <w:t xml:space="preserve"> g</w:t>
       </w:r>
-      <w:ins w:id="194" w:author="CRUCHON Gilles" w:date="2022-10-09T17:56:00Z">
-        <w:r>
-          <w:rPr>
-            <w:lang w:val="en-US"/>
-          </w:rPr>
-          <w:t>a</w:t>
-        </w:r>
-      </w:ins>
-      <w:del w:id="195" w:author="CRUCHON Gilles" w:date="2022-10-09T17:56:00Z">
-        <w:r>
-          <w:rPr>
-            <w:lang w:val="en-US"/>
-          </w:rPr>
-          <w:delText>i</w:delText>
-        </w:r>
-      </w:del>
+      <w:r>
+        <w:rPr>
+          <w:lang w:val="en-US"/>
+        </w:rPr>
+        <w:t>a</w:t>
+      </w:r>
       <w:r>
         <w:rPr>
           <w:lang w:val="en-US"/>
@@ -8990,22 +7385,12 @@
         </w:rPr>
         <w:t xml:space="preserve"> o</w:t>
       </w:r>
-      <w:ins w:id="196" w:author="CRUCHON Gilles" w:date="2022-10-09T17:56:00Z">
-        <w:r>
-          <w:rPr>
-            <w:lang w:val="en-US"/>
-          </w:rPr>
-          <w:t>f</w:t>
-        </w:r>
-      </w:ins>
-      <w:del w:id="197" w:author="CRUCHON Gilles" w:date="2022-10-09T17:56:00Z">
-        <w:r>
-          <w:rPr>
-            <w:lang w:val="en-US"/>
-          </w:rPr>
-          <w:delText>d</w:delText>
-        </w:r>
-      </w:del>
+      <w:r>
+        <w:rPr>
+          <w:lang w:val="en-US"/>
+        </w:rPr>
+        <w:t>f</w:t>
+      </w:r>
       <w:r>
         <w:rPr>
           <w:lang w:val="en-US"/>
@@ -9090,14 +7475,12 @@
         </w:rPr>
         <w:t>ata</w:t>
       </w:r>
-      <w:ins w:id="198" w:author="CRUCHON Gilles" w:date="2022-10-09T17:57:00Z">
-        <w:r>
-          <w:rPr>
-            <w:lang w:val="en-US"/>
-          </w:rPr>
-          <w:t xml:space="preserve"> </w:t>
-        </w:r>
-      </w:ins>
+      <w:r>
+        <w:rPr>
+          <w:lang w:val="en-US"/>
+        </w:rPr>
+        <w:t xml:space="preserve"> </w:t>
+      </w:r>
       <w:r>
         <w:rPr>
           <w:lang w:val="en-US"/>
@@ -9110,14 +7493,12 @@
         </w:rPr>
         <w:t>cientist</w:t>
       </w:r>
-      <w:ins w:id="199" w:author="CRUCHON Gilles" w:date="2022-10-09T17:57:00Z">
-        <w:r>
-          <w:rPr>
-            <w:lang w:val="en-US"/>
-          </w:rPr>
-          <w:t>s</w:t>
-        </w:r>
-      </w:ins>
+      <w:r>
+        <w:rPr>
+          <w:lang w:val="en-US"/>
+        </w:rPr>
+        <w:t>s</w:t>
+      </w:r>
       <w:r>
         <w:rPr>
           <w:lang w:val="en-US"/>
@@ -9303,48 +7684,21 @@
     <w:p>
       <w:pPr>
         <w:rPr>
-          <w:del w:id="200" w:author="CRUCHON Gilles" w:date="2022-10-09T17:58:00Z"/>
-          <w:lang w:val="en-US"/>
-        </w:rPr>
-      </w:pPr>
-      <w:del w:id="201" w:author="CRUCHON Gilles" w:date="2022-10-09T17:58:00Z">
-        <w:r>
-          <w:rPr>
-            <w:lang w:val="en-US"/>
-          </w:rPr>
-          <w:delText>aperitif</w:delText>
-        </w:r>
-      </w:del>
-      <w:ins w:id="202" w:author="CHERVET Guillaume" w:date="2022-10-10T11:19:00Z">
-        <w:r>
-          <w:rPr>
-            <w:lang w:val="en-US"/>
-          </w:rPr>
-          <w:t xml:space="preserve"> </w:t>
-        </w:r>
-      </w:ins>
-    </w:p>
-    <w:p>
-      <w:pPr>
-        <w:rPr>
-          <w:ins w:id="203" w:author="CHERVET Guillaume" w:date="2022-10-10T11:19:00Z"/>
-          <w:lang w:val="en-US"/>
-        </w:rPr>
-      </w:pPr>
-      <w:ins w:id="204" w:author="CHERVET Guillaume" w:date="2022-10-10T11:19:00Z">
-        <w:r>
-          <w:rPr>
-            <w:lang w:val="en-US"/>
-          </w:rPr>
-          <w:t>Let’s start the aperitif</w:t>
-        </w:r>
-        <w:r>
-          <w:rPr>
-            <w:lang w:val="en-US"/>
-          </w:rPr>
-          <w:t>!</w:t>
-        </w:r>
-      </w:ins>
+          <w:lang w:val="en-US"/>
+        </w:rPr>
+      </w:pPr>
+      <w:r>
+        <w:rPr>
+          <w:lang w:val="en-US"/>
+        </w:rPr>
+        <w:t xml:space="preserve"> Let’s start the aperitif</w:t>
+      </w:r>
+      <w:r>
+        <w:rPr>
+          <w:lang w:val="en-US"/>
+        </w:rPr>
+        <w:t>!</w:t>
+      </w:r>
     </w:p>
     <w:p>
       <w:pPr>
@@ -9743,7 +8097,7 @@
           <w:lang w:val="en-US"/>
         </w:rPr>
       </w:pPr>
-      <w:bookmarkStart w:id="205" w:name="_Hlk116074740"/>
+      <w:bookmarkStart w:id="0" w:name="_Hlk116074740"/>
       <w:r>
         <w:rPr>
           <w:b/>
@@ -9752,7 +8106,7 @@
         </w:rPr>
         <w:t>Slide 50 Aperitif 2</w:t>
       </w:r>
-      <w:bookmarkEnd w:id="205"/>
+      <w:bookmarkEnd w:id="0"/>
     </w:p>
     <w:p>
       <w:pPr>
@@ -10610,22 +8964,12 @@
         </w:rPr>
         <w:t xml:space="preserve">hat's simple, you have a major project, you haven't monitored it. The model starts predicting </w:t>
       </w:r>
-      <w:del w:id="206" w:author="CRUCHON Gilles" w:date="2022-10-09T18:02:00Z">
-        <w:r>
-          <w:rPr>
-            <w:lang w:val="en-US"/>
-          </w:rPr>
-          <w:delText xml:space="preserve">crap </w:delText>
-        </w:r>
-      </w:del>
-      <w:ins w:id="207" w:author="CRUCHON Gilles" w:date="2022-10-09T18:02:00Z">
-        <w:r>
-          <w:rPr>
-            <w:lang w:val="en-US"/>
-          </w:rPr>
-          <w:t xml:space="preserve">garbage </w:t>
-        </w:r>
-      </w:ins>
+      <w:r>
+        <w:rPr>
+          <w:lang w:val="en-US"/>
+        </w:rPr>
+        <w:t xml:space="preserve">garbage </w:t>
+      </w:r>
       <w:r>
         <w:rPr>
           <w:lang w:val="en-US"/>
@@ -10765,61 +9109,43 @@
         </w:rPr>
         <w:t>data.</w:t>
       </w:r>
-      <w:ins w:id="208" w:author="CHERVET Guillaume" w:date="2022-10-10T11:20:00Z">
-        <w:r>
-          <w:rPr>
-            <w:lang w:val="en-US"/>
-          </w:rPr>
-          <w:br/>
-        </w:r>
-        <w:r>
-          <w:rPr>
-            <w:lang w:val="en-US"/>
-          </w:rPr>
-          <w:lastRenderedPageBreak/>
-          <w:t>Also a</w:t>
-        </w:r>
-      </w:ins>
-      <w:ins w:id="209" w:author="CHERVET Guillaume" w:date="2022-10-10T11:21:00Z">
-        <w:r>
-          <w:rPr>
-            <w:lang w:val="en-US"/>
-          </w:rPr>
-          <w:t>n enterprise</w:t>
-        </w:r>
-      </w:ins>
-      <w:ins w:id="210" w:author="CHERVET Guillaume" w:date="2022-10-10T11:20:00Z">
-        <w:r>
-          <w:rPr>
-            <w:lang w:val="en-US"/>
-          </w:rPr>
-          <w:t xml:space="preserve"> project is not </w:t>
-        </w:r>
-      </w:ins>
-      <w:ins w:id="211" w:author="CHERVET Guillaume" w:date="2022-10-10T11:21:00Z">
-        <w:r>
-          <w:rPr>
-            <w:lang w:val="en-US"/>
-          </w:rPr>
-          <w:t xml:space="preserve">in </w:t>
-        </w:r>
-      </w:ins>
-      <w:ins w:id="212" w:author="CHERVET Guillaume" w:date="2022-10-10T11:20:00Z">
-        <w:r>
-          <w:rPr>
-            <w:lang w:val="en-US"/>
-          </w:rPr>
-          <w:t>a Kaggle competition, there are many ways to impro</w:t>
-        </w:r>
-      </w:ins>
-      <w:ins w:id="213" w:author="CHERVET Guillaume" w:date="2022-10-10T11:21:00Z">
-        <w:r>
-          <w:rPr>
-            <w:lang w:val="en-US"/>
-          </w:rPr>
-          <w:t>ve prediction without only DataScience.</w:t>
-        </w:r>
-      </w:ins>
+      <w:r>
+        <w:rPr>
+          <w:lang w:val="en-US"/>
+        </w:rPr>
+        <w:br/>
+      </w:r>
+      <w:r>
+        <w:rPr>
+          <w:lang w:val="en-US"/>
+        </w:rPr>
+        <w:lastRenderedPageBreak/>
+        <w:t>Also a</w:t>
+      </w:r>
+      <w:r>
+        <w:rPr>
+          <w:lang w:val="en-US"/>
+        </w:rPr>
+        <w:t>n enterprise</w:t>
+      </w:r>
+      <w:r>
+        <w:rPr>
+          <w:lang w:val="en-US"/>
+        </w:rPr>
+        <w:t xml:space="preserve"> project is not </w:t>
+      </w:r>
+      <w:r>
+        <w:rPr>
+          <w:lang w:val="en-US"/>
+        </w:rPr>
+        <w:t xml:space="preserve">in </w:t>
+      </w:r>
+      <w:r>
+        <w:rPr>
+          <w:lang w:val="en-US"/>
+        </w:rPr>
+        <w:t>a Kaggle competition, there are many ways to improve prediction without only DataScience.</w:t>
+      </w:r>
     </w:p>
     <w:p>
       <w:pPr>
@@ -10850,22 +9176,12 @@
         </w:rPr>
         <w:t>T</w:t>
       </w:r>
-      <w:ins w:id="214" w:author="CRUCHON Gilles" w:date="2022-10-09T18:02:00Z">
-        <w:r>
-          <w:rPr>
-            <w:lang w:val="en-US"/>
-          </w:rPr>
-          <w:t xml:space="preserve">ime to pay </w:t>
-        </w:r>
-      </w:ins>
-      <w:ins w:id="215" w:author="CRUCHON Gilles" w:date="2022-10-09T18:03:00Z">
-        <w:r>
-          <w:rPr>
-            <w:lang w:val="en-US"/>
-          </w:rPr>
-          <w:t>t</w:t>
-        </w:r>
-      </w:ins>
+      <w:r>
+        <w:rPr>
+          <w:lang w:val="en-US"/>
+        </w:rPr>
+        <w:t>ime to pay t</w:t>
+      </w:r>
       <w:r>
         <w:rPr>
           <w:lang w:val="en-US"/>
@@ -10982,22 +9298,12 @@
         </w:rPr>
         <w:t>learn</w:t>
       </w:r>
-      <w:ins w:id="216" w:author="CRUCHON Gilles" w:date="2022-10-09T18:03:00Z">
-        <w:r>
-          <w:rPr>
-            <w:lang w:val="en-US"/>
-          </w:rPr>
-          <w:t>t</w:t>
-        </w:r>
-      </w:ins>
-      <w:del w:id="217" w:author="CRUCHON Gilles" w:date="2022-10-09T18:03:00Z">
-        <w:r>
-          <w:rPr>
-            <w:lang w:val="en-US"/>
-          </w:rPr>
-          <w:delText>ed</w:delText>
-        </w:r>
-      </w:del>
+      <w:r>
+        <w:rPr>
+          <w:lang w:val="en-US"/>
+        </w:rPr>
+        <w:t>t</w:t>
+      </w:r>
       <w:r>
         <w:rPr>
           <w:lang w:val="en-US"/>
@@ -11016,50 +9322,175 @@
         </w:rPr>
         <w:t xml:space="preserve"> </w:t>
       </w:r>
-      <w:del w:id="218" w:author="CRUCHON Gilles" w:date="2022-10-09T18:04:00Z">
-        <w:r>
-          <w:rPr>
-            <w:lang w:val="en-US"/>
-          </w:rPr>
-          <w:delText>put all</w:delText>
-        </w:r>
-      </w:del>
-      <w:ins w:id="219" w:author="CRUCHON Gilles" w:date="2022-10-09T18:04:00Z">
-        <w:r>
-          <w:rPr>
-            <w:lang w:val="en-US"/>
-          </w:rPr>
-          <w:t>maximize our</w:t>
-        </w:r>
-      </w:ins>
+      <w:r>
+        <w:rPr>
+          <w:lang w:val="en-US"/>
+        </w:rPr>
+        <w:t>maximize our</w:t>
+      </w:r>
+      <w:r>
+        <w:rPr>
+          <w:lang w:val="en-US"/>
+        </w:rPr>
+        <w:t xml:space="preserve"> chances of success.</w:t>
+      </w:r>
+    </w:p>
+    <w:p>
+      <w:pPr>
+        <w:rPr>
+          <w:b/>
+          <w:bCs/>
+          <w:lang w:val="en-US"/>
+        </w:rPr>
+      </w:pPr>
+      <w:r>
+        <w:rPr>
+          <w:b/>
+          <w:bCs/>
+          <w:lang w:val="en-US"/>
+        </w:rPr>
+        <w:t>Slide 60: Experimentation</w:t>
+      </w:r>
+    </w:p>
+    <w:p>
+      <w:pPr>
+        <w:rPr>
+          <w:lang w:val="en-US"/>
+        </w:rPr>
+      </w:pPr>
+      <w:r>
+        <w:rPr>
+          <w:lang w:val="en-US"/>
+        </w:rPr>
+        <w:t xml:space="preserve">We will start from the exploration phase. What is important from the beginning in the organization of the project is to make all the actors work together </w:t>
+      </w:r>
+      <w:r>
+        <w:rPr>
+          <w:lang w:val="en-US"/>
+        </w:rPr>
+        <w:t>toward</w:t>
+      </w:r>
       <w:r>
         <w:rPr>
           <w:lang w:val="en-US"/>
         </w:rPr>
         <w:t xml:space="preserve"> </w:t>
       </w:r>
-      <w:del w:id="220" w:author="CRUCHON Gilles" w:date="2022-10-09T18:04:00Z">
-        <w:r>
-          <w:rPr>
-            <w:lang w:val="en-US"/>
-          </w:rPr>
-          <w:delText xml:space="preserve">the </w:delText>
-        </w:r>
-      </w:del>
-      <w:r>
-        <w:rPr>
-          <w:lang w:val="en-US"/>
-        </w:rPr>
-        <w:t>chances of success</w:t>
-      </w:r>
-      <w:del w:id="221" w:author="CRUCHON Gilles" w:date="2022-10-09T18:04:00Z">
-        <w:r>
-          <w:rPr>
-            <w:lang w:val="en-US"/>
-          </w:rPr>
-          <w:delText xml:space="preserve"> on our side</w:delText>
-        </w:r>
-      </w:del>
+      <w:r>
+        <w:rPr>
+          <w:lang w:val="en-US"/>
+        </w:rPr>
+        <w:t xml:space="preserve">a single objective: </w:t>
+      </w:r>
+      <w:r>
+        <w:rPr>
+          <w:lang w:val="en-US"/>
+        </w:rPr>
+        <w:t xml:space="preserve">make the project </w:t>
+      </w:r>
+      <w:r>
+        <w:rPr>
+          <w:lang w:val="en-US"/>
+        </w:rPr>
+        <w:t>work in production.</w:t>
+      </w:r>
+    </w:p>
+    <w:p>
+      <w:pPr>
+        <w:rPr>
+          <w:lang w:val="en-US"/>
+        </w:rPr>
+      </w:pPr>
+      <w:r>
+        <w:rPr>
+          <w:lang w:val="en-US"/>
+        </w:rPr>
+        <w:t xml:space="preserve">Focus on </w:t>
+      </w:r>
+      <w:r>
+        <w:rPr>
+          <w:lang w:val="en-US"/>
+        </w:rPr>
+        <w:t>h</w:t>
+      </w:r>
+      <w:r>
+        <w:rPr>
+          <w:lang w:val="en-US"/>
+        </w:rPr>
+        <w:t>uman</w:t>
+      </w:r>
+      <w:r>
+        <w:rPr>
+          <w:lang w:val="en-US"/>
+        </w:rPr>
+        <w:t>s</w:t>
+      </w:r>
+      <w:r>
+        <w:rPr>
+          <w:lang w:val="en-US"/>
+        </w:rPr>
+        <w:t xml:space="preserve">, </w:t>
+      </w:r>
+      <w:r>
+        <w:rPr>
+          <w:lang w:val="en-US"/>
+        </w:rPr>
+        <w:t xml:space="preserve">make sure everyone share their own problems, make your everyone </w:t>
+      </w:r>
+      <w:r>
+        <w:rPr>
+          <w:lang w:val="en-US"/>
+        </w:rPr>
+        <w:t>understand</w:t>
+      </w:r>
+      <w:r>
+        <w:rPr>
+          <w:lang w:val="en-US"/>
+        </w:rPr>
+        <w:t>s</w:t>
+      </w:r>
+      <w:r>
+        <w:rPr>
+          <w:lang w:val="en-US"/>
+        </w:rPr>
+        <w:t xml:space="preserve"> the problems of </w:t>
+      </w:r>
+      <w:r>
+        <w:rPr>
+          <w:lang w:val="en-US"/>
+        </w:rPr>
+        <w:t>others, make sure everyone is working together on their resolution</w:t>
+      </w:r>
+      <w:r>
+        <w:rPr>
+          <w:lang w:val="en-US"/>
+        </w:rPr>
+        <w:t>. This is really the heart of the success of a projec</w:t>
+      </w:r>
+      <w:r>
+        <w:rPr>
+          <w:lang w:val="en-US"/>
+        </w:rPr>
+        <w:t>t</w:t>
+      </w:r>
+      <w:r>
+        <w:rPr>
+          <w:lang w:val="en-US"/>
+        </w:rPr>
+        <w:t>. This is also why the title of th</w:t>
+      </w:r>
+      <w:r>
+        <w:rPr>
+          <w:lang w:val="en-US"/>
+        </w:rPr>
+        <w:t>is</w:t>
+      </w:r>
+      <w:r>
+        <w:rPr>
+          <w:lang w:val="en-US"/>
+        </w:rPr>
+        <w:t xml:space="preserve"> presentation is called MLOPS is a human adventure, it is really a culture of sharing associated with the fact of trusting each other</w:t>
+      </w:r>
       <w:r>
         <w:rPr>
           <w:lang w:val="en-US"/>
@@ -11070,296 +9501,284 @@
     <w:p>
       <w:pPr>
         <w:rPr>
-          <w:b/>
-          <w:bCs/>
-          <w:lang w:val="en-US"/>
-        </w:rPr>
-      </w:pPr>
-      <w:r>
-        <w:rPr>
-          <w:b/>
-          <w:bCs/>
-          <w:lang w:val="en-US"/>
-        </w:rPr>
-        <w:t>Slide 60: Experimentation</w:t>
-      </w:r>
-    </w:p>
-    <w:p>
-      <w:pPr>
-        <w:rPr>
-          <w:lang w:val="en-US"/>
-        </w:rPr>
-      </w:pPr>
-      <w:r>
-        <w:rPr>
-          <w:lang w:val="en-US"/>
-        </w:rPr>
-        <w:t xml:space="preserve">We will start from the exploration phase. What is important from the beginning in the organization of the project is to make all the actors work together </w:t>
-      </w:r>
-      <w:del w:id="222" w:author="CRUCHON Gilles" w:date="2022-10-09T18:04:00Z">
-        <w:r>
-          <w:rPr>
-            <w:lang w:val="en-US"/>
-          </w:rPr>
-          <w:delText xml:space="preserve">with </w:delText>
-        </w:r>
-      </w:del>
-      <w:ins w:id="223" w:author="CRUCHON Gilles" w:date="2022-10-09T18:04:00Z">
-        <w:r>
-          <w:rPr>
-            <w:lang w:val="en-US"/>
-          </w:rPr>
-          <w:t>toward</w:t>
-        </w:r>
-        <w:r>
-          <w:rPr>
-            <w:lang w:val="en-US"/>
-          </w:rPr>
-          <w:t xml:space="preserve"> </w:t>
-        </w:r>
-      </w:ins>
-      <w:r>
-        <w:rPr>
-          <w:lang w:val="en-US"/>
-        </w:rPr>
-        <w:t xml:space="preserve">a single objective: </w:t>
-      </w:r>
-      <w:ins w:id="224" w:author="CRUCHON Gilles" w:date="2022-10-09T18:04:00Z">
-        <w:r>
-          <w:rPr>
-            <w:lang w:val="en-US"/>
-          </w:rPr>
-          <w:t xml:space="preserve">make </w:t>
-        </w:r>
-      </w:ins>
-      <w:ins w:id="225" w:author="CRUCHON Gilles" w:date="2022-10-09T18:05:00Z">
-        <w:r>
-          <w:rPr>
-            <w:lang w:val="en-US"/>
-          </w:rPr>
-          <w:t>the project</w:t>
-        </w:r>
-      </w:ins>
-      <w:ins w:id="226" w:author="CRUCHON Gilles" w:date="2022-10-09T18:04:00Z">
-        <w:r>
-          <w:rPr>
-            <w:lang w:val="en-US"/>
-          </w:rPr>
-          <w:t xml:space="preserve"> </w:t>
-        </w:r>
-      </w:ins>
-      <w:del w:id="227" w:author="CRUCHON Gilles" w:date="2022-10-09T18:05:00Z">
-        <w:r>
-          <w:rPr>
-            <w:lang w:val="en-US"/>
-          </w:rPr>
-          <w:delText>project</w:delText>
-        </w:r>
-        <w:r>
-          <w:rPr>
-            <w:lang w:val="en-US"/>
-          </w:rPr>
-          <w:delText xml:space="preserve"> </w:delText>
-        </w:r>
-      </w:del>
-      <w:r>
-        <w:rPr>
-          <w:lang w:val="en-US"/>
-        </w:rPr>
-        <w:t>work</w:t>
-      </w:r>
-      <w:del w:id="228" w:author="CRUCHON Gilles" w:date="2022-10-09T18:05:00Z">
-        <w:r>
-          <w:rPr>
-            <w:lang w:val="en-US"/>
-          </w:rPr>
-          <w:delText>s</w:delText>
-        </w:r>
-      </w:del>
-      <w:r>
-        <w:rPr>
-          <w:lang w:val="en-US"/>
-        </w:rPr>
-        <w:t xml:space="preserve"> in production.</w:t>
-      </w:r>
-    </w:p>
-    <w:p>
-      <w:pPr>
-        <w:rPr>
-          <w:lang w:val="en-US"/>
-        </w:rPr>
-      </w:pPr>
-      <w:ins w:id="229" w:author="CRUCHON Gilles" w:date="2022-10-09T18:05:00Z">
-        <w:r>
-          <w:rPr>
-            <w:lang w:val="en-US"/>
-          </w:rPr>
-          <w:t xml:space="preserve">Focus on </w:t>
-        </w:r>
-      </w:ins>
-      <w:ins w:id="230" w:author="CRUCHON Gilles" w:date="2022-10-09T18:06:00Z">
-        <w:r>
-          <w:rPr>
-            <w:lang w:val="en-US"/>
-          </w:rPr>
-          <w:t>h</w:t>
-        </w:r>
-      </w:ins>
-      <w:del w:id="231" w:author="CRUCHON Gilles" w:date="2022-10-09T18:06:00Z">
-        <w:r>
-          <w:rPr>
-            <w:lang w:val="en-US"/>
-          </w:rPr>
-          <w:delText>H</w:delText>
-        </w:r>
-      </w:del>
-      <w:r>
-        <w:rPr>
-          <w:lang w:val="en-US"/>
-        </w:rPr>
-        <w:t>uman</w:t>
-      </w:r>
-      <w:ins w:id="232" w:author="CRUCHON Gilles" w:date="2022-10-09T18:05:00Z">
-        <w:r>
-          <w:rPr>
-            <w:lang w:val="en-US"/>
-          </w:rPr>
-          <w:t>s</w:t>
-        </w:r>
-      </w:ins>
-      <w:del w:id="233" w:author="CRUCHON Gilles" w:date="2022-10-09T18:05:00Z">
-        <w:r>
-          <w:rPr>
-            <w:lang w:val="en-US"/>
-          </w:rPr>
-          <w:delText>ly</w:delText>
-        </w:r>
-      </w:del>
-      <w:r>
-        <w:rPr>
-          <w:lang w:val="en-US"/>
-        </w:rPr>
-        <w:t xml:space="preserve">, </w:t>
-      </w:r>
-      <w:ins w:id="234" w:author="CRUCHON Gilles" w:date="2022-10-09T18:06:00Z">
-        <w:r>
-          <w:rPr>
-            <w:lang w:val="en-US"/>
-          </w:rPr>
-          <w:t xml:space="preserve">make sure everyone </w:t>
-        </w:r>
-      </w:ins>
-      <w:ins w:id="235" w:author="CRUCHON Gilles" w:date="2022-10-09T18:07:00Z">
-        <w:r>
-          <w:rPr>
-            <w:lang w:val="en-US"/>
-          </w:rPr>
-          <w:t xml:space="preserve">share their own problems, make your everyone </w:t>
-        </w:r>
-      </w:ins>
-      <w:del w:id="236" w:author="CRUCHON Gilles" w:date="2022-10-09T18:06:00Z">
-        <w:r>
-          <w:rPr>
-            <w:lang w:val="en-US"/>
-          </w:rPr>
-          <w:delText xml:space="preserve">to </w:delText>
-        </w:r>
-      </w:del>
-      <w:r>
-        <w:rPr>
-          <w:lang w:val="en-US"/>
-        </w:rPr>
-        <w:t>understand</w:t>
-      </w:r>
-      <w:ins w:id="237" w:author="CRUCHON Gilles" w:date="2022-10-09T18:06:00Z">
-        <w:r>
-          <w:rPr>
-            <w:lang w:val="en-US"/>
-          </w:rPr>
-          <w:t>s</w:t>
-        </w:r>
-      </w:ins>
+          <w:lang w:val="en-US"/>
+        </w:rPr>
+      </w:pPr>
+      <w:r>
+        <w:rPr>
+          <w:lang w:val="en-US"/>
+        </w:rPr>
+        <w:t>In this</w:t>
+      </w:r>
+      <w:r>
+        <w:rPr>
+          <w:lang w:val="en-US"/>
+        </w:rPr>
+        <w:t xml:space="preserve"> exploration phase</w:t>
+      </w:r>
+      <w:r>
+        <w:rPr>
+          <w:lang w:val="en-US"/>
+        </w:rPr>
+        <w:t>,</w:t>
+      </w:r>
+      <w:r>
+        <w:rPr>
+          <w:lang w:val="en-US"/>
+        </w:rPr>
+        <w:t xml:space="preserve"> will make it possible to estimate whether the project is feasible</w:t>
+      </w:r>
+      <w:r>
+        <w:rPr>
+          <w:lang w:val="en-US"/>
+        </w:rPr>
+        <w:t xml:space="preserve"> or not</w:t>
+      </w:r>
+      <w:r>
+        <w:rPr>
+          <w:lang w:val="en-US"/>
+        </w:rPr>
+        <w:t>.</w:t>
+      </w:r>
+    </w:p>
+    <w:p>
+      <w:pPr>
+        <w:rPr>
+          <w:b/>
+          <w:bCs/>
+          <w:lang w:val="en-US"/>
+        </w:rPr>
+      </w:pPr>
+      <w:r>
+        <w:rPr>
+          <w:b/>
+          <w:bCs/>
+          <w:lang w:val="en-US"/>
+        </w:rPr>
+        <w:t>Slide 61: Experiment Set up</w:t>
+      </w:r>
+    </w:p>
+    <w:p>
+      <w:pPr>
+        <w:rPr>
+          <w:lang w:val="en-US"/>
+        </w:rPr>
+      </w:pPr>
+      <w:r>
+        <w:rPr>
+          <w:lang w:val="en-US"/>
+        </w:rPr>
+        <w:t xml:space="preserve">At AXA France we work on AI issues directly </w:t>
+      </w:r>
+      <w:r>
+        <w:rPr>
+          <w:lang w:val="en-US"/>
+        </w:rPr>
+        <w:t xml:space="preserve">on production </w:t>
+      </w:r>
+      <w:r>
+        <w:rPr>
+          <w:lang w:val="en-US"/>
+        </w:rPr>
+        <w:t xml:space="preserve">with production data. To secure this, we will ask Khalid our Ops to deploy </w:t>
+      </w:r>
+      <w:r>
+        <w:rPr>
+          <w:lang w:val="en-US"/>
+        </w:rPr>
+        <w:t>a</w:t>
+      </w:r>
+      <w:r>
+        <w:rPr>
+          <w:lang w:val="en-US"/>
+        </w:rPr>
+        <w:t xml:space="preserve"> development environment</w:t>
+      </w:r>
+      <w:r>
+        <w:rPr>
+          <w:lang w:val="en-US"/>
+        </w:rPr>
+        <w:t xml:space="preserve"> on production</w:t>
+      </w:r>
+      <w:r>
+        <w:rPr>
+          <w:lang w:val="en-US"/>
+        </w:rPr>
+        <w:t xml:space="preserve"> network</w:t>
+      </w:r>
+      <w:r>
+        <w:rPr>
+          <w:lang w:val="en-US"/>
+        </w:rPr>
+        <w:t>. Only few people will have access to this environment on AzureML.</w:t>
+      </w:r>
+    </w:p>
+    <w:p>
+      <w:pPr>
+        <w:rPr>
+          <w:b/>
+          <w:bCs/>
+          <w:lang w:val="en-US"/>
+        </w:rPr>
+      </w:pPr>
+      <w:r>
+        <w:rPr>
+          <w:b/>
+          <w:bCs/>
+          <w:lang w:val="en-US"/>
+        </w:rPr>
+        <w:t>Slide 62: Elisabeth and Hicham experiment</w:t>
+      </w:r>
+    </w:p>
+    <w:p>
+      <w:pPr>
+        <w:rPr>
+          <w:lang w:val="en-US"/>
+        </w:rPr>
+      </w:pPr>
+      <w:r>
+        <w:rPr>
+          <w:lang w:val="en-US"/>
+        </w:rPr>
+        <w:t>From the beginning Elisabeth and Hicham will work together from GIT and a DataLake. It will mainly be Elisabeth who will be active on the first phase but accompanied by Hicham who knows production</w:t>
+      </w:r>
+      <w:r>
+        <w:rPr>
+          <w:lang w:val="en-US"/>
+        </w:rPr>
+        <w:t xml:space="preserve"> difficulties</w:t>
+      </w:r>
+      <w:r>
+        <w:rPr>
+          <w:lang w:val="en-US"/>
+        </w:rPr>
+        <w:t>.</w:t>
+      </w:r>
+    </w:p>
+    <w:p>
+      <w:pPr>
+        <w:rPr>
+          <w:b/>
+          <w:bCs/>
+          <w:lang w:val="en-US"/>
+        </w:rPr>
+      </w:pPr>
+      <w:r>
+        <w:rPr>
+          <w:b/>
+          <w:bCs/>
+          <w:lang w:val="en-US"/>
+        </w:rPr>
+        <w:t>Slide 63: Experiment Annotation</w:t>
+      </w:r>
+    </w:p>
+    <w:p>
+      <w:pPr>
+        <w:rPr>
+          <w:lang w:val="en-US"/>
+        </w:rPr>
+      </w:pPr>
+      <w:r>
+        <w:rPr>
+          <w:lang w:val="en-US"/>
+        </w:rPr>
+        <w:t>Quite quickly we will have to start</w:t>
+      </w:r>
+      <w:r>
+        <w:rPr>
+          <w:lang w:val="en-US"/>
+        </w:rPr>
+        <w:t xml:space="preserve"> a</w:t>
+      </w:r>
       <w:r>
         <w:rPr>
           <w:lang w:val="en-US"/>
         </w:rPr>
         <w:t xml:space="preserve"> </w:t>
       </w:r>
-      <w:del w:id="238" w:author="CRUCHON Gilles" w:date="2022-10-09T18:06:00Z">
-        <w:r>
-          <w:rPr>
-            <w:lang w:val="en-US"/>
-          </w:rPr>
-          <w:delText xml:space="preserve">that </w:delText>
-        </w:r>
-      </w:del>
-      <w:r>
-        <w:rPr>
-          <w:lang w:val="en-US"/>
-        </w:rPr>
-        <w:t xml:space="preserve">the problems of </w:t>
-      </w:r>
-      <w:del w:id="239" w:author="CRUCHON Gilles" w:date="2022-10-09T18:07:00Z">
-        <w:r>
-          <w:rPr>
-            <w:lang w:val="en-US"/>
-          </w:rPr>
-          <w:delText xml:space="preserve">some </w:delText>
-        </w:r>
-      </w:del>
-      <w:ins w:id="240" w:author="CRUCHON Gilles" w:date="2022-10-09T18:07:00Z">
-        <w:r>
-          <w:rPr>
-            <w:lang w:val="en-US"/>
-          </w:rPr>
-          <w:t xml:space="preserve">others, make sure everyone is working together on their </w:t>
-        </w:r>
-      </w:ins>
-      <w:ins w:id="241" w:author="CRUCHON Gilles" w:date="2022-10-09T18:08:00Z">
-        <w:r>
-          <w:rPr>
-            <w:lang w:val="en-US"/>
-          </w:rPr>
-          <w:t>resolution</w:t>
-        </w:r>
-      </w:ins>
-      <w:del w:id="242" w:author="CRUCHON Gilles" w:date="2022-10-09T18:08:00Z">
-        <w:r>
-          <w:rPr>
-            <w:lang w:val="en-US"/>
-          </w:rPr>
-          <w:delText>are the problems of others</w:delText>
-        </w:r>
-      </w:del>
-      <w:r>
-        <w:rPr>
-          <w:lang w:val="en-US"/>
-        </w:rPr>
-        <w:t>. This is really the heart of the success of a projec</w:t>
-      </w:r>
-      <w:r>
-        <w:rPr>
-          <w:lang w:val="en-US"/>
-        </w:rPr>
-        <w:t>t</w:t>
-      </w:r>
-      <w:r>
-        <w:rPr>
-          <w:lang w:val="en-US"/>
-        </w:rPr>
-        <w:t>. This is also why the title of th</w:t>
-      </w:r>
-      <w:r>
-        <w:rPr>
-          <w:lang w:val="en-US"/>
-        </w:rPr>
-        <w:t>is</w:t>
-      </w:r>
-      <w:r>
-        <w:rPr>
-          <w:lang w:val="en-US"/>
-        </w:rPr>
-        <w:t xml:space="preserve"> presentation is called MLOPS is a human adventure, it is really a culture of sharing associated with the fact of trusting each other</w:t>
+      <w:r>
+        <w:rPr>
+          <w:lang w:val="en-US"/>
+        </w:rPr>
+        <w:t>labelling</w:t>
+      </w:r>
+      <w:r>
+        <w:rPr>
+          <w:lang w:val="en-US"/>
+        </w:rPr>
+        <w:t xml:space="preserve"> </w:t>
+      </w:r>
+      <w:r>
+        <w:rPr>
+          <w:lang w:val="en-US"/>
+        </w:rPr>
+        <w:t>phase</w:t>
+      </w:r>
+      <w:r>
+        <w:rPr>
+          <w:lang w:val="en-US"/>
+        </w:rPr>
+        <w:t>. We're going to find Lilian</w:t>
+      </w:r>
+      <w:r>
+        <w:rPr>
+          <w:lang w:val="en-US"/>
+        </w:rPr>
+        <w:t xml:space="preserve"> again</w:t>
+      </w:r>
+      <w:r>
+        <w:rPr>
+          <w:lang w:val="en-US"/>
+        </w:rPr>
+        <w:t xml:space="preserve">. It is very important to work in collaboration with the team that is going to </w:t>
+      </w:r>
+      <w:r>
+        <w:rPr>
+          <w:lang w:val="en-US"/>
+        </w:rPr>
+        <w:t>label</w:t>
+      </w:r>
+      <w:r>
+        <w:rPr>
+          <w:lang w:val="en-US"/>
+        </w:rPr>
+        <w:t xml:space="preserve"> the data. </w:t>
+      </w:r>
+      <w:r>
+        <w:rPr>
+          <w:lang w:val="en-US"/>
+        </w:rPr>
+        <w:t>Why?</w:t>
+      </w:r>
+      <w:r>
+        <w:rPr>
+          <w:lang w:val="en-US"/>
+        </w:rPr>
+        <w:t xml:space="preserve"> </w:t>
+      </w:r>
+      <w:r>
+        <w:rPr>
+          <w:lang w:val="en-US"/>
+        </w:rPr>
+        <w:t>D</w:t>
+      </w:r>
+      <w:r>
+        <w:rPr>
+          <w:lang w:val="en-US"/>
+        </w:rPr>
+        <w:t xml:space="preserve">ata </w:t>
+      </w:r>
+      <w:r>
+        <w:rPr>
+          <w:lang w:val="en-US"/>
+        </w:rPr>
+        <w:t xml:space="preserve">is </w:t>
+      </w:r>
+      <w:r>
+        <w:rPr>
+          <w:lang w:val="en-US"/>
+        </w:rPr>
+        <w:t>your gold</w:t>
       </w:r>
       <w:r>
         <w:rPr>
@@ -11378,13 +9797,7 @@
         <w:rPr>
           <w:lang w:val="en-US"/>
         </w:rPr>
-        <w:t>In this</w:t>
-      </w:r>
-      <w:r>
-        <w:rPr>
-          <w:lang w:val="en-US"/>
-        </w:rPr>
-        <w:t xml:space="preserve"> exploration phase</w:t>
+        <w:t>What we will do</w:t>
       </w:r>
       <w:r>
         <w:rPr>
@@ -11396,175 +9809,7 @@
         <w:rPr>
           <w:lang w:val="en-US"/>
         </w:rPr>
-        <w:t xml:space="preserve"> will make it possible to estimate whether the project is feasible</w:t>
-      </w:r>
-      <w:r>
-        <w:rPr>
-          <w:lang w:val="en-US"/>
-        </w:rPr>
-        <w:t xml:space="preserve"> or not</w:t>
-      </w:r>
-      <w:r>
-        <w:rPr>
-          <w:lang w:val="en-US"/>
-        </w:rPr>
-        <w:t>.</w:t>
-      </w:r>
-    </w:p>
-    <w:p>
-      <w:pPr>
-        <w:rPr>
-          <w:b/>
-          <w:bCs/>
-          <w:lang w:val="en-US"/>
-        </w:rPr>
-      </w:pPr>
-      <w:r>
-        <w:rPr>
-          <w:b/>
-          <w:bCs/>
-          <w:lang w:val="en-US"/>
-        </w:rPr>
-        <w:t>Slide 61: Experiment Set up</w:t>
-      </w:r>
-    </w:p>
-    <w:p>
-      <w:pPr>
-        <w:rPr>
-          <w:lang w:val="en-US"/>
-        </w:rPr>
-      </w:pPr>
-      <w:r>
-        <w:rPr>
-          <w:lang w:val="en-US"/>
-        </w:rPr>
-        <w:t xml:space="preserve">At AXA France we work on AI issues directly </w:t>
-      </w:r>
-      <w:r>
-        <w:rPr>
-          <w:lang w:val="en-US"/>
-        </w:rPr>
-        <w:t xml:space="preserve">on production </w:t>
-      </w:r>
-      <w:r>
-        <w:rPr>
-          <w:lang w:val="en-US"/>
-        </w:rPr>
-        <w:t xml:space="preserve">with production data. To secure this, we will ask Khalid our Ops to deploy </w:t>
-      </w:r>
-      <w:r>
-        <w:rPr>
-          <w:lang w:val="en-US"/>
-        </w:rPr>
-        <w:t>a</w:t>
-      </w:r>
-      <w:r>
-        <w:rPr>
-          <w:lang w:val="en-US"/>
-        </w:rPr>
-        <w:t xml:space="preserve"> development environment</w:t>
-      </w:r>
-      <w:r>
-        <w:rPr>
-          <w:lang w:val="en-US"/>
-        </w:rPr>
-        <w:t xml:space="preserve"> on production</w:t>
-      </w:r>
-      <w:r>
-        <w:rPr>
-          <w:lang w:val="en-US"/>
-        </w:rPr>
-        <w:t xml:space="preserve"> network</w:t>
-      </w:r>
-      <w:r>
-        <w:rPr>
-          <w:lang w:val="en-US"/>
-        </w:rPr>
-        <w:t>. Only few people will have access to this environment on AzureML.</w:t>
-      </w:r>
-    </w:p>
-    <w:p>
-      <w:pPr>
-        <w:rPr>
-          <w:b/>
-          <w:bCs/>
-          <w:lang w:val="en-US"/>
-        </w:rPr>
-      </w:pPr>
-      <w:r>
-        <w:rPr>
-          <w:b/>
-          <w:bCs/>
-          <w:lang w:val="en-US"/>
-        </w:rPr>
-        <w:t>Slide 62: Elisabeth and Hicham experiment</w:t>
-      </w:r>
-    </w:p>
-    <w:p>
-      <w:pPr>
-        <w:rPr>
-          <w:lang w:val="en-US"/>
-        </w:rPr>
-      </w:pPr>
-      <w:r>
-        <w:rPr>
-          <w:lang w:val="en-US"/>
-        </w:rPr>
-        <w:t>From the beginning Elisabeth and Hicham will work together from GIT and a DataLake. It will mainly be Elisabeth who will be active on the first phase but accompanied by Hicham who knows production</w:t>
-      </w:r>
-      <w:r>
-        <w:rPr>
-          <w:lang w:val="en-US"/>
-        </w:rPr>
-        <w:t xml:space="preserve"> difficulties</w:t>
-      </w:r>
-      <w:r>
-        <w:rPr>
-          <w:lang w:val="en-US"/>
-        </w:rPr>
-        <w:t>.</w:t>
-      </w:r>
-    </w:p>
-    <w:p>
-      <w:pPr>
-        <w:rPr>
-          <w:b/>
-          <w:bCs/>
-          <w:lang w:val="en-US"/>
-        </w:rPr>
-      </w:pPr>
-      <w:r>
-        <w:rPr>
-          <w:b/>
-          <w:bCs/>
-          <w:lang w:val="en-US"/>
-        </w:rPr>
-        <w:t>Slide 63: Experiment Annotation</w:t>
-      </w:r>
-    </w:p>
-    <w:p>
-      <w:pPr>
-        <w:rPr>
-          <w:lang w:val="en-US"/>
-        </w:rPr>
-      </w:pPr>
-      <w:r>
-        <w:rPr>
-          <w:lang w:val="en-US"/>
-        </w:rPr>
-        <w:t>Quite quickly we will have to start</w:t>
-      </w:r>
-      <w:r>
-        <w:rPr>
-          <w:lang w:val="en-US"/>
-        </w:rPr>
-        <w:t xml:space="preserve"> a</w:t>
-      </w:r>
-      <w:r>
-        <w:rPr>
-          <w:lang w:val="en-US"/>
-        </w:rPr>
-        <w:t xml:space="preserve"> </w:t>
+        <w:t xml:space="preserve"> is that we will first make small batches of data. Which will be used to refine the </w:t>
       </w:r>
       <w:r>
         <w:rPr>
@@ -11576,123 +9821,6 @@
         <w:rPr>
           <w:lang w:val="en-US"/>
         </w:rPr>
-        <w:t xml:space="preserve"> </w:t>
-      </w:r>
-      <w:r>
-        <w:rPr>
-          <w:lang w:val="en-US"/>
-        </w:rPr>
-        <w:t>phase</w:t>
-      </w:r>
-      <w:r>
-        <w:rPr>
-          <w:lang w:val="en-US"/>
-        </w:rPr>
-        <w:t>. We're going to find Lilian</w:t>
-      </w:r>
-      <w:r>
-        <w:rPr>
-          <w:lang w:val="en-US"/>
-        </w:rPr>
-        <w:t xml:space="preserve"> again</w:t>
-      </w:r>
-      <w:r>
-        <w:rPr>
-          <w:lang w:val="en-US"/>
-        </w:rPr>
-        <w:t xml:space="preserve">. It is very important to work in collaboration with the team that is going to </w:t>
-      </w:r>
-      <w:r>
-        <w:rPr>
-          <w:lang w:val="en-US"/>
-        </w:rPr>
-        <w:t>label</w:t>
-      </w:r>
-      <w:r>
-        <w:rPr>
-          <w:lang w:val="en-US"/>
-        </w:rPr>
-        <w:t xml:space="preserve"> the data. </w:t>
-      </w:r>
-      <w:r>
-        <w:rPr>
-          <w:lang w:val="en-US"/>
-        </w:rPr>
-        <w:t>Why?</w:t>
-      </w:r>
-      <w:r>
-        <w:rPr>
-          <w:lang w:val="en-US"/>
-        </w:rPr>
-        <w:t xml:space="preserve"> </w:t>
-      </w:r>
-      <w:r>
-        <w:rPr>
-          <w:lang w:val="en-US"/>
-        </w:rPr>
-        <w:t>D</w:t>
-      </w:r>
-      <w:r>
-        <w:rPr>
-          <w:lang w:val="en-US"/>
-        </w:rPr>
-        <w:t xml:space="preserve">ata </w:t>
-      </w:r>
-      <w:ins w:id="243" w:author="CRUCHON Gilles" w:date="2022-10-09T18:09:00Z">
-        <w:r>
-          <w:rPr>
-            <w:lang w:val="en-US"/>
-          </w:rPr>
-          <w:t xml:space="preserve">is </w:t>
-        </w:r>
-      </w:ins>
-      <w:r>
-        <w:rPr>
-          <w:lang w:val="en-US"/>
-        </w:rPr>
-        <w:t>your gold</w:t>
-      </w:r>
-      <w:r>
-        <w:rPr>
-          <w:lang w:val="en-US"/>
-        </w:rPr>
-        <w:t>.</w:t>
-      </w:r>
-    </w:p>
-    <w:p>
-      <w:pPr>
-        <w:rPr>
-          <w:lang w:val="en-US"/>
-        </w:rPr>
-      </w:pPr>
-      <w:r>
-        <w:rPr>
-          <w:lang w:val="en-US"/>
-        </w:rPr>
-        <w:t>What we will do</w:t>
-      </w:r>
-      <w:r>
-        <w:rPr>
-          <w:lang w:val="en-US"/>
-        </w:rPr>
-        <w:t>,</w:t>
-      </w:r>
-      <w:r>
-        <w:rPr>
-          <w:lang w:val="en-US"/>
-        </w:rPr>
-        <w:t xml:space="preserve"> is that we will first make small batches of data. Which will be used to refine the </w:t>
-      </w:r>
-      <w:r>
-        <w:rPr>
-          <w:lang w:val="en-US"/>
-        </w:rPr>
-        <w:t>labelling</w:t>
-      </w:r>
-      <w:r>
-        <w:rPr>
-          <w:lang w:val="en-US"/>
-        </w:rPr>
         <w:t xml:space="preserve"> rules. It is extremely important that the </w:t>
       </w:r>
       <w:r>
@@ -11738,14 +9866,12 @@
         </w:rPr>
         <w:t>disappear</w:t>
       </w:r>
-      <w:ins w:id="244" w:author="CRUCHON Gilles" w:date="2022-10-09T18:10:00Z">
-        <w:r>
-          <w:rPr>
-            <w:lang w:val="en-US"/>
-          </w:rPr>
-          <w:t>s</w:t>
-        </w:r>
-      </w:ins>
+      <w:r>
+        <w:rPr>
+          <w:lang w:val="en-US"/>
+        </w:rPr>
+        <w:t>s</w:t>
+      </w:r>
       <w:r>
         <w:rPr>
           <w:lang w:val="en-US"/>
@@ -11886,28 +10012,18 @@
         </w:rPr>
         <w:t xml:space="preserve"> </w:t>
       </w:r>
-      <w:del w:id="245" w:author="CRUCHON Gilles" w:date="2022-10-09T18:10:00Z">
-        <w:r>
-          <w:rPr>
-            <w:lang w:val="en-US"/>
-          </w:rPr>
-          <w:delText xml:space="preserve">its </w:delText>
-        </w:r>
-      </w:del>
-      <w:ins w:id="246" w:author="CRUCHON Gilles" w:date="2022-10-09T18:10:00Z">
-        <w:r>
-          <w:rPr>
-            <w:lang w:val="en-US"/>
-          </w:rPr>
-          <w:t>this</w:t>
-        </w:r>
-        <w:r>
-          <w:rPr>
-            <w:lang w:val="en-US"/>
-          </w:rPr>
-          <w:t xml:space="preserve"> </w:t>
-        </w:r>
-      </w:ins>
+      <w:r>
+        <w:rPr>
+          <w:lang w:val="en-US"/>
+        </w:rPr>
+        <w:t>this</w:t>
+      </w:r>
+      <w:r>
+        <w:rPr>
+          <w:lang w:val="en-US"/>
+        </w:rPr>
+        <w:t xml:space="preserve"> </w:t>
+      </w:r>
       <w:r>
         <w:rPr>
           <w:lang w:val="en-US"/>
@@ -13134,14 +11250,12 @@
         </w:rPr>
         <w:t>Data</w:t>
       </w:r>
-      <w:ins w:id="247" w:author="CRUCHON Gilles" w:date="2022-10-09T18:13:00Z">
-        <w:r>
-          <w:rPr>
-            <w:lang w:val="en-US"/>
-          </w:rPr>
-          <w:t xml:space="preserve"> </w:t>
-        </w:r>
-      </w:ins>
+      <w:r>
+        <w:rPr>
+          <w:lang w:val="en-US"/>
+        </w:rPr>
+        <w:t xml:space="preserve"> </w:t>
+      </w:r>
       <w:r>
         <w:rPr>
           <w:lang w:val="en-US"/>
@@ -13758,7 +11872,7 @@
       </w:pPr>
     </w:p>
     <w:sectPr>
-      <w:footerReference w:type="default" r:id="rId13"/>
+      <w:footerReference w:type="default" r:id="rId8"/>
       <w:pgSz w:w="11906" w:h="16838"/>
       <w:pgMar w:top="1417" w:right="1417" w:bottom="1417" w:left="1417" w:header="708" w:footer="708" w:gutter="0"/>
       <w:cols w:space="708"/>
@@ -13766,46 +11880,6 @@
     </w:sectPr>
   </w:body>
 </w:document>
-</file>
-
-<file path=word/comments.xml><?xml version="1.0" encoding="utf-8"?>
-<w:comments xmlns:wpc="http://schemas.microsoft.com/office/word/2010/wordprocessingCanvas" xmlns:cx="http://schemas.microsoft.com/office/drawing/2014/chartex" xmlns:cx1="http://schemas.microsoft.com/office/drawing/2015/9/8/chartex" xmlns:cx2="http://schemas.microsoft.com/office/drawing/2015/10/21/chartex" xmlns:cx3="http://schemas.microsoft.com/office/drawing/2016/5/9/chartex" xmlns:cx4="http://schemas.microsoft.com/office/drawing/2016/5/10/chartex" xmlns:cx5="http://schemas.microsoft.com/office/drawing/2016/5/11/chartex" xmlns:cx6="http://schemas.microsoft.com/office/drawing/2016/5/12/chartex" xmlns:cx7="http://schemas.microsoft.com/office/drawing/2016/5/13/chartex" xmlns:cx8="http://schemas.microsoft.com/office/drawing/2016/5/14/chartex" xmlns:mc="http://schemas.openxmlformats.org/markup-compatibility/2006" xmlns:aink="http://schemas.microsoft.com/office/drawing/2016/ink" xmlns:am3d="http://schemas.microsoft.com/office/drawing/2017/model3d" xmlns:o="urn:schemas-microsoft-com:office:office" xmlns:r="http://schemas.openxmlformats.org/officeDocument/2006/relationships" xmlns:m="http://schemas.openxmlformats.org/officeDocument/2006/math" xmlns:v="urn:schemas-microsoft-com:vml" xmlns:wp14="http://schemas.microsoft.com/office/word/2010/wordprocessingDrawing" xmlns:wp="http://schemas.openxmlformats.org/drawingml/2006/wordprocessingDrawing" xmlns:w10="urn:schemas-microsoft-com:office:word" xmlns:w="http://schemas.openxmlformats.org/wordprocessingml/2006/main" xmlns:w14="http://schemas.microsoft.com/office/word/2010/wordml" xmlns:w15="http://schemas.microsoft.com/office/word/2012/wordml" xmlns:w16cex="http://schemas.microsoft.com/office/word/2018/wordml/cex" xmlns:w16cid="http://schemas.microsoft.com/office/word/2016/wordml/cid" xmlns:w16="http://schemas.microsoft.com/office/word/2018/wordml" xmlns:w16sdtdh="http://schemas.microsoft.com/office/word/2020/wordml/sdtdatahash" xmlns:w16se="http://schemas.microsoft.com/office/word/2015/wordml/symex" xmlns:wpg="http://schemas.microsoft.com/office/word/2010/wordprocessingGroup" xmlns:wpi="http://schemas.microsoft.com/office/word/2010/wordprocessingInk" xmlns:wne="http://schemas.microsoft.com/office/word/2006/wordml" xmlns:wps="http://schemas.microsoft.com/office/word/2010/wordprocessingShape" mc:Ignorable="w14 w15 w16se w16cid w16 w16cex w16sdtdh wp14">
-  <w:comment w:id="12" w:author="CRUCHON Gilles" w:date="2022-10-09T16:56:00Z" w:initials="CG">
-    <w:p>
-      <w:r>
-        <w:rPr>
-          <w:rStyle w:val="Marquedecommentaire"/>
-        </w:rPr>
-        <w:annotationRef/>
-      </w:r>
-      <w:r>
-        <w:rPr>
-          <w:sz w:val="20"/>
-          <w:szCs w:val="20"/>
-        </w:rPr>
-        <w:t>Studies say 80% … :)</w:t>
-      </w:r>
-    </w:p>
-  </w:comment>
-</w:comments>
-</file>
-
-<file path=word/commentsExtended.xml><?xml version="1.0" encoding="utf-8"?>
-<w15:commentsEx xmlns:wpc="http://schemas.microsoft.com/office/word/2010/wordprocessingCanvas" xmlns:cx="http://schemas.microsoft.com/office/drawing/2014/chartex" xmlns:cx1="http://schemas.microsoft.com/office/drawing/2015/9/8/chartex" xmlns:cx2="http://schemas.microsoft.com/office/drawing/2015/10/21/chartex" xmlns:cx3="http://schemas.microsoft.com/office/drawing/2016/5/9/chartex" xmlns:cx4="http://schemas.microsoft.com/office/drawing/2016/5/10/chartex" xmlns:cx5="http://schemas.microsoft.com/office/drawing/2016/5/11/chartex" xmlns:cx6="http://schemas.microsoft.com/office/drawing/2016/5/12/chartex" xmlns:cx7="http://schemas.microsoft.com/office/drawing/2016/5/13/chartex" xmlns:cx8="http://schemas.microsoft.com/office/drawing/2016/5/14/chartex" xmlns:mc="http://schemas.openxmlformats.org/markup-compatibility/2006" xmlns:aink="http://schemas.microsoft.com/office/drawing/2016/ink" xmlns:am3d="http://schemas.microsoft.com/office/drawing/2017/model3d" xmlns:o="urn:schemas-microsoft-com:office:office" xmlns:r="http://schemas.openxmlformats.org/officeDocument/2006/relationships" xmlns:m="http://schemas.openxmlformats.org/officeDocument/2006/math" xmlns:v="urn:schemas-microsoft-com:vml" xmlns:wp14="http://schemas.microsoft.com/office/word/2010/wordprocessingDrawing" xmlns:wp="http://schemas.openxmlformats.org/drawingml/2006/wordprocessingDrawing" xmlns:w10="urn:schemas-microsoft-com:office:word" xmlns:w="http://schemas.openxmlformats.org/wordprocessingml/2006/main" xmlns:w14="http://schemas.microsoft.com/office/word/2010/wordml" xmlns:w15="http://schemas.microsoft.com/office/word/2012/wordml" xmlns:w16cex="http://schemas.microsoft.com/office/word/2018/wordml/cex" xmlns:w16cid="http://schemas.microsoft.com/office/word/2016/wordml/cid" xmlns:w16="http://schemas.microsoft.com/office/word/2018/wordml" xmlns:w16sdtdh="http://schemas.microsoft.com/office/word/2020/wordml/sdtdatahash" xmlns:w16se="http://schemas.microsoft.com/office/word/2015/wordml/symex" xmlns:wpg="http://schemas.microsoft.com/office/word/2010/wordprocessingGroup" xmlns:wpi="http://schemas.microsoft.com/office/word/2010/wordprocessingInk" xmlns:wne="http://schemas.microsoft.com/office/word/2006/wordml" xmlns:wps="http://schemas.microsoft.com/office/word/2010/wordprocessingShape" mc:Ignorable="w14 w15 w16se w16cid w16 w16cex w16sdtdh wp14">
-  <w15:commentEx w15:paraId="10FCF61B" w15:done="0"/>
-</w15:commentsEx>
-</file>
-
-<file path=word/commentsExtensible.xml><?xml version="1.0" encoding="utf-8"?>
-<w16cex:commentsExtensible xmlns:wpc="http://schemas.microsoft.com/office/word/2010/wordprocessingCanvas" xmlns:cx="http://schemas.microsoft.com/office/drawing/2014/chartex" xmlns:cx1="http://schemas.microsoft.com/office/drawing/2015/9/8/chartex" xmlns:cx2="http://schemas.microsoft.com/office/drawing/2015/10/21/chartex" xmlns:cx3="http://schemas.microsoft.com/office/drawing/2016/5/9/chartex" xmlns:cx4="http://schemas.microsoft.com/office/drawing/2016/5/10/chartex" xmlns:cx5="http://schemas.microsoft.com/office/drawing/2016/5/11/chartex" xmlns:cx6="http://schemas.microsoft.com/office/drawing/2016/5/12/chartex" xmlns:cx7="http://schemas.microsoft.com/office/drawing/2016/5/13/chartex" xmlns:cx8="http://schemas.microsoft.com/office/drawing/2016/5/14/chartex" xmlns:mc="http://schemas.openxmlformats.org/markup-compatibility/2006" xmlns:aink="http://schemas.microsoft.com/office/drawing/2016/ink" xmlns:am3d="http://schemas.microsoft.com/office/drawing/2017/model3d" xmlns:o="urn:schemas-microsoft-com:office:office" xmlns:r="http://schemas.openxmlformats.org/officeDocument/2006/relationships" xmlns:m="http://schemas.openxmlformats.org/officeDocument/2006/math" xmlns:v="urn:schemas-microsoft-com:vml" xmlns:wp14="http://schemas.microsoft.com/office/word/2010/wordprocessingDrawing" xmlns:wp="http://schemas.openxmlformats.org/drawingml/2006/wordprocessingDrawing" xmlns:w10="urn:schemas-microsoft-com:office:word" xmlns:w="http://schemas.openxmlformats.org/wordprocessingml/2006/main" xmlns:w14="http://schemas.microsoft.com/office/word/2010/wordml" xmlns:w15="http://schemas.microsoft.com/office/word/2012/wordml" xmlns:w16cex="http://schemas.microsoft.com/office/word/2018/wordml/cex" xmlns:w16cid="http://schemas.microsoft.com/office/word/2016/wordml/cid" xmlns:w16="http://schemas.microsoft.com/office/word/2018/wordml" xmlns:w16sdtdh="http://schemas.microsoft.com/office/word/2020/wordml/sdtdatahash" xmlns:w16se="http://schemas.microsoft.com/office/word/2015/wordml/symex" xmlns:wpg="http://schemas.microsoft.com/office/word/2010/wordprocessingGroup" xmlns:wpi="http://schemas.microsoft.com/office/word/2010/wordprocessingInk" xmlns:wne="http://schemas.microsoft.com/office/word/2006/wordml" xmlns:wps="http://schemas.microsoft.com/office/word/2010/wordprocessingShape" mc:Ignorable="w14 w15 w16se w16cid w16 w16cex w16sdtdh wp14">
-  <w16cex:commentExtensible w16cex:durableId="26ED7BC1" w16cex:dateUtc="2022-10-09T14:56:00Z"/>
-</w16cex:commentsExtensible>
-</file>
-
-<file path=word/commentsIds.xml><?xml version="1.0" encoding="utf-8"?>
-<w16cid:commentsIds xmlns:wpc="http://schemas.microsoft.com/office/word/2010/wordprocessingCanvas" xmlns:cx="http://schemas.microsoft.com/office/drawing/2014/chartex" xmlns:cx1="http://schemas.microsoft.com/office/drawing/2015/9/8/chartex" xmlns:cx2="http://schemas.microsoft.com/office/drawing/2015/10/21/chartex" xmlns:cx3="http://schemas.microsoft.com/office/drawing/2016/5/9/chartex" xmlns:cx4="http://schemas.microsoft.com/office/drawing/2016/5/10/chartex" xmlns:cx5="http://schemas.microsoft.com/office/drawing/2016/5/11/chartex" xmlns:cx6="http://schemas.microsoft.com/office/drawing/2016/5/12/chartex" xmlns:cx7="http://schemas.microsoft.com/office/drawing/2016/5/13/chartex" xmlns:cx8="http://schemas.microsoft.com/office/drawing/2016/5/14/chartex" xmlns:mc="http://schemas.openxmlformats.org/markup-compatibility/2006" xmlns:aink="http://schemas.microsoft.com/office/drawing/2016/ink" xmlns:am3d="http://schemas.microsoft.com/office/drawing/2017/model3d" xmlns:o="urn:schemas-microsoft-com:office:office" xmlns:r="http://schemas.openxmlformats.org/officeDocument/2006/relationships" xmlns:m="http://schemas.openxmlformats.org/officeDocument/2006/math" xmlns:v="urn:schemas-microsoft-com:vml" xmlns:wp14="http://schemas.microsoft.com/office/word/2010/wordprocessingDrawing" xmlns:wp="http://schemas.openxmlformats.org/drawingml/2006/wordprocessingDrawing" xmlns:w10="urn:schemas-microsoft-com:office:word" xmlns:w="http://schemas.openxmlformats.org/wordprocessingml/2006/main" xmlns:w14="http://schemas.microsoft.com/office/word/2010/wordml" xmlns:w15="http://schemas.microsoft.com/office/word/2012/wordml" xmlns:w16cex="http://schemas.microsoft.com/office/word/2018/wordml/cex" xmlns:w16cid="http://schemas.microsoft.com/office/word/2016/wordml/cid" xmlns:w16="http://schemas.microsoft.com/office/word/2018/wordml" xmlns:w16sdtdh="http://schemas.microsoft.com/office/word/2020/wordml/sdtdatahash" xmlns:w16se="http://schemas.microsoft.com/office/word/2015/wordml/symex" xmlns:wpg="http://schemas.microsoft.com/office/word/2010/wordprocessingGroup" xmlns:wpi="http://schemas.microsoft.com/office/word/2010/wordprocessingInk" xmlns:wne="http://schemas.microsoft.com/office/word/2006/wordml" xmlns:wps="http://schemas.microsoft.com/office/word/2010/wordprocessingShape" mc:Ignorable="w14 w15 w16se w16cid w16 w16cex w16sdtdh wp14">
-  <w16cid:commentId w16cid:paraId="10FCF61B" w16cid:durableId="26ED7BC1"/>
-</w16cid:commentsIds>
 </file>
 
 <file path=word/endnotes.xml><?xml version="1.0" encoding="utf-8"?>
@@ -13921,9 +11995,9 @@
             </wp:anchor>
           </w:drawing>
         </mc:Choice>
-        <mc:Fallback xmlns:oel="http://schemas.microsoft.com/office/2019/extlst">
+        <mc:Fallback>
           <w:pict>
-            <v:shapetype w14:anchorId="2C170097" id="_x0000_t202" coordsize="21600,21600" o:spt="202" path="m,l,21600r21600,l21600,xe">
+            <v:shapetype w14:anchorId="55DFD897" id="_x0000_t202" coordsize="21600,21600" o:spt="202" path="m,l,21600r21600,l21600,xe">
               <v:stroke joinstyle="miter"/>
               <v:path gradientshapeok="t" o:connecttype="rect"/>
             </v:shapetype>
@@ -14427,17 +12501,6 @@
     <w:abstractNumId w:val="1"/>
   </w:num>
 </w:numbering>
-</file>
-
-<file path=word/people.xml><?xml version="1.0" encoding="utf-8"?>
-<w15:people xmlns:wpc="http://schemas.microsoft.com/office/word/2010/wordprocessingCanvas" xmlns:cx="http://schemas.microsoft.com/office/drawing/2014/chartex" xmlns:cx1="http://schemas.microsoft.com/office/drawing/2015/9/8/chartex" xmlns:cx2="http://schemas.microsoft.com/office/drawing/2015/10/21/chartex" xmlns:cx3="http://schemas.microsoft.com/office/drawing/2016/5/9/chartex" xmlns:cx4="http://schemas.microsoft.com/office/drawing/2016/5/10/chartex" xmlns:cx5="http://schemas.microsoft.com/office/drawing/2016/5/11/chartex" xmlns:cx6="http://schemas.microsoft.com/office/drawing/2016/5/12/chartex" xmlns:cx7="http://schemas.microsoft.com/office/drawing/2016/5/13/chartex" xmlns:cx8="http://schemas.microsoft.com/office/drawing/2016/5/14/chartex" xmlns:mc="http://schemas.openxmlformats.org/markup-compatibility/2006" xmlns:aink="http://schemas.microsoft.com/office/drawing/2016/ink" xmlns:am3d="http://schemas.microsoft.com/office/drawing/2017/model3d" xmlns:o="urn:schemas-microsoft-com:office:office" xmlns:r="http://schemas.openxmlformats.org/officeDocument/2006/relationships" xmlns:m="http://schemas.openxmlformats.org/officeDocument/2006/math" xmlns:v="urn:schemas-microsoft-com:vml" xmlns:wp14="http://schemas.microsoft.com/office/word/2010/wordprocessingDrawing" xmlns:wp="http://schemas.openxmlformats.org/drawingml/2006/wordprocessingDrawing" xmlns:w10="urn:schemas-microsoft-com:office:word" xmlns:w="http://schemas.openxmlformats.org/wordprocessingml/2006/main" xmlns:w14="http://schemas.microsoft.com/office/word/2010/wordml" xmlns:w15="http://schemas.microsoft.com/office/word/2012/wordml" xmlns:w16cex="http://schemas.microsoft.com/office/word/2018/wordml/cex" xmlns:w16cid="http://schemas.microsoft.com/office/word/2016/wordml/cid" xmlns:w16="http://schemas.microsoft.com/office/word/2018/wordml" xmlns:w16sdtdh="http://schemas.microsoft.com/office/word/2020/wordml/sdtdatahash" xmlns:w16se="http://schemas.microsoft.com/office/word/2015/wordml/symex" xmlns:wpg="http://schemas.microsoft.com/office/word/2010/wordprocessingGroup" xmlns:wpi="http://schemas.microsoft.com/office/word/2010/wordprocessingInk" xmlns:wne="http://schemas.microsoft.com/office/word/2006/wordml" xmlns:wps="http://schemas.microsoft.com/office/word/2010/wordprocessingShape" mc:Ignorable="w14 w15 w16se w16cid w16 w16cex w16sdtdh wp14">
-  <w15:person w15:author="CHERVET Guillaume">
-    <w15:presenceInfo w15:providerId="AD" w15:userId="S::A115VC@login.axa::e5006730-252b-4ee2-9b32-2a90ed0a2e44"/>
-  </w15:person>
-  <w15:person w15:author="CRUCHON Gilles">
-    <w15:presenceInfo w15:providerId="AD" w15:userId="S::b222kp@login.axa::571e4b80-fd3f-4112-9e83-38f853d2cbbe"/>
-  </w15:person>
-</w15:people>
 </file>
 
 <file path=word/styles.xml><?xml version="1.0" encoding="utf-8"?>

--- a/Le MLOPs est avant tout une aventure humaine.fr.en.docx
+++ b/Le MLOPs est avant tout une aventure humaine.fr.en.docx
@@ -2,310 +2,7 @@
 <file path=word/document.xml><?xml version="1.0" encoding="utf-8"?>
 <w:document xmlns:wpc="http://schemas.microsoft.com/office/word/2010/wordprocessingCanvas" xmlns:cx="http://schemas.microsoft.com/office/drawing/2014/chartex" xmlns:cx1="http://schemas.microsoft.com/office/drawing/2015/9/8/chartex" xmlns:cx2="http://schemas.microsoft.com/office/drawing/2015/10/21/chartex" xmlns:cx3="http://schemas.microsoft.com/office/drawing/2016/5/9/chartex" xmlns:cx4="http://schemas.microsoft.com/office/drawing/2016/5/10/chartex" xmlns:cx5="http://schemas.microsoft.com/office/drawing/2016/5/11/chartex" xmlns:cx6="http://schemas.microsoft.com/office/drawing/2016/5/12/chartex" xmlns:cx7="http://schemas.microsoft.com/office/drawing/2016/5/13/chartex" xmlns:cx8="http://schemas.microsoft.com/office/drawing/2016/5/14/chartex" xmlns:mc="http://schemas.openxmlformats.org/markup-compatibility/2006" xmlns:aink="http://schemas.microsoft.com/office/drawing/2016/ink" xmlns:am3d="http://schemas.microsoft.com/office/drawing/2017/model3d" xmlns:o="urn:schemas-microsoft-com:office:office" xmlns:r="http://schemas.openxmlformats.org/officeDocument/2006/relationships" xmlns:m="http://schemas.openxmlformats.org/officeDocument/2006/math" xmlns:v="urn:schemas-microsoft-com:vml" xmlns:wp14="http://schemas.microsoft.com/office/word/2010/wordprocessingDrawing" xmlns:wp="http://schemas.openxmlformats.org/drawingml/2006/wordprocessingDrawing" xmlns:w10="urn:schemas-microsoft-com:office:word" xmlns:w="http://schemas.openxmlformats.org/wordprocessingml/2006/main" xmlns:w14="http://schemas.microsoft.com/office/word/2010/wordml" xmlns:w15="http://schemas.microsoft.com/office/word/2012/wordml" xmlns:w16cex="http://schemas.microsoft.com/office/word/2018/wordml/cex" xmlns:w16cid="http://schemas.microsoft.com/office/word/2016/wordml/cid" xmlns:w16="http://schemas.microsoft.com/office/word/2018/wordml" xmlns:w16sdtdh="http://schemas.microsoft.com/office/word/2020/wordml/sdtdatahash" xmlns:w16se="http://schemas.microsoft.com/office/word/2015/wordml/symex" xmlns:wpg="http://schemas.microsoft.com/office/word/2010/wordprocessingGroup" xmlns:wpi="http://schemas.microsoft.com/office/word/2010/wordprocessingInk" xmlns:wne="http://schemas.microsoft.com/office/word/2006/wordml" xmlns:wps="http://schemas.microsoft.com/office/word/2010/wordprocessingShape" mc:Ignorable="w14 w15 w16se w16cid w16 w16cex w16sdtdh wp14">
   <w:body>
-    <w:p>
-      <w:r>
-        <w:rPr>
-          <w:noProof/>
-        </w:rPr>
-        <mc:AlternateContent>
-          <mc:Choice Requires="wps">
-            <w:drawing>
-              <wp:anchor distT="0" distB="0" distL="114300" distR="114300" simplePos="0" relativeHeight="251659264" behindDoc="0" locked="0" layoutInCell="1" allowOverlap="1" wp14:anchorId="4712DC96" wp14:editId="39A539D0">
-                <wp:simplePos x="0" y="0"/>
-                <wp:positionH relativeFrom="leftMargin">
-                  <wp:align>left</wp:align>
-                </wp:positionH>
-                <wp:positionV relativeFrom="page">
-                  <wp:posOffset>0</wp:posOffset>
-                </wp:positionV>
-                <wp:extent cx="7765200" cy="219600"/>
-                <wp:effectExtent l="0" t="0" r="0" b="9525"/>
-                <wp:wrapNone/>
-                <wp:docPr id="100010111" name="ODT_ATTR_LBL_SHAPE"/>
-                <wp:cNvGraphicFramePr>
-                  <a:graphicFrameLocks xmlns:a="http://schemas.openxmlformats.org/drawingml/2006/main"/>
-                </wp:cNvGraphicFramePr>
-                <a:graphic xmlns:a="http://schemas.openxmlformats.org/drawingml/2006/main">
-                  <a:graphicData uri="http://schemas.microsoft.com/office/word/2010/wordprocessingShape">
-                    <wps:wsp>
-                      <wps:cNvSpPr txBox="1">
-                        <a:spLocks noChangeArrowheads="1"/>
-                      </wps:cNvSpPr>
-                      <wps:spPr bwMode="auto">
-                        <a:xfrm>
-                          <a:off x="0" y="0"/>
-                          <a:ext cx="7765200" cy="219600"/>
-                        </a:xfrm>
-                        <a:prstGeom prst="rect">
-                          <a:avLst/>
-                        </a:prstGeom>
-                        <a:solidFill>
-                          <a:srgbClr val="F2F2F2"/>
-                        </a:solidFill>
-                        <a:ln w="9525">
-                          <a:noFill/>
-                          <a:miter lim="800000"/>
-                          <a:headEnd/>
-                          <a:tailEnd/>
-                        </a:ln>
-                      </wps:spPr>
-                      <wps:txbx>
-                        <w:txbxContent>
-                          <w:p>
-                            <w:pPr>
-                              <w:spacing w:line="240" w:lineRule="auto"/>
-                              <w:contextualSpacing/>
-                              <w:rPr>
-                                <w:lang w:val="en-US"/>
-                              </w:rPr>
-                            </w:pPr>
-                            <w:r>
-                              <w:rPr>
-                                <w:noProof/>
-                                <w:position w:val="-6"/>
-                              </w:rPr>
-                              <w:drawing>
-                                <wp:inline distT="0" distB="0" distL="0" distR="0" wp14:anchorId="528C59CB" wp14:editId="6D5DB2A2">
-                                  <wp:extent cx="316230" cy="179705"/>
-                                  <wp:effectExtent l="0" t="0" r="0" b="0"/>
-                                  <wp:docPr id="100010001" name="LOGO"/>
-                                  <wp:cNvGraphicFramePr/>
-                                  <a:graphic xmlns:a="http://schemas.openxmlformats.org/drawingml/2006/main">
-                                    <a:graphicData uri="http://schemas.openxmlformats.org/drawingml/2006/picture">
-                                      <pic:pic xmlns:pic="http://schemas.openxmlformats.org/drawingml/2006/picture">
-                                        <pic:nvPicPr>
-                                          <pic:cNvPr id="100010001" name="LOGO"/>
-                                          <pic:cNvPicPr/>
-                                        </pic:nvPicPr>
-                                        <pic:blipFill>
-                                          <a:blip r:embed="rId8" cstate="print">
-                                            <a:extLst>
-                                              <a:ext uri="{28A0092B-C50C-407E-A947-70E740481C1C}">
-                                                <a14:useLocalDpi xmlns:a14="http://schemas.microsoft.com/office/drawing/2010/main" val="0"/>
-                                              </a:ext>
-                                            </a:extLst>
-                                          </a:blip>
-                                          <a:stretch>
-                                            <a:fillRect/>
-                                          </a:stretch>
-                                        </pic:blipFill>
-                                        <pic:spPr>
-                                          <a:xfrm>
-                                            <a:off x="0" y="0"/>
-                                            <a:ext cx="316230" cy="179705"/>
-                                          </a:xfrm>
-                                          <a:prstGeom prst="rect">
-                                            <a:avLst/>
-                                          </a:prstGeom>
-                                        </pic:spPr>
-                                      </pic:pic>
-                                    </a:graphicData>
-                                  </a:graphic>
-                                </wp:inline>
-                              </w:drawing>
-                            </w:r>
-                            <w:r>
-                              <w:rPr>
-                                <w:rFonts w:ascii="Roboto" w:hAnsi="Roboto"/>
-                                <w:color w:val="0F2B46"/>
-                                <w:szCs w:val="18"/>
-                                <w:lang w:val="en-US"/>
-                              </w:rPr>
-                              <w:t xml:space="preserve"> </w:t>
-                            </w:r>
-                            <w:r>
-                              <w:fldChar w:fldCharType="begin"/>
-                            </w:r>
-                            <w:r>
-                              <w:rPr>
-                                <w:lang w:val="en-US"/>
-                                <w:rPrChange w:id="0" w:author="CHERVET Guillaume" w:date="2022-10-10T11:14:00Z">
-                                  <w:rPr/>
-                                </w:rPrChange>
-                              </w:rPr>
-                              <w:instrText xml:space="preserve"> HYPERLINK "https://www.onlinedoctranslator.com/en/?utm_source=onlinedoctranslator&amp;utm_medium=docx&amp;utm_campaign=attribution" \o "Doc Translator - www.onlinedoctranslator.com" </w:instrText>
-                            </w:r>
-                            <w:r>
-                              <w:fldChar w:fldCharType="separate"/>
-                            </w:r>
-                            <w:r>
-                              <w:rPr>
-                                <w:rFonts w:ascii="Roboto" w:hAnsi="Roboto"/>
-                                <w:color w:val="0F2B46"/>
-                                <w:sz w:val="18"/>
-                                <w:szCs w:val="18"/>
-                                <w:lang w:val="en-US"/>
-                              </w:rPr>
-                              <w:t xml:space="preserve">Translated from French to English - </w:t>
-                            </w:r>
-                            <w:r>
-                              <w:rPr>
-                                <w:rFonts w:ascii="Roboto" w:hAnsi="Roboto"/>
-                                <w:color w:val="0F2B46"/>
-                                <w:sz w:val="18"/>
-                                <w:szCs w:val="18"/>
-                                <w:u w:val="single"/>
-                                <w:lang w:val="en-US"/>
-                              </w:rPr>
-                              <w:t>www.onlinedoctranslator.com</w:t>
-                            </w:r>
-                            <w:r>
-                              <w:rPr>
-                                <w:rFonts w:ascii="Roboto" w:hAnsi="Roboto"/>
-                                <w:color w:val="0F2B46"/>
-                                <w:sz w:val="18"/>
-                                <w:szCs w:val="18"/>
-                                <w:u w:val="single"/>
-                                <w:lang w:val="en-US"/>
-                              </w:rPr>
-                              <w:fldChar w:fldCharType="end"/>
-                            </w:r>
-                          </w:p>
-                        </w:txbxContent>
-                      </wps:txbx>
-                      <wps:bodyPr rot="0" vert="horz" wrap="square" lIns="91440" tIns="0" rIns="91440" bIns="0" anchor="t" anchorCtr="0">
-                        <a:noAutofit/>
-                      </wps:bodyPr>
-                    </wps:wsp>
-                  </a:graphicData>
-                </a:graphic>
-                <wp14:sizeRelH relativeFrom="page">
-                  <wp14:pctWidth>100000</wp14:pctWidth>
-                </wp14:sizeRelH>
-                <wp14:sizeRelV relativeFrom="margin">
-                  <wp14:pctHeight>0</wp14:pctHeight>
-                </wp14:sizeRelV>
-              </wp:anchor>
-            </w:drawing>
-          </mc:Choice>
-          <mc:Fallback>
-            <w:pict>
-              <v:shapetype w14:anchorId="4712DC96" id="_x0000_t202" coordsize="21600,21600" o:spt="202" path="m,l,21600r21600,l21600,xe">
-                <v:stroke joinstyle="miter"/>
-                <v:path gradientshapeok="t" o:connecttype="rect"/>
-              </v:shapetype>
-              <v:shape id="ODT_ATTR_LBL_SHAPE" o:spid="_x0000_s1026" type="#_x0000_t202" style="position:absolute;margin-left:0;margin-top:0;width:611.45pt;height:17.3pt;z-index:251659264;visibility:visible;mso-wrap-style:square;mso-width-percent:1000;mso-height-percent:0;mso-wrap-distance-left:9pt;mso-wrap-distance-top:0;mso-wrap-distance-right:9pt;mso-wrap-distance-bottom:0;mso-position-horizontal:left;mso-position-horizontal-relative:left-margin-area;mso-position-vertical:absolute;mso-position-vertical-relative:page;mso-width-percent:1000;mso-height-percent:0;mso-width-relative:page;mso-height-relative:margin;v-text-anchor:top" o:gfxdata="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" fillcolor="#f2f2f2" stroked="f">
-                <v:textbox inset=",0,,0">
-                  <w:txbxContent>
-                    <w:p>
-                      <w:pPr>
-                        <w:spacing w:line="240" w:lineRule="auto"/>
-                        <w:contextualSpacing/>
-                        <w:rPr>
-                          <w:lang w:val="en-US"/>
-                        </w:rPr>
-                      </w:pPr>
-                      <w:r>
-                        <w:rPr>
-                          <w:noProof/>
-                          <w:position w:val="-6"/>
-                        </w:rPr>
-                        <w:drawing>
-                          <wp:inline distT="0" distB="0" distL="0" distR="0" wp14:anchorId="528C59CB" wp14:editId="6D5DB2A2">
-                            <wp:extent cx="316230" cy="179705"/>
-                            <wp:effectExtent l="0" t="0" r="0" b="0"/>
-                            <wp:docPr id="100010001" name="LOGO"/>
-                            <wp:cNvGraphicFramePr/>
-                            <a:graphic xmlns:a="http://schemas.openxmlformats.org/drawingml/2006/main">
-                              <a:graphicData uri="http://schemas.openxmlformats.org/drawingml/2006/picture">
-                                <pic:pic xmlns:pic="http://schemas.openxmlformats.org/drawingml/2006/picture">
-                                  <pic:nvPicPr>
-                                    <pic:cNvPr id="100010001" name="LOGO"/>
-                                    <pic:cNvPicPr/>
-                                  </pic:nvPicPr>
-                                  <pic:blipFill>
-                                    <a:blip r:embed="rId8" cstate="print">
-                                      <a:extLst>
-                                        <a:ext uri="{28A0092B-C50C-407E-A947-70E740481C1C}">
-                                          <a14:useLocalDpi xmlns:a14="http://schemas.microsoft.com/office/drawing/2010/main" val="0"/>
-                                        </a:ext>
-                                      </a:extLst>
-                                    </a:blip>
-                                    <a:stretch>
-                                      <a:fillRect/>
-                                    </a:stretch>
-                                  </pic:blipFill>
-                                  <pic:spPr>
-                                    <a:xfrm>
-                                      <a:off x="0" y="0"/>
-                                      <a:ext cx="316230" cy="179705"/>
-                                    </a:xfrm>
-                                    <a:prstGeom prst="rect">
-                                      <a:avLst/>
-                                    </a:prstGeom>
-                                  </pic:spPr>
-                                </pic:pic>
-                              </a:graphicData>
-                            </a:graphic>
-                          </wp:inline>
-                        </w:drawing>
-                      </w:r>
-                      <w:r>
-                        <w:rPr>
-                          <w:rFonts w:ascii="Roboto" w:hAnsi="Roboto"/>
-                          <w:color w:val="0F2B46"/>
-                          <w:szCs w:val="18"/>
-                          <w:lang w:val="en-US"/>
-                        </w:rPr>
-                        <w:t xml:space="preserve"> </w:t>
-                      </w:r>
-                      <w:r>
-                        <w:fldChar w:fldCharType="begin"/>
-                      </w:r>
-                      <w:r>
-                        <w:rPr>
-                          <w:lang w:val="en-US"/>
-                          <w:rPrChange w:id="1" w:author="CHERVET Guillaume" w:date="2022-10-10T11:14:00Z">
-                            <w:rPr/>
-                          </w:rPrChange>
-                        </w:rPr>
-                        <w:instrText xml:space="preserve"> HYPERLINK "https://www.onlinedoctranslator.com/en/?utm_source=onlinedoctranslator&amp;utm_medium=docx&amp;utm_campaign=attribution" \o "Doc Translator - www.onlinedoctranslator.com" </w:instrText>
-                      </w:r>
-                      <w:r>
-                        <w:fldChar w:fldCharType="separate"/>
-                      </w:r>
-                      <w:r>
-                        <w:rPr>
-                          <w:rFonts w:ascii="Roboto" w:hAnsi="Roboto"/>
-                          <w:color w:val="0F2B46"/>
-                          <w:sz w:val="18"/>
-                          <w:szCs w:val="18"/>
-                          <w:lang w:val="en-US"/>
-                        </w:rPr>
-                        <w:t xml:space="preserve">Translated from French to English - </w:t>
-                      </w:r>
-                      <w:r>
-                        <w:rPr>
-                          <w:rFonts w:ascii="Roboto" w:hAnsi="Roboto"/>
-                          <w:color w:val="0F2B46"/>
-                          <w:sz w:val="18"/>
-                          <w:szCs w:val="18"/>
-                          <w:u w:val="single"/>
-                          <w:lang w:val="en-US"/>
-                        </w:rPr>
-                        <w:t>www.onlinedoctranslator.com</w:t>
-                      </w:r>
-                      <w:r>
-                        <w:rPr>
-                          <w:rFonts w:ascii="Roboto" w:hAnsi="Roboto"/>
-                          <w:color w:val="0F2B46"/>
-                          <w:sz w:val="18"/>
-                          <w:szCs w:val="18"/>
-                          <w:u w:val="single"/>
-                          <w:lang w:val="en-US"/>
-                        </w:rPr>
-                        <w:fldChar w:fldCharType="end"/>
-                      </w:r>
-                    </w:p>
-                  </w:txbxContent>
-                </v:textbox>
-                <w10:wrap anchorx="margin" anchory="page"/>
-              </v:shape>
-            </w:pict>
-          </mc:Fallback>
-        </mc:AlternateContent>
-      </w:r>
-    </w:p>
+    <w:p/>
     <w:p>
       <w:pPr>
         <w:rPr>
@@ -347,22 +44,12 @@
         </w:rPr>
         <w:t xml:space="preserve"> MLO</w:t>
       </w:r>
-      <w:ins w:id="2" w:author="CRUCHON Gilles" w:date="2022-10-09T16:53:00Z">
-        <w:r>
-          <w:rPr>
-            <w:lang w:val="en-US"/>
-          </w:rPr>
-          <w:t>p</w:t>
-        </w:r>
-      </w:ins>
-      <w:del w:id="3" w:author="CRUCHON Gilles" w:date="2022-10-09T16:53:00Z">
-        <w:r>
-          <w:rPr>
-            <w:lang w:val="en-US"/>
-          </w:rPr>
-          <w:delText>P</w:delText>
-        </w:r>
-      </w:del>
+      <w:r>
+        <w:rPr>
+          <w:lang w:val="en-US"/>
+        </w:rPr>
+        <w:t>p</w:t>
+      </w:r>
       <w:r>
         <w:rPr>
           <w:lang w:val="en-US"/>
@@ -527,56 +214,36 @@
         </w:rPr>
         <w:t>I</w:t>
       </w:r>
-      <w:del w:id="4" w:author="CRUCHON Gilles" w:date="2022-10-09T16:55:00Z">
-        <w:r>
-          <w:rPr>
-            <w:lang w:val="en-US"/>
-          </w:rPr>
-          <w:delText xml:space="preserve"> work </w:delText>
-        </w:r>
-      </w:del>
-      <w:ins w:id="5" w:author="CRUCHON Gilles" w:date="2022-10-09T16:55:00Z">
-        <w:r>
-          <w:rPr>
-            <w:lang w:val="en-US"/>
-          </w:rPr>
-          <w:t>‘m part of</w:t>
-        </w:r>
-        <w:r>
-          <w:rPr>
-            <w:lang w:val="en-US"/>
-          </w:rPr>
-          <w:t xml:space="preserve"> </w:t>
-        </w:r>
-      </w:ins>
+      <w:r>
+        <w:rPr>
+          <w:lang w:val="en-US"/>
+        </w:rPr>
+        <w:t>‘m part of</w:t>
+      </w:r>
+      <w:r>
+        <w:rPr>
+          <w:lang w:val="en-US"/>
+        </w:rPr>
+        <w:t xml:space="preserve"> </w:t>
+      </w:r>
       <w:r>
         <w:rPr>
           <w:lang w:val="en-US"/>
         </w:rPr>
         <w:t xml:space="preserve">in a team that works on real-time automatic document </w:t>
       </w:r>
-      <w:del w:id="6" w:author="CRUCHON Gilles" w:date="2022-10-09T16:55:00Z">
-        <w:r>
-          <w:rPr>
-            <w:lang w:val="en-US"/>
-          </w:rPr>
-          <w:delText xml:space="preserve">reading </w:delText>
-        </w:r>
-      </w:del>
-      <w:ins w:id="7" w:author="CRUCHON Gilles" w:date="2022-10-09T16:55:00Z">
-        <w:r>
-          <w:rPr>
-            <w:lang w:val="en-US"/>
-          </w:rPr>
-          <w:t>understanding</w:t>
-        </w:r>
-        <w:r>
-          <w:rPr>
-            <w:lang w:val="en-US"/>
-          </w:rPr>
-          <w:t xml:space="preserve"> </w:t>
-        </w:r>
-      </w:ins>
+      <w:r>
+        <w:rPr>
+          <w:lang w:val="en-US"/>
+        </w:rPr>
+        <w:t>understanding</w:t>
+      </w:r>
+      <w:r>
+        <w:rPr>
+          <w:lang w:val="en-US"/>
+        </w:rPr>
+        <w:t xml:space="preserve"> </w:t>
+      </w:r>
       <w:r>
         <w:rPr>
           <w:lang w:val="en-US"/>
@@ -601,14 +268,12 @@
         </w:rPr>
         <w:t xml:space="preserve"> kind of project</w:t>
       </w:r>
-      <w:ins w:id="8" w:author="CRUCHON Gilles" w:date="2022-10-09T16:55:00Z">
-        <w:r>
-          <w:rPr>
-            <w:lang w:val="en-US"/>
-          </w:rPr>
-          <w:t>s</w:t>
-        </w:r>
-      </w:ins>
+      <w:r>
+        <w:rPr>
+          <w:lang w:val="en-US"/>
+        </w:rPr>
+        <w:t>s</w:t>
+      </w:r>
       <w:r>
         <w:rPr>
           <w:lang w:val="en-US"/>
@@ -627,28 +292,18 @@
         </w:rPr>
         <w:t xml:space="preserve"> one or more Deep </w:t>
       </w:r>
-      <w:del w:id="9" w:author="CRUCHON Gilles" w:date="2022-10-09T16:55:00Z">
-        <w:r>
-          <w:rPr>
-            <w:lang w:val="en-US"/>
-          </w:rPr>
-          <w:delText xml:space="preserve">learning </w:delText>
-        </w:r>
-      </w:del>
-      <w:ins w:id="10" w:author="CRUCHON Gilles" w:date="2022-10-09T16:55:00Z">
-        <w:r>
-          <w:rPr>
-            <w:lang w:val="en-US"/>
-          </w:rPr>
-          <w:t>L</w:t>
-        </w:r>
-        <w:r>
-          <w:rPr>
-            <w:lang w:val="en-US"/>
-          </w:rPr>
-          <w:t xml:space="preserve">earning </w:t>
-        </w:r>
-      </w:ins>
+      <w:r>
+        <w:rPr>
+          <w:lang w:val="en-US"/>
+        </w:rPr>
+        <w:t>L</w:t>
+      </w:r>
+      <w:r>
+        <w:rPr>
+          <w:lang w:val="en-US"/>
+        </w:rPr>
+        <w:t xml:space="preserve">earning </w:t>
+      </w:r>
       <w:r>
         <w:rPr>
           <w:lang w:val="en-US"/>
@@ -668,67 +323,17 @@
         </w:rPr>
         <w:t xml:space="preserve">Today, almost </w:t>
       </w:r>
-      <w:ins w:id="11" w:author="CHERVET Guillaume" w:date="2022-10-10T11:14:00Z">
-        <w:r>
-          <w:rPr>
-            <w:lang w:val="en-US"/>
-          </w:rPr>
-          <w:t>80</w:t>
-        </w:r>
-      </w:ins>
-      <w:commentRangeStart w:id="12"/>
-      <w:del w:id="13" w:author="CHERVET Guillaume" w:date="2022-10-10T11:14:00Z">
-        <w:r>
-          <w:rPr>
-            <w:lang w:val="en-US"/>
-          </w:rPr>
-          <w:delText>95</w:delText>
-        </w:r>
-      </w:del>
-      <w:r>
-        <w:rPr>
-          <w:lang w:val="en-US"/>
-        </w:rPr>
-        <w:t>%</w:t>
-      </w:r>
-      <w:commentRangeEnd w:id="12"/>
-      <w:r>
-        <w:rPr>
-          <w:rStyle w:val="Marquedecommentaire"/>
-        </w:rPr>
-        <w:commentReference w:id="12"/>
-      </w:r>
-      <w:r>
-        <w:rPr>
-          <w:lang w:val="en-US"/>
-        </w:rPr>
-        <w:t xml:space="preserve"> of projects fail at the production stage. </w:t>
-      </w:r>
-      <w:del w:id="14" w:author="CHERVET Guillaume" w:date="2022-10-10T11:23:00Z">
-        <w:r>
-          <w:rPr>
-            <w:lang w:val="en-US"/>
-          </w:rPr>
-          <w:delText>This number is starting to drop</w:delText>
-        </w:r>
-        <w:r>
-          <w:rPr>
-            <w:lang w:val="en-US"/>
-          </w:rPr>
-          <w:delText xml:space="preserve"> down this year</w:delText>
-        </w:r>
-        <w:r>
-          <w:rPr>
-            <w:lang w:val="en-US"/>
-          </w:rPr>
-          <w:delText xml:space="preserve">. </w:delText>
-        </w:r>
-      </w:del>
-      <w:r>
-        <w:rPr>
-          <w:lang w:val="en-US"/>
-        </w:rPr>
-        <w:t>This does not surprise me because</w:t>
+      <w:r>
+        <w:rPr>
+          <w:lang w:val="en-US"/>
+        </w:rPr>
+        <w:t>80</w:t>
+      </w:r>
+      <w:r>
+        <w:rPr>
+          <w:lang w:val="en-US"/>
+        </w:rPr>
+        <w:t>% of projects fail at the production stage. This does not surprise me because</w:t>
       </w:r>
       <w:r>
         <w:rPr>
@@ -772,22 +377,12 @@
         </w:rPr>
         <w:t xml:space="preserve">are </w:t>
       </w:r>
-      <w:del w:id="15" w:author="CRUCHON Gilles" w:date="2022-10-09T16:57:00Z">
-        <w:r>
-          <w:rPr>
-            <w:lang w:val="en-US"/>
-          </w:rPr>
-          <w:delText xml:space="preserve">at </w:delText>
-        </w:r>
-      </w:del>
-      <w:ins w:id="16" w:author="CRUCHON Gilles" w:date="2022-10-09T16:57:00Z">
-        <w:r>
-          <w:rPr>
-            <w:lang w:val="en-US"/>
-          </w:rPr>
-          <w:t xml:space="preserve">on </w:t>
-        </w:r>
-      </w:ins>
+      <w:r>
+        <w:rPr>
+          <w:lang w:val="en-US"/>
+        </w:rPr>
+        <w:t xml:space="preserve">on </w:t>
+      </w:r>
       <w:r>
         <w:rPr>
           <w:lang w:val="en-US"/>
@@ -806,58 +401,24 @@
         </w:rPr>
         <w:t xml:space="preserve"> in all areas, all </w:t>
       </w:r>
-      <w:del w:id="17" w:author="CRUCHON Gilles" w:date="2022-10-09T16:57:00Z">
-        <w:r>
-          <w:rPr>
-            <w:lang w:val="en-US"/>
-          </w:rPr>
-          <w:delText xml:space="preserve">the </w:delText>
-        </w:r>
-      </w:del>
-      <w:del w:id="18" w:author="CRUCHON Gilles" w:date="2022-10-09T17:01:00Z">
-        <w:r>
-          <w:rPr>
-            <w:lang w:val="en-US"/>
-          </w:rPr>
-          <w:delText>keys</w:delText>
-        </w:r>
-      </w:del>
-      <w:ins w:id="19" w:author="CRUCHON Gilles" w:date="2022-10-09T17:01:00Z">
-        <w:r>
-          <w:rPr>
-            <w:lang w:val="en-US"/>
-          </w:rPr>
-          <w:t>factors</w:t>
-        </w:r>
-      </w:ins>
+      <w:r>
+        <w:rPr>
+          <w:lang w:val="en-US"/>
+        </w:rPr>
+        <w:t>factors</w:t>
+      </w:r>
       <w:r>
         <w:rPr>
           <w:lang w:val="en-US"/>
         </w:rPr>
         <w:t xml:space="preserve"> are met </w:t>
       </w:r>
-      <w:del w:id="20" w:author="CRUCHON Gilles" w:date="2022-10-09T16:57:00Z">
-        <w:r>
-          <w:rPr>
-            <w:lang w:val="en-US"/>
-          </w:rPr>
-          <w:delText>for</w:delText>
-        </w:r>
-        <w:r>
-          <w:rPr>
-            <w:lang w:val="en-US"/>
-          </w:rPr>
-          <w:delText xml:space="preserve"> </w:delText>
-        </w:r>
-      </w:del>
-      <w:ins w:id="21" w:author="CRUCHON Gilles" w:date="2022-10-09T16:57:00Z">
-        <w:r>
-          <w:rPr>
-            <w:lang w:val="en-US"/>
-          </w:rPr>
-          <w:t xml:space="preserve">to </w:t>
-        </w:r>
-      </w:ins>
+      <w:r>
+        <w:rPr>
+          <w:lang w:val="en-US"/>
+        </w:rPr>
+        <w:t xml:space="preserve">to </w:t>
+      </w:r>
       <w:r>
         <w:rPr>
           <w:lang w:val="en-US"/>
@@ -870,42 +431,791 @@
         </w:rPr>
         <w:t xml:space="preserve"> </w:t>
       </w:r>
-      <w:ins w:id="22" w:author="CRUCHON Gilles" w:date="2022-10-09T16:58:00Z">
-        <w:r>
-          <w:rPr>
-            <w:lang w:val="en-US"/>
-          </w:rPr>
-          <w:t>them</w:t>
-        </w:r>
-      </w:ins>
-      <w:del w:id="23" w:author="CRUCHON Gilles" w:date="2022-10-09T16:58:00Z">
-        <w:r>
-          <w:rPr>
-            <w:lang w:val="en-US"/>
-          </w:rPr>
-          <w:delText>it</w:delText>
-        </w:r>
-        <w:r>
-          <w:rPr>
-            <w:lang w:val="en-US"/>
-          </w:rPr>
-          <w:delText>s</w:delText>
-        </w:r>
-      </w:del>
-      <w:r>
-        <w:rPr>
-          <w:lang w:val="en-US"/>
-        </w:rPr>
-        <w:t xml:space="preserve"> fail</w:t>
-      </w:r>
-      <w:del w:id="24" w:author="CRUCHON Gilles" w:date="2022-10-09T16:58:00Z">
-        <w:r>
-          <w:rPr>
-            <w:lang w:val="en-US"/>
-          </w:rPr>
-          <w:delText>s</w:delText>
-        </w:r>
-      </w:del>
+      <w:r>
+        <w:rPr>
+          <w:lang w:val="en-US"/>
+        </w:rPr>
+        <w:t>them</w:t>
+      </w:r>
+      <w:r>
+        <w:rPr>
+          <w:lang w:val="en-US"/>
+        </w:rPr>
+        <w:t xml:space="preserve"> fail.</w:t>
+      </w:r>
+    </w:p>
+    <w:p>
+      <w:pPr>
+        <w:rPr>
+          <w:b/>
+          <w:bCs/>
+          <w:lang w:val="en-US"/>
+        </w:rPr>
+      </w:pPr>
+      <w:r>
+        <w:rPr>
+          <w:b/>
+          <w:bCs/>
+          <w:lang w:val="en-US"/>
+        </w:rPr>
+        <w:t>Slide 2: trio intro</w:t>
+      </w:r>
+    </w:p>
+    <w:p>
+      <w:pPr>
+        <w:rPr>
+          <w:lang w:val="en-US"/>
+        </w:rPr>
+      </w:pPr>
+      <w:r>
+        <w:rPr>
+          <w:lang w:val="en-US"/>
+        </w:rPr>
+        <w:t xml:space="preserve">The first problem is a human problem, so today most applications </w:t>
+      </w:r>
+      <w:r>
+        <w:rPr>
+          <w:lang w:val="en-US"/>
+        </w:rPr>
+        <w:t>require</w:t>
+      </w:r>
+      <w:r>
+        <w:rPr>
+          <w:lang w:val="en-US"/>
+        </w:rPr>
+        <w:t xml:space="preserve"> </w:t>
+      </w:r>
+      <w:r>
+        <w:rPr>
+          <w:lang w:val="en-US"/>
+        </w:rPr>
+        <w:t>D</w:t>
+      </w:r>
+      <w:r>
+        <w:rPr>
+          <w:lang w:val="en-US"/>
+        </w:rPr>
+        <w:t>ev</w:t>
+      </w:r>
+      <w:r>
+        <w:rPr>
+          <w:lang w:val="en-US"/>
+        </w:rPr>
+        <w:t>elopers</w:t>
+      </w:r>
+      <w:r>
+        <w:rPr>
+          <w:lang w:val="en-US"/>
+        </w:rPr>
+        <w:t xml:space="preserve"> and Op</w:t>
+      </w:r>
+      <w:r>
+        <w:rPr>
+          <w:lang w:val="en-US"/>
+        </w:rPr>
+        <w:t>eration</w:t>
+      </w:r>
+      <w:r>
+        <w:rPr>
+          <w:lang w:val="en-US"/>
+        </w:rPr>
+        <w:t xml:space="preserve"> </w:t>
+      </w:r>
+      <w:r>
+        <w:rPr>
+          <w:lang w:val="en-US"/>
+        </w:rPr>
+        <w:t xml:space="preserve">engineers </w:t>
+      </w:r>
+      <w:r>
+        <w:rPr>
+          <w:lang w:val="en-US"/>
+        </w:rPr>
+        <w:t>and it's already not easy to get everyone work</w:t>
+      </w:r>
+      <w:r>
+        <w:rPr>
+          <w:lang w:val="en-US"/>
+        </w:rPr>
+        <w:t>ing</w:t>
+      </w:r>
+      <w:r>
+        <w:rPr>
+          <w:lang w:val="en-US"/>
+        </w:rPr>
+        <w:t xml:space="preserve"> </w:t>
+      </w:r>
+      <w:r>
+        <w:rPr>
+          <w:lang w:val="en-US"/>
+        </w:rPr>
+        <w:t>together</w:t>
+      </w:r>
+      <w:r>
+        <w:rPr>
+          <w:lang w:val="en-US"/>
+        </w:rPr>
+        <w:t xml:space="preserve">. </w:t>
+      </w:r>
+      <w:r>
+        <w:rPr>
+          <w:lang w:val="en-US"/>
+        </w:rPr>
+        <w:t xml:space="preserve">On AI projects, we should also </w:t>
+      </w:r>
+      <w:r>
+        <w:rPr>
+          <w:lang w:val="en-US"/>
+        </w:rPr>
+        <w:t xml:space="preserve">add </w:t>
+      </w:r>
+      <w:r>
+        <w:rPr>
+          <w:lang w:val="en-US"/>
+        </w:rPr>
+        <w:t xml:space="preserve">a lot of </w:t>
+      </w:r>
+      <w:r>
+        <w:rPr>
+          <w:lang w:val="en-US"/>
+        </w:rPr>
+        <w:t>expertise</w:t>
+      </w:r>
+      <w:r>
+        <w:rPr>
+          <w:lang w:val="en-US"/>
+        </w:rPr>
+        <w:t xml:space="preserve"> </w:t>
+      </w:r>
+      <w:r>
+        <w:rPr>
+          <w:lang w:val="en-US"/>
+        </w:rPr>
+        <w:t>about</w:t>
+      </w:r>
+      <w:r>
+        <w:rPr>
+          <w:lang w:val="en-US"/>
+        </w:rPr>
+        <w:t xml:space="preserve"> data. </w:t>
+      </w:r>
+      <w:r>
+        <w:rPr>
+          <w:lang w:val="en-US"/>
+        </w:rPr>
+        <w:t xml:space="preserve">We need </w:t>
+      </w:r>
+      <w:r>
+        <w:rPr>
+          <w:lang w:val="en-US"/>
+        </w:rPr>
+        <w:t>Data experts.</w:t>
+      </w:r>
+    </w:p>
+    <w:p>
+      <w:pPr>
+        <w:rPr>
+          <w:lang w:val="en-US"/>
+        </w:rPr>
+      </w:pPr>
+      <w:r>
+        <w:rPr>
+          <w:lang w:val="en-US"/>
+        </w:rPr>
+        <w:t xml:space="preserve">Today, </w:t>
+      </w:r>
+      <w:r>
+        <w:rPr>
+          <w:lang w:val="en-US"/>
+        </w:rPr>
+        <w:t>it’s</w:t>
+      </w:r>
+      <w:r>
+        <w:rPr>
+          <w:lang w:val="en-US"/>
+        </w:rPr>
+        <w:t xml:space="preserve"> almost impossible to be an expert in the</w:t>
+      </w:r>
+      <w:r>
+        <w:rPr>
+          <w:lang w:val="en-US"/>
+        </w:rPr>
+        <w:t>se</w:t>
+      </w:r>
+      <w:r>
+        <w:rPr>
+          <w:lang w:val="en-US"/>
+        </w:rPr>
+        <w:t xml:space="preserve"> 3 areas. </w:t>
+      </w:r>
+      <w:r>
+        <w:rPr>
+          <w:lang w:val="en-US"/>
+        </w:rPr>
+        <w:t>Each party will have to trust one another and accept other party’s constraints.</w:t>
+      </w:r>
+    </w:p>
+    <w:p>
+      <w:pPr>
+        <w:rPr>
+          <w:b/>
+          <w:bCs/>
+          <w:lang w:val="en-US"/>
+        </w:rPr>
+      </w:pPr>
+      <w:r>
+        <w:rPr>
+          <w:b/>
+          <w:bCs/>
+          <w:lang w:val="en-US"/>
+        </w:rPr>
+        <w:t>Slide 3: expensive intro</w:t>
+      </w:r>
+    </w:p>
+    <w:p>
+      <w:pPr>
+        <w:rPr>
+          <w:lang w:val="en-US"/>
+        </w:rPr>
+      </w:pPr>
+      <w:r>
+        <w:rPr>
+          <w:lang w:val="en-US"/>
+        </w:rPr>
+        <w:t>Take into consideration that there are even more players (business owners, sponsors, quality, …)</w:t>
+      </w:r>
+      <w:r>
+        <w:rPr>
+          <w:lang w:val="en-US"/>
+        </w:rPr>
+        <w:t xml:space="preserve">: we </w:t>
+      </w:r>
+      <w:r>
+        <w:rPr>
+          <w:lang w:val="en-US"/>
+        </w:rPr>
+        <w:t>work</w:t>
+      </w:r>
+      <w:r>
+        <w:rPr>
+          <w:lang w:val="en-US"/>
+        </w:rPr>
+        <w:t xml:space="preserve"> on projects that are generally extremely expensive.</w:t>
+      </w:r>
+    </w:p>
+    <w:p>
+      <w:pPr>
+        <w:rPr>
+          <w:lang w:val="en-US"/>
+        </w:rPr>
+      </w:pPr>
+      <w:r>
+        <w:rPr>
+          <w:lang w:val="en-US"/>
+        </w:rPr>
+        <w:t>Thi</w:t>
+      </w:r>
+      <w:r>
+        <w:rPr>
+          <w:lang w:val="en-US"/>
+        </w:rPr>
+        <w:t>s</w:t>
+      </w:r>
+      <w:r>
+        <w:rPr>
+          <w:lang w:val="en-US"/>
+        </w:rPr>
+        <w:t xml:space="preserve"> is</w:t>
+      </w:r>
+      <w:r>
+        <w:rPr>
+          <w:lang w:val="en-US"/>
+        </w:rPr>
+        <w:t xml:space="preserve"> an email classification project that worked very well. </w:t>
+      </w:r>
+      <w:r>
+        <w:rPr>
+          <w:lang w:val="en-US"/>
+        </w:rPr>
+        <w:t>For</w:t>
+      </w:r>
+      <w:r>
+        <w:rPr>
+          <w:lang w:val="en-US"/>
+        </w:rPr>
+        <w:t xml:space="preserve"> us, it's an example project</w:t>
+      </w:r>
+      <w:r>
+        <w:rPr>
+          <w:lang w:val="en-US"/>
+        </w:rPr>
+        <w:t xml:space="preserve"> to follow</w:t>
+      </w:r>
+      <w:r>
+        <w:rPr>
+          <w:lang w:val="en-US"/>
+        </w:rPr>
+        <w:t xml:space="preserve">. </w:t>
+      </w:r>
+    </w:p>
+    <w:p>
+      <w:pPr>
+        <w:rPr>
+          <w:lang w:val="en-US"/>
+        </w:rPr>
+      </w:pPr>
+      <w:r>
+        <w:rPr>
+          <w:lang w:val="en-US"/>
+        </w:rPr>
+        <w:t>Today the operating cost of the project per month is approximately 9</w:t>
+      </w:r>
+      <w:r>
+        <w:rPr>
+          <w:lang w:val="en-US"/>
+        </w:rPr>
+        <w:t> </w:t>
+      </w:r>
+      <w:r>
+        <w:rPr>
+          <w:lang w:val="en-US"/>
+        </w:rPr>
+        <w:t>000</w:t>
+      </w:r>
+      <w:r>
+        <w:rPr>
+          <w:lang w:val="en-US"/>
+        </w:rPr>
+        <w:t xml:space="preserve"> </w:t>
+      </w:r>
+      <w:r>
+        <w:rPr>
+          <w:lang w:val="en-US"/>
+        </w:rPr>
+        <w:t xml:space="preserve">€, </w:t>
+      </w:r>
+      <w:r>
+        <w:rPr>
+          <w:lang w:val="en-US"/>
+        </w:rPr>
+        <w:t>that’s a</w:t>
+      </w:r>
+      <w:r>
+        <w:rPr>
+          <w:lang w:val="en-US"/>
+        </w:rPr>
+        <w:t xml:space="preserve"> </w:t>
+      </w:r>
+      <w:r>
+        <w:rPr>
+          <w:lang w:val="en-US"/>
+        </w:rPr>
+        <w:t xml:space="preserve">little </w:t>
+      </w:r>
+      <w:r>
+        <w:rPr>
+          <w:lang w:val="en-US"/>
+        </w:rPr>
+        <w:t>more than</w:t>
+      </w:r>
+      <w:r>
+        <w:rPr>
+          <w:lang w:val="en-US"/>
+        </w:rPr>
+        <w:t xml:space="preserve"> </w:t>
+      </w:r>
+      <w:r>
+        <w:rPr>
+          <w:lang w:val="en-US"/>
+        </w:rPr>
+        <w:t>100</w:t>
+      </w:r>
+      <w:r>
+        <w:rPr>
+          <w:lang w:val="en-US"/>
+        </w:rPr>
+        <w:t>,</w:t>
+      </w:r>
+      <w:r>
+        <w:rPr>
+          <w:lang w:val="en-US"/>
+        </w:rPr>
+        <w:t>000</w:t>
+      </w:r>
+      <w:r>
+        <w:rPr>
+          <w:lang w:val="en-US"/>
+        </w:rPr>
+        <w:t xml:space="preserve"> </w:t>
+      </w:r>
+      <w:r>
+        <w:rPr>
+          <w:lang w:val="en-US"/>
+        </w:rPr>
+        <w:t>€ per year. I think that we can still divide the costs by 2. Today on this project we classify about 10,000 emails per day</w:t>
+      </w:r>
+      <w:r>
+        <w:rPr>
+          <w:lang w:val="en-US"/>
+        </w:rPr>
+        <w:t>. So, we estimate that each email classification costs</w:t>
+      </w:r>
+      <w:r>
+        <w:rPr>
+          <w:lang w:val="en-US"/>
+        </w:rPr>
+        <w:t xml:space="preserve"> about</w:t>
+      </w:r>
+      <w:r>
+        <w:rPr>
+          <w:lang w:val="en-US"/>
+        </w:rPr>
+        <w:t xml:space="preserve"> </w:t>
+      </w:r>
+      <w:r>
+        <w:rPr>
+          <w:lang w:val="en-US"/>
+        </w:rPr>
+        <w:t xml:space="preserve">3 </w:t>
+      </w:r>
+      <w:r>
+        <w:rPr>
+          <w:lang w:val="en-US"/>
+        </w:rPr>
+        <w:t xml:space="preserve">cents </w:t>
+      </w:r>
+      <w:r>
+        <w:rPr>
+          <w:lang w:val="en-US"/>
+        </w:rPr>
+        <w:t xml:space="preserve">euro. </w:t>
+      </w:r>
+    </w:p>
+    <w:p>
+      <w:pPr>
+        <w:rPr>
+          <w:lang w:val="en-US"/>
+        </w:rPr>
+      </w:pPr>
+      <w:r>
+        <w:rPr>
+          <w:lang w:val="en-US"/>
+        </w:rPr>
+        <w:t>F</w:t>
+      </w:r>
+      <w:r>
+        <w:rPr>
+          <w:lang w:val="en-US"/>
+        </w:rPr>
+        <w:t>or example</w:t>
+      </w:r>
+      <w:r>
+        <w:rPr>
+          <w:lang w:val="en-US"/>
+        </w:rPr>
+        <w:t xml:space="preserve">, </w:t>
+      </w:r>
+      <w:r>
+        <w:rPr>
+          <w:lang w:val="en-US"/>
+        </w:rPr>
+        <w:t>If</w:t>
+      </w:r>
+      <w:r>
+        <w:rPr>
+          <w:lang w:val="en-US"/>
+        </w:rPr>
+        <w:t xml:space="preserve"> we decide to </w:t>
+      </w:r>
+      <w:r>
+        <w:rPr>
+          <w:lang w:val="en-US"/>
+        </w:rPr>
+        <w:t xml:space="preserve">carry out one </w:t>
+      </w:r>
+      <w:r>
+        <w:rPr>
+          <w:lang w:val="en-US"/>
+        </w:rPr>
+        <w:t xml:space="preserve">“model </w:t>
+      </w:r>
+      <w:r>
+        <w:rPr>
+          <w:lang w:val="en-US"/>
+        </w:rPr>
+        <w:t>retrain</w:t>
+      </w:r>
+      <w:r>
+        <w:rPr>
+          <w:lang w:val="en-US"/>
+        </w:rPr>
+        <w:t>”</w:t>
+      </w:r>
+      <w:r>
+        <w:rPr>
+          <w:lang w:val="en-US"/>
+        </w:rPr>
+        <w:t xml:space="preserve"> per year</w:t>
+      </w:r>
+      <w:r>
+        <w:rPr>
+          <w:lang w:val="en-US"/>
+        </w:rPr>
+        <w:t>,</w:t>
+      </w:r>
+      <w:r>
+        <w:rPr>
+          <w:lang w:val="en-US"/>
+        </w:rPr>
+        <w:t xml:space="preserve"> </w:t>
+      </w:r>
+      <w:r>
+        <w:rPr>
+          <w:lang w:val="en-US"/>
+        </w:rPr>
+        <w:t>the cost</w:t>
+      </w:r>
+      <w:r>
+        <w:rPr>
+          <w:lang w:val="en-US"/>
+        </w:rPr>
+        <w:t xml:space="preserve"> of </w:t>
+      </w:r>
+      <w:r>
+        <w:rPr>
+          <w:lang w:val="en-US"/>
+        </w:rPr>
+        <w:t>one</w:t>
+      </w:r>
+      <w:r>
+        <w:rPr>
+          <w:lang w:val="en-US"/>
+        </w:rPr>
+        <w:t xml:space="preserve"> </w:t>
+      </w:r>
+      <w:r>
+        <w:rPr>
+          <w:lang w:val="en-US"/>
+        </w:rPr>
+        <w:t xml:space="preserve">email </w:t>
+      </w:r>
+      <w:r>
+        <w:rPr>
+          <w:lang w:val="en-US"/>
+        </w:rPr>
+        <w:t xml:space="preserve">classification </w:t>
+      </w:r>
+      <w:r>
+        <w:rPr>
+          <w:lang w:val="en-US"/>
+        </w:rPr>
+        <w:t>will increase to</w:t>
+      </w:r>
+      <w:r>
+        <w:rPr>
+          <w:lang w:val="en-US"/>
+        </w:rPr>
+        <w:t xml:space="preserve"> </w:t>
+      </w:r>
+      <w:r>
+        <w:rPr>
+          <w:lang w:val="en-US"/>
+        </w:rPr>
+        <w:t xml:space="preserve">4 cents </w:t>
+      </w:r>
+      <w:r>
+        <w:rPr>
+          <w:lang w:val="en-US"/>
+        </w:rPr>
+        <w:t>euro</w:t>
+      </w:r>
+      <w:r>
+        <w:rPr>
+          <w:lang w:val="en-US"/>
+        </w:rPr>
+        <w:t xml:space="preserve">. </w:t>
+      </w:r>
+      <w:r>
+        <w:rPr>
+          <w:lang w:val="en-US"/>
+        </w:rPr>
+        <w:t>And h</w:t>
+      </w:r>
+      <w:r>
+        <w:rPr>
+          <w:lang w:val="en-US"/>
+        </w:rPr>
+        <w:t>ere,</w:t>
+      </w:r>
+      <w:r>
+        <w:rPr>
+          <w:lang w:val="en-US"/>
+        </w:rPr>
+        <w:t xml:space="preserve"> </w:t>
+      </w:r>
+      <w:r>
+        <w:rPr>
+          <w:lang w:val="en-US"/>
+        </w:rPr>
+        <w:t xml:space="preserve">I’m excluding the first implementation of the project… </w:t>
+      </w:r>
+      <w:r>
+        <w:rPr>
+          <w:lang w:val="en-US"/>
+        </w:rPr>
+        <w:t>which cost a little more than 1</w:t>
+      </w:r>
+      <w:r>
+        <w:rPr>
+          <w:lang w:val="en-US"/>
+        </w:rPr>
+        <w:t> </w:t>
+      </w:r>
+      <w:r>
+        <w:rPr>
+          <w:lang w:val="en-US"/>
+        </w:rPr>
+        <w:t>000</w:t>
+      </w:r>
+      <w:r>
+        <w:rPr>
+          <w:lang w:val="en-US"/>
+        </w:rPr>
+        <w:t xml:space="preserve"> </w:t>
+      </w:r>
+      <w:r>
+        <w:rPr>
+          <w:lang w:val="en-US"/>
+        </w:rPr>
+        <w:t>000 euros</w:t>
+      </w:r>
+      <w:r>
+        <w:rPr>
+          <w:lang w:val="en-US"/>
+        </w:rPr>
+        <w:t>!</w:t>
+      </w:r>
+    </w:p>
+    <w:p>
+      <w:pPr>
+        <w:rPr>
+          <w:b/>
+          <w:bCs/>
+          <w:lang w:val="en-US"/>
+        </w:rPr>
+      </w:pPr>
+      <w:r>
+        <w:rPr>
+          <w:b/>
+          <w:bCs/>
+          <w:lang w:val="en-US"/>
+        </w:rPr>
+        <w:t>Slide 4: expensive intro</w:t>
+      </w:r>
+    </w:p>
+    <w:p>
+      <w:pPr>
+        <w:rPr>
+          <w:lang w:val="en-US"/>
+        </w:rPr>
+      </w:pPr>
+      <w:r>
+        <w:rPr>
+          <w:lang w:val="en-US"/>
+        </w:rPr>
+        <w:t>Here is a functional example of</w:t>
+      </w:r>
+      <w:r>
+        <w:rPr>
+          <w:lang w:val="en-US"/>
+        </w:rPr>
+        <w:t xml:space="preserve"> a</w:t>
+      </w:r>
+      <w:r>
+        <w:rPr>
+          <w:lang w:val="en-US"/>
+        </w:rPr>
+        <w:t xml:space="preserve"> mail classification.</w:t>
+      </w:r>
+    </w:p>
+    <w:p>
+      <w:pPr>
+        <w:rPr>
+          <w:lang w:val="en-US"/>
+        </w:rPr>
+      </w:pPr>
+      <w:r>
+        <w:rPr>
+          <w:lang w:val="en-US"/>
+        </w:rPr>
+        <w:t>For</w:t>
+      </w:r>
+      <w:r>
+        <w:rPr>
+          <w:lang w:val="en-US"/>
+        </w:rPr>
+        <w:t xml:space="preserve"> your</w:t>
+      </w:r>
+      <w:r>
+        <w:rPr>
+          <w:lang w:val="en-US"/>
+        </w:rPr>
+        <w:t xml:space="preserve"> information, all images you see </w:t>
+      </w:r>
+      <w:r>
+        <w:rPr>
+          <w:lang w:val="en-US"/>
+        </w:rPr>
+        <w:t xml:space="preserve">here with a </w:t>
+      </w:r>
+      <w:r>
+        <w:rPr>
+          <w:lang w:val="en-US"/>
+        </w:rPr>
+        <w:t xml:space="preserve">small text below </w:t>
+      </w:r>
+      <w:r>
+        <w:rPr>
+          <w:lang w:val="en-US"/>
+        </w:rPr>
+        <w:t>a</w:t>
+      </w:r>
+      <w:r>
+        <w:rPr>
+          <w:lang w:val="en-US"/>
+        </w:rPr>
+        <w:t xml:space="preserve">re generated </w:t>
+      </w:r>
+      <w:r>
+        <w:rPr>
+          <w:lang w:val="en-US"/>
+        </w:rPr>
+        <w:t xml:space="preserve">by </w:t>
+      </w:r>
+      <w:r>
+        <w:rPr>
+          <w:lang w:val="en-US"/>
+        </w:rPr>
+        <w:t>an</w:t>
+      </w:r>
+      <w:r>
+        <w:rPr>
+          <w:lang w:val="en-US"/>
+        </w:rPr>
+        <w:t xml:space="preserve"> </w:t>
+      </w:r>
+      <w:r>
+        <w:rPr>
+          <w:lang w:val="en-US"/>
+        </w:rPr>
+        <w:t xml:space="preserve">artificial intelligence </w:t>
+      </w:r>
+      <w:r>
+        <w:rPr>
+          <w:lang w:val="en-US"/>
+        </w:rPr>
+        <w:t>algorithm</w:t>
+      </w:r>
       <w:r>
         <w:rPr>
           <w:lang w:val="en-US"/>
@@ -927,1145 +1237,6 @@
           <w:bCs/>
           <w:lang w:val="en-US"/>
         </w:rPr>
-        <w:t>Slide 2: trio intro</w:t>
-      </w:r>
-    </w:p>
-    <w:p>
-      <w:pPr>
-        <w:rPr>
-          <w:lang w:val="en-US"/>
-        </w:rPr>
-      </w:pPr>
-      <w:r>
-        <w:rPr>
-          <w:lang w:val="en-US"/>
-        </w:rPr>
-        <w:t xml:space="preserve">The first problem is a human problem, so today most applications </w:t>
-      </w:r>
-      <w:r>
-        <w:rPr>
-          <w:lang w:val="en-US"/>
-        </w:rPr>
-        <w:t>require</w:t>
-      </w:r>
-      <w:r>
-        <w:rPr>
-          <w:lang w:val="en-US"/>
-        </w:rPr>
-        <w:t xml:space="preserve"> </w:t>
-      </w:r>
-      <w:ins w:id="25" w:author="CHERVET Guillaume" w:date="2022-10-10T11:16:00Z">
-        <w:r>
-          <w:rPr>
-            <w:lang w:val="en-US"/>
-          </w:rPr>
-          <w:t>D</w:t>
-        </w:r>
-      </w:ins>
-      <w:del w:id="26" w:author="CHERVET Guillaume" w:date="2022-10-10T11:15:00Z">
-        <w:r>
-          <w:rPr>
-            <w:lang w:val="en-US"/>
-          </w:rPr>
-          <w:delText>d</w:delText>
-        </w:r>
-      </w:del>
-      <w:r>
-        <w:rPr>
-          <w:lang w:val="en-US"/>
-        </w:rPr>
-        <w:t>ev</w:t>
-      </w:r>
-      <w:r>
-        <w:rPr>
-          <w:lang w:val="en-US"/>
-        </w:rPr>
-        <w:t>elopers</w:t>
-      </w:r>
-      <w:r>
-        <w:rPr>
-          <w:lang w:val="en-US"/>
-        </w:rPr>
-        <w:t xml:space="preserve"> and Op</w:t>
-      </w:r>
-      <w:r>
-        <w:rPr>
-          <w:lang w:val="en-US"/>
-        </w:rPr>
-        <w:t>eration</w:t>
-      </w:r>
-      <w:r>
-        <w:rPr>
-          <w:lang w:val="en-US"/>
-        </w:rPr>
-        <w:t xml:space="preserve"> </w:t>
-      </w:r>
-      <w:del w:id="27" w:author="CRUCHON Gilles" w:date="2022-10-09T16:58:00Z">
-        <w:r>
-          <w:rPr>
-            <w:lang w:val="en-US"/>
-          </w:rPr>
-          <w:delText xml:space="preserve">people </w:delText>
-        </w:r>
-      </w:del>
-      <w:ins w:id="28" w:author="CRUCHON Gilles" w:date="2022-10-09T16:58:00Z">
-        <w:r>
-          <w:rPr>
-            <w:lang w:val="en-US"/>
-          </w:rPr>
-          <w:t xml:space="preserve">engineers </w:t>
-        </w:r>
-      </w:ins>
-      <w:r>
-        <w:rPr>
-          <w:lang w:val="en-US"/>
-        </w:rPr>
-        <w:t xml:space="preserve">and it's already not easy to get everyone </w:t>
-      </w:r>
-      <w:del w:id="29" w:author="CRUCHON Gilles" w:date="2022-10-09T16:59:00Z">
-        <w:r>
-          <w:rPr>
-            <w:lang w:val="en-US"/>
-          </w:rPr>
-          <w:delText xml:space="preserve">to </w:delText>
-        </w:r>
-      </w:del>
-      <w:r>
-        <w:rPr>
-          <w:lang w:val="en-US"/>
-        </w:rPr>
-        <w:t>work</w:t>
-      </w:r>
-      <w:ins w:id="30" w:author="CRUCHON Gilles" w:date="2022-10-09T16:58:00Z">
-        <w:r>
-          <w:rPr>
-            <w:lang w:val="en-US"/>
-          </w:rPr>
-          <w:t>ing</w:t>
-        </w:r>
-      </w:ins>
-      <w:r>
-        <w:rPr>
-          <w:lang w:val="en-US"/>
-        </w:rPr>
-        <w:t xml:space="preserve"> </w:t>
-      </w:r>
-      <w:r>
-        <w:rPr>
-          <w:lang w:val="en-US"/>
-        </w:rPr>
-        <w:t>together</w:t>
-      </w:r>
-      <w:r>
-        <w:rPr>
-          <w:lang w:val="en-US"/>
-        </w:rPr>
-        <w:t xml:space="preserve">. </w:t>
-      </w:r>
-      <w:ins w:id="31" w:author="CRUCHON Gilles" w:date="2022-10-09T17:00:00Z">
-        <w:r>
-          <w:rPr>
-            <w:lang w:val="en-US"/>
-          </w:rPr>
-          <w:t xml:space="preserve">On AI projects, </w:t>
-        </w:r>
-      </w:ins>
-      <w:del w:id="32" w:author="CRUCHON Gilles" w:date="2022-10-09T17:00:00Z">
-        <w:r>
-          <w:rPr>
-            <w:lang w:val="en-US"/>
-          </w:rPr>
-          <w:delText>Here</w:delText>
-        </w:r>
-        <w:r>
-          <w:rPr>
-            <w:lang w:val="en-US"/>
-          </w:rPr>
-          <w:delText>,</w:delText>
-        </w:r>
-        <w:r>
-          <w:rPr>
-            <w:lang w:val="en-US"/>
-          </w:rPr>
-          <w:delText xml:space="preserve"> </w:delText>
-        </w:r>
-      </w:del>
-      <w:ins w:id="33" w:author="CRUCHON Gilles" w:date="2022-10-09T17:00:00Z">
-        <w:r>
-          <w:rPr>
-            <w:lang w:val="en-US"/>
-          </w:rPr>
-          <w:t xml:space="preserve">we should also </w:t>
-        </w:r>
-      </w:ins>
-      <w:del w:id="34" w:author="CRUCHON Gilles" w:date="2022-10-09T17:00:00Z">
-        <w:r>
-          <w:rPr>
-            <w:lang w:val="en-US"/>
-          </w:rPr>
-          <w:delText xml:space="preserve">we are going to </w:delText>
-        </w:r>
-      </w:del>
-      <w:r>
-        <w:rPr>
-          <w:lang w:val="en-US"/>
-        </w:rPr>
-        <w:t xml:space="preserve">add </w:t>
-      </w:r>
-      <w:r>
-        <w:rPr>
-          <w:lang w:val="en-US"/>
-        </w:rPr>
-        <w:t xml:space="preserve">a lot of </w:t>
-      </w:r>
-      <w:del w:id="35" w:author="CRUCHON Gilles" w:date="2022-10-09T17:00:00Z">
-        <w:r>
-          <w:rPr>
-            <w:lang w:val="en-US"/>
-          </w:rPr>
-          <w:delText xml:space="preserve">specialties </w:delText>
-        </w:r>
-      </w:del>
-      <w:ins w:id="36" w:author="CRUCHON Gilles" w:date="2022-10-09T17:00:00Z">
-        <w:r>
-          <w:rPr>
-            <w:lang w:val="en-US"/>
-          </w:rPr>
-          <w:t>expertise</w:t>
-        </w:r>
-        <w:r>
-          <w:rPr>
-            <w:lang w:val="en-US"/>
-          </w:rPr>
-          <w:t xml:space="preserve"> </w:t>
-        </w:r>
-      </w:ins>
-      <w:r>
-        <w:rPr>
-          <w:lang w:val="en-US"/>
-        </w:rPr>
-        <w:t>about</w:t>
-      </w:r>
-      <w:r>
-        <w:rPr>
-          <w:lang w:val="en-US"/>
-        </w:rPr>
-        <w:t xml:space="preserve"> data. </w:t>
-      </w:r>
-      <w:r>
-        <w:rPr>
-          <w:lang w:val="en-US"/>
-        </w:rPr>
-        <w:t xml:space="preserve">We need </w:t>
-      </w:r>
-      <w:r>
-        <w:rPr>
-          <w:lang w:val="en-US"/>
-        </w:rPr>
-        <w:t>Data experts.</w:t>
-      </w:r>
-    </w:p>
-    <w:p>
-      <w:pPr>
-        <w:rPr>
-          <w:lang w:val="en-US"/>
-        </w:rPr>
-      </w:pPr>
-      <w:r>
-        <w:rPr>
-          <w:lang w:val="en-US"/>
-        </w:rPr>
-        <w:t xml:space="preserve">Today, </w:t>
-      </w:r>
-      <w:r>
-        <w:rPr>
-          <w:lang w:val="en-US"/>
-        </w:rPr>
-        <w:t>it’s</w:t>
-      </w:r>
-      <w:r>
-        <w:rPr>
-          <w:lang w:val="en-US"/>
-        </w:rPr>
-        <w:t xml:space="preserve"> almost impossible to be an expert in the</w:t>
-      </w:r>
-      <w:ins w:id="37" w:author="CRUCHON Gilles" w:date="2022-10-09T17:01:00Z">
-        <w:r>
-          <w:rPr>
-            <w:lang w:val="en-US"/>
-          </w:rPr>
-          <w:t>se</w:t>
-        </w:r>
-      </w:ins>
-      <w:r>
-        <w:rPr>
-          <w:lang w:val="en-US"/>
-        </w:rPr>
-        <w:t xml:space="preserve"> 3 areas. </w:t>
-      </w:r>
-      <w:ins w:id="38" w:author="CRUCHON Gilles" w:date="2022-10-09T17:03:00Z">
-        <w:r>
-          <w:rPr>
-            <w:lang w:val="en-US"/>
-          </w:rPr>
-          <w:t>Each party will have to trust one another and accept other party’s constraint</w:t>
-        </w:r>
-      </w:ins>
-      <w:ins w:id="39" w:author="CRUCHON Gilles" w:date="2022-10-09T17:04:00Z">
-        <w:r>
-          <w:rPr>
-            <w:lang w:val="en-US"/>
-          </w:rPr>
-          <w:t>s</w:t>
-        </w:r>
-      </w:ins>
-      <w:ins w:id="40" w:author="CRUCHON Gilles" w:date="2022-10-09T17:03:00Z">
-        <w:r>
-          <w:rPr>
-            <w:lang w:val="en-US"/>
-          </w:rPr>
-          <w:t>.</w:t>
-        </w:r>
-      </w:ins>
-      <w:del w:id="41" w:author="CRUCHON Gilles" w:date="2022-10-09T17:03:00Z">
-        <w:r>
-          <w:rPr>
-            <w:lang w:val="en-US"/>
-          </w:rPr>
-          <w:delText>It</w:delText>
-        </w:r>
-        <w:r>
-          <w:rPr>
-            <w:lang w:val="en-US"/>
-          </w:rPr>
-          <w:delText xml:space="preserve"> requires</w:delText>
-        </w:r>
-      </w:del>
-      <w:del w:id="42" w:author="CRUCHON Gilles" w:date="2022-10-09T17:04:00Z">
-        <w:r>
-          <w:rPr>
-            <w:lang w:val="en-US"/>
-          </w:rPr>
-          <w:delText xml:space="preserve"> </w:delText>
-        </w:r>
-        <w:r>
-          <w:rPr>
-            <w:lang w:val="en-US"/>
-          </w:rPr>
-          <w:delText xml:space="preserve">to </w:delText>
-        </w:r>
-        <w:r>
-          <w:rPr>
-            <w:lang w:val="en-US"/>
-          </w:rPr>
-          <w:delText>accept the constraints of others and trusting them.</w:delText>
-        </w:r>
-      </w:del>
-    </w:p>
-    <w:p>
-      <w:pPr>
-        <w:rPr>
-          <w:b/>
-          <w:bCs/>
-          <w:lang w:val="en-US"/>
-        </w:rPr>
-      </w:pPr>
-      <w:r>
-        <w:rPr>
-          <w:b/>
-          <w:bCs/>
-          <w:lang w:val="en-US"/>
-        </w:rPr>
-        <w:t>Slide 3: expensive intro</w:t>
-      </w:r>
-    </w:p>
-    <w:p>
-      <w:pPr>
-        <w:rPr>
-          <w:lang w:val="en-US"/>
-        </w:rPr>
-      </w:pPr>
-      <w:ins w:id="43" w:author="CRUCHON Gilles" w:date="2022-10-09T17:04:00Z">
-        <w:r>
-          <w:rPr>
-            <w:lang w:val="en-US"/>
-          </w:rPr>
-          <w:t>Take into consideration that there are even more players (</w:t>
-        </w:r>
-      </w:ins>
-      <w:ins w:id="44" w:author="CRUCHON Gilles" w:date="2022-10-09T17:05:00Z">
-        <w:r>
-          <w:rPr>
-            <w:lang w:val="en-US"/>
-          </w:rPr>
-          <w:t>business owners, sponsors, quality, …)</w:t>
-        </w:r>
-      </w:ins>
-      <w:del w:id="45" w:author="CRUCHON Gilles" w:date="2022-10-09T17:05:00Z">
-        <w:r>
-          <w:rPr>
-            <w:lang w:val="en-US"/>
-          </w:rPr>
-          <w:delText>Add to the fact that there are more players</w:delText>
-        </w:r>
-      </w:del>
-      <w:r>
-        <w:rPr>
-          <w:lang w:val="en-US"/>
-        </w:rPr>
-        <w:t xml:space="preserve">: we </w:t>
-      </w:r>
-      <w:r>
-        <w:rPr>
-          <w:lang w:val="en-US"/>
-        </w:rPr>
-        <w:t>work</w:t>
-      </w:r>
-      <w:r>
-        <w:rPr>
-          <w:lang w:val="en-US"/>
-        </w:rPr>
-        <w:t xml:space="preserve"> on projects that are generally extremely expensive.</w:t>
-      </w:r>
-    </w:p>
-    <w:p>
-      <w:pPr>
-        <w:rPr>
-          <w:lang w:val="en-US"/>
-        </w:rPr>
-      </w:pPr>
-      <w:r>
-        <w:rPr>
-          <w:lang w:val="en-US"/>
-        </w:rPr>
-        <w:t>Thi</w:t>
-      </w:r>
-      <w:r>
-        <w:rPr>
-          <w:lang w:val="en-US"/>
-        </w:rPr>
-        <w:t>s</w:t>
-      </w:r>
-      <w:r>
-        <w:rPr>
-          <w:lang w:val="en-US"/>
-        </w:rPr>
-        <w:t xml:space="preserve"> is</w:t>
-      </w:r>
-      <w:r>
-        <w:rPr>
-          <w:lang w:val="en-US"/>
-        </w:rPr>
-        <w:t xml:space="preserve"> an email classification project that worked very well. </w:t>
-      </w:r>
-      <w:r>
-        <w:rPr>
-          <w:lang w:val="en-US"/>
-        </w:rPr>
-        <w:t>For</w:t>
-      </w:r>
-      <w:r>
-        <w:rPr>
-          <w:lang w:val="en-US"/>
-        </w:rPr>
-        <w:t xml:space="preserve"> us, it's an example project</w:t>
-      </w:r>
-      <w:r>
-        <w:rPr>
-          <w:lang w:val="en-US"/>
-        </w:rPr>
-        <w:t xml:space="preserve"> to follow</w:t>
-      </w:r>
-      <w:r>
-        <w:rPr>
-          <w:lang w:val="en-US"/>
-        </w:rPr>
-        <w:t xml:space="preserve">. </w:t>
-      </w:r>
-    </w:p>
-    <w:p>
-      <w:pPr>
-        <w:rPr>
-          <w:lang w:val="en-US"/>
-        </w:rPr>
-      </w:pPr>
-      <w:r>
-        <w:rPr>
-          <w:lang w:val="en-US"/>
-        </w:rPr>
-        <w:t>Today the operating cost of the project per month is approximately 9</w:t>
-      </w:r>
-      <w:r>
-        <w:rPr>
-          <w:lang w:val="en-US"/>
-        </w:rPr>
-        <w:t> </w:t>
-      </w:r>
-      <w:r>
-        <w:rPr>
-          <w:lang w:val="en-US"/>
-        </w:rPr>
-        <w:t>000</w:t>
-      </w:r>
-      <w:r>
-        <w:rPr>
-          <w:lang w:val="en-US"/>
-        </w:rPr>
-        <w:t xml:space="preserve"> </w:t>
-      </w:r>
-      <w:r>
-        <w:rPr>
-          <w:lang w:val="en-US"/>
-        </w:rPr>
-        <w:t xml:space="preserve">€, </w:t>
-      </w:r>
-      <w:del w:id="46" w:author="CRUCHON Gilles" w:date="2022-10-09T17:06:00Z">
-        <w:r>
-          <w:rPr>
-            <w:lang w:val="en-US"/>
-          </w:rPr>
-          <w:delText>which makes a project</w:delText>
-        </w:r>
-        <w:r>
-          <w:rPr>
-            <w:lang w:val="en-US"/>
-          </w:rPr>
-          <w:delText xml:space="preserve"> </w:delText>
-        </w:r>
-        <w:r>
-          <w:rPr>
-            <w:lang w:val="en-US"/>
-          </w:rPr>
-          <w:delText>operating</w:delText>
-        </w:r>
-        <w:r>
-          <w:rPr>
-            <w:lang w:val="en-US"/>
-          </w:rPr>
-          <w:delText xml:space="preserve"> </w:delText>
-        </w:r>
-        <w:r>
-          <w:rPr>
-            <w:lang w:val="en-US"/>
-          </w:rPr>
-          <w:delText>cost</w:delText>
-        </w:r>
-      </w:del>
-      <w:ins w:id="47" w:author="CRUCHON Gilles" w:date="2022-10-09T17:06:00Z">
-        <w:r>
-          <w:rPr>
-            <w:lang w:val="en-US"/>
-          </w:rPr>
-          <w:t>that’s</w:t>
-        </w:r>
-      </w:ins>
-      <w:ins w:id="48" w:author="CRUCHON Gilles" w:date="2022-10-09T17:07:00Z">
-        <w:r>
-          <w:rPr>
-            <w:lang w:val="en-US"/>
-          </w:rPr>
-          <w:t xml:space="preserve"> a</w:t>
-        </w:r>
-      </w:ins>
-      <w:r>
-        <w:rPr>
-          <w:lang w:val="en-US"/>
-        </w:rPr>
-        <w:t xml:space="preserve"> </w:t>
-      </w:r>
-      <w:r>
-        <w:rPr>
-          <w:lang w:val="en-US"/>
-        </w:rPr>
-        <w:t xml:space="preserve">little </w:t>
-      </w:r>
-      <w:del w:id="49" w:author="CRUCHON Gilles" w:date="2022-10-09T17:07:00Z">
-        <w:r>
-          <w:rPr>
-            <w:lang w:val="en-US"/>
-          </w:rPr>
-          <w:delText xml:space="preserve">over </w:delText>
-        </w:r>
-      </w:del>
-      <w:ins w:id="50" w:author="CRUCHON Gilles" w:date="2022-10-09T17:07:00Z">
-        <w:r>
-          <w:rPr>
-            <w:lang w:val="en-US"/>
-          </w:rPr>
-          <w:t>more than</w:t>
-        </w:r>
-        <w:r>
-          <w:rPr>
-            <w:lang w:val="en-US"/>
-          </w:rPr>
-          <w:t xml:space="preserve"> </w:t>
-        </w:r>
-      </w:ins>
-      <w:r>
-        <w:rPr>
-          <w:lang w:val="en-US"/>
-        </w:rPr>
-        <w:t>1</w:t>
-      </w:r>
-      <w:del w:id="51" w:author="CRUCHON Gilles" w:date="2022-10-09T17:07:00Z">
-        <w:r>
-          <w:rPr>
-            <w:lang w:val="en-US"/>
-          </w:rPr>
-          <w:delText xml:space="preserve"> </w:delText>
-        </w:r>
-      </w:del>
-      <w:r>
-        <w:rPr>
-          <w:lang w:val="en-US"/>
-        </w:rPr>
-        <w:t>00</w:t>
-      </w:r>
-      <w:ins w:id="52" w:author="CRUCHON Gilles" w:date="2022-10-09T17:07:00Z">
-        <w:r>
-          <w:rPr>
-            <w:lang w:val="en-US"/>
-          </w:rPr>
-          <w:t>,</w:t>
-        </w:r>
-      </w:ins>
-      <w:del w:id="53" w:author="CRUCHON Gilles" w:date="2022-10-09T17:07:00Z">
-        <w:r>
-          <w:rPr>
-            <w:lang w:val="en-US"/>
-          </w:rPr>
-          <w:delText> </w:delText>
-        </w:r>
-      </w:del>
-      <w:r>
-        <w:rPr>
-          <w:lang w:val="en-US"/>
-        </w:rPr>
-        <w:t>000</w:t>
-      </w:r>
-      <w:r>
-        <w:rPr>
-          <w:lang w:val="en-US"/>
-        </w:rPr>
-        <w:t xml:space="preserve"> </w:t>
-      </w:r>
-      <w:r>
-        <w:rPr>
-          <w:lang w:val="en-US"/>
-        </w:rPr>
-        <w:t>€ per year. I think that we can still divide the costs by 2. Today on this project we classify about 10,000 emails per day</w:t>
-      </w:r>
-      <w:ins w:id="54" w:author="CRUCHON Gilles" w:date="2022-10-09T17:07:00Z">
-        <w:r>
-          <w:rPr>
-            <w:lang w:val="en-US"/>
-          </w:rPr>
-          <w:t>. So, we estimate</w:t>
-        </w:r>
-      </w:ins>
-      <w:ins w:id="55" w:author="CRUCHON Gilles" w:date="2022-10-09T17:08:00Z">
-        <w:r>
-          <w:rPr>
-            <w:lang w:val="en-US"/>
-          </w:rPr>
-          <w:t xml:space="preserve"> that each email classification costs</w:t>
-        </w:r>
-        <w:r>
-          <w:rPr>
-            <w:lang w:val="en-US"/>
-          </w:rPr>
-          <w:t xml:space="preserve"> about</w:t>
-        </w:r>
-        <w:r>
-          <w:rPr>
-            <w:lang w:val="en-US"/>
-          </w:rPr>
-          <w:t xml:space="preserve"> </w:t>
-        </w:r>
-      </w:ins>
-      <w:del w:id="56" w:author="CRUCHON Gilles" w:date="2022-10-09T17:07:00Z">
-        <w:r>
-          <w:rPr>
-            <w:lang w:val="en-US"/>
-          </w:rPr>
-          <w:delText xml:space="preserve"> and </w:delText>
-        </w:r>
-        <w:r>
-          <w:rPr>
-            <w:lang w:val="en-US"/>
-          </w:rPr>
-          <w:delText>that</w:delText>
-        </w:r>
-        <w:r>
-          <w:rPr>
-            <w:lang w:val="en-US"/>
-          </w:rPr>
-          <w:delText xml:space="preserve"> makes </w:delText>
-        </w:r>
-      </w:del>
-      <w:del w:id="57" w:author="CRUCHON Gilles" w:date="2022-10-09T17:08:00Z">
-        <w:r>
-          <w:rPr>
-            <w:lang w:val="en-US"/>
-          </w:rPr>
-          <w:delText xml:space="preserve">a classification cost of an email at </w:delText>
-        </w:r>
-      </w:del>
-      <w:r>
-        <w:rPr>
-          <w:lang w:val="en-US"/>
-        </w:rPr>
-        <w:t xml:space="preserve">3 </w:t>
-      </w:r>
-      <w:r>
-        <w:rPr>
-          <w:lang w:val="en-US"/>
-        </w:rPr>
-        <w:t xml:space="preserve">cents </w:t>
-      </w:r>
-      <w:r>
-        <w:rPr>
-          <w:lang w:val="en-US"/>
-        </w:rPr>
-        <w:t xml:space="preserve">euro. </w:t>
-      </w:r>
-    </w:p>
-    <w:p>
-      <w:pPr>
-        <w:rPr>
-          <w:lang w:val="en-US"/>
-        </w:rPr>
-      </w:pPr>
-      <w:r>
-        <w:rPr>
-          <w:lang w:val="en-US"/>
-        </w:rPr>
-        <w:t>If</w:t>
-      </w:r>
-      <w:ins w:id="58" w:author="CRUCHON Gilles" w:date="2022-10-09T17:09:00Z">
-        <w:r>
-          <w:rPr>
-            <w:lang w:val="en-US"/>
-          </w:rPr>
-          <w:t xml:space="preserve"> we decide to </w:t>
-        </w:r>
-      </w:ins>
-      <w:del w:id="59" w:author="CRUCHON Gilles" w:date="2022-10-09T17:09:00Z">
-        <w:r>
-          <w:rPr>
-            <w:lang w:val="en-US"/>
-          </w:rPr>
-          <w:delText xml:space="preserve">, for example, we </w:delText>
-        </w:r>
-      </w:del>
-      <w:r>
-        <w:rPr>
-          <w:lang w:val="en-US"/>
-        </w:rPr>
-        <w:t xml:space="preserve">carry out one </w:t>
-      </w:r>
-      <w:r>
-        <w:rPr>
-          <w:lang w:val="en-US"/>
-        </w:rPr>
-        <w:t xml:space="preserve">“model </w:t>
-      </w:r>
-      <w:r>
-        <w:rPr>
-          <w:lang w:val="en-US"/>
-        </w:rPr>
-        <w:t>retrain</w:t>
-      </w:r>
-      <w:r>
-        <w:rPr>
-          <w:lang w:val="en-US"/>
-        </w:rPr>
-        <w:t>”</w:t>
-      </w:r>
-      <w:r>
-        <w:rPr>
-          <w:lang w:val="en-US"/>
-        </w:rPr>
-        <w:t xml:space="preserve"> per year, for example</w:t>
-      </w:r>
-      <w:ins w:id="60" w:author="CRUCHON Gilles" w:date="2022-10-09T17:09:00Z">
-        <w:r>
-          <w:rPr>
-            <w:lang w:val="en-US"/>
-          </w:rPr>
-          <w:t>,</w:t>
-        </w:r>
-      </w:ins>
-      <w:r>
-        <w:rPr>
-          <w:lang w:val="en-US"/>
-        </w:rPr>
-        <w:t xml:space="preserve"> </w:t>
-      </w:r>
-      <w:del w:id="61" w:author="CRUCHON Gilles" w:date="2022-10-09T17:09:00Z">
-        <w:r>
-          <w:rPr>
-            <w:lang w:val="en-US"/>
-          </w:rPr>
-          <w:delText xml:space="preserve">we will have </w:delText>
-        </w:r>
-        <w:r>
-          <w:rPr>
-            <w:lang w:val="en-US"/>
-          </w:rPr>
-          <w:delText>a cost</w:delText>
-        </w:r>
-      </w:del>
-      <w:ins w:id="62" w:author="CRUCHON Gilles" w:date="2022-10-09T17:09:00Z">
-        <w:r>
-          <w:rPr>
-            <w:lang w:val="en-US"/>
-          </w:rPr>
-          <w:t>the cost</w:t>
-        </w:r>
-      </w:ins>
-      <w:r>
-        <w:rPr>
-          <w:lang w:val="en-US"/>
-        </w:rPr>
-        <w:t xml:space="preserve"> of </w:t>
-      </w:r>
-      <w:del w:id="63" w:author="CRUCHON Gilles" w:date="2022-10-09T17:10:00Z">
-        <w:r>
-          <w:rPr>
-            <w:lang w:val="en-US"/>
-          </w:rPr>
-          <w:delText>an</w:delText>
-        </w:r>
-        <w:r>
-          <w:rPr>
-            <w:lang w:val="en-US"/>
-          </w:rPr>
-          <w:delText xml:space="preserve"> </w:delText>
-        </w:r>
-      </w:del>
-      <w:ins w:id="64" w:author="CRUCHON Gilles" w:date="2022-10-09T17:10:00Z">
-        <w:r>
-          <w:rPr>
-            <w:lang w:val="en-US"/>
-          </w:rPr>
-          <w:t>one</w:t>
-        </w:r>
-        <w:r>
-          <w:rPr>
-            <w:lang w:val="en-US"/>
-          </w:rPr>
-          <w:t xml:space="preserve"> </w:t>
-        </w:r>
-      </w:ins>
-      <w:r>
-        <w:rPr>
-          <w:lang w:val="en-US"/>
-        </w:rPr>
-        <w:t xml:space="preserve">email </w:t>
-      </w:r>
-      <w:r>
-        <w:rPr>
-          <w:lang w:val="en-US"/>
-        </w:rPr>
-        <w:t xml:space="preserve">classification </w:t>
-      </w:r>
-      <w:del w:id="65" w:author="CRUCHON Gilles" w:date="2022-10-09T17:10:00Z">
-        <w:r>
-          <w:rPr>
-            <w:lang w:val="en-US"/>
-          </w:rPr>
-          <w:delText xml:space="preserve">around </w:delText>
-        </w:r>
-      </w:del>
-      <w:ins w:id="66" w:author="CRUCHON Gilles" w:date="2022-10-09T17:10:00Z">
-        <w:r>
-          <w:rPr>
-            <w:lang w:val="en-US"/>
-          </w:rPr>
-          <w:t>will increase to</w:t>
-        </w:r>
-        <w:r>
-          <w:rPr>
-            <w:lang w:val="en-US"/>
-          </w:rPr>
-          <w:t xml:space="preserve"> </w:t>
-        </w:r>
-      </w:ins>
-      <w:r>
-        <w:rPr>
-          <w:lang w:val="en-US"/>
-        </w:rPr>
-        <w:t xml:space="preserve">4 cents </w:t>
-      </w:r>
-      <w:r>
-        <w:rPr>
-          <w:lang w:val="en-US"/>
-        </w:rPr>
-        <w:t>euro</w:t>
-      </w:r>
-      <w:r>
-        <w:rPr>
-          <w:lang w:val="en-US"/>
-        </w:rPr>
-        <w:t>. Here,</w:t>
-      </w:r>
-      <w:r>
-        <w:rPr>
-          <w:lang w:val="en-US"/>
-        </w:rPr>
-        <w:t xml:space="preserve"> </w:t>
-      </w:r>
-      <w:ins w:id="67" w:author="CRUCHON Gilles" w:date="2022-10-09T17:10:00Z">
-        <w:r>
-          <w:rPr>
-            <w:lang w:val="en-US"/>
-          </w:rPr>
-          <w:t>I’m excluding the first implementation of the project</w:t>
-        </w:r>
-      </w:ins>
-      <w:ins w:id="68" w:author="CRUCHON Gilles" w:date="2022-10-09T17:11:00Z">
-        <w:r>
-          <w:rPr>
-            <w:lang w:val="en-US"/>
-          </w:rPr>
-          <w:t xml:space="preserve">… </w:t>
-        </w:r>
-      </w:ins>
-      <w:del w:id="69" w:author="CRUCHON Gilles" w:date="2022-10-09T17:11:00Z">
-        <w:r>
-          <w:rPr>
-            <w:lang w:val="en-US"/>
-          </w:rPr>
-          <w:delText>I am not ta</w:delText>
-        </w:r>
-        <w:r>
-          <w:rPr>
-            <w:lang w:val="en-US"/>
-          </w:rPr>
-          <w:delText>king in part the cost of the</w:delText>
-        </w:r>
-        <w:r>
-          <w:rPr>
-            <w:lang w:val="en-US"/>
-          </w:rPr>
-          <w:delText xml:space="preserve"> </w:delText>
-        </w:r>
-        <w:r>
-          <w:rPr>
-            <w:lang w:val="en-US"/>
-          </w:rPr>
-          <w:delText xml:space="preserve">first </w:delText>
-        </w:r>
-        <w:r>
-          <w:rPr>
-            <w:lang w:val="en-US"/>
-          </w:rPr>
-          <w:delText xml:space="preserve">implementation of the project </w:delText>
-        </w:r>
-      </w:del>
-      <w:r>
-        <w:rPr>
-          <w:lang w:val="en-US"/>
-        </w:rPr>
-        <w:t>which cost a little more than 1</w:t>
-      </w:r>
-      <w:r>
-        <w:rPr>
-          <w:lang w:val="en-US"/>
-        </w:rPr>
-        <w:t> </w:t>
-      </w:r>
-      <w:r>
-        <w:rPr>
-          <w:lang w:val="en-US"/>
-        </w:rPr>
-        <w:t>000</w:t>
-      </w:r>
-      <w:r>
-        <w:rPr>
-          <w:lang w:val="en-US"/>
-        </w:rPr>
-        <w:t xml:space="preserve"> </w:t>
-      </w:r>
-      <w:r>
-        <w:rPr>
-          <w:lang w:val="en-US"/>
-        </w:rPr>
-        <w:t>000 euros</w:t>
-      </w:r>
-      <w:ins w:id="70" w:author="CRUCHON Gilles" w:date="2022-10-09T17:11:00Z">
-        <w:r>
-          <w:rPr>
-            <w:lang w:val="en-US"/>
-          </w:rPr>
-          <w:t>!</w:t>
-        </w:r>
-      </w:ins>
-      <w:del w:id="71" w:author="CRUCHON Gilles" w:date="2022-10-09T17:11:00Z">
-        <w:r>
-          <w:rPr>
-            <w:lang w:val="en-US"/>
-          </w:rPr>
-          <w:delText>.</w:delText>
-        </w:r>
-      </w:del>
-    </w:p>
-    <w:p>
-      <w:pPr>
-        <w:rPr>
-          <w:b/>
-          <w:bCs/>
-          <w:lang w:val="en-US"/>
-        </w:rPr>
-      </w:pPr>
-      <w:r>
-        <w:rPr>
-          <w:b/>
-          <w:bCs/>
-          <w:lang w:val="en-US"/>
-        </w:rPr>
-        <w:t>Slide 4: expensive intro</w:t>
-      </w:r>
-    </w:p>
-    <w:p>
-      <w:pPr>
-        <w:rPr>
-          <w:lang w:val="en-US"/>
-        </w:rPr>
-      </w:pPr>
-      <w:r>
-        <w:rPr>
-          <w:lang w:val="en-US"/>
-        </w:rPr>
-        <w:t>Here is a functional example of</w:t>
-      </w:r>
-      <w:r>
-        <w:rPr>
-          <w:lang w:val="en-US"/>
-        </w:rPr>
-        <w:t xml:space="preserve"> a</w:t>
-      </w:r>
-      <w:r>
-        <w:rPr>
-          <w:lang w:val="en-US"/>
-        </w:rPr>
-        <w:t xml:space="preserve"> mail classification.</w:t>
-      </w:r>
-    </w:p>
-    <w:p>
-      <w:pPr>
-        <w:rPr>
-          <w:lang w:val="en-US"/>
-        </w:rPr>
-      </w:pPr>
-      <w:r>
-        <w:rPr>
-          <w:lang w:val="en-US"/>
-        </w:rPr>
-        <w:t>For</w:t>
-      </w:r>
-      <w:r>
-        <w:rPr>
-          <w:lang w:val="en-US"/>
-        </w:rPr>
-        <w:t xml:space="preserve"> your</w:t>
-      </w:r>
-      <w:r>
-        <w:rPr>
-          <w:lang w:val="en-US"/>
-        </w:rPr>
-        <w:t xml:space="preserve"> information, all </w:t>
-      </w:r>
-      <w:del w:id="72" w:author="CRUCHON Gilles" w:date="2022-10-09T17:11:00Z">
-        <w:r>
-          <w:rPr>
-            <w:lang w:val="en-US"/>
-          </w:rPr>
-          <w:delText xml:space="preserve">the </w:delText>
-        </w:r>
-      </w:del>
-      <w:r>
-        <w:rPr>
-          <w:lang w:val="en-US"/>
-        </w:rPr>
-        <w:t xml:space="preserve">images you see </w:t>
-      </w:r>
-      <w:r>
-        <w:rPr>
-          <w:lang w:val="en-US"/>
-        </w:rPr>
-        <w:t xml:space="preserve">here with a </w:t>
-      </w:r>
-      <w:r>
-        <w:rPr>
-          <w:lang w:val="en-US"/>
-        </w:rPr>
-        <w:t xml:space="preserve">small text below </w:t>
-      </w:r>
-      <w:r>
-        <w:rPr>
-          <w:lang w:val="en-US"/>
-        </w:rPr>
-        <w:t>a</w:t>
-      </w:r>
-      <w:r>
-        <w:rPr>
-          <w:lang w:val="en-US"/>
-        </w:rPr>
-        <w:t xml:space="preserve">re generated </w:t>
-      </w:r>
-      <w:del w:id="73" w:author="CRUCHON Gilles" w:date="2022-10-09T17:12:00Z">
-        <w:r>
-          <w:rPr>
-            <w:lang w:val="en-US"/>
-          </w:rPr>
-          <w:delText xml:space="preserve">with </w:delText>
-        </w:r>
-      </w:del>
-      <w:ins w:id="74" w:author="CHERVET Guillaume" w:date="2022-10-10T11:16:00Z">
-        <w:r>
-          <w:rPr>
-            <w:lang w:val="en-US"/>
-          </w:rPr>
-          <w:t xml:space="preserve">by </w:t>
-        </w:r>
-      </w:ins>
-      <w:ins w:id="75" w:author="CRUCHON Gilles" w:date="2022-10-09T17:12:00Z">
-        <w:r>
-          <w:rPr>
-            <w:lang w:val="en-US"/>
-          </w:rPr>
-          <w:t>an</w:t>
-        </w:r>
-        <w:r>
-          <w:rPr>
-            <w:lang w:val="en-US"/>
-          </w:rPr>
-          <w:t xml:space="preserve"> </w:t>
-        </w:r>
-      </w:ins>
-      <w:r>
-        <w:rPr>
-          <w:lang w:val="en-US"/>
-        </w:rPr>
-        <w:t>artificial intelligence algorithms.</w:t>
-      </w:r>
-    </w:p>
-    <w:p>
-      <w:pPr>
-        <w:rPr>
-          <w:b/>
-          <w:bCs/>
-          <w:lang w:val="en-US"/>
-        </w:rPr>
-      </w:pPr>
-      <w:r>
-        <w:rPr>
-          <w:b/>
-          <w:bCs/>
-          <w:lang w:val="en-US"/>
-        </w:rPr>
         <w:t>Slide 5: summary</w:t>
       </w:r>
     </w:p>
@@ -2099,22 +1270,12 @@
         </w:rPr>
         <w:t xml:space="preserve"> at the top of the top of technical complexity, all </w:t>
       </w:r>
-      <w:del w:id="76" w:author="CRUCHON Gilles" w:date="2022-10-09T17:12:00Z">
-        <w:r>
-          <w:rPr>
-            <w:lang w:val="en-US"/>
-          </w:rPr>
-          <w:delText>the keys</w:delText>
-        </w:r>
-      </w:del>
-      <w:ins w:id="77" w:author="CRUCHON Gilles" w:date="2022-10-09T17:12:00Z">
-        <w:r>
-          <w:rPr>
-            <w:lang w:val="en-US"/>
-          </w:rPr>
-          <w:t>factors</w:t>
-        </w:r>
-      </w:ins>
+      <w:r>
+        <w:rPr>
+          <w:lang w:val="en-US"/>
+        </w:rPr>
+        <w:t>factors</w:t>
+      </w:r>
       <w:r>
         <w:rPr>
           <w:lang w:val="en-US"/>
@@ -2133,30 +1294,12 @@
         </w:rPr>
         <w:t xml:space="preserve">for </w:t>
       </w:r>
-      <w:del w:id="78" w:author="CRUCHON Gilles" w:date="2022-10-09T17:12:00Z">
-        <w:r>
-          <w:rPr>
-            <w:lang w:val="en-US"/>
-          </w:rPr>
-          <w:delText>it to fail</w:delText>
-        </w:r>
-      </w:del>
-      <w:ins w:id="79" w:author="CRUCHON Gilles" w:date="2022-10-09T17:12:00Z">
-        <w:r>
-          <w:rPr>
-            <w:lang w:val="en-US"/>
-          </w:rPr>
-          <w:t>fai</w:t>
-        </w:r>
-      </w:ins>
-      <w:ins w:id="80" w:author="CRUCHON Gilles" w:date="2022-10-09T17:13:00Z">
-        <w:r>
-          <w:rPr>
-            <w:lang w:val="en-US"/>
-          </w:rPr>
-          <w:t>lure</w:t>
-        </w:r>
-      </w:ins>
+      <w:r>
+        <w:rPr>
+          <w:lang w:val="en-US"/>
+        </w:rPr>
+        <w:t>failure</w:t>
+      </w:r>
       <w:r>
         <w:rPr>
           <w:lang w:val="en-US"/>
@@ -2194,28 +1337,18 @@
         </w:rPr>
         <w:t xml:space="preserve">In the first part we will introduce Deep learning and </w:t>
       </w:r>
-      <w:del w:id="81" w:author="CRUCHON Gilles" w:date="2022-10-09T17:13:00Z">
-        <w:r>
-          <w:rPr>
-            <w:lang w:val="en-US"/>
-          </w:rPr>
-          <w:delText xml:space="preserve">these </w:delText>
-        </w:r>
-      </w:del>
-      <w:ins w:id="82" w:author="CRUCHON Gilles" w:date="2022-10-09T17:13:00Z">
-        <w:r>
-          <w:rPr>
-            <w:lang w:val="en-US"/>
-          </w:rPr>
-          <w:t>related</w:t>
-        </w:r>
-        <w:r>
-          <w:rPr>
-            <w:lang w:val="en-US"/>
-          </w:rPr>
-          <w:t xml:space="preserve"> </w:t>
-        </w:r>
-      </w:ins>
+      <w:r>
+        <w:rPr>
+          <w:lang w:val="en-US"/>
+        </w:rPr>
+        <w:t>related</w:t>
+      </w:r>
+      <w:r>
+        <w:rPr>
+          <w:lang w:val="en-US"/>
+        </w:rPr>
+        <w:t xml:space="preserve"> </w:t>
+      </w:r>
       <w:r>
         <w:rPr>
           <w:lang w:val="en-US"/>
@@ -2238,21 +1371,7 @@
         <w:rPr>
           <w:lang w:val="en-US"/>
         </w:rPr>
-        <w:t xml:space="preserve">In the 2nd part we will explain what we expect from a project in production </w:t>
-      </w:r>
-      <w:del w:id="83" w:author="CRUCHON Gilles" w:date="2022-10-09T17:13:00Z">
-        <w:r>
-          <w:rPr>
-            <w:lang w:val="en-US"/>
-          </w:rPr>
-          <w:delText xml:space="preserve">with us </w:delText>
-        </w:r>
-      </w:del>
-      <w:r>
-        <w:rPr>
-          <w:lang w:val="en-US"/>
-        </w:rPr>
-        <w:t>at AXA France.</w:t>
+        <w:t>In the 2nd part we will explain what we expect from a project in production at AXA France.</w:t>
       </w:r>
     </w:p>
     <w:p>
@@ -2273,92 +1392,66 @@
         <w:lastRenderedPageBreak/>
         <w:t xml:space="preserve">Then in the 3rd part we will have fun </w:t>
       </w:r>
-      <w:del w:id="84" w:author="CRUCHON Gilles" w:date="2022-10-09T17:13:00Z">
-        <w:r>
-          <w:rPr>
-            <w:lang w:val="en-US"/>
-          </w:rPr>
-          <w:delText xml:space="preserve">making </w:delText>
-        </w:r>
-      </w:del>
-      <w:ins w:id="85" w:author="CRUCHON Gilles" w:date="2022-10-09T17:13:00Z">
-        <w:r>
-          <w:rPr>
-            <w:lang w:val="en-US"/>
-          </w:rPr>
-          <w:t>cooking</w:t>
-        </w:r>
-        <w:r>
-          <w:rPr>
-            <w:lang w:val="en-US"/>
-          </w:rPr>
-          <w:t xml:space="preserve"> </w:t>
-        </w:r>
-      </w:ins>
+      <w:r>
+        <w:rPr>
+          <w:lang w:val="en-US"/>
+        </w:rPr>
+        <w:t>cooking</w:t>
+      </w:r>
+      <w:r>
+        <w:rPr>
+          <w:lang w:val="en-US"/>
+        </w:rPr>
+        <w:t xml:space="preserve"> </w:t>
+      </w:r>
       <w:r>
         <w:rPr>
           <w:lang w:val="en-US"/>
         </w:rPr>
         <w:t>a recipe. Recipe of what to do to make</w:t>
       </w:r>
-      <w:ins w:id="86" w:author="CRUCHON Gilles" w:date="2022-10-09T17:14:00Z">
-        <w:r>
-          <w:rPr>
-            <w:lang w:val="en-US"/>
-          </w:rPr>
-          <w:t xml:space="preserve"> sure that</w:t>
-        </w:r>
-      </w:ins>
+      <w:r>
+        <w:rPr>
+          <w:lang w:val="en-US"/>
+        </w:rPr>
+        <w:t xml:space="preserve"> sure that</w:t>
+      </w:r>
       <w:r>
         <w:rPr>
           <w:lang w:val="en-US"/>
         </w:rPr>
         <w:t xml:space="preserve"> a</w:t>
       </w:r>
-      <w:ins w:id="87" w:author="CRUCHON Gilles" w:date="2022-10-09T17:14:00Z">
-        <w:r>
-          <w:rPr>
-            <w:lang w:val="en-US"/>
-          </w:rPr>
-          <w:t>n ML</w:t>
-        </w:r>
-      </w:ins>
+      <w:r>
+        <w:rPr>
+          <w:lang w:val="en-US"/>
+        </w:rPr>
+        <w:t>n ML</w:t>
+      </w:r>
       <w:r>
         <w:rPr>
           <w:lang w:val="en-US"/>
         </w:rPr>
         <w:t xml:space="preserve"> project </w:t>
       </w:r>
-      <w:ins w:id="88" w:author="CRUCHON Gilles" w:date="2022-10-09T17:14:00Z">
-        <w:r>
-          <w:rPr>
-            <w:lang w:val="en-US"/>
-          </w:rPr>
-          <w:t xml:space="preserve">will </w:t>
-        </w:r>
-      </w:ins>
+      <w:r>
+        <w:rPr>
+          <w:lang w:val="en-US"/>
+        </w:rPr>
+        <w:t xml:space="preserve">will </w:t>
+      </w:r>
       <w:r>
         <w:rPr>
           <w:lang w:val="en-US"/>
         </w:rPr>
         <w:t xml:space="preserve">fail. The idea is </w:t>
       </w:r>
-      <w:del w:id="89" w:author="CRUCHON Gilles" w:date="2022-10-09T17:14:00Z">
-        <w:r>
-          <w:rPr>
-            <w:lang w:val="en-US"/>
-          </w:rPr>
-          <w:delText>that we had</w:delText>
-        </w:r>
-      </w:del>
-      <w:ins w:id="90" w:author="CRUCHON Gilles" w:date="2022-10-09T17:14:00Z">
-        <w:r>
-          <w:rPr>
-            <w:lang w:val="en-US"/>
-          </w:rPr>
-          <w:t>to present to you some</w:t>
-        </w:r>
-      </w:ins>
+      <w:r>
+        <w:rPr>
+          <w:lang w:val="en-US"/>
+        </w:rPr>
+        <w:t>to present to you some</w:t>
+      </w:r>
       <w:r>
         <w:rPr>
           <w:lang w:val="en-US"/>
@@ -2657,14 +1750,6 @@
         </w:rPr>
         <w:t xml:space="preserve">he number of possible inputs/outputs is generally higher. Consequently, we will generally use Deep learning algorithms which use </w:t>
       </w:r>
-      <w:del w:id="91" w:author="CRUCHON Gilles" w:date="2022-10-09T17:15:00Z">
-        <w:r>
-          <w:rPr>
-            <w:lang w:val="en-US"/>
-          </w:rPr>
-          <w:delText xml:space="preserve">a </w:delText>
-        </w:r>
-      </w:del>
       <w:r>
         <w:rPr>
           <w:lang w:val="en-US"/>
@@ -2677,14 +1762,12 @@
         </w:rPr>
         <w:t>network</w:t>
       </w:r>
-      <w:ins w:id="92" w:author="CRUCHON Gilles" w:date="2022-10-09T17:15:00Z">
-        <w:r>
-          <w:rPr>
-            <w:lang w:val="en-US"/>
-          </w:rPr>
-          <w:t>s</w:t>
-        </w:r>
-      </w:ins>
+      <w:r>
+        <w:rPr>
+          <w:lang w:val="en-US"/>
+        </w:rPr>
+        <w:t>s</w:t>
+      </w:r>
       <w:r>
         <w:rPr>
           <w:lang w:val="en-US"/>
@@ -2839,22 +1922,12 @@
         </w:rPr>
         <w:t xml:space="preserve">different, we need input data </w:t>
       </w:r>
-      <w:del w:id="93" w:author="CRUCHON Gilles" w:date="2022-10-09T17:17:00Z">
-        <w:r>
-          <w:rPr>
-            <w:lang w:val="en-US"/>
-          </w:rPr>
-          <w:delText>and also</w:delText>
-        </w:r>
-      </w:del>
-      <w:ins w:id="94" w:author="CRUCHON Gilles" w:date="2022-10-09T17:17:00Z">
-        <w:r>
-          <w:rPr>
-            <w:lang w:val="en-US"/>
-          </w:rPr>
-          <w:t>and</w:t>
-        </w:r>
-      </w:ins>
+      <w:r>
+        <w:rPr>
+          <w:lang w:val="en-US"/>
+        </w:rPr>
+        <w:t>and</w:t>
+      </w:r>
       <w:r>
         <w:rPr>
           <w:lang w:val="en-US"/>
@@ -3291,22 +2364,12 @@
         </w:rPr>
         <w:t xml:space="preserve">it </w:t>
       </w:r>
-      <w:del w:id="95" w:author="CRUCHON Gilles" w:date="2022-10-09T17:19:00Z">
-        <w:r>
-          <w:rPr>
-            <w:lang w:val="en-US"/>
-          </w:rPr>
-          <w:delText xml:space="preserve">is </w:delText>
-        </w:r>
-      </w:del>
-      <w:ins w:id="96" w:author="CRUCHON Gilles" w:date="2022-10-09T17:19:00Z">
-        <w:r>
-          <w:rPr>
-            <w:lang w:val="en-US"/>
-          </w:rPr>
-          <w:t xml:space="preserve">was </w:t>
-        </w:r>
-      </w:ins>
+      <w:r>
+        <w:rPr>
+          <w:lang w:val="en-US"/>
+        </w:rPr>
+        <w:t xml:space="preserve">was </w:t>
+      </w:r>
       <w:r>
         <w:rPr>
           <w:lang w:val="en-US"/>
@@ -3347,91 +2410,91 @@
         <w:rPr>
           <w:lang w:val="en-US"/>
         </w:rPr>
-        <w:t xml:space="preserve"> because in production we have humans who </w:t>
-      </w:r>
-      <w:ins w:id="97" w:author="CRUCHON Gilles" w:date="2022-10-09T17:19:00Z">
-        <w:r>
-          <w:rPr>
-            <w:lang w:val="en-US"/>
-          </w:rPr>
-          <w:t xml:space="preserve">have been </w:t>
-        </w:r>
-      </w:ins>
+        <w:t xml:space="preserve"> because in production we</w:t>
+      </w:r>
+      <w:r>
+        <w:rPr>
+          <w:lang w:val="en-US"/>
+        </w:rPr>
+        <w:t xml:space="preserve"> </w:t>
+      </w:r>
+      <w:r>
+        <w:rPr>
+          <w:lang w:val="en-US"/>
+        </w:rPr>
+        <w:t>already</w:t>
+      </w:r>
+      <w:r>
+        <w:rPr>
+          <w:lang w:val="en-US"/>
+        </w:rPr>
+        <w:t xml:space="preserve"> have humans who </w:t>
+      </w:r>
+      <w:r>
+        <w:rPr>
+          <w:lang w:val="en-US"/>
+        </w:rPr>
+        <w:t xml:space="preserve">have been </w:t>
+      </w:r>
       <w:r>
         <w:rPr>
           <w:lang w:val="en-US"/>
         </w:rPr>
         <w:t>classify</w:t>
       </w:r>
-      <w:ins w:id="98" w:author="CRUCHON Gilles" w:date="2022-10-09T17:19:00Z">
-        <w:r>
-          <w:rPr>
-            <w:lang w:val="en-US"/>
-          </w:rPr>
-          <w:t>ing</w:t>
-        </w:r>
-      </w:ins>
+      <w:r>
+        <w:rPr>
+          <w:lang w:val="en-US"/>
+        </w:rPr>
+        <w:t>ing</w:t>
+      </w:r>
       <w:r>
         <w:rPr>
           <w:lang w:val="en-US"/>
         </w:rPr>
         <w:t xml:space="preserve"> the emails manually</w:t>
       </w:r>
-      <w:ins w:id="99" w:author="CRUCHON Gilles" w:date="2022-10-09T17:19:00Z">
-        <w:r>
-          <w:rPr>
-            <w:lang w:val="en-US"/>
-          </w:rPr>
-          <w:t xml:space="preserve"> for several years already</w:t>
-        </w:r>
-      </w:ins>
-      <w:r>
-        <w:rPr>
-          <w:lang w:val="en-US"/>
-        </w:rPr>
-        <w:t xml:space="preserve">. We already have the data and the answers, that's perfect </w:t>
-      </w:r>
-      <w:del w:id="100" w:author="CRUCHON Gilles" w:date="2022-10-09T17:20:00Z">
-        <w:r>
-          <w:rPr>
-            <w:lang w:val="en-US"/>
-          </w:rPr>
-          <w:delText xml:space="preserve">for </w:delText>
-        </w:r>
-      </w:del>
-      <w:ins w:id="101" w:author="CRUCHON Gilles" w:date="2022-10-09T17:20:00Z">
-        <w:r>
-          <w:rPr>
-            <w:lang w:val="en-US"/>
-          </w:rPr>
-          <w:t>to</w:t>
-        </w:r>
-        <w:r>
-          <w:rPr>
-            <w:lang w:val="en-US"/>
-          </w:rPr>
-          <w:t xml:space="preserve"> </w:t>
-        </w:r>
-      </w:ins>
-      <w:r>
-        <w:rPr>
-          <w:lang w:val="en-US"/>
-        </w:rPr>
-        <w:t>build</w:t>
-      </w:r>
-      <w:del w:id="102" w:author="CRUCHON Gilles" w:date="2022-10-09T17:20:00Z">
-        <w:r>
-          <w:rPr>
-            <w:lang w:val="en-US"/>
-          </w:rPr>
-          <w:delText>ing</w:delText>
-        </w:r>
-      </w:del>
-      <w:r>
-        <w:rPr>
-          <w:lang w:val="en-US"/>
-        </w:rPr>
-        <w:t xml:space="preserve"> up </w:t>
+      <w:r>
+        <w:rPr>
+          <w:lang w:val="en-US"/>
+        </w:rPr>
+        <w:t xml:space="preserve"> for several years</w:t>
+      </w:r>
+      <w:r>
+        <w:rPr>
+          <w:lang w:val="en-US"/>
+        </w:rPr>
+        <w:t xml:space="preserve">. </w:t>
+      </w:r>
+      <w:r>
+        <w:rPr>
+          <w:lang w:val="en-US"/>
+        </w:rPr>
+        <w:t>So, w</w:t>
+      </w:r>
+      <w:r>
+        <w:rPr>
+          <w:lang w:val="en-US"/>
+        </w:rPr>
+        <w:t xml:space="preserve">e already have the data and the answers, that's perfect </w:t>
+      </w:r>
+      <w:r>
+        <w:rPr>
+          <w:lang w:val="en-US"/>
+        </w:rPr>
+        <w:t>to</w:t>
+      </w:r>
+      <w:r>
+        <w:rPr>
+          <w:lang w:val="en-US"/>
+        </w:rPr>
+        <w:t xml:space="preserve"> </w:t>
+      </w:r>
+      <w:r>
+        <w:rPr>
+          <w:lang w:val="en-US"/>
+        </w:rPr>
+        <w:t xml:space="preserve">build up </w:t>
       </w:r>
       <w:r>
         <w:rPr>
@@ -3491,50 +2554,36 @@
         </w:rPr>
         <w:t>Then</w:t>
       </w:r>
-      <w:ins w:id="103" w:author="CRUCHON Gilles" w:date="2022-10-09T17:20:00Z">
-        <w:r>
-          <w:rPr>
-            <w:lang w:val="en-US"/>
-          </w:rPr>
-          <w:t>,</w:t>
-        </w:r>
-      </w:ins>
+      <w:r>
+        <w:rPr>
+          <w:lang w:val="en-US"/>
+        </w:rPr>
+        <w:t>,</w:t>
+      </w:r>
       <w:r>
         <w:rPr>
           <w:lang w:val="en-US"/>
         </w:rPr>
         <w:t xml:space="preserve"> with this data</w:t>
       </w:r>
-      <w:ins w:id="104" w:author="CRUCHON Gilles" w:date="2022-10-09T17:20:00Z">
-        <w:r>
-          <w:rPr>
-            <w:lang w:val="en-US"/>
-          </w:rPr>
-          <w:t>,</w:t>
-        </w:r>
-      </w:ins>
+      <w:r>
+        <w:rPr>
+          <w:lang w:val="en-US"/>
+        </w:rPr>
+        <w:t>,</w:t>
+      </w:r>
       <w:r>
         <w:rPr>
           <w:lang w:val="en-US"/>
         </w:rPr>
         <w:t xml:space="preserve"> we will be able to </w:t>
       </w:r>
-      <w:ins w:id="105" w:author="CRUCHON Gilles" w:date="2022-10-09T17:20:00Z">
-        <w:r>
-          <w:rPr>
-            <w:lang w:val="en-US"/>
-          </w:rPr>
-          <w:t>i</w:t>
-        </w:r>
-      </w:ins>
-      <w:del w:id="106" w:author="CRUCHON Gilles" w:date="2022-10-09T17:20:00Z">
-        <w:r>
-          <w:rPr>
-            <w:lang w:val="en-US"/>
-          </w:rPr>
-          <w:delText>I</w:delText>
-        </w:r>
-      </w:del>
+      <w:r>
+        <w:rPr>
+          <w:lang w:val="en-US"/>
+        </w:rPr>
+        <w:t>i</w:t>
+      </w:r>
       <w:r>
         <w:rPr>
           <w:lang w:val="en-US"/>
@@ -3783,14 +2832,12 @@
         </w:rPr>
         <w:t>Before starting the demo. Imagine that we have 20,000 files available. We will use 17</w:t>
       </w:r>
-      <w:ins w:id="107" w:author="CRUCHON Gilles" w:date="2022-10-09T17:21:00Z">
-        <w:r>
-          <w:rPr>
-            <w:lang w:val="en-US"/>
-          </w:rPr>
-          <w:t>,</w:t>
-        </w:r>
-      </w:ins>
+      <w:r>
+        <w:rPr>
+          <w:lang w:val="en-US"/>
+        </w:rPr>
+        <w:t>,</w:t>
+      </w:r>
       <w:r>
         <w:rPr>
           <w:lang w:val="en-US"/>
@@ -3859,26 +2906,14 @@
         </w:rPr>
         <w:t xml:space="preserve">Slide 20 After Demo </w:t>
       </w:r>
-      <w:del w:id="108" w:author="CRUCHON Gilles" w:date="2022-10-09T17:21:00Z">
-        <w:r>
-          <w:rPr>
-            <w:b/>
-            <w:bCs/>
-            <w:lang w:val="en-US"/>
-          </w:rPr>
-          <w:delText>Datadrift</w:delText>
-        </w:r>
-      </w:del>
-      <w:ins w:id="109" w:author="CRUCHON Gilles" w:date="2022-10-09T17:21:00Z">
-        <w:r>
-          <w:rPr>
-            <w:b/>
-            <w:bCs/>
-            <w:lang w:val="en-US"/>
-          </w:rPr>
-          <w:t>Data drift</w:t>
-        </w:r>
-      </w:ins>
+      <w:r>
+        <w:rPr>
+          <w:b/>
+          <w:bCs/>
+          <w:lang w:val="en-US"/>
+        </w:rPr>
+        <w:t>Data drift</w:t>
+      </w:r>
     </w:p>
     <w:p>
       <w:pPr>
@@ -3983,97 +3018,41 @@
         </w:rPr>
         <w:t xml:space="preserve"> if </w:t>
       </w:r>
-      <w:del w:id="110" w:author="CRUCHON Gilles" w:date="2022-10-09T17:24:00Z">
-        <w:r>
-          <w:rPr>
-            <w:lang w:val="en-US"/>
-          </w:rPr>
-          <w:delText>the</w:delText>
-        </w:r>
-      </w:del>
-      <w:ins w:id="111" w:author="CRUCHON Gilles" w:date="2022-10-09T17:24:00Z">
-        <w:r>
-          <w:rPr>
-            <w:lang w:val="en-US"/>
-          </w:rPr>
-          <w:t>there is a change of layout for the</w:t>
-        </w:r>
-      </w:ins>
+      <w:r>
+        <w:rPr>
+          <w:lang w:val="en-US"/>
+        </w:rPr>
+        <w:t>there is a change of layout for the</w:t>
+      </w:r>
       <w:r>
         <w:rPr>
           <w:lang w:val="en-US"/>
         </w:rPr>
         <w:t xml:space="preserve"> </w:t>
       </w:r>
-      <w:del w:id="112" w:author="CRUCHON Gilles" w:date="2022-10-09T17:23:00Z">
-        <w:r>
-          <w:rPr>
-            <w:lang w:val="en-US"/>
-          </w:rPr>
-          <w:delText>automobile report</w:delText>
-        </w:r>
-      </w:del>
-      <w:ins w:id="113" w:author="CRUCHON Gilles" w:date="2022-10-09T17:23:00Z">
-        <w:r>
-          <w:rPr>
-            <w:lang w:val="en-US"/>
-          </w:rPr>
-          <w:t>accident report</w:t>
-        </w:r>
-      </w:ins>
-      <w:del w:id="114" w:author="CRUCHON Gilles" w:date="2022-10-09T17:24:00Z">
-        <w:r>
-          <w:rPr>
-            <w:lang w:val="en-US"/>
-          </w:rPr>
-          <w:delText xml:space="preserve"> changes </w:delText>
-        </w:r>
-        <w:r>
-          <w:rPr>
-            <w:lang w:val="en-US"/>
-          </w:rPr>
-          <w:delText xml:space="preserve">of </w:delText>
-        </w:r>
-        <w:r>
-          <w:rPr>
-            <w:lang w:val="en-US"/>
-          </w:rPr>
-          <w:delText>template</w:delText>
-        </w:r>
-      </w:del>
+      <w:r>
+        <w:rPr>
+          <w:lang w:val="en-US"/>
+        </w:rPr>
+        <w:t>accident report</w:t>
+      </w:r>
       <w:r>
         <w:rPr>
           <w:lang w:val="en-US"/>
         </w:rPr>
         <w:t>, it is possible that the AI ​​</w:t>
       </w:r>
-      <w:ins w:id="115" w:author="CRUCHON Gilles" w:date="2022-10-09T17:25:00Z">
-        <w:r>
-          <w:rPr>
-            <w:lang w:val="en-US"/>
-          </w:rPr>
-          <w:t xml:space="preserve">will fail to </w:t>
-        </w:r>
-      </w:ins>
-      <w:r>
-        <w:rPr>
-          <w:lang w:val="en-US"/>
-        </w:rPr>
-        <w:t>recognize automobile claims</w:t>
-      </w:r>
-      <w:del w:id="116" w:author="CRUCHON Gilles" w:date="2022-10-09T17:25:00Z">
-        <w:r>
-          <w:rPr>
-            <w:lang w:val="en-US"/>
-          </w:rPr>
-          <w:delText xml:space="preserve"> less well</w:delText>
-        </w:r>
-      </w:del>
-      <w:r>
-        <w:rPr>
-          <w:lang w:val="en-US"/>
-        </w:rPr>
-        <w:t>. In this case, it is necessary to retrain and then re-de</w:t>
+      <w:r>
+        <w:rPr>
+          <w:lang w:val="en-US"/>
+        </w:rPr>
+        <w:t xml:space="preserve">will fail to </w:t>
+      </w:r>
+      <w:r>
+        <w:rPr>
+          <w:lang w:val="en-US"/>
+        </w:rPr>
+        <w:t>recognize automobile claims. In this case, it is necessary to retrain and then re-de</w:t>
       </w:r>
       <w:r>
         <w:rPr>
@@ -4085,325 +3064,287 @@
         <w:rPr>
           <w:lang w:val="en-US"/>
         </w:rPr>
+        <w:t xml:space="preserve"> model in production.</w:t>
+      </w:r>
+    </w:p>
+    <w:p>
+      <w:pPr>
+        <w:rPr>
+          <w:lang w:val="en-US"/>
+        </w:rPr>
+      </w:pPr>
+      <w:r>
+        <w:rPr>
+          <w:lang w:val="en-US"/>
+        </w:rPr>
+        <w:t xml:space="preserve">Let's </w:t>
+      </w:r>
+      <w:r>
+        <w:rPr>
+          <w:lang w:val="en-US"/>
+        </w:rPr>
+        <w:t>take</w:t>
+      </w:r>
+      <w:r>
+        <w:rPr>
+          <w:lang w:val="en-US"/>
+        </w:rPr>
+        <w:t>s</w:t>
+      </w:r>
+      <w:r>
+        <w:rPr>
+          <w:lang w:val="en-US"/>
+        </w:rPr>
+        <w:t xml:space="preserve"> a sample with </w:t>
+      </w:r>
+      <w:r>
+        <w:rPr>
+          <w:lang w:val="en-US"/>
+        </w:rPr>
+        <w:t xml:space="preserve">our </w:t>
+      </w:r>
+      <w:r>
+        <w:rPr>
+          <w:lang w:val="en-US"/>
+        </w:rPr>
+        <w:t>D</w:t>
+      </w:r>
+      <w:r>
+        <w:rPr>
+          <w:lang w:val="en-US"/>
+        </w:rPr>
+        <w:t>emo</w:t>
+      </w:r>
+      <w:r>
+        <w:rPr>
+          <w:lang w:val="en-US"/>
+        </w:rPr>
+        <w:t xml:space="preserve">. Now let's imagine that our users start </w:t>
+      </w:r>
+      <w:r>
+        <w:rPr>
+          <w:lang w:val="en-US"/>
+        </w:rPr>
+        <w:t xml:space="preserve">using </w:t>
+      </w:r>
+      <w:r>
+        <w:rPr>
+          <w:lang w:val="en-US"/>
+        </w:rPr>
+        <w:t>plush or inpainting</w:t>
+      </w:r>
+      <w:r>
+        <w:rPr>
+          <w:lang w:val="en-US"/>
+        </w:rPr>
+        <w:t xml:space="preserve"> cat</w:t>
+      </w:r>
+      <w:r>
+        <w:rPr>
+          <w:lang w:val="en-US"/>
+        </w:rPr>
+        <w:t>s and dogs</w:t>
+      </w:r>
+      <w:r>
+        <w:rPr>
+          <w:lang w:val="en-US"/>
+        </w:rPr>
+        <w:t xml:space="preserve">, </w:t>
+      </w:r>
+      <w:r>
+        <w:rPr>
+          <w:lang w:val="en-US"/>
+        </w:rPr>
+        <w:t xml:space="preserve">as you can see </w:t>
+      </w:r>
+      <w:r>
+        <w:rPr>
+          <w:lang w:val="en-US"/>
+        </w:rPr>
+        <w:t>the predictions no longer work correctly.</w:t>
+      </w:r>
+    </w:p>
+    <w:p>
+      <w:pPr>
+        <w:rPr>
+          <w:b/>
+          <w:bCs/>
+          <w:lang w:val="en-US"/>
+        </w:rPr>
+      </w:pPr>
+      <w:r>
+        <w:rPr>
+          <w:b/>
+          <w:bCs/>
+          <w:lang w:val="en-US"/>
+        </w:rPr>
+        <w:t>Slide 21 The Grail</w:t>
+      </w:r>
+    </w:p>
+    <w:p>
+      <w:pPr>
+        <w:rPr>
+          <w:lang w:val="en-US"/>
+        </w:rPr>
+      </w:pPr>
+      <w:r>
+        <w:rPr>
+          <w:lang w:val="en-US"/>
+        </w:rPr>
+        <w:t xml:space="preserve">The Holy Grail for us; </w:t>
+      </w:r>
+      <w:r>
+        <w:rPr>
+          <w:lang w:val="en-US"/>
+        </w:rPr>
+        <w:t xml:space="preserve">is </w:t>
+      </w:r>
+      <w:r>
+        <w:rPr>
+          <w:lang w:val="en-US"/>
+        </w:rPr>
+        <w:t>to be able to</w:t>
+      </w:r>
+      <w:r>
+        <w:rPr>
+          <w:lang w:val="en-US"/>
+        </w:rPr>
+        <w:t xml:space="preserve"> re-train and</w:t>
+      </w:r>
+      <w:r>
+        <w:rPr>
+          <w:lang w:val="en-US"/>
+        </w:rPr>
+        <w:t xml:space="preserve"> re-</w:t>
+      </w:r>
+      <w:r>
+        <w:rPr>
+          <w:lang w:val="en-US"/>
+        </w:rPr>
+        <w:t>depl</w:t>
+      </w:r>
+      <w:r>
+        <w:rPr>
+          <w:lang w:val="en-US"/>
+        </w:rPr>
+        <w:t>o</w:t>
+      </w:r>
+      <w:r>
+        <w:rPr>
+          <w:lang w:val="en-US"/>
+        </w:rPr>
+        <w:t>y</w:t>
+      </w:r>
+      <w:r>
+        <w:rPr>
+          <w:lang w:val="en-US"/>
+        </w:rPr>
+        <w:t xml:space="preserve"> in production without any manual action</w:t>
+      </w:r>
+    </w:p>
+    <w:p>
+      <w:pPr>
+        <w:rPr>
+          <w:b/>
+          <w:bCs/>
+          <w:lang w:val="en-US"/>
+        </w:rPr>
+      </w:pPr>
+      <w:r>
+        <w:rPr>
+          <w:b/>
+          <w:bCs/>
+          <w:lang w:val="en-US"/>
+        </w:rPr>
+        <w:t>Slide 22 100% code</w:t>
+      </w:r>
+    </w:p>
+    <w:p>
+      <w:pPr>
+        <w:rPr>
+          <w:lang w:val="en-US"/>
+        </w:rPr>
+      </w:pPr>
+      <w:r>
+        <w:rPr>
+          <w:lang w:val="en-US"/>
+        </w:rPr>
+        <w:t>This is a Google slide, a Deep learning project is a little</w:t>
+      </w:r>
+      <w:r>
+        <w:rPr>
+          <w:lang w:val="en-US"/>
+        </w:rPr>
+        <w:t xml:space="preserve"> bit</w:t>
+      </w:r>
+      <w:r>
+        <w:rPr>
+          <w:lang w:val="en-US"/>
+        </w:rPr>
+        <w:t xml:space="preserve"> less than 5% </w:t>
+      </w:r>
+      <w:r>
+        <w:rPr>
+          <w:lang w:val="en-US"/>
+        </w:rPr>
+        <w:t xml:space="preserve">of </w:t>
+      </w:r>
+      <w:r>
+        <w:rPr>
+          <w:lang w:val="en-US"/>
+        </w:rPr>
+        <w:t>data science, however it is 100% code!</w:t>
+      </w:r>
+    </w:p>
+    <w:p>
+      <w:pPr>
+        <w:rPr>
+          <w:lang w:val="en-US"/>
+        </w:rPr>
+      </w:pPr>
+    </w:p>
+    <w:p>
+      <w:pPr>
+        <w:rPr>
+          <w:b/>
+          <w:bCs/>
+          <w:lang w:val="en-US"/>
+        </w:rPr>
+      </w:pPr>
+      <w:r>
+        <w:rPr>
+          <w:b/>
+          <w:bCs/>
+          <w:lang w:val="en-US"/>
+        </w:rPr>
+        <w:t>Slide 23: Contents 2nd part</w:t>
+      </w:r>
+    </w:p>
+    <w:p>
+      <w:pPr>
+        <w:rPr>
+          <w:lang w:val="en-US"/>
+        </w:rPr>
+      </w:pPr>
+      <w:r>
+        <w:rPr>
+          <w:lang w:val="en-US"/>
+        </w:rPr>
+        <w:lastRenderedPageBreak/>
+        <w:t xml:space="preserve">Now I will explain what is expected </w:t>
+      </w:r>
+      <w:r>
+        <w:rPr>
+          <w:lang w:val="en-US"/>
+        </w:rPr>
+        <w:t>from</w:t>
+      </w:r>
+      <w:r>
+        <w:rPr>
+          <w:lang w:val="en-US"/>
+        </w:rPr>
         <w:t xml:space="preserve"> </w:t>
       </w:r>
-      <w:del w:id="117" w:author="CRUCHON Gilles" w:date="2022-10-09T17:25:00Z">
-        <w:r>
-          <w:rPr>
-            <w:lang w:val="en-US"/>
-          </w:rPr>
-          <w:delText xml:space="preserve">the </w:delText>
-        </w:r>
-      </w:del>
-      <w:r>
-        <w:rPr>
-          <w:lang w:val="en-US"/>
-        </w:rPr>
-        <w:t>model in production.</w:t>
-      </w:r>
-    </w:p>
-    <w:p>
-      <w:pPr>
-        <w:rPr>
-          <w:lang w:val="en-US"/>
-        </w:rPr>
-      </w:pPr>
-      <w:r>
-        <w:rPr>
-          <w:lang w:val="en-US"/>
-        </w:rPr>
-        <w:t xml:space="preserve">Let's </w:t>
-      </w:r>
-      <w:r>
-        <w:rPr>
-          <w:lang w:val="en-US"/>
-        </w:rPr>
-        <w:t>take</w:t>
-      </w:r>
-      <w:r>
-        <w:rPr>
-          <w:lang w:val="en-US"/>
-        </w:rPr>
-        <w:t>s</w:t>
-      </w:r>
-      <w:r>
-        <w:rPr>
-          <w:lang w:val="en-US"/>
-        </w:rPr>
-        <w:t xml:space="preserve"> a sample with </w:t>
-      </w:r>
-      <w:r>
-        <w:rPr>
-          <w:lang w:val="en-US"/>
-        </w:rPr>
-        <w:t xml:space="preserve">our </w:t>
-      </w:r>
-      <w:r>
-        <w:rPr>
-          <w:lang w:val="en-US"/>
-        </w:rPr>
-        <w:t>D</w:t>
-      </w:r>
-      <w:r>
-        <w:rPr>
-          <w:lang w:val="en-US"/>
-        </w:rPr>
-        <w:t>emo</w:t>
-      </w:r>
-      <w:r>
-        <w:rPr>
-          <w:lang w:val="en-US"/>
-        </w:rPr>
-        <w:t xml:space="preserve">. Now let's imagine that our users start </w:t>
-      </w:r>
-      <w:r>
-        <w:rPr>
-          <w:lang w:val="en-US"/>
-        </w:rPr>
-        <w:t xml:space="preserve">using </w:t>
-      </w:r>
-      <w:r>
-        <w:rPr>
-          <w:lang w:val="en-US"/>
-        </w:rPr>
-        <w:t>plush or inpainting</w:t>
-      </w:r>
-      <w:r>
-        <w:rPr>
-          <w:lang w:val="en-US"/>
-        </w:rPr>
-        <w:t xml:space="preserve"> cat</w:t>
-      </w:r>
-      <w:r>
-        <w:rPr>
-          <w:lang w:val="en-US"/>
-        </w:rPr>
-        <w:t>s and dogs</w:t>
-      </w:r>
-      <w:r>
-        <w:rPr>
-          <w:lang w:val="en-US"/>
-        </w:rPr>
-        <w:t xml:space="preserve">, </w:t>
-      </w:r>
-      <w:r>
-        <w:rPr>
-          <w:lang w:val="en-US"/>
-        </w:rPr>
-        <w:t xml:space="preserve">as you can see </w:t>
-      </w:r>
-      <w:r>
-        <w:rPr>
-          <w:lang w:val="en-US"/>
-        </w:rPr>
-        <w:t>the predictions no longer work correctly.</w:t>
-      </w:r>
-    </w:p>
-    <w:p>
-      <w:pPr>
-        <w:rPr>
-          <w:b/>
-          <w:bCs/>
-          <w:lang w:val="en-US"/>
-        </w:rPr>
-      </w:pPr>
-      <w:r>
-        <w:rPr>
-          <w:b/>
-          <w:bCs/>
-          <w:lang w:val="en-US"/>
-        </w:rPr>
-        <w:t>Slide 21 The Grail</w:t>
-      </w:r>
-    </w:p>
-    <w:p>
-      <w:pPr>
-        <w:rPr>
-          <w:lang w:val="en-US"/>
-        </w:rPr>
-      </w:pPr>
-      <w:r>
-        <w:rPr>
-          <w:lang w:val="en-US"/>
-        </w:rPr>
-        <w:t xml:space="preserve">The Holy Grail for us; </w:t>
-      </w:r>
-      <w:r>
-        <w:rPr>
-          <w:lang w:val="en-US"/>
-        </w:rPr>
-        <w:t xml:space="preserve">is </w:t>
-      </w:r>
-      <w:r>
-        <w:rPr>
-          <w:lang w:val="en-US"/>
-        </w:rPr>
-        <w:t>to be able to</w:t>
-      </w:r>
-      <w:r>
-        <w:rPr>
-          <w:lang w:val="en-US"/>
-        </w:rPr>
-        <w:t xml:space="preserve"> re-train and</w:t>
-      </w:r>
-      <w:r>
-        <w:rPr>
-          <w:lang w:val="en-US"/>
-        </w:rPr>
-        <w:t xml:space="preserve"> re-</w:t>
-      </w:r>
-      <w:r>
-        <w:rPr>
-          <w:lang w:val="en-US"/>
-        </w:rPr>
-        <w:t>depl</w:t>
-      </w:r>
-      <w:r>
-        <w:rPr>
-          <w:lang w:val="en-US"/>
-        </w:rPr>
-        <w:t>o</w:t>
-      </w:r>
-      <w:r>
-        <w:rPr>
-          <w:lang w:val="en-US"/>
-        </w:rPr>
-        <w:t>y</w:t>
-      </w:r>
-      <w:r>
-        <w:rPr>
-          <w:lang w:val="en-US"/>
-        </w:rPr>
-        <w:t xml:space="preserve"> in production without any manual action</w:t>
-      </w:r>
-    </w:p>
-    <w:p>
-      <w:pPr>
-        <w:rPr>
-          <w:b/>
-          <w:bCs/>
-          <w:lang w:val="en-US"/>
-        </w:rPr>
-      </w:pPr>
-      <w:r>
-        <w:rPr>
-          <w:b/>
-          <w:bCs/>
-          <w:lang w:val="en-US"/>
-        </w:rPr>
-        <w:t>Slide 22 100% code</w:t>
-      </w:r>
-    </w:p>
-    <w:p>
-      <w:pPr>
-        <w:rPr>
-          <w:lang w:val="en-US"/>
-        </w:rPr>
-      </w:pPr>
-      <w:r>
-        <w:rPr>
-          <w:lang w:val="en-US"/>
-        </w:rPr>
-        <w:t>This is a Google slide, a Deep learning project is a little</w:t>
-      </w:r>
-      <w:r>
-        <w:rPr>
-          <w:lang w:val="en-US"/>
-        </w:rPr>
-        <w:t xml:space="preserve"> bit</w:t>
-      </w:r>
-      <w:r>
-        <w:rPr>
-          <w:lang w:val="en-US"/>
-        </w:rPr>
-        <w:t xml:space="preserve"> less than 5% </w:t>
-      </w:r>
-      <w:r>
-        <w:rPr>
-          <w:lang w:val="en-US"/>
-        </w:rPr>
-        <w:t xml:space="preserve">of </w:t>
-      </w:r>
-      <w:r>
-        <w:rPr>
-          <w:lang w:val="en-US"/>
-        </w:rPr>
-        <w:t>data science, however it is 100% code!</w:t>
-      </w:r>
-    </w:p>
-    <w:p>
-      <w:pPr>
-        <w:rPr>
-          <w:lang w:val="en-US"/>
-        </w:rPr>
-      </w:pPr>
-    </w:p>
-    <w:p>
-      <w:pPr>
-        <w:rPr>
-          <w:b/>
-          <w:bCs/>
-          <w:lang w:val="en-US"/>
-        </w:rPr>
-      </w:pPr>
-      <w:r>
-        <w:rPr>
-          <w:b/>
-          <w:bCs/>
-          <w:lang w:val="en-US"/>
-        </w:rPr>
-        <w:t>Slide 23: Contents 2nd part</w:t>
-      </w:r>
-    </w:p>
-    <w:p>
-      <w:pPr>
-        <w:rPr>
-          <w:lang w:val="en-US"/>
-        </w:rPr>
-      </w:pPr>
-      <w:r>
-        <w:rPr>
-          <w:lang w:val="en-US"/>
-        </w:rPr>
-        <w:lastRenderedPageBreak/>
-        <w:t xml:space="preserve">Now I will explain </w:t>
-      </w:r>
-      <w:del w:id="118" w:author="CRUCHON Gilles" w:date="2022-10-09T17:26:00Z">
-        <w:r>
-          <w:rPr>
-            <w:lang w:val="en-US"/>
-          </w:rPr>
-          <w:delText xml:space="preserve">to you </w:delText>
-        </w:r>
-      </w:del>
-      <w:r>
-        <w:rPr>
-          <w:lang w:val="en-US"/>
-        </w:rPr>
-        <w:t xml:space="preserve">what is expected </w:t>
-      </w:r>
-      <w:del w:id="119" w:author="CRUCHON Gilles" w:date="2022-10-09T17:26:00Z">
-        <w:r>
-          <w:rPr>
-            <w:lang w:val="en-US"/>
-          </w:rPr>
-          <w:delText xml:space="preserve">of </w:delText>
-        </w:r>
-      </w:del>
-      <w:ins w:id="120" w:author="CRUCHON Gilles" w:date="2022-10-09T17:26:00Z">
-        <w:r>
-          <w:rPr>
-            <w:lang w:val="en-US"/>
-          </w:rPr>
-          <w:t>from</w:t>
-        </w:r>
-        <w:r>
-          <w:rPr>
-            <w:lang w:val="en-US"/>
-          </w:rPr>
-          <w:t xml:space="preserve"> </w:t>
-        </w:r>
-      </w:ins>
       <w:r>
         <w:rPr>
           <w:lang w:val="en-US"/>
@@ -4440,14 +3381,12 @@
         </w:rPr>
         <w:t>The most important thing in a project is to meet user</w:t>
       </w:r>
-      <w:ins w:id="121" w:author="CRUCHON Gilles" w:date="2022-10-09T17:27:00Z">
-        <w:r>
-          <w:rPr>
-            <w:lang w:val="en-US"/>
-          </w:rPr>
-          <w:t>’s</w:t>
-        </w:r>
-      </w:ins>
+      <w:r>
+        <w:rPr>
+          <w:lang w:val="en-US"/>
+        </w:rPr>
+        <w:t>’s</w:t>
+      </w:r>
       <w:r>
         <w:rPr>
           <w:lang w:val="en-US"/>
@@ -4658,30 +3597,12 @@
         </w:rPr>
         <w:t>use</w:t>
       </w:r>
-      <w:del w:id="122" w:author="CRUCHON Gilles" w:date="2022-10-09T17:27:00Z">
-        <w:r>
-          <w:rPr>
-            <w:lang w:val="en-US"/>
-          </w:rPr>
-          <w:delText>’s</w:delText>
-        </w:r>
-      </w:del>
-      <w:ins w:id="123" w:author="CRUCHON Gilles" w:date="2022-10-09T17:27:00Z">
-        <w:r>
-          <w:rPr>
-            <w:lang w:val="en-US"/>
-          </w:rPr>
-          <w:t>-</w:t>
-        </w:r>
-      </w:ins>
-      <w:del w:id="124" w:author="CRUCHON Gilles" w:date="2022-10-09T17:27:00Z">
-        <w:r>
-          <w:rPr>
-            <w:lang w:val="en-US"/>
-          </w:rPr>
-          <w:delText xml:space="preserve"> </w:delText>
-        </w:r>
-      </w:del>
+      <w:r>
+        <w:rPr>
+          <w:lang w:val="en-US"/>
+        </w:rPr>
+        <w:t>-</w:t>
+      </w:r>
       <w:r>
         <w:rPr>
           <w:lang w:val="en-US"/>
@@ -4742,14 +3663,12 @@
         </w:rPr>
         <w:t>DATA</w:t>
       </w:r>
-      <w:ins w:id="125" w:author="CRUCHON Gilles" w:date="2022-10-09T17:27:00Z">
-        <w:r>
-          <w:rPr>
-            <w:lang w:val="en-US"/>
-          </w:rPr>
-          <w:t xml:space="preserve"> </w:t>
-        </w:r>
-      </w:ins>
+      <w:r>
+        <w:rPr>
+          <w:lang w:val="en-US"/>
+        </w:rPr>
+        <w:t xml:space="preserve"> </w:t>
+      </w:r>
       <w:r>
         <w:rPr>
           <w:lang w:val="en-US"/>
@@ -6080,44 +4999,18 @@
         </w:rPr>
         <w:t xml:space="preserve"> there is a</w:t>
       </w:r>
-      <w:ins w:id="126" w:author="CRUCHON Gilles" w:date="2022-10-09T17:33:00Z">
-        <w:r>
-          <w:rPr>
-            <w:lang w:val="en-US"/>
-          </w:rPr>
-          <w:t xml:space="preserve">n iron </w:t>
-        </w:r>
-      </w:ins>
-      <w:del w:id="127" w:author="CRUCHON Gilles" w:date="2022-10-09T17:33:00Z">
-        <w:r>
-          <w:rPr>
-            <w:lang w:val="en-US"/>
-          </w:rPr>
-          <w:delText xml:space="preserve"> real </w:delText>
-        </w:r>
-      </w:del>
-      <w:del w:id="128" w:author="CRUCHON Gilles" w:date="2022-10-09T17:32:00Z">
-        <w:r>
-          <w:rPr>
-            <w:lang w:val="en-US"/>
-          </w:rPr>
-          <w:delText xml:space="preserve">triptych </w:delText>
-        </w:r>
-      </w:del>
-      <w:ins w:id="129" w:author="CRUCHON Gilles" w:date="2022-10-09T17:32:00Z">
-        <w:r>
-          <w:rPr>
-            <w:lang w:val="en-US"/>
-          </w:rPr>
-          <w:t>triangle</w:t>
-        </w:r>
-        <w:r>
-          <w:rPr>
-            <w:lang w:val="en-US"/>
-          </w:rPr>
-          <w:t xml:space="preserve"> </w:t>
-        </w:r>
-      </w:ins>
+      <w:r>
+        <w:rPr>
+          <w:lang w:val="en-US"/>
+        </w:rPr>
+        <w:t>n iron triangle</w:t>
+      </w:r>
+      <w:r>
+        <w:rPr>
+          <w:lang w:val="en-US"/>
+        </w:rPr>
+        <w:t xml:space="preserve"> </w:t>
+      </w:r>
       <w:r>
         <w:rPr>
           <w:lang w:val="en-US"/>
@@ -6131,34 +5024,12 @@
           <w:lang w:val="en-US"/>
         </w:rPr>
       </w:pPr>
-      <w:del w:id="130" w:author="CRUCHON Gilles" w:date="2022-10-09T17:33:00Z">
-        <w:r>
-          <w:rPr>
-            <w:lang w:val="en-US"/>
-          </w:rPr>
-          <w:delText>That is to say</w:delText>
-        </w:r>
-        <w:r>
-          <w:rPr>
-            <w:lang w:val="en-US"/>
-          </w:rPr>
-          <w:delText>,</w:delText>
-        </w:r>
-        <w:r>
-          <w:rPr>
-            <w:lang w:val="en-US"/>
-          </w:rPr>
-          <w:delText xml:space="preserve"> i</w:delText>
-        </w:r>
-      </w:del>
-      <w:ins w:id="131" w:author="CRUCHON Gilles" w:date="2022-10-09T17:33:00Z">
-        <w:r>
-          <w:rPr>
-            <w:lang w:val="en-US"/>
-          </w:rPr>
-          <w:t>I</w:t>
-        </w:r>
-      </w:ins>
+      <w:r>
+        <w:rPr>
+          <w:lang w:val="en-US"/>
+        </w:rPr>
+        <w:t>I</w:t>
+      </w:r>
       <w:r>
         <w:rPr>
           <w:lang w:val="en-US"/>
@@ -6184,22 +5055,12 @@
           <w:lang w:val="en-US"/>
         </w:rPr>
       </w:pPr>
-      <w:del w:id="132" w:author="CRUCHON Gilles" w:date="2022-10-09T17:33:00Z">
-        <w:r>
-          <w:rPr>
-            <w:lang w:val="en-US"/>
-          </w:rPr>
-          <w:delText>Conversely</w:delText>
-        </w:r>
-      </w:del>
-      <w:ins w:id="133" w:author="CRUCHON Gilles" w:date="2022-10-09T17:33:00Z">
-        <w:r>
-          <w:rPr>
-            <w:lang w:val="en-US"/>
-          </w:rPr>
-          <w:t>But</w:t>
-        </w:r>
-      </w:ins>
+      <w:r>
+        <w:rPr>
+          <w:lang w:val="en-US"/>
+        </w:rPr>
+        <w:t>But</w:t>
+      </w:r>
       <w:r>
         <w:rPr>
           <w:lang w:val="en-US"/>
@@ -6218,64 +5079,36 @@
         </w:rPr>
         <w:t xml:space="preserve"> be able to accept either </w:t>
       </w:r>
-      <w:ins w:id="134" w:author="CRUCHON Gilles" w:date="2022-10-09T17:33:00Z">
-        <w:r>
-          <w:rPr>
-            <w:lang w:val="en-US"/>
-          </w:rPr>
-          <w:t xml:space="preserve">to </w:t>
-        </w:r>
-      </w:ins>
-      <w:r>
-        <w:rPr>
-          <w:lang w:val="en-US"/>
-        </w:rPr>
-        <w:t>pay</w:t>
-      </w:r>
-      <w:del w:id="135" w:author="CRUCHON Gilles" w:date="2022-10-09T17:33:00Z">
-        <w:r>
-          <w:rPr>
-            <w:lang w:val="en-US"/>
-          </w:rPr>
-          <w:delText>ing</w:delText>
-        </w:r>
-      </w:del>
-      <w:r>
-        <w:rPr>
-          <w:lang w:val="en-US"/>
-        </w:rPr>
-        <w:t xml:space="preserve"> more or </w:t>
-      </w:r>
-      <w:ins w:id="136" w:author="CRUCHON Gilles" w:date="2022-10-09T17:33:00Z">
-        <w:r>
-          <w:rPr>
-            <w:lang w:val="en-US"/>
-          </w:rPr>
-          <w:t xml:space="preserve">to </w:t>
-        </w:r>
-      </w:ins>
+      <w:r>
+        <w:rPr>
+          <w:lang w:val="en-US"/>
+        </w:rPr>
+        <w:t xml:space="preserve">to </w:t>
+      </w:r>
+      <w:r>
+        <w:rPr>
+          <w:lang w:val="en-US"/>
+        </w:rPr>
+        <w:t xml:space="preserve">pay more or </w:t>
+      </w:r>
+      <w:r>
+        <w:rPr>
+          <w:lang w:val="en-US"/>
+        </w:rPr>
+        <w:t xml:space="preserve">to </w:t>
+      </w:r>
       <w:r>
         <w:rPr>
           <w:lang w:val="en-US"/>
         </w:rPr>
         <w:t>los</w:t>
       </w:r>
-      <w:ins w:id="137" w:author="CRUCHON Gilles" w:date="2022-10-09T17:34:00Z">
-        <w:r>
-          <w:rPr>
-            <w:lang w:val="en-US"/>
-          </w:rPr>
-          <w:t>e</w:t>
-        </w:r>
-      </w:ins>
-      <w:del w:id="138" w:author="CRUCHON Gilles" w:date="2022-10-09T17:34:00Z">
-        <w:r>
-          <w:rPr>
-            <w:lang w:val="en-US"/>
-          </w:rPr>
-          <w:delText>ing</w:delText>
-        </w:r>
-      </w:del>
+      <w:r>
+        <w:rPr>
+          <w:lang w:val="en-US"/>
+        </w:rPr>
+        <w:t>e</w:t>
+      </w:r>
       <w:r>
         <w:rPr>
           <w:lang w:val="en-US"/>
@@ -6289,22 +5122,12 @@
           <w:lang w:val="en-US"/>
         </w:rPr>
       </w:pPr>
-      <w:del w:id="139" w:author="CRUCHON Gilles" w:date="2022-10-09T17:34:00Z">
-        <w:r>
-          <w:rPr>
-            <w:lang w:val="en-US"/>
-          </w:rPr>
-          <w:delText>And conversely</w:delText>
-        </w:r>
-      </w:del>
-      <w:ins w:id="140" w:author="CRUCHON Gilles" w:date="2022-10-09T17:34:00Z">
-        <w:r>
-          <w:rPr>
-            <w:lang w:val="en-US"/>
-          </w:rPr>
-          <w:t>Finally</w:t>
-        </w:r>
-      </w:ins>
+      <w:r>
+        <w:rPr>
+          <w:lang w:val="en-US"/>
+        </w:rPr>
+        <w:t>Finally</w:t>
+      </w:r>
       <w:r>
         <w:rPr>
           <w:lang w:val="en-US"/>
@@ -6744,28 +5567,18 @@
         </w:rPr>
         <w:t xml:space="preserve">On the driver's license project, we </w:t>
       </w:r>
-      <w:del w:id="141" w:author="CRUCHON Gilles" w:date="2022-10-09T17:45:00Z">
-        <w:r>
-          <w:rPr>
-            <w:lang w:val="en-US"/>
-          </w:rPr>
-          <w:delText xml:space="preserve">replaced </w:delText>
-        </w:r>
-      </w:del>
-      <w:ins w:id="142" w:author="CRUCHON Gilles" w:date="2022-10-09T17:45:00Z">
-        <w:r>
-          <w:rPr>
-            <w:lang w:val="en-US"/>
-          </w:rPr>
-          <w:t>changed</w:t>
-        </w:r>
-        <w:r>
-          <w:rPr>
-            <w:lang w:val="en-US"/>
-          </w:rPr>
-          <w:t xml:space="preserve"> </w:t>
-        </w:r>
-      </w:ins>
+      <w:r>
+        <w:rPr>
+          <w:lang w:val="en-US"/>
+        </w:rPr>
+        <w:t>changed</w:t>
+      </w:r>
+      <w:r>
+        <w:rPr>
+          <w:lang w:val="en-US"/>
+        </w:rPr>
+        <w:t xml:space="preserve"> </w:t>
+      </w:r>
       <w:r>
         <w:rPr>
           <w:lang w:val="en-US"/>
@@ -6891,21 +5704,7 @@
         <w:rPr>
           <w:lang w:val="en-US"/>
         </w:rPr>
-        <w:t xml:space="preserve">also implemented a version where </w:t>
-      </w:r>
-      <w:del w:id="143" w:author="CRUCHON Gilles" w:date="2022-10-09T17:45:00Z">
-        <w:r>
-          <w:rPr>
-            <w:lang w:val="en-US"/>
-          </w:rPr>
-          <w:delText xml:space="preserve">the </w:delText>
-        </w:r>
-      </w:del>
-      <w:r>
-        <w:rPr>
-          <w:lang w:val="en-US"/>
-        </w:rPr>
-        <w:t xml:space="preserve">images in production </w:t>
+        <w:t xml:space="preserve">also implemented a version where images in production </w:t>
       </w:r>
       <w:r>
         <w:rPr>
@@ -6938,63 +5737,17 @@
           <w:lang w:val="en-US"/>
         </w:rPr>
       </w:pPr>
-      <w:del w:id="144" w:author="CRUCHON Gilles" w:date="2022-10-09T17:46:00Z">
-        <w:r>
-          <w:rPr>
-            <w:lang w:val="en-US"/>
-          </w:rPr>
-          <w:delText>Look</w:delText>
-        </w:r>
-      </w:del>
-      <w:ins w:id="145" w:author="CRUCHON Gilles" w:date="2022-10-09T17:46:00Z">
-        <w:r>
-          <w:rPr>
-            <w:lang w:val="en-US"/>
-          </w:rPr>
-          <w:t>Watch</w:t>
-        </w:r>
-      </w:ins>
-      <w:del w:id="146" w:author="CRUCHON Gilles" w:date="2022-10-09T17:46:00Z">
-        <w:r>
-          <w:rPr>
-            <w:lang w:val="en-US"/>
-          </w:rPr>
-          <w:delText>s</w:delText>
-        </w:r>
-      </w:del>
-      <w:r>
-        <w:rPr>
-          <w:lang w:val="en-US"/>
-        </w:rPr>
-        <w:t xml:space="preserve">, if I </w:t>
-      </w:r>
-      <w:del w:id="147" w:author="CRUCHON Gilles" w:date="2022-10-09T17:46:00Z">
-        <w:r>
-          <w:rPr>
-            <w:lang w:val="en-US"/>
-          </w:rPr>
-          <w:delText xml:space="preserve">make </w:delText>
-        </w:r>
-      </w:del>
-      <w:r>
-        <w:rPr>
-          <w:lang w:val="en-US"/>
-        </w:rPr>
-        <w:t>predict</w:t>
-      </w:r>
-      <w:del w:id="148" w:author="CRUCHON Gilles" w:date="2022-10-09T17:46:00Z">
-        <w:r>
-          <w:rPr>
-            <w:lang w:val="en-US"/>
-          </w:rPr>
-          <w:delText>ions</w:delText>
-        </w:r>
-      </w:del>
-      <w:r>
-        <w:rPr>
-          <w:lang w:val="en-US"/>
-        </w:rPr>
-        <w:t xml:space="preserve"> with</w:t>
+      <w:r>
+        <w:rPr>
+          <w:lang w:val="en-US"/>
+        </w:rPr>
+        <w:t>Watch</w:t>
+      </w:r>
+      <w:r>
+        <w:rPr>
+          <w:lang w:val="en-US"/>
+        </w:rPr>
+        <w:t>, if I predict with</w:t>
       </w:r>
       <w:r>
         <w:rPr>
@@ -7020,28 +5773,18 @@
         </w:rPr>
         <w:t xml:space="preserve"> via Pillow and then with via OpenCV </w:t>
       </w:r>
-      <w:del w:id="149" w:author="CRUCHON Gilles" w:date="2022-10-09T17:46:00Z">
-        <w:r>
-          <w:rPr>
-            <w:lang w:val="en-US"/>
-          </w:rPr>
-          <w:delText xml:space="preserve">we </w:delText>
-        </w:r>
-      </w:del>
-      <w:ins w:id="150" w:author="CRUCHON Gilles" w:date="2022-10-09T17:46:00Z">
-        <w:r>
-          <w:rPr>
-            <w:lang w:val="en-US"/>
-          </w:rPr>
-          <w:t>I</w:t>
-        </w:r>
-        <w:r>
-          <w:rPr>
-            <w:lang w:val="en-US"/>
-          </w:rPr>
-          <w:t xml:space="preserve"> </w:t>
-        </w:r>
-      </w:ins>
+      <w:r>
+        <w:rPr>
+          <w:lang w:val="en-US"/>
+        </w:rPr>
+        <w:t>I</w:t>
+      </w:r>
+      <w:r>
+        <w:rPr>
+          <w:lang w:val="en-US"/>
+        </w:rPr>
+        <w:t xml:space="preserve"> </w:t>
+      </w:r>
       <w:r>
         <w:rPr>
           <w:lang w:val="en-US"/>
@@ -7187,193 +5930,89 @@
         </w:rPr>
         <w:t xml:space="preserve">this part we are going to </w:t>
       </w:r>
-      <w:del w:id="151" w:author="CRUCHON Gilles" w:date="2022-10-09T17:47:00Z">
-        <w:r>
-          <w:rPr>
-            <w:lang w:val="en-US"/>
-          </w:rPr>
-          <w:delText xml:space="preserve">do </w:delText>
-        </w:r>
-      </w:del>
-      <w:ins w:id="152" w:author="CRUCHON Gilles" w:date="2022-10-09T17:47:00Z">
-        <w:r>
-          <w:rPr>
-            <w:lang w:val="en-US"/>
-          </w:rPr>
-          <w:t>give</w:t>
-        </w:r>
-        <w:r>
-          <w:rPr>
-            <w:lang w:val="en-US"/>
-          </w:rPr>
-          <w:t xml:space="preserve"> </w:t>
-        </w:r>
-      </w:ins>
+      <w:r>
+        <w:rPr>
+          <w:lang w:val="en-US"/>
+        </w:rPr>
+        <w:t>give</w:t>
+      </w:r>
+      <w:r>
+        <w:rPr>
+          <w:lang w:val="en-US"/>
+        </w:rPr>
+        <w:t xml:space="preserve"> </w:t>
+      </w:r>
       <w:r>
         <w:rPr>
           <w:lang w:val="en-US"/>
         </w:rPr>
         <w:t>feedback</w:t>
       </w:r>
-      <w:ins w:id="153" w:author="CRUCHON Gilles" w:date="2022-10-09T17:48:00Z">
-        <w:r>
-          <w:rPr>
-            <w:lang w:val="en-US"/>
-          </w:rPr>
-          <w:t>s</w:t>
-        </w:r>
-      </w:ins>
+      <w:r>
+        <w:rPr>
+          <w:lang w:val="en-US"/>
+        </w:rPr>
+        <w:t>s</w:t>
+      </w:r>
       <w:r>
         <w:rPr>
           <w:lang w:val="en-US"/>
         </w:rPr>
         <w:t xml:space="preserve"> </w:t>
       </w:r>
-      <w:del w:id="154" w:author="CRUCHON Gilles" w:date="2022-10-09T17:48:00Z">
-        <w:r>
-          <w:rPr>
-            <w:lang w:val="en-US"/>
-          </w:rPr>
-          <w:delText xml:space="preserve">to </w:delText>
-        </w:r>
-      </w:del>
-      <w:ins w:id="155" w:author="CRUCHON Gilles" w:date="2022-10-09T17:48:00Z">
-        <w:r>
-          <w:rPr>
-            <w:lang w:val="en-US"/>
-          </w:rPr>
-          <w:t xml:space="preserve">based on </w:t>
-        </w:r>
-      </w:ins>
-      <w:del w:id="156" w:author="CRUCHON Gilles" w:date="2022-10-09T17:48:00Z">
-        <w:r>
-          <w:rPr>
-            <w:lang w:val="en-US"/>
-          </w:rPr>
-          <w:delText xml:space="preserve">explain </w:delText>
-        </w:r>
-      </w:del>
-      <w:del w:id="157" w:author="CRUCHON Gilles" w:date="2022-10-09T17:49:00Z">
-        <w:r>
-          <w:rPr>
-            <w:lang w:val="en-US"/>
-          </w:rPr>
-          <w:delText>our</w:delText>
-        </w:r>
-      </w:del>
-      <w:ins w:id="158" w:author="CRUCHON Gilles" w:date="2022-10-09T17:49:00Z">
-        <w:r>
-          <w:rPr>
-            <w:lang w:val="en-US"/>
-          </w:rPr>
-          <w:t>different</w:t>
-        </w:r>
-      </w:ins>
+      <w:r>
+        <w:rPr>
+          <w:lang w:val="en-US"/>
+        </w:rPr>
+        <w:t>based on different</w:t>
+      </w:r>
       <w:r>
         <w:rPr>
           <w:lang w:val="en-US"/>
         </w:rPr>
         <w:t xml:space="preserve"> experiences</w:t>
       </w:r>
-      <w:ins w:id="159" w:author="CRUCHON Gilles" w:date="2022-10-09T17:49:00Z">
-        <w:r>
-          <w:rPr>
-            <w:lang w:val="en-US"/>
-          </w:rPr>
-          <w:t xml:space="preserve">. This </w:t>
-        </w:r>
-      </w:ins>
-      <w:del w:id="160" w:author="CRUCHON Gilles" w:date="2022-10-09T17:49:00Z">
-        <w:r>
-          <w:rPr>
-            <w:lang w:val="en-US"/>
-          </w:rPr>
-          <w:delText xml:space="preserve"> which </w:delText>
-        </w:r>
-      </w:del>
-      <w:r>
-        <w:rPr>
-          <w:lang w:val="en-US"/>
-        </w:rPr>
-        <w:t xml:space="preserve">allowed us to learn </w:t>
-      </w:r>
-      <w:del w:id="161" w:author="CRUCHON Gilles" w:date="2022-10-09T17:49:00Z">
-        <w:r>
-          <w:rPr>
-            <w:lang w:val="en-US"/>
-          </w:rPr>
-          <w:delText xml:space="preserve">about </w:delText>
-        </w:r>
-      </w:del>
-      <w:r>
-        <w:rPr>
-          <w:lang w:val="en-US"/>
-        </w:rPr>
-        <w:t xml:space="preserve">what </w:t>
-      </w:r>
-      <w:del w:id="162" w:author="CRUCHON Gilles" w:date="2022-10-09T17:49:00Z">
-        <w:r>
-          <w:rPr>
-            <w:lang w:val="en-US"/>
-          </w:rPr>
-          <w:delText xml:space="preserve">not </w:delText>
-        </w:r>
-      </w:del>
-      <w:ins w:id="163" w:author="CRUCHON Gilles" w:date="2022-10-09T17:49:00Z">
-        <w:r>
-          <w:rPr>
-            <w:lang w:val="en-US"/>
-          </w:rPr>
-          <w:t>NOT</w:t>
-        </w:r>
-        <w:r>
-          <w:rPr>
-            <w:lang w:val="en-US"/>
-          </w:rPr>
-          <w:t xml:space="preserve"> </w:t>
-        </w:r>
-      </w:ins>
+      <w:r>
+        <w:rPr>
+          <w:lang w:val="en-US"/>
+        </w:rPr>
+        <w:t xml:space="preserve">. This </w:t>
+      </w:r>
+      <w:r>
+        <w:rPr>
+          <w:lang w:val="en-US"/>
+        </w:rPr>
+        <w:t xml:space="preserve">allowed us to learn what </w:t>
+      </w:r>
+      <w:r>
+        <w:rPr>
+          <w:lang w:val="en-US"/>
+        </w:rPr>
+        <w:t>NOT</w:t>
+      </w:r>
+      <w:r>
+        <w:rPr>
+          <w:lang w:val="en-US"/>
+        </w:rPr>
+        <w:t xml:space="preserve"> </w:t>
+      </w:r>
       <w:r>
         <w:rPr>
           <w:lang w:val="en-US"/>
         </w:rPr>
         <w:t xml:space="preserve">to do. </w:t>
       </w:r>
-      <w:del w:id="164" w:author="CRUCHON Gilles" w:date="2022-10-09T17:49:00Z">
-        <w:r>
-          <w:rPr>
-            <w:lang w:val="en-US"/>
-          </w:rPr>
-          <w:delText>To do it in a fun way</w:delText>
-        </w:r>
-      </w:del>
-      <w:ins w:id="165" w:author="CRUCHON Gilles" w:date="2022-10-09T17:49:00Z">
-        <w:r>
-          <w:rPr>
-            <w:lang w:val="en-US"/>
-          </w:rPr>
-          <w:t>To make it fun</w:t>
-        </w:r>
-      </w:ins>
-      <w:r>
-        <w:rPr>
-          <w:lang w:val="en-US"/>
-        </w:rPr>
-        <w:t xml:space="preserve">, we are going to open a pizzeria and we are going to organize </w:t>
-      </w:r>
-      <w:del w:id="166" w:author="CRUCHON Gilles" w:date="2022-10-09T17:49:00Z">
-        <w:r>
-          <w:rPr>
-            <w:lang w:val="en-US"/>
-          </w:rPr>
-          <w:delText xml:space="preserve">ourselves </w:delText>
-        </w:r>
-      </w:del>
-      <w:r>
-        <w:rPr>
-          <w:lang w:val="en-US"/>
-        </w:rPr>
-        <w:t xml:space="preserve">to serve pizzas to our customers. We're going to put everything in place to make our pizzeria </w:t>
+      <w:r>
+        <w:rPr>
+          <w:lang w:val="en-US"/>
+        </w:rPr>
+        <w:t>To make it fun</w:t>
+      </w:r>
+      <w:r>
+        <w:rPr>
+          <w:lang w:val="en-US"/>
+        </w:rPr>
+        <w:t xml:space="preserve">, we are going to open a pizzeria and we are going to organize to serve pizzas to our customers. We're going to put everything in place to make our pizzeria </w:t>
       </w:r>
       <w:r>
         <w:rPr>
@@ -7381,36 +6020,24 @@
         </w:rPr>
         <w:t>fail</w:t>
       </w:r>
-      <w:ins w:id="167" w:author="CRUCHON Gilles" w:date="2022-10-09T17:50:00Z">
-        <w:r>
-          <w:rPr>
-            <w:lang w:val="en-US"/>
-          </w:rPr>
-          <w:t>s</w:t>
-        </w:r>
-      </w:ins>
+      <w:r>
+        <w:rPr>
+          <w:lang w:val="en-US"/>
+        </w:rPr>
+        <w:t>s</w:t>
+      </w:r>
       <w:r>
         <w:rPr>
           <w:lang w:val="en-US"/>
         </w:rPr>
         <w:t xml:space="preserve"> to </w:t>
       </w:r>
-      <w:del w:id="168" w:author="CRUCHON Gilles" w:date="2022-10-09T17:50:00Z">
-        <w:r>
-          <w:rPr>
-            <w:lang w:val="en-US"/>
-          </w:rPr>
-          <w:delText xml:space="preserve">make </w:delText>
-        </w:r>
-      </w:del>
-      <w:ins w:id="169" w:author="CRUCHON Gilles" w:date="2022-10-09T17:50:00Z">
-        <w:r>
-          <w:rPr>
-            <w:lang w:val="en-US"/>
-          </w:rPr>
-          <w:t xml:space="preserve">deliver </w:t>
-        </w:r>
-      </w:ins>
+      <w:r>
+        <w:rPr>
+          <w:lang w:val="en-US"/>
+        </w:rPr>
+        <w:t xml:space="preserve">deliver </w:t>
+      </w:r>
       <w:r>
         <w:rPr>
           <w:lang w:val="en-US"/>
@@ -7465,14 +6092,12 @@
         </w:rPr>
         <w:t xml:space="preserve">we will organize our team. In </w:t>
       </w:r>
-      <w:ins w:id="170" w:author="CRUCHON Gilles" w:date="2022-10-09T17:50:00Z">
-        <w:r>
-          <w:rPr>
-            <w:lang w:val="en-US"/>
-          </w:rPr>
-          <w:t xml:space="preserve">an </w:t>
-        </w:r>
-      </w:ins>
+      <w:r>
+        <w:rPr>
+          <w:lang w:val="en-US"/>
+        </w:rPr>
+        <w:t xml:space="preserve">an </w:t>
+      </w:r>
       <w:r>
         <w:rPr>
           <w:lang w:val="en-US"/>
@@ -7648,14 +6273,12 @@
         </w:rPr>
         <w:t>ata</w:t>
       </w:r>
-      <w:ins w:id="171" w:author="CRUCHON Gilles" w:date="2022-10-09T17:51:00Z">
-        <w:r>
-          <w:rPr>
-            <w:lang w:val="en-US"/>
-          </w:rPr>
-          <w:t xml:space="preserve"> </w:t>
-        </w:r>
-      </w:ins>
+      <w:r>
+        <w:rPr>
+          <w:lang w:val="en-US"/>
+        </w:rPr>
+        <w:t xml:space="preserve"> </w:t>
+      </w:r>
       <w:r>
         <w:rPr>
           <w:lang w:val="en-US"/>
@@ -7680,22 +6303,12 @@
         </w:rPr>
         <w:t xml:space="preserve">e </w:t>
       </w:r>
-      <w:del w:id="172" w:author="CRUCHON Gilles" w:date="2022-10-09T17:51:00Z">
-        <w:r>
-          <w:rPr>
-            <w:lang w:val="en-US"/>
-          </w:rPr>
-          <w:delText xml:space="preserve">order </w:delText>
-        </w:r>
-      </w:del>
-      <w:ins w:id="173" w:author="CRUCHON Gilles" w:date="2022-10-09T17:51:00Z">
-        <w:r>
-          <w:rPr>
-            <w:lang w:val="en-US"/>
-          </w:rPr>
-          <w:t xml:space="preserve">asked </w:t>
-        </w:r>
-      </w:ins>
+      <w:r>
+        <w:rPr>
+          <w:lang w:val="en-US"/>
+        </w:rPr>
+        <w:t xml:space="preserve">asked </w:t>
+      </w:r>
       <w:r>
         <w:rPr>
           <w:lang w:val="en-US"/>
@@ -7766,30 +6379,14 @@
         <w:rPr>
           <w:lang w:val="en-US"/>
         </w:rPr>
-        <w:t xml:space="preserve"> Elisabeth is an excellent cook</w:t>
-      </w:r>
-      <w:del w:id="174" w:author="CRUCHON Gilles" w:date="2022-10-09T17:51:00Z">
-        <w:r>
-          <w:rPr>
-            <w:lang w:val="en-US"/>
-          </w:rPr>
-          <w:delText>er</w:delText>
-        </w:r>
-      </w:del>
-      <w:r>
-        <w:rPr>
-          <w:lang w:val="en-US"/>
-        </w:rPr>
-        <w:t>, we ask</w:t>
-      </w:r>
-      <w:ins w:id="175" w:author="CRUCHON Gilles" w:date="2022-10-09T17:51:00Z">
-        <w:r>
-          <w:rPr>
-            <w:lang w:val="en-US"/>
-          </w:rPr>
-          <w:t>ed</w:t>
-        </w:r>
-      </w:ins>
+        <w:t xml:space="preserve"> Elisabeth is an excellent cook, we ask</w:t>
+      </w:r>
+      <w:r>
+        <w:rPr>
+          <w:lang w:val="en-US"/>
+        </w:rPr>
+        <w:t>ed</w:t>
+      </w:r>
       <w:r>
         <w:rPr>
           <w:lang w:val="en-US"/>
@@ -7860,22 +6457,12 @@
         </w:rPr>
         <w:t xml:space="preserve"> Elisabeth </w:t>
       </w:r>
-      <w:del w:id="176" w:author="CRUCHON Gilles" w:date="2022-10-09T17:51:00Z">
-        <w:r>
-          <w:rPr>
-            <w:lang w:val="en-US"/>
-          </w:rPr>
-          <w:delText>have finished</w:delText>
-        </w:r>
-      </w:del>
-      <w:ins w:id="177" w:author="CRUCHON Gilles" w:date="2022-10-09T17:51:00Z">
-        <w:r>
-          <w:rPr>
-            <w:lang w:val="en-US"/>
-          </w:rPr>
-          <w:t>is done</w:t>
-        </w:r>
-      </w:ins>
+      <w:r>
+        <w:rPr>
+          <w:lang w:val="en-US"/>
+        </w:rPr>
+        <w:t>is done</w:t>
+      </w:r>
       <w:r>
         <w:rPr>
           <w:lang w:val="en-US"/>
@@ -8268,14 +6855,12 @@
         </w:rPr>
         <w:t>. He doesn't know how to cook it</w:t>
       </w:r>
-      <w:ins w:id="178" w:author="CRUCHON Gilles" w:date="2022-10-09T17:53:00Z">
-        <w:r>
-          <w:rPr>
-            <w:lang w:val="en-US"/>
-          </w:rPr>
-          <w:t xml:space="preserve"> (what temperature, and for how long)</w:t>
-        </w:r>
-      </w:ins>
+      <w:r>
+        <w:rPr>
+          <w:lang w:val="en-US"/>
+        </w:rPr>
+        <w:t xml:space="preserve"> (what temperature, and for how long)</w:t>
+      </w:r>
       <w:r>
         <w:rPr>
           <w:lang w:val="en-US"/>
@@ -8360,58 +6945,36 @@
         </w:rPr>
         <w:t>the pizza</w:t>
       </w:r>
-      <w:ins w:id="179" w:author="CRUCHON Gilles" w:date="2022-10-09T17:53:00Z">
-        <w:r>
-          <w:rPr>
-            <w:lang w:val="en-US"/>
-          </w:rPr>
-          <w:t xml:space="preserve"> – without ham, and with badm</w:t>
-        </w:r>
-      </w:ins>
-      <w:ins w:id="180" w:author="CRUCHON Gilles" w:date="2022-10-09T17:54:00Z">
-        <w:r>
-          <w:rPr>
-            <w:lang w:val="en-US"/>
-          </w:rPr>
-          <w:t>y cut ingredients –</w:t>
-        </w:r>
-      </w:ins>
+      <w:r>
+        <w:rPr>
+          <w:lang w:val="en-US"/>
+        </w:rPr>
+        <w:t xml:space="preserve"> – without ham, and with badmy cut ingredients –</w:t>
+      </w:r>
       <w:r>
         <w:rPr>
           <w:lang w:val="en-US"/>
         </w:rPr>
         <w:t xml:space="preserve"> is</w:t>
       </w:r>
-      <w:ins w:id="181" w:author="CRUCHON Gilles" w:date="2022-10-09T17:54:00Z">
-        <w:r>
-          <w:rPr>
-            <w:lang w:val="en-US"/>
-          </w:rPr>
-          <w:t xml:space="preserve"> </w:t>
-        </w:r>
-      </w:ins>
-      <w:del w:id="182" w:author="CRUCHON Gilles" w:date="2022-10-09T17:54:00Z">
-        <w:r>
-          <w:rPr>
-            <w:lang w:val="en-US"/>
-          </w:rPr>
-          <w:delText xml:space="preserve"> </w:delText>
-        </w:r>
-      </w:del>
+      <w:r>
+        <w:rPr>
+          <w:lang w:val="en-US"/>
+        </w:rPr>
+        <w:t xml:space="preserve"> </w:t>
+      </w:r>
       <w:r>
         <w:rPr>
           <w:lang w:val="en-US"/>
         </w:rPr>
         <w:t>burnt.</w:t>
       </w:r>
-      <w:ins w:id="183" w:author="CRUCHON Gilles" w:date="2022-10-09T17:54:00Z">
-        <w:r>
-          <w:rPr>
-            <w:lang w:val="en-US"/>
-          </w:rPr>
-          <w:t xml:space="preserve"> Good luck eating that!</w:t>
-        </w:r>
-      </w:ins>
+      <w:r>
+        <w:rPr>
+          <w:lang w:val="en-US"/>
+        </w:rPr>
+        <w:t xml:space="preserve"> Good luck eating that!</w:t>
+      </w:r>
     </w:p>
     <w:p>
       <w:pPr>
@@ -8454,110 +7017,36 @@
         </w:rPr>
         <w:t xml:space="preserve"> </w:t>
       </w:r>
-      <w:ins w:id="184" w:author="CRUCHON Gilles" w:date="2022-10-09T17:54:00Z">
-        <w:r>
-          <w:rPr>
-            <w:lang w:val="en-US"/>
-          </w:rPr>
-          <w:t xml:space="preserve">in silo, </w:t>
-        </w:r>
-      </w:ins>
-      <w:ins w:id="185" w:author="CRUCHON Gilles" w:date="2022-10-09T17:55:00Z">
-        <w:r>
-          <w:rPr>
-            <w:lang w:val="en-US"/>
-          </w:rPr>
-          <w:t xml:space="preserve">each role working separately, </w:t>
-        </w:r>
-      </w:ins>
-      <w:del w:id="186" w:author="CRUCHON Gilles" w:date="2022-10-09T17:55:00Z">
-        <w:r>
-          <w:rPr>
-            <w:lang w:val="en-US"/>
-          </w:rPr>
-          <w:delText xml:space="preserve">in such a way as to separate the roles </w:delText>
-        </w:r>
-      </w:del>
-      <w:del w:id="187" w:author="CHERVET Guillaume" w:date="2022-10-10T11:18:00Z">
-        <w:r>
-          <w:rPr>
-            <w:lang w:val="en-US"/>
-          </w:rPr>
-          <w:delText xml:space="preserve">and not to make them work together </w:delText>
-        </w:r>
-      </w:del>
+      <w:r>
+        <w:rPr>
+          <w:lang w:val="en-US"/>
+        </w:rPr>
+        <w:t xml:space="preserve">in silo, each role working separately, </w:t>
+      </w:r>
       <w:r>
         <w:rPr>
           <w:lang w:val="en-US"/>
         </w:rPr>
         <w:t>and</w:t>
       </w:r>
-      <w:ins w:id="188" w:author="CHERVET Guillaume" w:date="2022-10-10T11:18:00Z">
-        <w:r>
-          <w:rPr>
-            <w:lang w:val="en-US"/>
-          </w:rPr>
-          <w:t xml:space="preserve"> also</w:t>
-        </w:r>
-      </w:ins>
+      <w:r>
+        <w:rPr>
+          <w:lang w:val="en-US"/>
+        </w:rPr>
+        <w:t xml:space="preserve"> also</w:t>
+      </w:r>
       <w:r>
         <w:rPr>
           <w:lang w:val="en-US"/>
         </w:rPr>
         <w:t xml:space="preserve"> at the same time</w:t>
       </w:r>
-      <w:ins w:id="189" w:author="CHERVET Guillaume" w:date="2022-10-10T11:18:00Z">
-        <w:r>
-          <w:rPr>
-            <w:lang w:val="en-US"/>
-          </w:rPr>
-          <w:t>. It’s not a team mode.</w:t>
-        </w:r>
-      </w:ins>
-      <w:del w:id="190" w:author="CHERVET Guillaume" w:date="2022-10-10T11:18:00Z">
-        <w:r>
-          <w:rPr>
-            <w:lang w:val="en-US"/>
-          </w:rPr>
-          <w:delText>,</w:delText>
-        </w:r>
-        <w:r>
-          <w:rPr>
-            <w:lang w:val="en-US"/>
-          </w:rPr>
-          <w:delText xml:space="preserve"> in</w:delText>
-        </w:r>
-        <w:r>
-          <w:rPr>
-            <w:lang w:val="en-US"/>
-          </w:rPr>
-          <w:delText xml:space="preserve"> a real</w:delText>
-        </w:r>
-        <w:r>
-          <w:rPr>
-            <w:lang w:val="en-US"/>
-          </w:rPr>
-          <w:delText xml:space="preserve"> team</w:delText>
-        </w:r>
-        <w:r>
-          <w:rPr>
-            <w:lang w:val="en-US"/>
-          </w:rPr>
-          <w:delText xml:space="preserve"> </w:delText>
-        </w:r>
-        <w:r>
-          <w:rPr>
-            <w:lang w:val="en-US"/>
-          </w:rPr>
-          <w:delText>m</w:delText>
-        </w:r>
-        <w:r>
-          <w:rPr>
-            <w:lang w:val="en-US"/>
-          </w:rPr>
-          <w:delText>ode</w:delText>
-        </w:r>
-      </w:del>
+      <w:r>
+        <w:rPr>
+          <w:lang w:val="en-US"/>
+        </w:rPr>
+        <w:t>. It’s not a team mode.</w:t>
+      </w:r>
       <w:r>
         <w:rPr>
           <w:lang w:val="en-US"/>
@@ -8926,52 +7415,30 @@
         </w:rPr>
         <w:t xml:space="preserve"> that </w:t>
       </w:r>
-      <w:del w:id="191" w:author="CRUCHON Gilles" w:date="2022-10-09T17:56:00Z">
-        <w:r>
-          <w:rPr>
-            <w:lang w:val="en-US"/>
-          </w:rPr>
-          <w:delText>DataScientist</w:delText>
-        </w:r>
-      </w:del>
-      <w:ins w:id="192" w:author="CRUCHON Gilles" w:date="2022-10-09T17:56:00Z">
-        <w:r>
-          <w:rPr>
-            <w:lang w:val="en-US"/>
-          </w:rPr>
-          <w:t>Data Scientist</w:t>
-        </w:r>
-      </w:ins>
-      <w:ins w:id="193" w:author="CRUCHON Gilles" w:date="2022-10-09T17:57:00Z">
-        <w:r>
-          <w:rPr>
-            <w:lang w:val="en-US"/>
-          </w:rPr>
-          <w:t>s</w:t>
-        </w:r>
-      </w:ins>
+      <w:r>
+        <w:rPr>
+          <w:lang w:val="en-US"/>
+        </w:rPr>
+        <w:t>Data Scientist</w:t>
+      </w:r>
+      <w:r>
+        <w:rPr>
+          <w:lang w:val="en-US"/>
+        </w:rPr>
+        <w:t>s</w:t>
+      </w:r>
       <w:r>
         <w:rPr>
           <w:lang w:val="en-US"/>
         </w:rPr>
         <w:t xml:space="preserve"> g</w:t>
       </w:r>
-      <w:ins w:id="194" w:author="CRUCHON Gilles" w:date="2022-10-09T17:56:00Z">
-        <w:r>
-          <w:rPr>
-            <w:lang w:val="en-US"/>
-          </w:rPr>
-          <w:t>a</w:t>
-        </w:r>
-      </w:ins>
-      <w:del w:id="195" w:author="CRUCHON Gilles" w:date="2022-10-09T17:56:00Z">
-        <w:r>
-          <w:rPr>
-            <w:lang w:val="en-US"/>
-          </w:rPr>
-          <w:delText>i</w:delText>
-        </w:r>
-      </w:del>
+      <w:r>
+        <w:rPr>
+          <w:lang w:val="en-US"/>
+        </w:rPr>
+        <w:t>a</w:t>
+      </w:r>
       <w:r>
         <w:rPr>
           <w:lang w:val="en-US"/>
@@ -8990,22 +7457,12 @@
         </w:rPr>
         <w:t xml:space="preserve"> o</w:t>
       </w:r>
-      <w:ins w:id="196" w:author="CRUCHON Gilles" w:date="2022-10-09T17:56:00Z">
-        <w:r>
-          <w:rPr>
-            <w:lang w:val="en-US"/>
-          </w:rPr>
-          <w:t>f</w:t>
-        </w:r>
-      </w:ins>
-      <w:del w:id="197" w:author="CRUCHON Gilles" w:date="2022-10-09T17:56:00Z">
-        <w:r>
-          <w:rPr>
-            <w:lang w:val="en-US"/>
-          </w:rPr>
-          <w:delText>d</w:delText>
-        </w:r>
-      </w:del>
+      <w:r>
+        <w:rPr>
+          <w:lang w:val="en-US"/>
+        </w:rPr>
+        <w:t>f</w:t>
+      </w:r>
       <w:r>
         <w:rPr>
           <w:lang w:val="en-US"/>
@@ -9090,14 +7547,12 @@
         </w:rPr>
         <w:t>ata</w:t>
       </w:r>
-      <w:ins w:id="198" w:author="CRUCHON Gilles" w:date="2022-10-09T17:57:00Z">
-        <w:r>
-          <w:rPr>
-            <w:lang w:val="en-US"/>
-          </w:rPr>
-          <w:t xml:space="preserve"> </w:t>
-        </w:r>
-      </w:ins>
+      <w:r>
+        <w:rPr>
+          <w:lang w:val="en-US"/>
+        </w:rPr>
+        <w:t xml:space="preserve"> </w:t>
+      </w:r>
       <w:r>
         <w:rPr>
           <w:lang w:val="en-US"/>
@@ -9110,14 +7565,12 @@
         </w:rPr>
         <w:t>cientist</w:t>
       </w:r>
-      <w:ins w:id="199" w:author="CRUCHON Gilles" w:date="2022-10-09T17:57:00Z">
-        <w:r>
-          <w:rPr>
-            <w:lang w:val="en-US"/>
-          </w:rPr>
-          <w:t>s</w:t>
-        </w:r>
-      </w:ins>
+      <w:r>
+        <w:rPr>
+          <w:lang w:val="en-US"/>
+        </w:rPr>
+        <w:t>s</w:t>
+      </w:r>
       <w:r>
         <w:rPr>
           <w:lang w:val="en-US"/>
@@ -9303,48 +7756,21 @@
     <w:p>
       <w:pPr>
         <w:rPr>
-          <w:del w:id="200" w:author="CRUCHON Gilles" w:date="2022-10-09T17:58:00Z"/>
-          <w:lang w:val="en-US"/>
-        </w:rPr>
-      </w:pPr>
-      <w:del w:id="201" w:author="CRUCHON Gilles" w:date="2022-10-09T17:58:00Z">
-        <w:r>
-          <w:rPr>
-            <w:lang w:val="en-US"/>
-          </w:rPr>
-          <w:delText>aperitif</w:delText>
-        </w:r>
-      </w:del>
-      <w:ins w:id="202" w:author="CHERVET Guillaume" w:date="2022-10-10T11:19:00Z">
-        <w:r>
-          <w:rPr>
-            <w:lang w:val="en-US"/>
-          </w:rPr>
-          <w:t xml:space="preserve"> </w:t>
-        </w:r>
-      </w:ins>
-    </w:p>
-    <w:p>
-      <w:pPr>
-        <w:rPr>
-          <w:ins w:id="203" w:author="CHERVET Guillaume" w:date="2022-10-10T11:19:00Z"/>
-          <w:lang w:val="en-US"/>
-        </w:rPr>
-      </w:pPr>
-      <w:ins w:id="204" w:author="CHERVET Guillaume" w:date="2022-10-10T11:19:00Z">
-        <w:r>
-          <w:rPr>
-            <w:lang w:val="en-US"/>
-          </w:rPr>
-          <w:t>Let’s start the aperitif</w:t>
-        </w:r>
-        <w:r>
-          <w:rPr>
-            <w:lang w:val="en-US"/>
-          </w:rPr>
-          <w:t>!</w:t>
-        </w:r>
-      </w:ins>
+          <w:lang w:val="en-US"/>
+        </w:rPr>
+      </w:pPr>
+      <w:r>
+        <w:rPr>
+          <w:lang w:val="en-US"/>
+        </w:rPr>
+        <w:t xml:space="preserve"> Let’s start the aperitif</w:t>
+      </w:r>
+      <w:r>
+        <w:rPr>
+          <w:lang w:val="en-US"/>
+        </w:rPr>
+        <w:t>!</w:t>
+      </w:r>
     </w:p>
     <w:p>
       <w:pPr>
@@ -9743,7 +8169,7 @@
           <w:lang w:val="en-US"/>
         </w:rPr>
       </w:pPr>
-      <w:bookmarkStart w:id="205" w:name="_Hlk116074740"/>
+      <w:bookmarkStart w:id="0" w:name="_Hlk116074740"/>
       <w:r>
         <w:rPr>
           <w:b/>
@@ -9752,7 +8178,7 @@
         </w:rPr>
         <w:t>Slide 50 Aperitif 2</w:t>
       </w:r>
-      <w:bookmarkEnd w:id="205"/>
+      <w:bookmarkEnd w:id="0"/>
     </w:p>
     <w:p>
       <w:pPr>
@@ -10610,22 +9036,12 @@
         </w:rPr>
         <w:t xml:space="preserve">hat's simple, you have a major project, you haven't monitored it. The model starts predicting </w:t>
       </w:r>
-      <w:del w:id="206" w:author="CRUCHON Gilles" w:date="2022-10-09T18:02:00Z">
-        <w:r>
-          <w:rPr>
-            <w:lang w:val="en-US"/>
-          </w:rPr>
-          <w:delText xml:space="preserve">crap </w:delText>
-        </w:r>
-      </w:del>
-      <w:ins w:id="207" w:author="CRUCHON Gilles" w:date="2022-10-09T18:02:00Z">
-        <w:r>
-          <w:rPr>
-            <w:lang w:val="en-US"/>
-          </w:rPr>
-          <w:t xml:space="preserve">garbage </w:t>
-        </w:r>
-      </w:ins>
+      <w:r>
+        <w:rPr>
+          <w:lang w:val="en-US"/>
+        </w:rPr>
+        <w:t xml:space="preserve">garbage </w:t>
+      </w:r>
       <w:r>
         <w:rPr>
           <w:lang w:val="en-US"/>
@@ -10765,61 +9181,43 @@
         </w:rPr>
         <w:t>data.</w:t>
       </w:r>
-      <w:ins w:id="208" w:author="CHERVET Guillaume" w:date="2022-10-10T11:20:00Z">
-        <w:r>
-          <w:rPr>
-            <w:lang w:val="en-US"/>
-          </w:rPr>
-          <w:br/>
-        </w:r>
-        <w:r>
-          <w:rPr>
-            <w:lang w:val="en-US"/>
-          </w:rPr>
-          <w:lastRenderedPageBreak/>
-          <w:t>Also a</w:t>
-        </w:r>
-      </w:ins>
-      <w:ins w:id="209" w:author="CHERVET Guillaume" w:date="2022-10-10T11:21:00Z">
-        <w:r>
-          <w:rPr>
-            <w:lang w:val="en-US"/>
-          </w:rPr>
-          <w:t>n enterprise</w:t>
-        </w:r>
-      </w:ins>
-      <w:ins w:id="210" w:author="CHERVET Guillaume" w:date="2022-10-10T11:20:00Z">
-        <w:r>
-          <w:rPr>
-            <w:lang w:val="en-US"/>
-          </w:rPr>
-          <w:t xml:space="preserve"> project is not </w:t>
-        </w:r>
-      </w:ins>
-      <w:ins w:id="211" w:author="CHERVET Guillaume" w:date="2022-10-10T11:21:00Z">
-        <w:r>
-          <w:rPr>
-            <w:lang w:val="en-US"/>
-          </w:rPr>
-          <w:t xml:space="preserve">in </w:t>
-        </w:r>
-      </w:ins>
-      <w:ins w:id="212" w:author="CHERVET Guillaume" w:date="2022-10-10T11:20:00Z">
-        <w:r>
-          <w:rPr>
-            <w:lang w:val="en-US"/>
-          </w:rPr>
-          <w:t>a Kaggle competition, there are many ways to impro</w:t>
-        </w:r>
-      </w:ins>
-      <w:ins w:id="213" w:author="CHERVET Guillaume" w:date="2022-10-10T11:21:00Z">
-        <w:r>
-          <w:rPr>
-            <w:lang w:val="en-US"/>
-          </w:rPr>
-          <w:t>ve prediction without only DataScience.</w:t>
-        </w:r>
-      </w:ins>
+      <w:r>
+        <w:rPr>
+          <w:lang w:val="en-US"/>
+        </w:rPr>
+        <w:br/>
+      </w:r>
+      <w:r>
+        <w:rPr>
+          <w:lang w:val="en-US"/>
+        </w:rPr>
+        <w:lastRenderedPageBreak/>
+        <w:t>Also a</w:t>
+      </w:r>
+      <w:r>
+        <w:rPr>
+          <w:lang w:val="en-US"/>
+        </w:rPr>
+        <w:t>n enterprise</w:t>
+      </w:r>
+      <w:r>
+        <w:rPr>
+          <w:lang w:val="en-US"/>
+        </w:rPr>
+        <w:t xml:space="preserve"> project is not </w:t>
+      </w:r>
+      <w:r>
+        <w:rPr>
+          <w:lang w:val="en-US"/>
+        </w:rPr>
+        <w:t xml:space="preserve">in </w:t>
+      </w:r>
+      <w:r>
+        <w:rPr>
+          <w:lang w:val="en-US"/>
+        </w:rPr>
+        <w:t>a Kaggle competition, there are many ways to improve prediction without only DataScience.</w:t>
+      </w:r>
     </w:p>
     <w:p>
       <w:pPr>
@@ -10850,22 +9248,12 @@
         </w:rPr>
         <w:t>T</w:t>
       </w:r>
-      <w:ins w:id="214" w:author="CRUCHON Gilles" w:date="2022-10-09T18:02:00Z">
-        <w:r>
-          <w:rPr>
-            <w:lang w:val="en-US"/>
-          </w:rPr>
-          <w:t xml:space="preserve">ime to pay </w:t>
-        </w:r>
-      </w:ins>
-      <w:ins w:id="215" w:author="CRUCHON Gilles" w:date="2022-10-09T18:03:00Z">
-        <w:r>
-          <w:rPr>
-            <w:lang w:val="en-US"/>
-          </w:rPr>
-          <w:t>t</w:t>
-        </w:r>
-      </w:ins>
+      <w:r>
+        <w:rPr>
+          <w:lang w:val="en-US"/>
+        </w:rPr>
+        <w:t>ime to pay t</w:t>
+      </w:r>
       <w:r>
         <w:rPr>
           <w:lang w:val="en-US"/>
@@ -10982,22 +9370,12 @@
         </w:rPr>
         <w:t>learn</w:t>
       </w:r>
-      <w:ins w:id="216" w:author="CRUCHON Gilles" w:date="2022-10-09T18:03:00Z">
-        <w:r>
-          <w:rPr>
-            <w:lang w:val="en-US"/>
-          </w:rPr>
-          <w:t>t</w:t>
-        </w:r>
-      </w:ins>
-      <w:del w:id="217" w:author="CRUCHON Gilles" w:date="2022-10-09T18:03:00Z">
-        <w:r>
-          <w:rPr>
-            <w:lang w:val="en-US"/>
-          </w:rPr>
-          <w:delText>ed</w:delText>
-        </w:r>
-      </w:del>
+      <w:r>
+        <w:rPr>
+          <w:lang w:val="en-US"/>
+        </w:rPr>
+        <w:t>t</w:t>
+      </w:r>
       <w:r>
         <w:rPr>
           <w:lang w:val="en-US"/>
@@ -11016,50 +9394,175 @@
         </w:rPr>
         <w:t xml:space="preserve"> </w:t>
       </w:r>
-      <w:del w:id="218" w:author="CRUCHON Gilles" w:date="2022-10-09T18:04:00Z">
-        <w:r>
-          <w:rPr>
-            <w:lang w:val="en-US"/>
-          </w:rPr>
-          <w:delText>put all</w:delText>
-        </w:r>
-      </w:del>
-      <w:ins w:id="219" w:author="CRUCHON Gilles" w:date="2022-10-09T18:04:00Z">
-        <w:r>
-          <w:rPr>
-            <w:lang w:val="en-US"/>
-          </w:rPr>
-          <w:t>maximize our</w:t>
-        </w:r>
-      </w:ins>
+      <w:r>
+        <w:rPr>
+          <w:lang w:val="en-US"/>
+        </w:rPr>
+        <w:t>maximize our</w:t>
+      </w:r>
+      <w:r>
+        <w:rPr>
+          <w:lang w:val="en-US"/>
+        </w:rPr>
+        <w:t xml:space="preserve"> chances of success.</w:t>
+      </w:r>
+    </w:p>
+    <w:p>
+      <w:pPr>
+        <w:rPr>
+          <w:b/>
+          <w:bCs/>
+          <w:lang w:val="en-US"/>
+        </w:rPr>
+      </w:pPr>
+      <w:r>
+        <w:rPr>
+          <w:b/>
+          <w:bCs/>
+          <w:lang w:val="en-US"/>
+        </w:rPr>
+        <w:t>Slide 60: Experimentation</w:t>
+      </w:r>
+    </w:p>
+    <w:p>
+      <w:pPr>
+        <w:rPr>
+          <w:lang w:val="en-US"/>
+        </w:rPr>
+      </w:pPr>
+      <w:r>
+        <w:rPr>
+          <w:lang w:val="en-US"/>
+        </w:rPr>
+        <w:t xml:space="preserve">We will start from the exploration phase. What is important from the beginning in the organization of the project is to make all the actors work together </w:t>
+      </w:r>
+      <w:r>
+        <w:rPr>
+          <w:lang w:val="en-US"/>
+        </w:rPr>
+        <w:t>toward</w:t>
+      </w:r>
       <w:r>
         <w:rPr>
           <w:lang w:val="en-US"/>
         </w:rPr>
         <w:t xml:space="preserve"> </w:t>
       </w:r>
-      <w:del w:id="220" w:author="CRUCHON Gilles" w:date="2022-10-09T18:04:00Z">
-        <w:r>
-          <w:rPr>
-            <w:lang w:val="en-US"/>
-          </w:rPr>
-          <w:delText xml:space="preserve">the </w:delText>
-        </w:r>
-      </w:del>
-      <w:r>
-        <w:rPr>
-          <w:lang w:val="en-US"/>
-        </w:rPr>
-        <w:t>chances of success</w:t>
-      </w:r>
-      <w:del w:id="221" w:author="CRUCHON Gilles" w:date="2022-10-09T18:04:00Z">
-        <w:r>
-          <w:rPr>
-            <w:lang w:val="en-US"/>
-          </w:rPr>
-          <w:delText xml:space="preserve"> on our side</w:delText>
-        </w:r>
-      </w:del>
+      <w:r>
+        <w:rPr>
+          <w:lang w:val="en-US"/>
+        </w:rPr>
+        <w:t xml:space="preserve">a single objective: </w:t>
+      </w:r>
+      <w:r>
+        <w:rPr>
+          <w:lang w:val="en-US"/>
+        </w:rPr>
+        <w:t xml:space="preserve">make the project </w:t>
+      </w:r>
+      <w:r>
+        <w:rPr>
+          <w:lang w:val="en-US"/>
+        </w:rPr>
+        <w:t>work in production.</w:t>
+      </w:r>
+    </w:p>
+    <w:p>
+      <w:pPr>
+        <w:rPr>
+          <w:lang w:val="en-US"/>
+        </w:rPr>
+      </w:pPr>
+      <w:r>
+        <w:rPr>
+          <w:lang w:val="en-US"/>
+        </w:rPr>
+        <w:t xml:space="preserve">Focus on </w:t>
+      </w:r>
+      <w:r>
+        <w:rPr>
+          <w:lang w:val="en-US"/>
+        </w:rPr>
+        <w:t>h</w:t>
+      </w:r>
+      <w:r>
+        <w:rPr>
+          <w:lang w:val="en-US"/>
+        </w:rPr>
+        <w:t>uman</w:t>
+      </w:r>
+      <w:r>
+        <w:rPr>
+          <w:lang w:val="en-US"/>
+        </w:rPr>
+        <w:t>s</w:t>
+      </w:r>
+      <w:r>
+        <w:rPr>
+          <w:lang w:val="en-US"/>
+        </w:rPr>
+        <w:t xml:space="preserve">, </w:t>
+      </w:r>
+      <w:r>
+        <w:rPr>
+          <w:lang w:val="en-US"/>
+        </w:rPr>
+        <w:t xml:space="preserve">make sure everyone share their own problems, make your everyone </w:t>
+      </w:r>
+      <w:r>
+        <w:rPr>
+          <w:lang w:val="en-US"/>
+        </w:rPr>
+        <w:t>understand</w:t>
+      </w:r>
+      <w:r>
+        <w:rPr>
+          <w:lang w:val="en-US"/>
+        </w:rPr>
+        <w:t>s</w:t>
+      </w:r>
+      <w:r>
+        <w:rPr>
+          <w:lang w:val="en-US"/>
+        </w:rPr>
+        <w:t xml:space="preserve"> the problems of </w:t>
+      </w:r>
+      <w:r>
+        <w:rPr>
+          <w:lang w:val="en-US"/>
+        </w:rPr>
+        <w:t>others, make sure everyone is working together on their resolution</w:t>
+      </w:r>
+      <w:r>
+        <w:rPr>
+          <w:lang w:val="en-US"/>
+        </w:rPr>
+        <w:t>. This is really the heart of the success of a projec</w:t>
+      </w:r>
+      <w:r>
+        <w:rPr>
+          <w:lang w:val="en-US"/>
+        </w:rPr>
+        <w:t>t</w:t>
+      </w:r>
+      <w:r>
+        <w:rPr>
+          <w:lang w:val="en-US"/>
+        </w:rPr>
+        <w:t>. This is also why the title of th</w:t>
+      </w:r>
+      <w:r>
+        <w:rPr>
+          <w:lang w:val="en-US"/>
+        </w:rPr>
+        <w:t>is</w:t>
+      </w:r>
+      <w:r>
+        <w:rPr>
+          <w:lang w:val="en-US"/>
+        </w:rPr>
+        <w:t xml:space="preserve"> presentation is called MLOPS is a human adventure, it is really a culture of sharing associated with the fact of trusting each other</w:t>
+      </w:r>
       <w:r>
         <w:rPr>
           <w:lang w:val="en-US"/>
@@ -11070,296 +9573,284 @@
     <w:p>
       <w:pPr>
         <w:rPr>
-          <w:b/>
-          <w:bCs/>
-          <w:lang w:val="en-US"/>
-        </w:rPr>
-      </w:pPr>
-      <w:r>
-        <w:rPr>
-          <w:b/>
-          <w:bCs/>
-          <w:lang w:val="en-US"/>
-        </w:rPr>
-        <w:t>Slide 60: Experimentation</w:t>
-      </w:r>
-    </w:p>
-    <w:p>
-      <w:pPr>
-        <w:rPr>
-          <w:lang w:val="en-US"/>
-        </w:rPr>
-      </w:pPr>
-      <w:r>
-        <w:rPr>
-          <w:lang w:val="en-US"/>
-        </w:rPr>
-        <w:t xml:space="preserve">We will start from the exploration phase. What is important from the beginning in the organization of the project is to make all the actors work together </w:t>
-      </w:r>
-      <w:del w:id="222" w:author="CRUCHON Gilles" w:date="2022-10-09T18:04:00Z">
-        <w:r>
-          <w:rPr>
-            <w:lang w:val="en-US"/>
-          </w:rPr>
-          <w:delText xml:space="preserve">with </w:delText>
-        </w:r>
-      </w:del>
-      <w:ins w:id="223" w:author="CRUCHON Gilles" w:date="2022-10-09T18:04:00Z">
-        <w:r>
-          <w:rPr>
-            <w:lang w:val="en-US"/>
-          </w:rPr>
-          <w:t>toward</w:t>
-        </w:r>
-        <w:r>
-          <w:rPr>
-            <w:lang w:val="en-US"/>
-          </w:rPr>
-          <w:t xml:space="preserve"> </w:t>
-        </w:r>
-      </w:ins>
-      <w:r>
-        <w:rPr>
-          <w:lang w:val="en-US"/>
-        </w:rPr>
-        <w:t xml:space="preserve">a single objective: </w:t>
-      </w:r>
-      <w:ins w:id="224" w:author="CRUCHON Gilles" w:date="2022-10-09T18:04:00Z">
-        <w:r>
-          <w:rPr>
-            <w:lang w:val="en-US"/>
-          </w:rPr>
-          <w:t xml:space="preserve">make </w:t>
-        </w:r>
-      </w:ins>
-      <w:ins w:id="225" w:author="CRUCHON Gilles" w:date="2022-10-09T18:05:00Z">
-        <w:r>
-          <w:rPr>
-            <w:lang w:val="en-US"/>
-          </w:rPr>
-          <w:t>the project</w:t>
-        </w:r>
-      </w:ins>
-      <w:ins w:id="226" w:author="CRUCHON Gilles" w:date="2022-10-09T18:04:00Z">
-        <w:r>
-          <w:rPr>
-            <w:lang w:val="en-US"/>
-          </w:rPr>
-          <w:t xml:space="preserve"> </w:t>
-        </w:r>
-      </w:ins>
-      <w:del w:id="227" w:author="CRUCHON Gilles" w:date="2022-10-09T18:05:00Z">
-        <w:r>
-          <w:rPr>
-            <w:lang w:val="en-US"/>
-          </w:rPr>
-          <w:delText>project</w:delText>
-        </w:r>
-        <w:r>
-          <w:rPr>
-            <w:lang w:val="en-US"/>
-          </w:rPr>
-          <w:delText xml:space="preserve"> </w:delText>
-        </w:r>
-      </w:del>
-      <w:r>
-        <w:rPr>
-          <w:lang w:val="en-US"/>
-        </w:rPr>
-        <w:t>work</w:t>
-      </w:r>
-      <w:del w:id="228" w:author="CRUCHON Gilles" w:date="2022-10-09T18:05:00Z">
-        <w:r>
-          <w:rPr>
-            <w:lang w:val="en-US"/>
-          </w:rPr>
-          <w:delText>s</w:delText>
-        </w:r>
-      </w:del>
-      <w:r>
-        <w:rPr>
-          <w:lang w:val="en-US"/>
-        </w:rPr>
-        <w:t xml:space="preserve"> in production.</w:t>
-      </w:r>
-    </w:p>
-    <w:p>
-      <w:pPr>
-        <w:rPr>
-          <w:lang w:val="en-US"/>
-        </w:rPr>
-      </w:pPr>
-      <w:ins w:id="229" w:author="CRUCHON Gilles" w:date="2022-10-09T18:05:00Z">
-        <w:r>
-          <w:rPr>
-            <w:lang w:val="en-US"/>
-          </w:rPr>
-          <w:t xml:space="preserve">Focus on </w:t>
-        </w:r>
-      </w:ins>
-      <w:ins w:id="230" w:author="CRUCHON Gilles" w:date="2022-10-09T18:06:00Z">
-        <w:r>
-          <w:rPr>
-            <w:lang w:val="en-US"/>
-          </w:rPr>
-          <w:t>h</w:t>
-        </w:r>
-      </w:ins>
-      <w:del w:id="231" w:author="CRUCHON Gilles" w:date="2022-10-09T18:06:00Z">
-        <w:r>
-          <w:rPr>
-            <w:lang w:val="en-US"/>
-          </w:rPr>
-          <w:delText>H</w:delText>
-        </w:r>
-      </w:del>
-      <w:r>
-        <w:rPr>
-          <w:lang w:val="en-US"/>
-        </w:rPr>
-        <w:t>uman</w:t>
-      </w:r>
-      <w:ins w:id="232" w:author="CRUCHON Gilles" w:date="2022-10-09T18:05:00Z">
-        <w:r>
-          <w:rPr>
-            <w:lang w:val="en-US"/>
-          </w:rPr>
-          <w:t>s</w:t>
-        </w:r>
-      </w:ins>
-      <w:del w:id="233" w:author="CRUCHON Gilles" w:date="2022-10-09T18:05:00Z">
-        <w:r>
-          <w:rPr>
-            <w:lang w:val="en-US"/>
-          </w:rPr>
-          <w:delText>ly</w:delText>
-        </w:r>
-      </w:del>
-      <w:r>
-        <w:rPr>
-          <w:lang w:val="en-US"/>
-        </w:rPr>
-        <w:t xml:space="preserve">, </w:t>
-      </w:r>
-      <w:ins w:id="234" w:author="CRUCHON Gilles" w:date="2022-10-09T18:06:00Z">
-        <w:r>
-          <w:rPr>
-            <w:lang w:val="en-US"/>
-          </w:rPr>
-          <w:t xml:space="preserve">make sure everyone </w:t>
-        </w:r>
-      </w:ins>
-      <w:ins w:id="235" w:author="CRUCHON Gilles" w:date="2022-10-09T18:07:00Z">
-        <w:r>
-          <w:rPr>
-            <w:lang w:val="en-US"/>
-          </w:rPr>
-          <w:t xml:space="preserve">share their own problems, make your everyone </w:t>
-        </w:r>
-      </w:ins>
-      <w:del w:id="236" w:author="CRUCHON Gilles" w:date="2022-10-09T18:06:00Z">
-        <w:r>
-          <w:rPr>
-            <w:lang w:val="en-US"/>
-          </w:rPr>
-          <w:delText xml:space="preserve">to </w:delText>
-        </w:r>
-      </w:del>
-      <w:r>
-        <w:rPr>
-          <w:lang w:val="en-US"/>
-        </w:rPr>
-        <w:t>understand</w:t>
-      </w:r>
-      <w:ins w:id="237" w:author="CRUCHON Gilles" w:date="2022-10-09T18:06:00Z">
-        <w:r>
-          <w:rPr>
-            <w:lang w:val="en-US"/>
-          </w:rPr>
-          <w:t>s</w:t>
-        </w:r>
-      </w:ins>
+          <w:lang w:val="en-US"/>
+        </w:rPr>
+      </w:pPr>
+      <w:r>
+        <w:rPr>
+          <w:lang w:val="en-US"/>
+        </w:rPr>
+        <w:t>In this</w:t>
+      </w:r>
+      <w:r>
+        <w:rPr>
+          <w:lang w:val="en-US"/>
+        </w:rPr>
+        <w:t xml:space="preserve"> exploration phase</w:t>
+      </w:r>
+      <w:r>
+        <w:rPr>
+          <w:lang w:val="en-US"/>
+        </w:rPr>
+        <w:t>,</w:t>
+      </w:r>
+      <w:r>
+        <w:rPr>
+          <w:lang w:val="en-US"/>
+        </w:rPr>
+        <w:t xml:space="preserve"> will make it possible to estimate whether the project is feasible</w:t>
+      </w:r>
+      <w:r>
+        <w:rPr>
+          <w:lang w:val="en-US"/>
+        </w:rPr>
+        <w:t xml:space="preserve"> or not</w:t>
+      </w:r>
+      <w:r>
+        <w:rPr>
+          <w:lang w:val="en-US"/>
+        </w:rPr>
+        <w:t>.</w:t>
+      </w:r>
+    </w:p>
+    <w:p>
+      <w:pPr>
+        <w:rPr>
+          <w:b/>
+          <w:bCs/>
+          <w:lang w:val="en-US"/>
+        </w:rPr>
+      </w:pPr>
+      <w:r>
+        <w:rPr>
+          <w:b/>
+          <w:bCs/>
+          <w:lang w:val="en-US"/>
+        </w:rPr>
+        <w:t>Slide 61: Experiment Set up</w:t>
+      </w:r>
+    </w:p>
+    <w:p>
+      <w:pPr>
+        <w:rPr>
+          <w:lang w:val="en-US"/>
+        </w:rPr>
+      </w:pPr>
+      <w:r>
+        <w:rPr>
+          <w:lang w:val="en-US"/>
+        </w:rPr>
+        <w:t xml:space="preserve">At AXA France we work on AI issues directly </w:t>
+      </w:r>
+      <w:r>
+        <w:rPr>
+          <w:lang w:val="en-US"/>
+        </w:rPr>
+        <w:t xml:space="preserve">on production </w:t>
+      </w:r>
+      <w:r>
+        <w:rPr>
+          <w:lang w:val="en-US"/>
+        </w:rPr>
+        <w:t xml:space="preserve">with production data. To secure this, we will ask Khalid our Ops to deploy </w:t>
+      </w:r>
+      <w:r>
+        <w:rPr>
+          <w:lang w:val="en-US"/>
+        </w:rPr>
+        <w:t>a</w:t>
+      </w:r>
+      <w:r>
+        <w:rPr>
+          <w:lang w:val="en-US"/>
+        </w:rPr>
+        <w:t xml:space="preserve"> development environment</w:t>
+      </w:r>
+      <w:r>
+        <w:rPr>
+          <w:lang w:val="en-US"/>
+        </w:rPr>
+        <w:t xml:space="preserve"> on production</w:t>
+      </w:r>
+      <w:r>
+        <w:rPr>
+          <w:lang w:val="en-US"/>
+        </w:rPr>
+        <w:t xml:space="preserve"> network</w:t>
+      </w:r>
+      <w:r>
+        <w:rPr>
+          <w:lang w:val="en-US"/>
+        </w:rPr>
+        <w:t>. Only few people will have access to this environment on AzureML.</w:t>
+      </w:r>
+    </w:p>
+    <w:p>
+      <w:pPr>
+        <w:rPr>
+          <w:b/>
+          <w:bCs/>
+          <w:lang w:val="en-US"/>
+        </w:rPr>
+      </w:pPr>
+      <w:r>
+        <w:rPr>
+          <w:b/>
+          <w:bCs/>
+          <w:lang w:val="en-US"/>
+        </w:rPr>
+        <w:t>Slide 62: Elisabeth and Hicham experiment</w:t>
+      </w:r>
+    </w:p>
+    <w:p>
+      <w:pPr>
+        <w:rPr>
+          <w:lang w:val="en-US"/>
+        </w:rPr>
+      </w:pPr>
+      <w:r>
+        <w:rPr>
+          <w:lang w:val="en-US"/>
+        </w:rPr>
+        <w:t>From the beginning Elisabeth and Hicham will work together from GIT and a DataLake. It will mainly be Elisabeth who will be active on the first phase but accompanied by Hicham who knows production</w:t>
+      </w:r>
+      <w:r>
+        <w:rPr>
+          <w:lang w:val="en-US"/>
+        </w:rPr>
+        <w:t xml:space="preserve"> difficulties</w:t>
+      </w:r>
+      <w:r>
+        <w:rPr>
+          <w:lang w:val="en-US"/>
+        </w:rPr>
+        <w:t>.</w:t>
+      </w:r>
+    </w:p>
+    <w:p>
+      <w:pPr>
+        <w:rPr>
+          <w:b/>
+          <w:bCs/>
+          <w:lang w:val="en-US"/>
+        </w:rPr>
+      </w:pPr>
+      <w:r>
+        <w:rPr>
+          <w:b/>
+          <w:bCs/>
+          <w:lang w:val="en-US"/>
+        </w:rPr>
+        <w:t>Slide 63: Experiment Annotation</w:t>
+      </w:r>
+    </w:p>
+    <w:p>
+      <w:pPr>
+        <w:rPr>
+          <w:lang w:val="en-US"/>
+        </w:rPr>
+      </w:pPr>
+      <w:r>
+        <w:rPr>
+          <w:lang w:val="en-US"/>
+        </w:rPr>
+        <w:t>Quite quickly we will have to start</w:t>
+      </w:r>
+      <w:r>
+        <w:rPr>
+          <w:lang w:val="en-US"/>
+        </w:rPr>
+        <w:t xml:space="preserve"> a</w:t>
+      </w:r>
       <w:r>
         <w:rPr>
           <w:lang w:val="en-US"/>
         </w:rPr>
         <w:t xml:space="preserve"> </w:t>
       </w:r>
-      <w:del w:id="238" w:author="CRUCHON Gilles" w:date="2022-10-09T18:06:00Z">
-        <w:r>
-          <w:rPr>
-            <w:lang w:val="en-US"/>
-          </w:rPr>
-          <w:delText xml:space="preserve">that </w:delText>
-        </w:r>
-      </w:del>
-      <w:r>
-        <w:rPr>
-          <w:lang w:val="en-US"/>
-        </w:rPr>
-        <w:t xml:space="preserve">the problems of </w:t>
-      </w:r>
-      <w:del w:id="239" w:author="CRUCHON Gilles" w:date="2022-10-09T18:07:00Z">
-        <w:r>
-          <w:rPr>
-            <w:lang w:val="en-US"/>
-          </w:rPr>
-          <w:delText xml:space="preserve">some </w:delText>
-        </w:r>
-      </w:del>
-      <w:ins w:id="240" w:author="CRUCHON Gilles" w:date="2022-10-09T18:07:00Z">
-        <w:r>
-          <w:rPr>
-            <w:lang w:val="en-US"/>
-          </w:rPr>
-          <w:t xml:space="preserve">others, make sure everyone is working together on their </w:t>
-        </w:r>
-      </w:ins>
-      <w:ins w:id="241" w:author="CRUCHON Gilles" w:date="2022-10-09T18:08:00Z">
-        <w:r>
-          <w:rPr>
-            <w:lang w:val="en-US"/>
-          </w:rPr>
-          <w:t>resolution</w:t>
-        </w:r>
-      </w:ins>
-      <w:del w:id="242" w:author="CRUCHON Gilles" w:date="2022-10-09T18:08:00Z">
-        <w:r>
-          <w:rPr>
-            <w:lang w:val="en-US"/>
-          </w:rPr>
-          <w:delText>are the problems of others</w:delText>
-        </w:r>
-      </w:del>
-      <w:r>
-        <w:rPr>
-          <w:lang w:val="en-US"/>
-        </w:rPr>
-        <w:t>. This is really the heart of the success of a projec</w:t>
-      </w:r>
-      <w:r>
-        <w:rPr>
-          <w:lang w:val="en-US"/>
-        </w:rPr>
-        <w:t>t</w:t>
-      </w:r>
-      <w:r>
-        <w:rPr>
-          <w:lang w:val="en-US"/>
-        </w:rPr>
-        <w:t>. This is also why the title of th</w:t>
-      </w:r>
-      <w:r>
-        <w:rPr>
-          <w:lang w:val="en-US"/>
-        </w:rPr>
-        <w:t>is</w:t>
-      </w:r>
-      <w:r>
-        <w:rPr>
-          <w:lang w:val="en-US"/>
-        </w:rPr>
-        <w:t xml:space="preserve"> presentation is called MLOPS is a human adventure, it is really a culture of sharing associated with the fact of trusting each other</w:t>
+      <w:r>
+        <w:rPr>
+          <w:lang w:val="en-US"/>
+        </w:rPr>
+        <w:t>labelling</w:t>
+      </w:r>
+      <w:r>
+        <w:rPr>
+          <w:lang w:val="en-US"/>
+        </w:rPr>
+        <w:t xml:space="preserve"> </w:t>
+      </w:r>
+      <w:r>
+        <w:rPr>
+          <w:lang w:val="en-US"/>
+        </w:rPr>
+        <w:t>phase</w:t>
+      </w:r>
+      <w:r>
+        <w:rPr>
+          <w:lang w:val="en-US"/>
+        </w:rPr>
+        <w:t>. We're going to find Lilian</w:t>
+      </w:r>
+      <w:r>
+        <w:rPr>
+          <w:lang w:val="en-US"/>
+        </w:rPr>
+        <w:t xml:space="preserve"> again</w:t>
+      </w:r>
+      <w:r>
+        <w:rPr>
+          <w:lang w:val="en-US"/>
+        </w:rPr>
+        <w:t xml:space="preserve">. It is very important to work in collaboration with the team that is going to </w:t>
+      </w:r>
+      <w:r>
+        <w:rPr>
+          <w:lang w:val="en-US"/>
+        </w:rPr>
+        <w:t>label</w:t>
+      </w:r>
+      <w:r>
+        <w:rPr>
+          <w:lang w:val="en-US"/>
+        </w:rPr>
+        <w:t xml:space="preserve"> the data. </w:t>
+      </w:r>
+      <w:r>
+        <w:rPr>
+          <w:lang w:val="en-US"/>
+        </w:rPr>
+        <w:t>Why?</w:t>
+      </w:r>
+      <w:r>
+        <w:rPr>
+          <w:lang w:val="en-US"/>
+        </w:rPr>
+        <w:t xml:space="preserve"> </w:t>
+      </w:r>
+      <w:r>
+        <w:rPr>
+          <w:lang w:val="en-US"/>
+        </w:rPr>
+        <w:t>D</w:t>
+      </w:r>
+      <w:r>
+        <w:rPr>
+          <w:lang w:val="en-US"/>
+        </w:rPr>
+        <w:t xml:space="preserve">ata </w:t>
+      </w:r>
+      <w:r>
+        <w:rPr>
+          <w:lang w:val="en-US"/>
+        </w:rPr>
+        <w:t xml:space="preserve">is </w:t>
+      </w:r>
+      <w:r>
+        <w:rPr>
+          <w:lang w:val="en-US"/>
+        </w:rPr>
+        <w:t>your gold</w:t>
       </w:r>
       <w:r>
         <w:rPr>
@@ -11378,13 +9869,7 @@
         <w:rPr>
           <w:lang w:val="en-US"/>
         </w:rPr>
-        <w:t>In this</w:t>
-      </w:r>
-      <w:r>
-        <w:rPr>
-          <w:lang w:val="en-US"/>
-        </w:rPr>
-        <w:t xml:space="preserve"> exploration phase</w:t>
+        <w:t>What we will do</w:t>
       </w:r>
       <w:r>
         <w:rPr>
@@ -11396,175 +9881,7 @@
         <w:rPr>
           <w:lang w:val="en-US"/>
         </w:rPr>
-        <w:t xml:space="preserve"> will make it possible to estimate whether the project is feasible</w:t>
-      </w:r>
-      <w:r>
-        <w:rPr>
-          <w:lang w:val="en-US"/>
-        </w:rPr>
-        <w:t xml:space="preserve"> or not</w:t>
-      </w:r>
-      <w:r>
-        <w:rPr>
-          <w:lang w:val="en-US"/>
-        </w:rPr>
-        <w:t>.</w:t>
-      </w:r>
-    </w:p>
-    <w:p>
-      <w:pPr>
-        <w:rPr>
-          <w:b/>
-          <w:bCs/>
-          <w:lang w:val="en-US"/>
-        </w:rPr>
-      </w:pPr>
-      <w:r>
-        <w:rPr>
-          <w:b/>
-          <w:bCs/>
-          <w:lang w:val="en-US"/>
-        </w:rPr>
-        <w:t>Slide 61: Experiment Set up</w:t>
-      </w:r>
-    </w:p>
-    <w:p>
-      <w:pPr>
-        <w:rPr>
-          <w:lang w:val="en-US"/>
-        </w:rPr>
-      </w:pPr>
-      <w:r>
-        <w:rPr>
-          <w:lang w:val="en-US"/>
-        </w:rPr>
-        <w:t xml:space="preserve">At AXA France we work on AI issues directly </w:t>
-      </w:r>
-      <w:r>
-        <w:rPr>
-          <w:lang w:val="en-US"/>
-        </w:rPr>
-        <w:t xml:space="preserve">on production </w:t>
-      </w:r>
-      <w:r>
-        <w:rPr>
-          <w:lang w:val="en-US"/>
-        </w:rPr>
-        <w:t xml:space="preserve">with production data. To secure this, we will ask Khalid our Ops to deploy </w:t>
-      </w:r>
-      <w:r>
-        <w:rPr>
-          <w:lang w:val="en-US"/>
-        </w:rPr>
-        <w:t>a</w:t>
-      </w:r>
-      <w:r>
-        <w:rPr>
-          <w:lang w:val="en-US"/>
-        </w:rPr>
-        <w:t xml:space="preserve"> development environment</w:t>
-      </w:r>
-      <w:r>
-        <w:rPr>
-          <w:lang w:val="en-US"/>
-        </w:rPr>
-        <w:t xml:space="preserve"> on production</w:t>
-      </w:r>
-      <w:r>
-        <w:rPr>
-          <w:lang w:val="en-US"/>
-        </w:rPr>
-        <w:t xml:space="preserve"> network</w:t>
-      </w:r>
-      <w:r>
-        <w:rPr>
-          <w:lang w:val="en-US"/>
-        </w:rPr>
-        <w:t>. Only few people will have access to this environment on AzureML.</w:t>
-      </w:r>
-    </w:p>
-    <w:p>
-      <w:pPr>
-        <w:rPr>
-          <w:b/>
-          <w:bCs/>
-          <w:lang w:val="en-US"/>
-        </w:rPr>
-      </w:pPr>
-      <w:r>
-        <w:rPr>
-          <w:b/>
-          <w:bCs/>
-          <w:lang w:val="en-US"/>
-        </w:rPr>
-        <w:t>Slide 62: Elisabeth and Hicham experiment</w:t>
-      </w:r>
-    </w:p>
-    <w:p>
-      <w:pPr>
-        <w:rPr>
-          <w:lang w:val="en-US"/>
-        </w:rPr>
-      </w:pPr>
-      <w:r>
-        <w:rPr>
-          <w:lang w:val="en-US"/>
-        </w:rPr>
-        <w:t>From the beginning Elisabeth and Hicham will work together from GIT and a DataLake. It will mainly be Elisabeth who will be active on the first phase but accompanied by Hicham who knows production</w:t>
-      </w:r>
-      <w:r>
-        <w:rPr>
-          <w:lang w:val="en-US"/>
-        </w:rPr>
-        <w:t xml:space="preserve"> difficulties</w:t>
-      </w:r>
-      <w:r>
-        <w:rPr>
-          <w:lang w:val="en-US"/>
-        </w:rPr>
-        <w:t>.</w:t>
-      </w:r>
-    </w:p>
-    <w:p>
-      <w:pPr>
-        <w:rPr>
-          <w:b/>
-          <w:bCs/>
-          <w:lang w:val="en-US"/>
-        </w:rPr>
-      </w:pPr>
-      <w:r>
-        <w:rPr>
-          <w:b/>
-          <w:bCs/>
-          <w:lang w:val="en-US"/>
-        </w:rPr>
-        <w:t>Slide 63: Experiment Annotation</w:t>
-      </w:r>
-    </w:p>
-    <w:p>
-      <w:pPr>
-        <w:rPr>
-          <w:lang w:val="en-US"/>
-        </w:rPr>
-      </w:pPr>
-      <w:r>
-        <w:rPr>
-          <w:lang w:val="en-US"/>
-        </w:rPr>
-        <w:t>Quite quickly we will have to start</w:t>
-      </w:r>
-      <w:r>
-        <w:rPr>
-          <w:lang w:val="en-US"/>
-        </w:rPr>
-        <w:t xml:space="preserve"> a</w:t>
-      </w:r>
-      <w:r>
-        <w:rPr>
-          <w:lang w:val="en-US"/>
-        </w:rPr>
-        <w:t xml:space="preserve"> </w:t>
+        <w:t xml:space="preserve"> is that we will first make small batches of data. Which will be used to refine the </w:t>
       </w:r>
       <w:r>
         <w:rPr>
@@ -11576,123 +9893,6 @@
         <w:rPr>
           <w:lang w:val="en-US"/>
         </w:rPr>
-        <w:t xml:space="preserve"> </w:t>
-      </w:r>
-      <w:r>
-        <w:rPr>
-          <w:lang w:val="en-US"/>
-        </w:rPr>
-        <w:t>phase</w:t>
-      </w:r>
-      <w:r>
-        <w:rPr>
-          <w:lang w:val="en-US"/>
-        </w:rPr>
-        <w:t>. We're going to find Lilian</w:t>
-      </w:r>
-      <w:r>
-        <w:rPr>
-          <w:lang w:val="en-US"/>
-        </w:rPr>
-        <w:t xml:space="preserve"> again</w:t>
-      </w:r>
-      <w:r>
-        <w:rPr>
-          <w:lang w:val="en-US"/>
-        </w:rPr>
-        <w:t xml:space="preserve">. It is very important to work in collaboration with the team that is going to </w:t>
-      </w:r>
-      <w:r>
-        <w:rPr>
-          <w:lang w:val="en-US"/>
-        </w:rPr>
-        <w:t>label</w:t>
-      </w:r>
-      <w:r>
-        <w:rPr>
-          <w:lang w:val="en-US"/>
-        </w:rPr>
-        <w:t xml:space="preserve"> the data. </w:t>
-      </w:r>
-      <w:r>
-        <w:rPr>
-          <w:lang w:val="en-US"/>
-        </w:rPr>
-        <w:t>Why?</w:t>
-      </w:r>
-      <w:r>
-        <w:rPr>
-          <w:lang w:val="en-US"/>
-        </w:rPr>
-        <w:t xml:space="preserve"> </w:t>
-      </w:r>
-      <w:r>
-        <w:rPr>
-          <w:lang w:val="en-US"/>
-        </w:rPr>
-        <w:t>D</w:t>
-      </w:r>
-      <w:r>
-        <w:rPr>
-          <w:lang w:val="en-US"/>
-        </w:rPr>
-        <w:t xml:space="preserve">ata </w:t>
-      </w:r>
-      <w:ins w:id="243" w:author="CRUCHON Gilles" w:date="2022-10-09T18:09:00Z">
-        <w:r>
-          <w:rPr>
-            <w:lang w:val="en-US"/>
-          </w:rPr>
-          <w:t xml:space="preserve">is </w:t>
-        </w:r>
-      </w:ins>
-      <w:r>
-        <w:rPr>
-          <w:lang w:val="en-US"/>
-        </w:rPr>
-        <w:t>your gold</w:t>
-      </w:r>
-      <w:r>
-        <w:rPr>
-          <w:lang w:val="en-US"/>
-        </w:rPr>
-        <w:t>.</w:t>
-      </w:r>
-    </w:p>
-    <w:p>
-      <w:pPr>
-        <w:rPr>
-          <w:lang w:val="en-US"/>
-        </w:rPr>
-      </w:pPr>
-      <w:r>
-        <w:rPr>
-          <w:lang w:val="en-US"/>
-        </w:rPr>
-        <w:t>What we will do</w:t>
-      </w:r>
-      <w:r>
-        <w:rPr>
-          <w:lang w:val="en-US"/>
-        </w:rPr>
-        <w:t>,</w:t>
-      </w:r>
-      <w:r>
-        <w:rPr>
-          <w:lang w:val="en-US"/>
-        </w:rPr>
-        <w:t xml:space="preserve"> is that we will first make small batches of data. Which will be used to refine the </w:t>
-      </w:r>
-      <w:r>
-        <w:rPr>
-          <w:lang w:val="en-US"/>
-        </w:rPr>
-        <w:t>labelling</w:t>
-      </w:r>
-      <w:r>
-        <w:rPr>
-          <w:lang w:val="en-US"/>
-        </w:rPr>
         <w:t xml:space="preserve"> rules. It is extremely important that the </w:t>
       </w:r>
       <w:r>
@@ -11738,14 +9938,12 @@
         </w:rPr>
         <w:t>disappear</w:t>
       </w:r>
-      <w:ins w:id="244" w:author="CRUCHON Gilles" w:date="2022-10-09T18:10:00Z">
-        <w:r>
-          <w:rPr>
-            <w:lang w:val="en-US"/>
-          </w:rPr>
-          <w:t>s</w:t>
-        </w:r>
-      </w:ins>
+      <w:r>
+        <w:rPr>
+          <w:lang w:val="en-US"/>
+        </w:rPr>
+        <w:t>s</w:t>
+      </w:r>
       <w:r>
         <w:rPr>
           <w:lang w:val="en-US"/>
@@ -11886,28 +10084,18 @@
         </w:rPr>
         <w:t xml:space="preserve"> </w:t>
       </w:r>
-      <w:del w:id="245" w:author="CRUCHON Gilles" w:date="2022-10-09T18:10:00Z">
-        <w:r>
-          <w:rPr>
-            <w:lang w:val="en-US"/>
-          </w:rPr>
-          <w:delText xml:space="preserve">its </w:delText>
-        </w:r>
-      </w:del>
-      <w:ins w:id="246" w:author="CRUCHON Gilles" w:date="2022-10-09T18:10:00Z">
-        <w:r>
-          <w:rPr>
-            <w:lang w:val="en-US"/>
-          </w:rPr>
-          <w:t>this</w:t>
-        </w:r>
-        <w:r>
-          <w:rPr>
-            <w:lang w:val="en-US"/>
-          </w:rPr>
-          <w:t xml:space="preserve"> </w:t>
-        </w:r>
-      </w:ins>
+      <w:r>
+        <w:rPr>
+          <w:lang w:val="en-US"/>
+        </w:rPr>
+        <w:t>this</w:t>
+      </w:r>
+      <w:r>
+        <w:rPr>
+          <w:lang w:val="en-US"/>
+        </w:rPr>
+        <w:t xml:space="preserve"> </w:t>
+      </w:r>
       <w:r>
         <w:rPr>
           <w:lang w:val="en-US"/>
@@ -13134,14 +11322,12 @@
         </w:rPr>
         <w:t>Data</w:t>
       </w:r>
-      <w:ins w:id="247" w:author="CRUCHON Gilles" w:date="2022-10-09T18:13:00Z">
-        <w:r>
-          <w:rPr>
-            <w:lang w:val="en-US"/>
-          </w:rPr>
-          <w:t xml:space="preserve"> </w:t>
-        </w:r>
-      </w:ins>
+      <w:r>
+        <w:rPr>
+          <w:lang w:val="en-US"/>
+        </w:rPr>
+        <w:t xml:space="preserve"> </w:t>
+      </w:r>
       <w:r>
         <w:rPr>
           <w:lang w:val="en-US"/>
@@ -13758,7 +11944,7 @@
       </w:pPr>
     </w:p>
     <w:sectPr>
-      <w:footerReference w:type="default" r:id="rId13"/>
+      <w:footerReference w:type="default" r:id="rId8"/>
       <w:pgSz w:w="11906" w:h="16838"/>
       <w:pgMar w:top="1417" w:right="1417" w:bottom="1417" w:left="1417" w:header="708" w:footer="708" w:gutter="0"/>
       <w:cols w:space="708"/>
@@ -13766,46 +11952,6 @@
     </w:sectPr>
   </w:body>
 </w:document>
-</file>
-
-<file path=word/comments.xml><?xml version="1.0" encoding="utf-8"?>
-<w:comments xmlns:wpc="http://schemas.microsoft.com/office/word/2010/wordprocessingCanvas" xmlns:cx="http://schemas.microsoft.com/office/drawing/2014/chartex" xmlns:cx1="http://schemas.microsoft.com/office/drawing/2015/9/8/chartex" xmlns:cx2="http://schemas.microsoft.com/office/drawing/2015/10/21/chartex" xmlns:cx3="http://schemas.microsoft.com/office/drawing/2016/5/9/chartex" xmlns:cx4="http://schemas.microsoft.com/office/drawing/2016/5/10/chartex" xmlns:cx5="http://schemas.microsoft.com/office/drawing/2016/5/11/chartex" xmlns:cx6="http://schemas.microsoft.com/office/drawing/2016/5/12/chartex" xmlns:cx7="http://schemas.microsoft.com/office/drawing/2016/5/13/chartex" xmlns:cx8="http://schemas.microsoft.com/office/drawing/2016/5/14/chartex" xmlns:mc="http://schemas.openxmlformats.org/markup-compatibility/2006" xmlns:aink="http://schemas.microsoft.com/office/drawing/2016/ink" xmlns:am3d="http://schemas.microsoft.com/office/drawing/2017/model3d" xmlns:o="urn:schemas-microsoft-com:office:office" xmlns:r="http://schemas.openxmlformats.org/officeDocument/2006/relationships" xmlns:m="http://schemas.openxmlformats.org/officeDocument/2006/math" xmlns:v="urn:schemas-microsoft-com:vml" xmlns:wp14="http://schemas.microsoft.com/office/word/2010/wordprocessingDrawing" xmlns:wp="http://schemas.openxmlformats.org/drawingml/2006/wordprocessingDrawing" xmlns:w10="urn:schemas-microsoft-com:office:word" xmlns:w="http://schemas.openxmlformats.org/wordprocessingml/2006/main" xmlns:w14="http://schemas.microsoft.com/office/word/2010/wordml" xmlns:w15="http://schemas.microsoft.com/office/word/2012/wordml" xmlns:w16cex="http://schemas.microsoft.com/office/word/2018/wordml/cex" xmlns:w16cid="http://schemas.microsoft.com/office/word/2016/wordml/cid" xmlns:w16="http://schemas.microsoft.com/office/word/2018/wordml" xmlns:w16sdtdh="http://schemas.microsoft.com/office/word/2020/wordml/sdtdatahash" xmlns:w16se="http://schemas.microsoft.com/office/word/2015/wordml/symex" xmlns:wpg="http://schemas.microsoft.com/office/word/2010/wordprocessingGroup" xmlns:wpi="http://schemas.microsoft.com/office/word/2010/wordprocessingInk" xmlns:wne="http://schemas.microsoft.com/office/word/2006/wordml" xmlns:wps="http://schemas.microsoft.com/office/word/2010/wordprocessingShape" mc:Ignorable="w14 w15 w16se w16cid w16 w16cex w16sdtdh wp14">
-  <w:comment w:id="12" w:author="CRUCHON Gilles" w:date="2022-10-09T16:56:00Z" w:initials="CG">
-    <w:p>
-      <w:r>
-        <w:rPr>
-          <w:rStyle w:val="Marquedecommentaire"/>
-        </w:rPr>
-        <w:annotationRef/>
-      </w:r>
-      <w:r>
-        <w:rPr>
-          <w:sz w:val="20"/>
-          <w:szCs w:val="20"/>
-        </w:rPr>
-        <w:t>Studies say 80% … :)</w:t>
-      </w:r>
-    </w:p>
-  </w:comment>
-</w:comments>
-</file>
-
-<file path=word/commentsExtended.xml><?xml version="1.0" encoding="utf-8"?>
-<w15:commentsEx xmlns:wpc="http://schemas.microsoft.com/office/word/2010/wordprocessingCanvas" xmlns:cx="http://schemas.microsoft.com/office/drawing/2014/chartex" xmlns:cx1="http://schemas.microsoft.com/office/drawing/2015/9/8/chartex" xmlns:cx2="http://schemas.microsoft.com/office/drawing/2015/10/21/chartex" xmlns:cx3="http://schemas.microsoft.com/office/drawing/2016/5/9/chartex" xmlns:cx4="http://schemas.microsoft.com/office/drawing/2016/5/10/chartex" xmlns:cx5="http://schemas.microsoft.com/office/drawing/2016/5/11/chartex" xmlns:cx6="http://schemas.microsoft.com/office/drawing/2016/5/12/chartex" xmlns:cx7="http://schemas.microsoft.com/office/drawing/2016/5/13/chartex" xmlns:cx8="http://schemas.microsoft.com/office/drawing/2016/5/14/chartex" xmlns:mc="http://schemas.openxmlformats.org/markup-compatibility/2006" xmlns:aink="http://schemas.microsoft.com/office/drawing/2016/ink" xmlns:am3d="http://schemas.microsoft.com/office/drawing/2017/model3d" xmlns:o="urn:schemas-microsoft-com:office:office" xmlns:r="http://schemas.openxmlformats.org/officeDocument/2006/relationships" xmlns:m="http://schemas.openxmlformats.org/officeDocument/2006/math" xmlns:v="urn:schemas-microsoft-com:vml" xmlns:wp14="http://schemas.microsoft.com/office/word/2010/wordprocessingDrawing" xmlns:wp="http://schemas.openxmlformats.org/drawingml/2006/wordprocessingDrawing" xmlns:w10="urn:schemas-microsoft-com:office:word" xmlns:w="http://schemas.openxmlformats.org/wordprocessingml/2006/main" xmlns:w14="http://schemas.microsoft.com/office/word/2010/wordml" xmlns:w15="http://schemas.microsoft.com/office/word/2012/wordml" xmlns:w16cex="http://schemas.microsoft.com/office/word/2018/wordml/cex" xmlns:w16cid="http://schemas.microsoft.com/office/word/2016/wordml/cid" xmlns:w16="http://schemas.microsoft.com/office/word/2018/wordml" xmlns:w16sdtdh="http://schemas.microsoft.com/office/word/2020/wordml/sdtdatahash" xmlns:w16se="http://schemas.microsoft.com/office/word/2015/wordml/symex" xmlns:wpg="http://schemas.microsoft.com/office/word/2010/wordprocessingGroup" xmlns:wpi="http://schemas.microsoft.com/office/word/2010/wordprocessingInk" xmlns:wne="http://schemas.microsoft.com/office/word/2006/wordml" xmlns:wps="http://schemas.microsoft.com/office/word/2010/wordprocessingShape" mc:Ignorable="w14 w15 w16se w16cid w16 w16cex w16sdtdh wp14">
-  <w15:commentEx w15:paraId="10FCF61B" w15:done="0"/>
-</w15:commentsEx>
-</file>
-
-<file path=word/commentsExtensible.xml><?xml version="1.0" encoding="utf-8"?>
-<w16cex:commentsExtensible xmlns:wpc="http://schemas.microsoft.com/office/word/2010/wordprocessingCanvas" xmlns:cx="http://schemas.microsoft.com/office/drawing/2014/chartex" xmlns:cx1="http://schemas.microsoft.com/office/drawing/2015/9/8/chartex" xmlns:cx2="http://schemas.microsoft.com/office/drawing/2015/10/21/chartex" xmlns:cx3="http://schemas.microsoft.com/office/drawing/2016/5/9/chartex" xmlns:cx4="http://schemas.microsoft.com/office/drawing/2016/5/10/chartex" xmlns:cx5="http://schemas.microsoft.com/office/drawing/2016/5/11/chartex" xmlns:cx6="http://schemas.microsoft.com/office/drawing/2016/5/12/chartex" xmlns:cx7="http://schemas.microsoft.com/office/drawing/2016/5/13/chartex" xmlns:cx8="http://schemas.microsoft.com/office/drawing/2016/5/14/chartex" xmlns:mc="http://schemas.openxmlformats.org/markup-compatibility/2006" xmlns:aink="http://schemas.microsoft.com/office/drawing/2016/ink" xmlns:am3d="http://schemas.microsoft.com/office/drawing/2017/model3d" xmlns:o="urn:schemas-microsoft-com:office:office" xmlns:r="http://schemas.openxmlformats.org/officeDocument/2006/relationships" xmlns:m="http://schemas.openxmlformats.org/officeDocument/2006/math" xmlns:v="urn:schemas-microsoft-com:vml" xmlns:wp14="http://schemas.microsoft.com/office/word/2010/wordprocessingDrawing" xmlns:wp="http://schemas.openxmlformats.org/drawingml/2006/wordprocessingDrawing" xmlns:w10="urn:schemas-microsoft-com:office:word" xmlns:w="http://schemas.openxmlformats.org/wordprocessingml/2006/main" xmlns:w14="http://schemas.microsoft.com/office/word/2010/wordml" xmlns:w15="http://schemas.microsoft.com/office/word/2012/wordml" xmlns:w16cex="http://schemas.microsoft.com/office/word/2018/wordml/cex" xmlns:w16cid="http://schemas.microsoft.com/office/word/2016/wordml/cid" xmlns:w16="http://schemas.microsoft.com/office/word/2018/wordml" xmlns:w16sdtdh="http://schemas.microsoft.com/office/word/2020/wordml/sdtdatahash" xmlns:w16se="http://schemas.microsoft.com/office/word/2015/wordml/symex" xmlns:wpg="http://schemas.microsoft.com/office/word/2010/wordprocessingGroup" xmlns:wpi="http://schemas.microsoft.com/office/word/2010/wordprocessingInk" xmlns:wne="http://schemas.microsoft.com/office/word/2006/wordml" xmlns:wps="http://schemas.microsoft.com/office/word/2010/wordprocessingShape" mc:Ignorable="w14 w15 w16se w16cid w16 w16cex w16sdtdh wp14">
-  <w16cex:commentExtensible w16cex:durableId="26ED7BC1" w16cex:dateUtc="2022-10-09T14:56:00Z"/>
-</w16cex:commentsExtensible>
-</file>
-
-<file path=word/commentsIds.xml><?xml version="1.0" encoding="utf-8"?>
-<w16cid:commentsIds xmlns:wpc="http://schemas.microsoft.com/office/word/2010/wordprocessingCanvas" xmlns:cx="http://schemas.microsoft.com/office/drawing/2014/chartex" xmlns:cx1="http://schemas.microsoft.com/office/drawing/2015/9/8/chartex" xmlns:cx2="http://schemas.microsoft.com/office/drawing/2015/10/21/chartex" xmlns:cx3="http://schemas.microsoft.com/office/drawing/2016/5/9/chartex" xmlns:cx4="http://schemas.microsoft.com/office/drawing/2016/5/10/chartex" xmlns:cx5="http://schemas.microsoft.com/office/drawing/2016/5/11/chartex" xmlns:cx6="http://schemas.microsoft.com/office/drawing/2016/5/12/chartex" xmlns:cx7="http://schemas.microsoft.com/office/drawing/2016/5/13/chartex" xmlns:cx8="http://schemas.microsoft.com/office/drawing/2016/5/14/chartex" xmlns:mc="http://schemas.openxmlformats.org/markup-compatibility/2006" xmlns:aink="http://schemas.microsoft.com/office/drawing/2016/ink" xmlns:am3d="http://schemas.microsoft.com/office/drawing/2017/model3d" xmlns:o="urn:schemas-microsoft-com:office:office" xmlns:r="http://schemas.openxmlformats.org/officeDocument/2006/relationships" xmlns:m="http://schemas.openxmlformats.org/officeDocument/2006/math" xmlns:v="urn:schemas-microsoft-com:vml" xmlns:wp14="http://schemas.microsoft.com/office/word/2010/wordprocessingDrawing" xmlns:wp="http://schemas.openxmlformats.org/drawingml/2006/wordprocessingDrawing" xmlns:w10="urn:schemas-microsoft-com:office:word" xmlns:w="http://schemas.openxmlformats.org/wordprocessingml/2006/main" xmlns:w14="http://schemas.microsoft.com/office/word/2010/wordml" xmlns:w15="http://schemas.microsoft.com/office/word/2012/wordml" xmlns:w16cex="http://schemas.microsoft.com/office/word/2018/wordml/cex" xmlns:w16cid="http://schemas.microsoft.com/office/word/2016/wordml/cid" xmlns:w16="http://schemas.microsoft.com/office/word/2018/wordml" xmlns:w16sdtdh="http://schemas.microsoft.com/office/word/2020/wordml/sdtdatahash" xmlns:w16se="http://schemas.microsoft.com/office/word/2015/wordml/symex" xmlns:wpg="http://schemas.microsoft.com/office/word/2010/wordprocessingGroup" xmlns:wpi="http://schemas.microsoft.com/office/word/2010/wordprocessingInk" xmlns:wne="http://schemas.microsoft.com/office/word/2006/wordml" xmlns:wps="http://schemas.microsoft.com/office/word/2010/wordprocessingShape" mc:Ignorable="w14 w15 w16se w16cid w16 w16cex w16sdtdh wp14">
-  <w16cid:commentId w16cid:paraId="10FCF61B" w16cid:durableId="26ED7BC1"/>
-</w16cid:commentsIds>
 </file>
 
 <file path=word/endnotes.xml><?xml version="1.0" encoding="utf-8"?>
@@ -13921,9 +12067,9 @@
             </wp:anchor>
           </w:drawing>
         </mc:Choice>
-        <mc:Fallback xmlns:oel="http://schemas.microsoft.com/office/2019/extlst">
+        <mc:Fallback>
           <w:pict>
-            <v:shapetype w14:anchorId="2C170097" id="_x0000_t202" coordsize="21600,21600" o:spt="202" path="m,l,21600r21600,l21600,xe">
+            <v:shapetype w14:anchorId="55DFD897" id="_x0000_t202" coordsize="21600,21600" o:spt="202" path="m,l,21600r21600,l21600,xe">
               <v:stroke joinstyle="miter"/>
               <v:path gradientshapeok="t" o:connecttype="rect"/>
             </v:shapetype>
@@ -14427,17 +12573,6 @@
     <w:abstractNumId w:val="1"/>
   </w:num>
 </w:numbering>
-</file>
-
-<file path=word/people.xml><?xml version="1.0" encoding="utf-8"?>
-<w15:people xmlns:wpc="http://schemas.microsoft.com/office/word/2010/wordprocessingCanvas" xmlns:cx="http://schemas.microsoft.com/office/drawing/2014/chartex" xmlns:cx1="http://schemas.microsoft.com/office/drawing/2015/9/8/chartex" xmlns:cx2="http://schemas.microsoft.com/office/drawing/2015/10/21/chartex" xmlns:cx3="http://schemas.microsoft.com/office/drawing/2016/5/9/chartex" xmlns:cx4="http://schemas.microsoft.com/office/drawing/2016/5/10/chartex" xmlns:cx5="http://schemas.microsoft.com/office/drawing/2016/5/11/chartex" xmlns:cx6="http://schemas.microsoft.com/office/drawing/2016/5/12/chartex" xmlns:cx7="http://schemas.microsoft.com/office/drawing/2016/5/13/chartex" xmlns:cx8="http://schemas.microsoft.com/office/drawing/2016/5/14/chartex" xmlns:mc="http://schemas.openxmlformats.org/markup-compatibility/2006" xmlns:aink="http://schemas.microsoft.com/office/drawing/2016/ink" xmlns:am3d="http://schemas.microsoft.com/office/drawing/2017/model3d" xmlns:o="urn:schemas-microsoft-com:office:office" xmlns:r="http://schemas.openxmlformats.org/officeDocument/2006/relationships" xmlns:m="http://schemas.openxmlformats.org/officeDocument/2006/math" xmlns:v="urn:schemas-microsoft-com:vml" xmlns:wp14="http://schemas.microsoft.com/office/word/2010/wordprocessingDrawing" xmlns:wp="http://schemas.openxmlformats.org/drawingml/2006/wordprocessingDrawing" xmlns:w10="urn:schemas-microsoft-com:office:word" xmlns:w="http://schemas.openxmlformats.org/wordprocessingml/2006/main" xmlns:w14="http://schemas.microsoft.com/office/word/2010/wordml" xmlns:w15="http://schemas.microsoft.com/office/word/2012/wordml" xmlns:w16cex="http://schemas.microsoft.com/office/word/2018/wordml/cex" xmlns:w16cid="http://schemas.microsoft.com/office/word/2016/wordml/cid" xmlns:w16="http://schemas.microsoft.com/office/word/2018/wordml" xmlns:w16sdtdh="http://schemas.microsoft.com/office/word/2020/wordml/sdtdatahash" xmlns:w16se="http://schemas.microsoft.com/office/word/2015/wordml/symex" xmlns:wpg="http://schemas.microsoft.com/office/word/2010/wordprocessingGroup" xmlns:wpi="http://schemas.microsoft.com/office/word/2010/wordprocessingInk" xmlns:wne="http://schemas.microsoft.com/office/word/2006/wordml" xmlns:wps="http://schemas.microsoft.com/office/word/2010/wordprocessingShape" mc:Ignorable="w14 w15 w16se w16cid w16 w16cex w16sdtdh wp14">
-  <w15:person w15:author="CHERVET Guillaume">
-    <w15:presenceInfo w15:providerId="AD" w15:userId="S::A115VC@login.axa::e5006730-252b-4ee2-9b32-2a90ed0a2e44"/>
-  </w15:person>
-  <w15:person w15:author="CRUCHON Gilles">
-    <w15:presenceInfo w15:providerId="AD" w15:userId="S::b222kp@login.axa::571e4b80-fd3f-4112-9e83-38f853d2cbbe"/>
-  </w15:person>
-</w15:people>
 </file>
 
 <file path=word/styles.xml><?xml version="1.0" encoding="utf-8"?>

--- a/Le MLOPs est avant tout une aventure humaine.fr.en.docx
+++ b/Le MLOPs est avant tout une aventure humaine.fr.en.docx
@@ -901,6 +901,24 @@
         <w:rPr>
           <w:lang w:val="en-US"/>
         </w:rPr>
+        <w:t>F</w:t>
+      </w:r>
+      <w:r>
+        <w:rPr>
+          <w:lang w:val="en-US"/>
+        </w:rPr>
+        <w:t>or example</w:t>
+      </w:r>
+      <w:r>
+        <w:rPr>
+          <w:lang w:val="en-US"/>
+        </w:rPr>
+        <w:t xml:space="preserve">, </w:t>
+      </w:r>
+      <w:r>
+        <w:rPr>
+          <w:lang w:val="en-US"/>
+        </w:rPr>
         <w:t>If</w:t>
       </w:r>
       <w:r>
@@ -937,7 +955,7 @@
         <w:rPr>
           <w:lang w:val="en-US"/>
         </w:rPr>
-        <w:t xml:space="preserve"> per year, for example</w:t>
+        <w:t xml:space="preserve"> per year</w:t>
       </w:r>
       <w:r>
         <w:rPr>
@@ -1015,7 +1033,19 @@
         <w:rPr>
           <w:lang w:val="en-US"/>
         </w:rPr>
-        <w:t>. Here,</w:t>
+        <w:t xml:space="preserve">. </w:t>
+      </w:r>
+      <w:r>
+        <w:rPr>
+          <w:lang w:val="en-US"/>
+        </w:rPr>
+        <w:t>And h</w:t>
+      </w:r>
+      <w:r>
+        <w:rPr>
+          <w:lang w:val="en-US"/>
+        </w:rPr>
+        <w:t>ere,</w:t>
       </w:r>
       <w:r>
         <w:rPr>
@@ -1178,7 +1208,19 @@
         <w:rPr>
           <w:lang w:val="en-US"/>
         </w:rPr>
-        <w:t>artificial intelligence algorithms.</w:t>
+        <w:t xml:space="preserve">artificial intelligence </w:t>
+      </w:r>
+      <w:r>
+        <w:rPr>
+          <w:lang w:val="en-US"/>
+        </w:rPr>
+        <w:t>algorithm</w:t>
+      </w:r>
+      <w:r>
+        <w:rPr>
+          <w:lang w:val="en-US"/>
+        </w:rPr>
+        <w:t>.</w:t>
       </w:r>
     </w:p>
     <w:p>
@@ -2368,7 +2410,25 @@
         <w:rPr>
           <w:lang w:val="en-US"/>
         </w:rPr>
-        <w:t xml:space="preserve"> because in production we have humans who </w:t>
+        <w:t xml:space="preserve"> because in production we</w:t>
+      </w:r>
+      <w:r>
+        <w:rPr>
+          <w:lang w:val="en-US"/>
+        </w:rPr>
+        <w:t xml:space="preserve"> </w:t>
+      </w:r>
+      <w:r>
+        <w:rPr>
+          <w:lang w:val="en-US"/>
+        </w:rPr>
+        <w:t>already</w:t>
+      </w:r>
+      <w:r>
+        <w:rPr>
+          <w:lang w:val="en-US"/>
+        </w:rPr>
+        <w:t xml:space="preserve"> have humans who </w:t>
       </w:r>
       <w:r>
         <w:rPr>
@@ -2398,13 +2458,25 @@
         <w:rPr>
           <w:lang w:val="en-US"/>
         </w:rPr>
-        <w:t xml:space="preserve"> for several years already</w:t>
-      </w:r>
-      <w:r>
-        <w:rPr>
-          <w:lang w:val="en-US"/>
-        </w:rPr>
-        <w:t xml:space="preserve">. We already have the data and the answers, that's perfect </w:t>
+        <w:t xml:space="preserve"> for several years</w:t>
+      </w:r>
+      <w:r>
+        <w:rPr>
+          <w:lang w:val="en-US"/>
+        </w:rPr>
+        <w:t xml:space="preserve">. </w:t>
+      </w:r>
+      <w:r>
+        <w:rPr>
+          <w:lang w:val="en-US"/>
+        </w:rPr>
+        <w:t>So, w</w:t>
+      </w:r>
+      <w:r>
+        <w:rPr>
+          <w:lang w:val="en-US"/>
+        </w:rPr>
+        <w:t xml:space="preserve">e already have the data and the answers, that's perfect </w:t>
       </w:r>
       <w:r>
         <w:rPr>

--- a/Le MLOPs est avant tout une aventure humaine.fr.en.docx
+++ b/Le MLOPs est avant tout une aventure humaine.fr.en.docx
@@ -230,7 +230,7 @@
         <w:rPr>
           <w:lang w:val="en-US"/>
         </w:rPr>
-        <w:t xml:space="preserve">in a team that works on real-time automatic document </w:t>
+        <w:t xml:space="preserve">a team that works on real-time automatic document </w:t>
       </w:r>
       <w:r>
         <w:rPr>
@@ -682,13 +682,13 @@
         <w:rPr>
           <w:lang w:val="en-US"/>
         </w:rPr>
-        <w:t>Take into consideration that there are even more players (business owners, sponsors, quality, …)</w:t>
-      </w:r>
-      <w:r>
-        <w:rPr>
-          <w:lang w:val="en-US"/>
-        </w:rPr>
-        <w:t xml:space="preserve">: we </w:t>
+        <w:t>The second problem is the fact that</w:t>
+      </w:r>
+      <w:r>
+        <w:rPr>
+          <w:lang w:val="en-US"/>
+        </w:rPr>
+        <w:t xml:space="preserve"> we </w:t>
       </w:r>
       <w:r>
         <w:rPr>
@@ -2416,13 +2416,7 @@
         <w:rPr>
           <w:lang w:val="en-US"/>
         </w:rPr>
-        <w:t xml:space="preserve"> </w:t>
-      </w:r>
-      <w:r>
-        <w:rPr>
-          <w:lang w:val="en-US"/>
-        </w:rPr>
-        <w:t>already</w:t>
+        <w:t xml:space="preserve"> already</w:t>
       </w:r>
       <w:r>
         <w:rPr>
@@ -3350,6 +3344,12 @@
           <w:lang w:val="en-US"/>
         </w:rPr>
         <w:t>a project in production at AXA France</w:t>
+      </w:r>
+      <w:r>
+        <w:rPr>
+          <w:lang w:val="en-US"/>
+        </w:rPr>
+        <w:t>.</w:t>
       </w:r>
     </w:p>
     <w:p>
@@ -7045,7 +7045,7 @@
         <w:rPr>
           <w:lang w:val="en-US"/>
         </w:rPr>
-        <w:t>. It’s not a team mode.</w:t>
+        <w:t>. It’s not a team mode</w:t>
       </w:r>
       <w:r>
         <w:rPr>
